--- a/Data-Science-Project/project.1/statistiken.2019-08-22T0000-bis-2019-08-28T1000/report/CDR.docx
+++ b/Data-Science-Project/project.1/statistiken.2019-08-22T0000-bis-2019-08-28T1000/report/CDR.docx
@@ -17,6 +17,7 @@
           <w:color w:val="3C78D8"/>
           <w:sz w:val="28"/>
           <w:szCs w:val="28"/>
+          <w:lang w:val="it-CH"/>
         </w:rPr>
       </w:pPr>
       <w:r>
@@ -25,6 +26,7 @@
           <w:color w:val="3C78D8"/>
           <w:sz w:val="28"/>
           <w:szCs w:val="28"/>
+          <w:lang w:val="it-CH"/>
         </w:rPr>
         <w:t>Marco Bassi</w:t>
       </w:r>
@@ -43,6 +45,7 @@
           <w:color w:val="666666"/>
           <w:sz w:val="20"/>
           <w:szCs w:val="20"/>
+          <w:lang w:val="it-CH"/>
         </w:rPr>
       </w:pPr>
       <w:r>
@@ -50,6 +53,7 @@
           <w:color w:val="666666"/>
           <w:sz w:val="20"/>
           <w:szCs w:val="20"/>
+          <w:lang w:val="it-CH"/>
         </w:rPr>
         <w:t>Lorrainestrasse 23</w:t>
       </w:r>
@@ -68,6 +72,7 @@
           <w:color w:val="666666"/>
           <w:sz w:val="20"/>
           <w:szCs w:val="20"/>
+          <w:lang w:val="it-CH"/>
         </w:rPr>
       </w:pPr>
       <w:r>
@@ -75,6 +80,7 @@
           <w:color w:val="666666"/>
           <w:sz w:val="20"/>
           <w:szCs w:val="20"/>
+          <w:lang w:val="it-CH"/>
         </w:rPr>
         <w:t>3013 Bern</w:t>
       </w:r>
@@ -93,6 +99,7 @@
           <w:color w:val="666666"/>
           <w:sz w:val="20"/>
           <w:szCs w:val="20"/>
+          <w:lang w:val="it-CH"/>
         </w:rPr>
       </w:pPr>
       <w:r>
@@ -100,6 +107,7 @@
           <w:color w:val="666666"/>
           <w:sz w:val="20"/>
           <w:szCs w:val="20"/>
+          <w:lang w:val="it-CH"/>
         </w:rPr>
         <w:t>Switzerland</w:t>
       </w:r>
@@ -118,6 +126,7 @@
           <w:b/>
           <w:sz w:val="36"/>
           <w:szCs w:val="36"/>
+          <w:lang w:val="it-CH"/>
         </w:rPr>
       </w:pPr>
       <w:bookmarkStart w:id="0" w:name="_5x0d5h95i329" w:colFirst="0" w:colLast="0"/>
@@ -127,6 +136,7 @@
           <w:b/>
           <w:sz w:val="36"/>
           <w:szCs w:val="36"/>
+          <w:lang w:val="it-CH"/>
         </w:rPr>
         <w:t>Data Science Project</w:t>
       </w:r>
@@ -732,6 +742,10 @@
     <w:sdt>
       <w:sdtPr>
         <w:rPr>
+          <w:rFonts w:ascii="Proxima Nova" w:eastAsia="Proxima Nova" w:hAnsi="Proxima Nova" w:cs="Proxima Nova"/>
+          <w:color w:val="353744"/>
+          <w:sz w:val="22"/>
+          <w:szCs w:val="22"/>
           <w:lang w:val="de-DE"/>
         </w:rPr>
         <w:id w:val="-1446835555"/>
@@ -742,12 +756,8 @@
       </w:sdtPr>
       <w:sdtEndPr>
         <w:rPr>
-          <w:rFonts w:ascii="Proxima Nova" w:eastAsia="Proxima Nova" w:hAnsi="Proxima Nova" w:cs="Proxima Nova"/>
           <w:b/>
           <w:bCs/>
-          <w:color w:val="353744"/>
-          <w:sz w:val="22"/>
-          <w:szCs w:val="22"/>
         </w:rPr>
       </w:sdtEndPr>
       <w:sdtContent>
@@ -1134,7 +1144,7 @@
               <w:noProof/>
               <w:lang w:val="it-CH"/>
             </w:rPr>
-            <w:t>4</w:t>
+            <w:t>1</w:t>
           </w:r>
           <w:r>
             <w:rPr>
@@ -1196,7 +1206,7 @@
               <w:noProof/>
               <w:lang w:val="it-CH"/>
             </w:rPr>
-            <w:t>5</w:t>
+            <w:t>1</w:t>
           </w:r>
           <w:r>
             <w:rPr>
@@ -1254,7 +1264,7 @@
             <w:rPr>
               <w:noProof/>
             </w:rPr>
-            <w:t>5</w:t>
+            <w:t>1</w:t>
           </w:r>
           <w:r>
             <w:rPr>
@@ -1312,7 +1322,7 @@
             <w:rPr>
               <w:noProof/>
             </w:rPr>
-            <w:t>5</w:t>
+            <w:t>1</w:t>
           </w:r>
           <w:r>
             <w:rPr>
@@ -1370,7 +1380,7 @@
             <w:rPr>
               <w:noProof/>
             </w:rPr>
-            <w:t>5</w:t>
+            <w:t>1</w:t>
           </w:r>
           <w:r>
             <w:rPr>
@@ -1428,7 +1438,7 @@
             <w:rPr>
               <w:noProof/>
             </w:rPr>
-            <w:t>5</w:t>
+            <w:t>2</w:t>
           </w:r>
           <w:r>
             <w:rPr>
@@ -1486,7 +1496,7 @@
             <w:rPr>
               <w:noProof/>
             </w:rPr>
-            <w:t>6</w:t>
+            <w:t>2</w:t>
           </w:r>
           <w:r>
             <w:rPr>
@@ -1544,7 +1554,7 @@
             <w:rPr>
               <w:noProof/>
             </w:rPr>
-            <w:t>6</w:t>
+            <w:t>2</w:t>
           </w:r>
           <w:r>
             <w:rPr>
@@ -1602,7 +1612,7 @@
             <w:rPr>
               <w:noProof/>
             </w:rPr>
-            <w:t>6</w:t>
+            <w:t>2</w:t>
           </w:r>
           <w:r>
             <w:rPr>
@@ -1660,7 +1670,7 @@
             <w:rPr>
               <w:noProof/>
             </w:rPr>
-            <w:t>6</w:t>
+            <w:t>2</w:t>
           </w:r>
           <w:r>
             <w:rPr>
@@ -1696,7 +1706,6 @@
       <w:bookmarkStart w:id="12" w:name="_Toc19994935"/>
       <w:bookmarkEnd w:id="11"/>
       <w:r>
-        <w:lastRenderedPageBreak/>
         <w:br w:type="page"/>
       </w:r>
     </w:p>
@@ -1712,10 +1721,8 @@
         </w:pBdr>
       </w:pPr>
       <w:r>
-        <w:t>OBJECT</w:t>
-      </w:r>
-      <w:r>
-        <w:t>IVE</w:t>
+        <w:lastRenderedPageBreak/>
+        <w:t>OBJECTIVE</w:t>
       </w:r>
       <w:bookmarkEnd w:id="12"/>
       <w:r>
@@ -1742,22 +1749,7 @@
         <w:t xml:space="preserve"> the</w:t>
       </w:r>
       <w:r>
-        <w:t xml:space="preserve"> integration database of the </w:t>
-      </w:r>
-      <w:r>
-        <w:t>Swiss Federal Railways (</w:t>
-      </w:r>
-      <w:r>
-        <w:t>SBB</w:t>
-      </w:r>
-      <w:r>
-        <w:t>)</w:t>
-      </w:r>
-      <w:r>
-        <w:t xml:space="preserve"> CUS platform</w:t>
-      </w:r>
-      <w:r>
-        <w:t xml:space="preserve">. CUS is </w:t>
+        <w:t xml:space="preserve"> integration database of the Swiss Federal Railways (SBB) CUS platform. CUS is </w:t>
       </w:r>
       <w:r>
         <w:t>the acronym</w:t>
@@ -1769,10 +1761,7 @@
         <w:t xml:space="preserve"> Customer Service</w:t>
       </w:r>
       <w:r>
-        <w:t>. It is</w:t>
-      </w:r>
-      <w:r>
-        <w:t xml:space="preserve"> a datahub for real-time data</w:t>
+        <w:t>. It is a datahub for real-time data</w:t>
       </w:r>
       <w:r>
         <w:t xml:space="preserve"> of swiss public transport.</w:t>
@@ -1789,10 +1778,7 @@
         </w:pBdr>
       </w:pPr>
       <w:r>
-        <w:t>The data is provided by the participating transport companies</w:t>
-      </w:r>
-      <w:r>
-        <w:t>, a few tens, from Switzerland and the neighboring countries</w:t>
+        <w:t>The data is provided by the participating transport companies, a few tens, from Switzerland and the neighboring countries</w:t>
       </w:r>
       <w:r>
         <w:t>.</w:t>
@@ -2014,10 +2000,10 @@
         <w:t>I will</w:t>
       </w:r>
       <w:r>
-        <w:t xml:space="preserve"> compare </w:t>
-      </w:r>
-      <w:r>
-        <w:t xml:space="preserve">a number of selected </w:t>
+        <w:t xml:space="preserve"> compare</w:t>
+      </w:r>
+      <w:r>
+        <w:t xml:space="preserve"> selected </w:t>
       </w:r>
       <w:r>
         <w:t>performance</w:t>
@@ -2058,30 +2044,23 @@
         <w:pStyle w:val="berschrift1"/>
       </w:pPr>
       <w:r>
-        <w:t>M</w:t>
-      </w:r>
-      <w:r>
-        <w:t>ETHODS</w:t>
+        <w:lastRenderedPageBreak/>
+        <w:t>METHODS</w:t>
       </w:r>
       <w:bookmarkEnd w:id="14"/>
     </w:p>
     <w:p>
       <w:r>
-        <w:t xml:space="preserve">Which infrastructure, tools, software libraries, statistical methods etc will be used </w:t>
-      </w:r>
-    </w:p>
-    <w:p>
-      <w:r>
         <w:t xml:space="preserve">The </w:t>
       </w:r>
       <w:r>
         <w:t xml:space="preserve">analysis was executed </w:t>
       </w:r>
       <w:r>
-        <w:t xml:space="preserve">in an Anaconda environment, </w:t>
-      </w:r>
-      <w:r>
-        <w:t xml:space="preserve">with </w:t>
+        <w:t>in an Anaconda environment</w:t>
+      </w:r>
+      <w:r>
+        <w:t>:</w:t>
       </w:r>
     </w:p>
     <w:p>
@@ -2280,14 +2259,23 @@
     </w:p>
     <w:p>
       <w:r>
-        <w:t>As I have unpaired samples and cannot presume any distribution of the data, I have to rely on non-parametric tests. I choose the Wilcoxon Rank Sum Test (one-tailed and two-sided).</w:t>
+        <w:t xml:space="preserve">As I have unpaired samples and cannot presume any distribution of the data, I have to rely on non-parametric tests. I choose the </w:t>
+      </w:r>
+      <w:r>
+        <w:rPr>
+          <w:color w:val="548DD4" w:themeColor="text2" w:themeTint="99"/>
+        </w:rPr>
+        <w:t>Wilcoxon Rank Sum Test</w:t>
+      </w:r>
+      <w:r>
+        <w:t xml:space="preserve"> (one-tailed and two-sided).</w:t>
       </w:r>
     </w:p>
     <w:p>
       <w:pPr>
         <w:pStyle w:val="berschrift1"/>
         <w:rPr>
-          <w:lang w:val="it-CH"/>
+          <w:lang w:val="en-GB"/>
         </w:rPr>
       </w:pPr>
       <w:bookmarkStart w:id="15" w:name="_wauol8kayjkz" w:colFirst="0" w:colLast="0"/>
@@ -2295,15 +2283,9 @@
       <w:bookmarkEnd w:id="15"/>
       <w:r>
         <w:rPr>
-          <w:lang w:val="it-CH"/>
-        </w:rPr>
-        <w:t>D</w:t>
-      </w:r>
-      <w:r>
-        <w:rPr>
-          <w:lang w:val="it-CH"/>
-        </w:rPr>
-        <w:t>ATA</w:t>
+          <w:lang w:val="en-GB"/>
+        </w:rPr>
+        <w:t>DATA</w:t>
       </w:r>
       <w:bookmarkEnd w:id="16"/>
     </w:p>
@@ -2313,38 +2295,1564 @@
           <w:lang w:val="en-US"/>
         </w:rPr>
       </w:pPr>
-    </w:p>
-    <w:p>
-      <w:r>
-        <w:t>Which data will be used (with references) 0.5-1.0 page</w:t>
-      </w:r>
-    </w:p>
-    <w:p>
-      <w:r>
-        <w:t>A couple of plots, maybe the histograms of the columns</w:t>
-      </w:r>
-    </w:p>
-    <w:p>
-      <w:r>
-        <w:t>A couple  table row as an example maybe</w:t>
-      </w:r>
-    </w:p>
-    <w:p>
-      <w:r>
-        <w:t>Security issues etc (see data management plan, you may attach a SNSF data management plan for your data)</w:t>
-      </w:r>
+      <w:r>
+        <w:rPr>
+          <w:lang w:val="en-US"/>
+        </w:rPr>
+        <w:t xml:space="preserve">Oracle </w:t>
+      </w:r>
+      <w:r>
+        <w:rPr>
+          <w:lang w:val="en-US"/>
+        </w:rPr>
+        <w:t xml:space="preserve">measures </w:t>
+      </w:r>
+      <w:r>
+        <w:rPr>
+          <w:lang w:val="en-US"/>
+        </w:rPr>
+        <w:t xml:space="preserve">hundreds of </w:t>
+      </w:r>
+      <w:r>
+        <w:rPr>
+          <w:lang w:val="en-US"/>
+        </w:rPr>
+        <w:t>statistics in real time</w:t>
+      </w:r>
+      <w:r>
+        <w:rPr>
+          <w:lang w:val="en-US"/>
+        </w:rPr>
+        <w:t>,</w:t>
+      </w:r>
+      <w:r>
+        <w:rPr>
+          <w:lang w:val="en-US"/>
+        </w:rPr>
+        <w:t xml:space="preserve"> and makes them available </w:t>
+      </w:r>
+      <w:r>
+        <w:rPr>
+          <w:lang w:val="en-US"/>
+        </w:rPr>
+        <w:t>by</w:t>
+      </w:r>
+      <w:r>
+        <w:rPr>
+          <w:lang w:val="en-US"/>
+        </w:rPr>
+        <w:t xml:space="preserve"> so-called </w:t>
+      </w:r>
+      <w:r>
+        <w:rPr>
+          <w:i/>
+          <w:lang w:val="en-US"/>
+        </w:rPr>
+        <w:t>dynamic performance views</w:t>
+      </w:r>
+      <w:r>
+        <w:rPr>
+          <w:lang w:val="en-US"/>
+        </w:rPr>
+        <w:t xml:space="preserve">. </w:t>
+      </w:r>
+      <w:r>
+        <w:rPr>
+          <w:lang w:val="en-US"/>
+        </w:rPr>
+        <w:t xml:space="preserve">E.g. statistics related to the database system can be found in the view SYS.SYSSTAT. </w:t>
+      </w:r>
+      <w:r>
+        <w:rPr>
+          <w:lang w:val="en-US"/>
+        </w:rPr>
+        <w:t>The values in these performance views are running sums.</w:t>
+      </w:r>
+      <w:r>
+        <w:rPr>
+          <w:lang w:val="en-US"/>
+        </w:rPr>
+        <w:t xml:space="preserve"> Upon restart of a database instance, all its statistics are reset to zero.</w:t>
+      </w:r>
+    </w:p>
+    <w:p>
+      <w:pPr>
+        <w:rPr>
+          <w:lang w:val="en-US"/>
+        </w:rPr>
+      </w:pPr>
+      <w:r>
+        <w:rPr>
+          <w:lang w:val="en-US"/>
+        </w:rPr>
+        <w:t xml:space="preserve">On </w:t>
+      </w:r>
+      <w:r>
+        <w:rPr>
+          <w:lang w:val="en-US"/>
+        </w:rPr>
+        <w:t>every</w:t>
+      </w:r>
+      <w:r>
+        <w:rPr>
+          <w:lang w:val="en-US"/>
+        </w:rPr>
+        <w:t xml:space="preserve"> hour a snapshot of all dynamic performance views is made and stored in the </w:t>
+      </w:r>
+      <w:r>
+        <w:rPr>
+          <w:i/>
+          <w:lang w:val="en-US"/>
+        </w:rPr>
+        <w:t>static performance views</w:t>
+      </w:r>
+      <w:r>
+        <w:rPr>
+          <w:lang w:val="en-US"/>
+        </w:rPr>
+        <w:t xml:space="preserve">. For SYS.SYSSAT the corresponding static view is </w:t>
+      </w:r>
+      <w:r>
+        <w:rPr>
+          <w:color w:val="548DD4" w:themeColor="text2" w:themeTint="99"/>
+          <w:lang w:val="en-US"/>
+        </w:rPr>
+        <w:t>SYS.DBA_HIST_SYSSTAT</w:t>
+      </w:r>
+      <w:r>
+        <w:rPr>
+          <w:lang w:val="en-US"/>
+        </w:rPr>
+        <w:t xml:space="preserve">; see figure </w:t>
+      </w:r>
+      <w:r>
+        <w:rPr>
+          <w:lang w:val="en-US"/>
+        </w:rPr>
+        <w:fldChar w:fldCharType="begin"/>
+      </w:r>
+      <w:r>
+        <w:rPr>
+          <w:lang w:val="en-US"/>
+        </w:rPr>
+        <w:instrText xml:space="preserve"> REF _Ref20048054 \h </w:instrText>
+      </w:r>
+      <w:r>
+        <w:rPr>
+          <w:lang w:val="en-US"/>
+        </w:rPr>
+      </w:r>
+      <w:r>
+        <w:rPr>
+          <w:lang w:val="en-US"/>
+        </w:rPr>
+        <w:fldChar w:fldCharType="separate"/>
+      </w:r>
+      <w:r>
+        <w:rPr>
+          <w:noProof/>
+          <w:lang w:val="en-US"/>
+        </w:rPr>
+        <w:t>1</w:t>
+      </w:r>
+      <w:r>
+        <w:t xml:space="preserve"> DBA_HIST_SYSSTAT</w:t>
+      </w:r>
+      <w:r>
+        <w:rPr>
+          <w:lang w:val="en-US"/>
+        </w:rPr>
+        <w:fldChar w:fldCharType="end"/>
+      </w:r>
+      <w:r>
+        <w:rPr>
+          <w:lang w:val="en-US"/>
+        </w:rPr>
+        <w:t>.</w:t>
+      </w:r>
+      <w:r>
+        <w:rPr>
+          <w:lang w:val="en-US"/>
+        </w:rPr>
+        <w:t xml:space="preserve"> Of this view I need the following columns:</w:t>
+      </w:r>
+    </w:p>
+    <w:p>
+      <w:pPr>
+        <w:spacing w:before="60"/>
+        <w:ind w:left="1060" w:right="340" w:hanging="720"/>
+        <w:rPr>
+          <w:lang w:val="en-US"/>
+        </w:rPr>
+      </w:pPr>
+      <w:r>
+        <w:rPr>
+          <w:color w:val="548DD4" w:themeColor="text2" w:themeTint="99"/>
+          <w:lang w:val="en-US"/>
+        </w:rPr>
+        <w:t>s</w:t>
+      </w:r>
+      <w:r>
+        <w:rPr>
+          <w:color w:val="548DD4" w:themeColor="text2" w:themeTint="99"/>
+          <w:lang w:val="en-US"/>
+        </w:rPr>
+        <w:t>nap_id</w:t>
+      </w:r>
+      <w:r>
+        <w:rPr>
+          <w:lang w:val="en-US"/>
+        </w:rPr>
+        <w:t xml:space="preserve">: </w:t>
+      </w:r>
+      <w:r>
+        <w:rPr>
+          <w:lang w:val="en-US"/>
+        </w:rPr>
+        <w:t>i</w:t>
+      </w:r>
+      <w:r>
+        <w:rPr>
+          <w:lang w:val="en-US"/>
+        </w:rPr>
+        <w:t>dentifies a snapshot interval. Snapshots of all database instances</w:t>
+      </w:r>
+      <w:r>
+        <w:rPr>
+          <w:lang w:val="en-US"/>
+        </w:rPr>
+        <w:t>,</w:t>
+      </w:r>
+      <w:r>
+        <w:rPr>
+          <w:lang w:val="en-US"/>
+        </w:rPr>
+        <w:t xml:space="preserve"> taken at the same hour</w:t>
+      </w:r>
+      <w:r>
+        <w:rPr>
+          <w:lang w:val="en-US"/>
+        </w:rPr>
+        <w:t>,</w:t>
+      </w:r>
+      <w:r>
+        <w:rPr>
+          <w:lang w:val="en-US"/>
+        </w:rPr>
+        <w:t xml:space="preserve"> have identical snap_id</w:t>
+      </w:r>
+    </w:p>
+    <w:p>
+      <w:pPr>
+        <w:spacing w:before="60"/>
+        <w:ind w:left="1060" w:hanging="720"/>
+        <w:rPr>
+          <w:lang w:val="en-US"/>
+        </w:rPr>
+      </w:pPr>
+      <w:r>
+        <w:rPr>
+          <w:color w:val="548DD4" w:themeColor="text2" w:themeTint="99"/>
+          <w:lang w:val="en-US"/>
+        </w:rPr>
+        <w:t>instance_number</w:t>
+      </w:r>
+      <w:r>
+        <w:rPr>
+          <w:lang w:val="en-US"/>
+        </w:rPr>
+        <w:t>: id of the database instance for which a statistic was measured</w:t>
+      </w:r>
+    </w:p>
+    <w:p>
+      <w:pPr>
+        <w:spacing w:before="60"/>
+        <w:ind w:left="1060" w:hanging="720"/>
+        <w:rPr>
+          <w:lang w:val="en-US"/>
+        </w:rPr>
+      </w:pPr>
+      <w:r>
+        <w:rPr>
+          <w:color w:val="548DD4" w:themeColor="text2" w:themeTint="99"/>
+          <w:lang w:val="en-US"/>
+        </w:rPr>
+        <w:t>stat_name</w:t>
+      </w:r>
+      <w:r>
+        <w:rPr>
+          <w:lang w:val="en-US"/>
+        </w:rPr>
+        <w:t>: name of the statistics</w:t>
+      </w:r>
+    </w:p>
+    <w:p>
+      <w:pPr>
+        <w:spacing w:before="60"/>
+        <w:ind w:left="1060" w:hanging="720"/>
+        <w:rPr>
+          <w:lang w:val="en-US"/>
+        </w:rPr>
+      </w:pPr>
+      <w:r>
+        <w:rPr>
+          <w:color w:val="548DD4" w:themeColor="text2" w:themeTint="99"/>
+          <w:lang w:val="en-US"/>
+        </w:rPr>
+        <w:t>value</w:t>
+      </w:r>
+      <w:r>
+        <w:rPr>
+          <w:lang w:val="en-US"/>
+        </w:rPr>
+        <w:t>: value of the running sum of the statistic at the end of the snapshot interval.</w:t>
+      </w:r>
+    </w:p>
+    <w:p>
+      <w:pPr>
+        <w:spacing w:before="60"/>
+        <w:ind w:left="1060" w:hanging="720"/>
+        <w:rPr>
+          <w:lang w:val="en-US"/>
+        </w:rPr>
+      </w:pPr>
+    </w:p>
+    <w:p>
+      <w:pPr>
+        <w:rPr>
+          <w:lang w:val="en-US"/>
+        </w:rPr>
+      </w:pPr>
+      <w:r>
+        <w:rPr>
+          <w:noProof/>
+        </w:rPr>
+        <w:lastRenderedPageBreak/>
+        <mc:AlternateContent>
+          <mc:Choice Requires="wps">
+            <w:drawing>
+              <wp:anchor distT="0" distB="0" distL="114300" distR="114300" simplePos="0" relativeHeight="251660288" behindDoc="0" locked="1" layoutInCell="1" allowOverlap="0" wp14:anchorId="6B5498FB" wp14:editId="4EE3A198">
+                <wp:simplePos x="0" y="0"/>
+                <wp:positionH relativeFrom="column">
+                  <wp:posOffset>101177</wp:posOffset>
+                </wp:positionH>
+                <wp:positionV relativeFrom="page">
+                  <wp:posOffset>3478318</wp:posOffset>
+                </wp:positionV>
+                <wp:extent cx="5947200" cy="266400"/>
+                <wp:effectExtent l="0" t="0" r="0" b="1905"/>
+                <wp:wrapTopAndBottom/>
+                <wp:docPr id="2" name="Textfeld 2"/>
+                <wp:cNvGraphicFramePr/>
+                <a:graphic xmlns:a="http://schemas.openxmlformats.org/drawingml/2006/main">
+                  <a:graphicData uri="http://schemas.microsoft.com/office/word/2010/wordprocessingShape">
+                    <wps:wsp>
+                      <wps:cNvSpPr txBox="1"/>
+                      <wps:spPr>
+                        <a:xfrm>
+                          <a:off x="0" y="0"/>
+                          <a:ext cx="5947200" cy="266400"/>
+                        </a:xfrm>
+                        <a:prstGeom prst="rect">
+                          <a:avLst/>
+                        </a:prstGeom>
+                        <a:solidFill>
+                          <a:prstClr val="white"/>
+                        </a:solidFill>
+                        <a:ln>
+                          <a:noFill/>
+                        </a:ln>
+                      </wps:spPr>
+                      <wps:txbx>
+                        <w:txbxContent>
+                          <w:bookmarkStart w:id="17" w:name="_Ref20048054"/>
+                          <w:p>
+                            <w:pPr>
+                              <w:pStyle w:val="Beschriftung"/>
+                              <w:rPr>
+                                <w:color w:val="353744"/>
+                                <w:lang w:val="en-US"/>
+                              </w:rPr>
+                            </w:pPr>
+                            <w:r>
+                              <w:rPr>
+                                <w:lang w:val="en-US"/>
+                              </w:rPr>
+                              <w:fldChar w:fldCharType="begin"/>
+                            </w:r>
+                            <w:r>
+                              <w:rPr>
+                                <w:lang w:val="en-US"/>
+                              </w:rPr>
+                              <w:instrText xml:space="preserve"> SEQ Figure \* ARABIC </w:instrText>
+                            </w:r>
+                            <w:r>
+                              <w:rPr>
+                                <w:lang w:val="en-US"/>
+                              </w:rPr>
+                              <w:fldChar w:fldCharType="separate"/>
+                            </w:r>
+                            <w:r>
+                              <w:rPr>
+                                <w:noProof/>
+                                <w:lang w:val="en-US"/>
+                              </w:rPr>
+                              <w:t>1</w:t>
+                            </w:r>
+                            <w:r>
+                              <w:rPr>
+                                <w:lang w:val="en-US"/>
+                              </w:rPr>
+                              <w:fldChar w:fldCharType="end"/>
+                            </w:r>
+                            <w:r>
+                              <w:t xml:space="preserve"> DBA_HIST_SYSSTAT</w:t>
+                            </w:r>
+                            <w:bookmarkEnd w:id="17"/>
+                          </w:p>
+                        </w:txbxContent>
+                      </wps:txbx>
+                      <wps:bodyPr rot="0" spcFirstLastPara="0" vertOverflow="overflow" horzOverflow="overflow" vert="horz" wrap="square" lIns="0" tIns="0" rIns="0" bIns="0" numCol="1" spcCol="0" rtlCol="0" fromWordArt="0" anchor="t" anchorCtr="0" forceAA="0" compatLnSpc="1">
+                        <a:prstTxWarp prst="textNoShape">
+                          <a:avLst/>
+                        </a:prstTxWarp>
+                        <a:spAutoFit/>
+                      </wps:bodyPr>
+                    </wps:wsp>
+                  </a:graphicData>
+                </a:graphic>
+                <wp14:sizeRelH relativeFrom="margin">
+                  <wp14:pctWidth>0</wp14:pctWidth>
+                </wp14:sizeRelH>
+                <wp14:sizeRelV relativeFrom="margin">
+                  <wp14:pctHeight>0</wp14:pctHeight>
+                </wp14:sizeRelV>
+              </wp:anchor>
+            </w:drawing>
+          </mc:Choice>
+          <mc:Fallback>
+            <w:pict>
+              <v:shapetype w14:anchorId="6B5498FB" id="_x0000_t202" coordsize="21600,21600" o:spt="202" path="m,l,21600r21600,l21600,xe">
+                <v:stroke joinstyle="miter"/>
+                <v:path gradientshapeok="t" o:connecttype="rect"/>
+              </v:shapetype>
+              <v:shape id="Textfeld 2" o:spid="_x0000_s1026" type="#_x0000_t202" style="position:absolute;margin-left:7.95pt;margin-top:273.9pt;width:468.3pt;height:21pt;z-index:251660288;visibility:visible;mso-wrap-style:square;mso-width-percent:0;mso-height-percent:0;mso-wrap-distance-left:9pt;mso-wrap-distance-top:0;mso-wrap-distance-right:9pt;mso-wrap-distance-bottom:0;mso-position-horizontal:absolute;mso-position-horizontal-relative:text;mso-position-vertical:absolute;mso-position-vertical-relative:page;mso-width-percent:0;mso-height-percent:0;mso-width-relative:margin;mso-height-relative:margin;v-text-anchor:top" o:gfxdata="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" o:allowoverlap="f" stroked="f">
+                <v:textbox style="mso-fit-shape-to-text:t" inset="0,0,0,0">
+                  <w:txbxContent>
+                    <w:bookmarkStart w:id="18" w:name="_Ref20048054"/>
+                    <w:p>
+                      <w:pPr>
+                        <w:pStyle w:val="Beschriftung"/>
+                        <w:rPr>
+                          <w:color w:val="353744"/>
+                          <w:lang w:val="en-US"/>
+                        </w:rPr>
+                      </w:pPr>
+                      <w:r>
+                        <w:rPr>
+                          <w:lang w:val="en-US"/>
+                        </w:rPr>
+                        <w:fldChar w:fldCharType="begin"/>
+                      </w:r>
+                      <w:r>
+                        <w:rPr>
+                          <w:lang w:val="en-US"/>
+                        </w:rPr>
+                        <w:instrText xml:space="preserve"> SEQ Figure \* ARABIC </w:instrText>
+                      </w:r>
+                      <w:r>
+                        <w:rPr>
+                          <w:lang w:val="en-US"/>
+                        </w:rPr>
+                        <w:fldChar w:fldCharType="separate"/>
+                      </w:r>
+                      <w:r>
+                        <w:rPr>
+                          <w:noProof/>
+                          <w:lang w:val="en-US"/>
+                        </w:rPr>
+                        <w:t>1</w:t>
+                      </w:r>
+                      <w:r>
+                        <w:rPr>
+                          <w:lang w:val="en-US"/>
+                        </w:rPr>
+                        <w:fldChar w:fldCharType="end"/>
+                      </w:r>
+                      <w:r>
+                        <w:t xml:space="preserve"> DBA_HIST_SYSSTAT</w:t>
+                      </w:r>
+                      <w:bookmarkEnd w:id="18"/>
+                    </w:p>
+                  </w:txbxContent>
+                </v:textbox>
+                <w10:wrap type="topAndBottom" anchory="page"/>
+                <w10:anchorlock/>
+              </v:shape>
+            </w:pict>
+          </mc:Fallback>
+        </mc:AlternateContent>
+      </w:r>
+      <w:r>
+        <w:rPr>
+          <w:lang w:val="en-US"/>
+        </w:rPr>
+        <w:t xml:space="preserve">To get the snapshot details, e.g. begin and end of the snapshot intervals, it must be joined with </w:t>
+      </w:r>
+      <w:r>
+        <w:rPr>
+          <w:lang w:val="en-US"/>
+        </w:rPr>
+        <w:t>t</w:t>
+      </w:r>
+      <w:r>
+        <w:rPr>
+          <w:lang w:val="en-US"/>
+        </w:rPr>
+        <w:t xml:space="preserve">he </w:t>
+      </w:r>
+      <w:r>
+        <w:rPr>
+          <w:color w:val="548DD4" w:themeColor="text2" w:themeTint="99"/>
+          <w:lang w:val="en-US"/>
+        </w:rPr>
+        <w:t>DBA_HIST_SNAPSHOT</w:t>
+      </w:r>
+      <w:r>
+        <w:rPr>
+          <w:lang w:val="en-US"/>
+        </w:rPr>
+        <w:t xml:space="preserve"> view</w:t>
+      </w:r>
+      <w:r>
+        <w:rPr>
+          <w:lang w:val="en-US"/>
+        </w:rPr>
+        <w:t>. This view provides all the snapshot details.</w:t>
+      </w:r>
+      <w:r>
+        <w:rPr>
+          <w:lang w:val="en-US"/>
+        </w:rPr>
+        <w:t xml:space="preserve"> I will just need the columns </w:t>
+      </w:r>
+    </w:p>
+    <w:p>
+      <w:pPr>
+        <w:spacing w:before="60"/>
+        <w:ind w:left="1060" w:right="340" w:hanging="720"/>
+        <w:rPr>
+          <w:lang w:val="en-US"/>
+        </w:rPr>
+      </w:pPr>
+      <w:r>
+        <w:rPr>
+          <w:color w:val="548DD4" w:themeColor="text2" w:themeTint="99"/>
+          <w:lang w:val="en-US"/>
+        </w:rPr>
+        <w:t>begin_interval_time</w:t>
+      </w:r>
+      <w:r>
+        <w:rPr>
+          <w:lang w:val="en-US"/>
+        </w:rPr>
+        <w:t>: timestamp of the beginning of the snapshot interval</w:t>
+      </w:r>
+    </w:p>
+    <w:p>
+      <w:pPr>
+        <w:spacing w:before="60"/>
+        <w:ind w:left="1060" w:right="340" w:hanging="720"/>
+        <w:rPr>
+          <w:lang w:val="en-US"/>
+        </w:rPr>
+      </w:pPr>
+      <w:r>
+        <w:rPr>
+          <w:color w:val="548DD4" w:themeColor="text2" w:themeTint="99"/>
+          <w:lang w:val="en-US"/>
+        </w:rPr>
+        <w:t>end_interval_time</w:t>
+      </w:r>
+      <w:r>
+        <w:rPr>
+          <w:lang w:val="en-US"/>
+        </w:rPr>
+        <w:t>: timestamp of the end of the snapshot interva</w:t>
+      </w:r>
+      <w:r>
+        <w:rPr>
+          <w:lang w:val="en-US"/>
+        </w:rPr>
+        <w:t>l</w:t>
+      </w:r>
+    </w:p>
+    <w:p>
+      <w:pPr>
+        <w:rPr>
+          <w:lang w:val="en-US"/>
+        </w:rPr>
+      </w:pPr>
+      <w:r>
+        <w:rPr>
+          <w:lang w:val="en-US"/>
+        </w:rPr>
+        <w:t xml:space="preserve">The </w:t>
+      </w:r>
+      <w:r>
+        <w:rPr>
+          <w:lang w:val="en-US"/>
+        </w:rPr>
+        <w:t xml:space="preserve">statistics data was </w:t>
+      </w:r>
+      <w:r>
+        <w:rPr>
+          <w:lang w:val="en-US"/>
+        </w:rPr>
+        <w:t>selected</w:t>
+      </w:r>
+      <w:r>
+        <w:rPr>
+          <w:lang w:val="en-US"/>
+        </w:rPr>
+        <w:t xml:space="preserve"> using the SQL statement below:</w:t>
+      </w:r>
+    </w:p>
+    <w:p>
+      <w:pPr>
+        <w:spacing w:after="120"/>
+        <w:ind w:left="454" w:right="454"/>
+        <w:rPr>
+          <w:rFonts w:ascii="Courier New" w:hAnsi="Courier New" w:cs="Courier New"/>
+          <w:b/>
+          <w:color w:val="17365D" w:themeColor="text2" w:themeShade="BF"/>
+          <w:sz w:val="20"/>
+          <w:szCs w:val="20"/>
+          <w:lang w:val="en-US"/>
+        </w:rPr>
+      </w:pPr>
+      <w:r>
+        <w:rPr>
+          <w:rFonts w:ascii="Courier New" w:hAnsi="Courier New" w:cs="Courier New"/>
+          <w:b/>
+          <w:color w:val="17365D" w:themeColor="text2" w:themeShade="BF"/>
+          <w:sz w:val="20"/>
+          <w:szCs w:val="20"/>
+          <w:lang w:val="en-US"/>
+        </w:rPr>
+        <w:t>alter session set nls_timestamp_format = 'YYYY-MM-DD HH24:MI:SS';</w:t>
+      </w:r>
+    </w:p>
+    <w:p>
+      <w:pPr>
+        <w:spacing w:after="120"/>
+        <w:ind w:left="454" w:right="454"/>
+        <w:rPr>
+          <w:rFonts w:ascii="Courier New" w:hAnsi="Courier New" w:cs="Courier New"/>
+          <w:b/>
+          <w:color w:val="17365D" w:themeColor="text2" w:themeShade="BF"/>
+          <w:sz w:val="20"/>
+          <w:szCs w:val="20"/>
+          <w:lang w:val="en-US"/>
+        </w:rPr>
+      </w:pPr>
+      <w:r>
+        <w:rPr>
+          <w:lang w:val="en-US"/>
+        </w:rPr>
+        <w:drawing>
+          <wp:anchor distT="215900" distB="215900" distL="114300" distR="114300" simplePos="0" relativeHeight="251658240" behindDoc="0" locked="1" layoutInCell="1" allowOverlap="0" wp14:anchorId="5632721D" wp14:editId="261A02A1">
+            <wp:simplePos x="0" y="0"/>
+            <wp:positionH relativeFrom="margin">
+              <wp:align>right</wp:align>
+            </wp:positionH>
+            <wp:positionV relativeFrom="margin">
+              <wp:posOffset>360045</wp:posOffset>
+            </wp:positionV>
+            <wp:extent cx="5947200" cy="2340000"/>
+            <wp:effectExtent l="0" t="0" r="0" b="3175"/>
+            <wp:wrapTopAndBottom/>
+            <wp:docPr id="1" name="Grafik 1"/>
+            <wp:cNvGraphicFramePr>
+              <a:graphicFrameLocks xmlns:a="http://schemas.openxmlformats.org/drawingml/2006/main" noChangeAspect="1"/>
+            </wp:cNvGraphicFramePr>
+            <a:graphic xmlns:a="http://schemas.openxmlformats.org/drawingml/2006/main">
+              <a:graphicData uri="http://schemas.openxmlformats.org/drawingml/2006/picture">
+                <pic:pic xmlns:pic="http://schemas.openxmlformats.org/drawingml/2006/picture">
+                  <pic:nvPicPr>
+                    <pic:cNvPr id="1" name=""/>
+                    <pic:cNvPicPr/>
+                  </pic:nvPicPr>
+                  <pic:blipFill>
+                    <a:blip r:embed="rId8">
+                      <a:extLst>
+                        <a:ext uri="{28A0092B-C50C-407E-A947-70E740481C1C}">
+                          <a14:useLocalDpi xmlns:a14="http://schemas.microsoft.com/office/drawing/2010/main" val="0"/>
+                        </a:ext>
+                      </a:extLst>
+                    </a:blip>
+                    <a:stretch>
+                      <a:fillRect/>
+                    </a:stretch>
+                  </pic:blipFill>
+                  <pic:spPr>
+                    <a:xfrm>
+                      <a:off x="0" y="0"/>
+                      <a:ext cx="5947200" cy="2340000"/>
+                    </a:xfrm>
+                    <a:prstGeom prst="rect">
+                      <a:avLst/>
+                    </a:prstGeom>
+                  </pic:spPr>
+                </pic:pic>
+              </a:graphicData>
+            </a:graphic>
+            <wp14:sizeRelH relativeFrom="page">
+              <wp14:pctWidth>0</wp14:pctWidth>
+            </wp14:sizeRelH>
+            <wp14:sizeRelV relativeFrom="page">
+              <wp14:pctHeight>0</wp14:pctHeight>
+            </wp14:sizeRelV>
+          </wp:anchor>
+        </w:drawing>
+      </w:r>
+      <w:r>
+        <w:rPr>
+          <w:rFonts w:ascii="Courier New" w:hAnsi="Courier New" w:cs="Courier New"/>
+          <w:b/>
+          <w:color w:val="17365D" w:themeColor="text2" w:themeShade="BF"/>
+          <w:sz w:val="20"/>
+          <w:szCs w:val="20"/>
+          <w:lang w:val="en-US"/>
+        </w:rPr>
+        <w:t xml:space="preserve">select begin_interval_time, end_interval_time, snap_id, </w:t>
+      </w:r>
+      <w:r>
+        <w:rPr>
+          <w:rFonts w:ascii="Courier New" w:hAnsi="Courier New" w:cs="Courier New"/>
+          <w:b/>
+          <w:color w:val="17365D" w:themeColor="text2" w:themeShade="BF"/>
+          <w:sz w:val="20"/>
+          <w:szCs w:val="20"/>
+          <w:lang w:val="en-US"/>
+        </w:rPr>
+        <w:br/>
+      </w:r>
+      <w:r>
+        <w:rPr>
+          <w:rFonts w:ascii="Courier New" w:hAnsi="Courier New" w:cs="Courier New"/>
+          <w:b/>
+          <w:color w:val="17365D" w:themeColor="text2" w:themeShade="BF"/>
+          <w:sz w:val="20"/>
+          <w:szCs w:val="20"/>
+          <w:lang w:val="en-US"/>
+        </w:rPr>
+        <w:t>instance_number,</w:t>
+      </w:r>
+      <w:r>
+        <w:rPr>
+          <w:rFonts w:ascii="Courier New" w:hAnsi="Courier New" w:cs="Courier New"/>
+          <w:b/>
+          <w:color w:val="17365D" w:themeColor="text2" w:themeShade="BF"/>
+          <w:sz w:val="20"/>
+          <w:szCs w:val="20"/>
+          <w:lang w:val="en-US"/>
+        </w:rPr>
+        <w:t xml:space="preserve"> </w:t>
+      </w:r>
+      <w:r>
+        <w:rPr>
+          <w:rFonts w:ascii="Courier New" w:hAnsi="Courier New" w:cs="Courier New"/>
+          <w:b/>
+          <w:color w:val="17365D" w:themeColor="text2" w:themeShade="BF"/>
+          <w:sz w:val="20"/>
+          <w:szCs w:val="20"/>
+          <w:lang w:val="en-US"/>
+        </w:rPr>
+        <w:t>stat_name, value</w:t>
+      </w:r>
+      <w:r>
+        <w:rPr>
+          <w:rFonts w:ascii="Courier New" w:hAnsi="Courier New" w:cs="Courier New"/>
+          <w:b/>
+          <w:color w:val="17365D" w:themeColor="text2" w:themeShade="BF"/>
+          <w:sz w:val="20"/>
+          <w:szCs w:val="20"/>
+          <w:lang w:val="en-US"/>
+        </w:rPr>
+        <w:br/>
+        <w:t>from dba_hist_sysstat</w:t>
+      </w:r>
+      <w:r>
+        <w:rPr>
+          <w:rFonts w:ascii="Courier New" w:hAnsi="Courier New" w:cs="Courier New"/>
+          <w:b/>
+          <w:color w:val="17365D" w:themeColor="text2" w:themeShade="BF"/>
+          <w:sz w:val="20"/>
+          <w:szCs w:val="20"/>
+          <w:lang w:val="en-US"/>
+        </w:rPr>
+        <w:br/>
+        <w:t>natural join dba_hist_snapshot</w:t>
+      </w:r>
+      <w:r>
+        <w:rPr>
+          <w:rFonts w:ascii="Courier New" w:hAnsi="Courier New" w:cs="Courier New"/>
+          <w:b/>
+          <w:color w:val="17365D" w:themeColor="text2" w:themeShade="BF"/>
+          <w:sz w:val="20"/>
+          <w:szCs w:val="20"/>
+          <w:lang w:val="en-US"/>
+        </w:rPr>
+        <w:br/>
+        <w:t>where begin_interval_time between</w:t>
+      </w:r>
+      <w:r>
+        <w:rPr>
+          <w:rFonts w:ascii="Courier New" w:hAnsi="Courier New" w:cs="Courier New"/>
+          <w:b/>
+          <w:color w:val="17365D" w:themeColor="text2" w:themeShade="BF"/>
+          <w:sz w:val="20"/>
+          <w:szCs w:val="20"/>
+          <w:lang w:val="en-US"/>
+        </w:rPr>
+        <w:br/>
+        <w:t xml:space="preserve">  timestamp '2019-08-22 00:00:00'</w:t>
+      </w:r>
+      <w:r>
+        <w:rPr>
+          <w:rFonts w:ascii="Courier New" w:hAnsi="Courier New" w:cs="Courier New"/>
+          <w:b/>
+          <w:color w:val="17365D" w:themeColor="text2" w:themeShade="BF"/>
+          <w:sz w:val="20"/>
+          <w:szCs w:val="20"/>
+          <w:lang w:val="en-US"/>
+        </w:rPr>
+        <w:br/>
+        <w:t xml:space="preserve">  and timestamp '2019-08-29 08:00:00'  </w:t>
+      </w:r>
+      <w:r>
+        <w:rPr>
+          <w:rFonts w:ascii="Courier New" w:hAnsi="Courier New" w:cs="Courier New"/>
+          <w:b/>
+          <w:color w:val="17365D" w:themeColor="text2" w:themeShade="BF"/>
+          <w:sz w:val="20"/>
+          <w:szCs w:val="20"/>
+          <w:lang w:val="en-US"/>
+        </w:rPr>
+        <w:br/>
+      </w:r>
+      <w:r>
+        <w:rPr>
+          <w:rFonts w:ascii="Courier New" w:hAnsi="Courier New" w:cs="Courier New"/>
+          <w:b/>
+          <w:color w:val="17365D" w:themeColor="text2" w:themeShade="BF"/>
+          <w:sz w:val="20"/>
+          <w:szCs w:val="20"/>
+          <w:lang w:val="en-US"/>
+        </w:rPr>
+        <w:t>order by begin_interval_time, instance_number, stat_name;</w:t>
+      </w:r>
+    </w:p>
+    <w:p>
+      <w:pPr>
+        <w:rPr>
+          <w:lang w:val="en-US"/>
+        </w:rPr>
+      </w:pPr>
+      <w:r>
+        <w:rPr>
+          <w:lang w:val="en-US"/>
+        </w:rPr>
+        <w:t xml:space="preserve">I </w:t>
+      </w:r>
+      <w:r>
+        <w:rPr>
+          <w:lang w:val="en-US"/>
+        </w:rPr>
+        <w:t xml:space="preserve">have </w:t>
+      </w:r>
+      <w:r>
+        <w:rPr>
+          <w:lang w:val="en-US"/>
+        </w:rPr>
+        <w:t>choose</w:t>
+      </w:r>
+      <w:r>
+        <w:rPr>
+          <w:lang w:val="en-US"/>
+        </w:rPr>
+        <w:t>n the time range such</w:t>
+      </w:r>
+      <w:r>
+        <w:rPr>
+          <w:lang w:val="en-US"/>
+        </w:rPr>
+        <w:t xml:space="preserve"> that both the integration and production database have application version 5.11.1 1.180.1</w:t>
+      </w:r>
+      <w:r>
+        <w:rPr>
+          <w:lang w:val="en-US"/>
+        </w:rPr>
+        <w:t xml:space="preserve"> (o</w:t>
+      </w:r>
+      <w:r>
+        <w:rPr>
+          <w:lang w:val="en-US"/>
+        </w:rPr>
+        <w:t>n August 29, 2019 at 09:00 CEST</w:t>
+      </w:r>
+      <w:r>
+        <w:rPr>
+          <w:lang w:val="en-US"/>
+        </w:rPr>
+        <w:t>,</w:t>
+      </w:r>
+      <w:r>
+        <w:rPr>
+          <w:lang w:val="en-US"/>
+        </w:rPr>
+        <w:t xml:space="preserve"> application ve</w:t>
+      </w:r>
+      <w:r>
+        <w:rPr>
+          <w:lang w:val="en-US"/>
+        </w:rPr>
+        <w:t>r</w:t>
+      </w:r>
+      <w:r>
+        <w:rPr>
+          <w:lang w:val="en-US"/>
+        </w:rPr>
+        <w:t>sion 5.12.0 1.188.1 was installed on the integration environment</w:t>
+      </w:r>
+      <w:r>
+        <w:rPr>
+          <w:lang w:val="en-US"/>
+        </w:rPr>
+        <w:t>)</w:t>
+      </w:r>
+      <w:r>
+        <w:rPr>
+          <w:lang w:val="en-US"/>
+        </w:rPr>
+        <w:t>.</w:t>
+      </w:r>
+    </w:p>
+    <w:p>
+      <w:r>
+        <w:t xml:space="preserve">The data was exported to semicolon-separated text files: </w:t>
+      </w:r>
+    </w:p>
+    <w:p>
+      <w:pPr>
+        <w:pStyle w:val="Listenabsatz"/>
+        <w:numPr>
+          <w:ilvl w:val="0"/>
+          <w:numId w:val="6"/>
+        </w:numPr>
+      </w:pPr>
+      <w:r>
+        <w:rPr>
+          <w:color w:val="548DD4" w:themeColor="text2" w:themeTint="99"/>
+        </w:rPr>
+        <w:t>dba_hist_sysstat.inte.dsv</w:t>
+      </w:r>
+      <w:r>
+        <w:t xml:space="preserve"> for the integration database, and </w:t>
+      </w:r>
+    </w:p>
+    <w:p>
+      <w:pPr>
+        <w:pStyle w:val="Listenabsatz"/>
+        <w:numPr>
+          <w:ilvl w:val="0"/>
+          <w:numId w:val="6"/>
+        </w:numPr>
+      </w:pPr>
+      <w:r>
+        <w:rPr>
+          <w:color w:val="548DD4" w:themeColor="text2" w:themeTint="99"/>
+        </w:rPr>
+        <w:t>dba_hist_sysstat.prod.dsv</w:t>
+      </w:r>
+      <w:r>
+        <w:t xml:space="preserve"> for the production database. </w:t>
+      </w:r>
+    </w:p>
+    <w:p>
+      <w:r>
+        <w:lastRenderedPageBreak/>
+        <w:t xml:space="preserve">The files are stored in the subdirectory </w:t>
+      </w:r>
+      <w:r>
+        <w:rPr>
+          <w:color w:val="548DD4" w:themeColor="text2" w:themeTint="99"/>
+        </w:rPr>
+        <w:t>Data-Science-Project\project.1\statistiken.2019-08-22T0000-bis-2019-08-28T1000\data</w:t>
+      </w:r>
+      <w:r>
+        <w:t xml:space="preserve"> of the GitHub repository </w:t>
+      </w:r>
+      <w:r>
+        <w:rPr>
+          <w:color w:val="548DD4" w:themeColor="text2" w:themeTint="99"/>
+        </w:rPr>
+        <w:t>mbassi1364/CAS-Applied-Data-Science</w:t>
+      </w:r>
+      <w:r>
+        <w:t xml:space="preserve">. For the URL see section </w:t>
+      </w:r>
+      <w:r>
+        <w:fldChar w:fldCharType="begin"/>
+      </w:r>
+      <w:r>
+        <w:instrText xml:space="preserve"> REF _Ref20053626 \h </w:instrText>
+      </w:r>
+      <w:r>
+        <w:fldChar w:fldCharType="separate"/>
+      </w:r>
+      <w:r>
+        <w:t>REFERENCES</w:t>
+      </w:r>
+      <w:r>
+        <w:fldChar w:fldCharType="end"/>
+      </w:r>
+      <w:r>
+        <w:t xml:space="preserve"> at the end of the document.</w:t>
+      </w:r>
+    </w:p>
+    <w:p>
+      <w:r>
+        <w:t>Extract from the integration statistics:</w:t>
+      </w:r>
+    </w:p>
+    <w:p>
+      <w:r>
+        <w:object w:dxaOrig="13237" w:dyaOrig="5203" w14:anchorId="546C1642">
+          <v:shapetype id="_x0000_t75" coordsize="21600,21600" o:spt="75" o:preferrelative="t" path="m@4@5l@4@11@9@11@9@5xe" filled="f" stroked="f">
+            <v:stroke joinstyle="miter"/>
+            <v:formulas>
+              <v:f eqn="if lineDrawn pixelLineWidth 0"/>
+              <v:f eqn="sum @0 1 0"/>
+              <v:f eqn="sum 0 0 @1"/>
+              <v:f eqn="prod @2 1 2"/>
+              <v:f eqn="prod @3 21600 pixelWidth"/>
+              <v:f eqn="prod @3 21600 pixelHeight"/>
+              <v:f eqn="sum @0 0 1"/>
+              <v:f eqn="prod @6 1 2"/>
+              <v:f eqn="prod @7 21600 pixelWidth"/>
+              <v:f eqn="sum @8 21600 0"/>
+              <v:f eqn="prod @7 21600 pixelHeight"/>
+              <v:f eqn="sum @10 21600 0"/>
+            </v:formulas>
+            <v:path o:extrusionok="f" gradientshapeok="t" o:connecttype="rect"/>
+            <o:lock v:ext="edit" aspectratio="t"/>
+          </v:shapetype>
+          <v:shape id="_x0000_i1025" type="#_x0000_t75" style="width:523.5pt;height:205.8pt" o:ole="">
+            <v:imagedata r:id="rId9" o:title=""/>
+          </v:shape>
+          <o:OLEObject Type="Embed" ProgID="Excel.Sheet.12" ShapeID="_x0000_i1025" DrawAspect="Content" ObjectID="_1630668620" r:id="rId10"/>
+        </w:object>
+      </w:r>
+    </w:p>
+    <w:p>
+      <w:r>
+        <w:t>As there are hundreds of statistics, I limited the analysis to a small subset, chosen such that I can address some conclusive aspects of database performance.</w:t>
+      </w:r>
+    </w:p>
+    <w:p>
+      <w:pPr>
+        <w:rPr>
+          <w:color w:val="548DD4" w:themeColor="text2" w:themeTint="99"/>
+        </w:rPr>
+      </w:pPr>
+      <w:r>
+        <w:rPr>
+          <w:color w:val="548DD4" w:themeColor="text2" w:themeTint="99"/>
+        </w:rPr>
+        <w:t>Wait Classes</w:t>
+      </w:r>
+    </w:p>
+    <w:p>
+      <w:pPr>
+        <w:pStyle w:val="Listenabsatz"/>
+        <w:numPr>
+          <w:ilvl w:val="0"/>
+          <w:numId w:val="7"/>
+        </w:numPr>
+        <w:sectPr>
+          <w:headerReference w:type="default" r:id="rId11"/>
+          <w:footerReference w:type="default" r:id="rId12"/>
+          <w:headerReference w:type="first" r:id="rId13"/>
+          <w:footerReference w:type="first" r:id="rId14"/>
+          <w:pgSz w:w="12240" w:h="15840"/>
+          <w:pgMar w:top="1080" w:right="1440" w:bottom="1080" w:left="1440" w:header="0" w:footer="720" w:gutter="0"/>
+          <w:pgNumType w:start="1"/>
+          <w:cols w:space="720"/>
+          <w:titlePg/>
+        </w:sectPr>
+      </w:pPr>
+    </w:p>
+    <w:p>
+      <w:pPr>
+        <w:pStyle w:val="Listenabsatz"/>
+        <w:numPr>
+          <w:ilvl w:val="0"/>
+          <w:numId w:val="7"/>
+        </w:numPr>
+      </w:pPr>
+      <w:r>
+        <w:t>application wait time</w:t>
+      </w:r>
+    </w:p>
+    <w:p>
+      <w:pPr>
+        <w:pStyle w:val="Listenabsatz"/>
+        <w:numPr>
+          <w:ilvl w:val="0"/>
+          <w:numId w:val="7"/>
+        </w:numPr>
+      </w:pPr>
+      <w:r>
+        <w:t>cluster wait time</w:t>
+      </w:r>
+    </w:p>
+    <w:p>
+      <w:pPr>
+        <w:pStyle w:val="Listenabsatz"/>
+        <w:numPr>
+          <w:ilvl w:val="0"/>
+          <w:numId w:val="7"/>
+        </w:numPr>
+      </w:pPr>
+      <w:r>
+        <w:t>concurrency wait time</w:t>
+      </w:r>
+    </w:p>
+    <w:p>
+      <w:pPr>
+        <w:pStyle w:val="Listenabsatz"/>
+        <w:numPr>
+          <w:ilvl w:val="0"/>
+          <w:numId w:val="7"/>
+        </w:numPr>
+      </w:pPr>
+      <w:r>
+        <w:t>user I/O wait time</w:t>
+      </w:r>
+    </w:p>
+    <w:p>
+      <w:pPr>
+        <w:rPr>
+          <w:b/>
+        </w:rPr>
+        <w:sectPr>
+          <w:type w:val="continuous"/>
+          <w:pgSz w:w="12240" w:h="15840"/>
+          <w:pgMar w:top="1080" w:right="1440" w:bottom="1080" w:left="1440" w:header="0" w:footer="720" w:gutter="0"/>
+          <w:pgNumType w:start="1"/>
+          <w:cols w:num="2" w:space="720"/>
+          <w:titlePg/>
+        </w:sectPr>
+      </w:pPr>
+    </w:p>
+    <w:p>
+      <w:pPr>
+        <w:rPr>
+          <w:color w:val="548DD4" w:themeColor="text2" w:themeTint="99"/>
+        </w:rPr>
+      </w:pPr>
+      <w:r>
+        <w:rPr>
+          <w:color w:val="548DD4" w:themeColor="text2" w:themeTint="99"/>
+        </w:rPr>
+        <w:t>Database Load</w:t>
+      </w:r>
+    </w:p>
+    <w:p>
+      <w:pPr>
+        <w:pStyle w:val="Listenabsatz"/>
+        <w:numPr>
+          <w:ilvl w:val="0"/>
+          <w:numId w:val="8"/>
+        </w:numPr>
+        <w:sectPr>
+          <w:type w:val="continuous"/>
+          <w:pgSz w:w="12240" w:h="15840"/>
+          <w:pgMar w:top="1080" w:right="1440" w:bottom="1080" w:left="1440" w:header="0" w:footer="720" w:gutter="0"/>
+          <w:pgNumType w:start="1"/>
+          <w:cols w:space="720"/>
+          <w:titlePg/>
+        </w:sectPr>
+      </w:pPr>
+    </w:p>
+    <w:p>
+      <w:pPr>
+        <w:pStyle w:val="Listenabsatz"/>
+        <w:numPr>
+          <w:ilvl w:val="0"/>
+          <w:numId w:val="8"/>
+        </w:numPr>
+      </w:pPr>
+      <w:r>
+        <w:t>db block changes</w:t>
+      </w:r>
+    </w:p>
+    <w:p>
+      <w:pPr>
+        <w:pStyle w:val="Listenabsatz"/>
+        <w:numPr>
+          <w:ilvl w:val="0"/>
+          <w:numId w:val="8"/>
+        </w:numPr>
+      </w:pPr>
+      <w:r>
+        <w:t>enqueue requests</w:t>
+      </w:r>
+    </w:p>
+    <w:p>
+      <w:pPr>
+        <w:pStyle w:val="Listenabsatz"/>
+        <w:numPr>
+          <w:ilvl w:val="0"/>
+          <w:numId w:val="8"/>
+        </w:numPr>
+      </w:pPr>
+      <w:r>
+        <w:t>execute count</w:t>
+      </w:r>
+    </w:p>
+    <w:p>
+      <w:pPr>
+        <w:pStyle w:val="Listenabsatz"/>
+        <w:numPr>
+          <w:ilvl w:val="0"/>
+          <w:numId w:val="8"/>
+        </w:numPr>
+        <w:rPr>
+          <w:lang w:val="fr-CH"/>
+        </w:rPr>
+      </w:pPr>
+      <w:r>
+        <w:rPr>
+          <w:lang w:val="fr-CH"/>
+        </w:rPr>
+        <w:t>global enqueue gets async</w:t>
+      </w:r>
+    </w:p>
+    <w:p>
+      <w:pPr>
+        <w:pStyle w:val="Listenabsatz"/>
+        <w:numPr>
+          <w:ilvl w:val="0"/>
+          <w:numId w:val="8"/>
+        </w:numPr>
+        <w:rPr>
+          <w:lang w:val="fr-CH"/>
+        </w:rPr>
+      </w:pPr>
+      <w:r>
+        <w:rPr>
+          <w:lang w:val="fr-CH"/>
+        </w:rPr>
+        <w:t>global enqueue gets sync</w:t>
+      </w:r>
+    </w:p>
+    <w:p>
+      <w:pPr>
+        <w:pStyle w:val="Listenabsatz"/>
+        <w:numPr>
+          <w:ilvl w:val="0"/>
+          <w:numId w:val="8"/>
+        </w:numPr>
+      </w:pPr>
+      <w:r>
+        <w:t>parse count (total)</w:t>
+      </w:r>
+    </w:p>
+    <w:p>
+      <w:pPr>
+        <w:pStyle w:val="Listenabsatz"/>
+        <w:numPr>
+          <w:ilvl w:val="0"/>
+          <w:numId w:val="8"/>
+        </w:numPr>
+      </w:pPr>
+      <w:r>
+        <w:t>user calls</w:t>
+      </w:r>
+    </w:p>
+    <w:p>
+      <w:pPr>
+        <w:rPr>
+          <w:b/>
+        </w:rPr>
+        <w:sectPr>
+          <w:type w:val="continuous"/>
+          <w:pgSz w:w="12240" w:h="15840"/>
+          <w:pgMar w:top="1080" w:right="1440" w:bottom="1080" w:left="1440" w:header="0" w:footer="720" w:gutter="0"/>
+          <w:pgNumType w:start="1"/>
+          <w:cols w:num="2" w:space="720"/>
+          <w:titlePg/>
+        </w:sectPr>
+      </w:pPr>
+    </w:p>
+    <w:p>
+      <w:pPr>
+        <w:rPr>
+          <w:color w:val="548DD4" w:themeColor="text2" w:themeTint="99"/>
+        </w:rPr>
+      </w:pPr>
+      <w:r>
+        <w:rPr>
+          <w:color w:val="548DD4" w:themeColor="text2" w:themeTint="99"/>
+        </w:rPr>
+        <w:t>Global Cache Activity</w:t>
+      </w:r>
+    </w:p>
+    <w:p>
+      <w:pPr>
+        <w:pStyle w:val="Listenabsatz"/>
+        <w:numPr>
+          <w:ilvl w:val="0"/>
+          <w:numId w:val="9"/>
+        </w:numPr>
+        <w:sectPr>
+          <w:type w:val="continuous"/>
+          <w:pgSz w:w="12240" w:h="15840"/>
+          <w:pgMar w:top="1080" w:right="1440" w:bottom="1080" w:left="1440" w:header="0" w:footer="720" w:gutter="0"/>
+          <w:pgNumType w:start="1"/>
+          <w:cols w:space="720"/>
+          <w:titlePg/>
+        </w:sectPr>
+      </w:pPr>
+    </w:p>
+    <w:p>
+      <w:pPr>
+        <w:pStyle w:val="Listenabsatz"/>
+        <w:numPr>
+          <w:ilvl w:val="0"/>
+          <w:numId w:val="9"/>
+        </w:numPr>
+      </w:pPr>
+      <w:r>
+        <w:t>gc cr blocks received</w:t>
+      </w:r>
+    </w:p>
+    <w:p>
+      <w:pPr>
+        <w:pStyle w:val="Listenabsatz"/>
+        <w:numPr>
+          <w:ilvl w:val="0"/>
+          <w:numId w:val="9"/>
+        </w:numPr>
+      </w:pPr>
+      <w:r>
+        <w:t>gc current blocks received</w:t>
+      </w:r>
+    </w:p>
+    <w:p>
+      <w:pPr>
+        <w:pStyle w:val="Listenabsatz"/>
+        <w:numPr>
+          <w:ilvl w:val="0"/>
+          <w:numId w:val="9"/>
+        </w:numPr>
+      </w:pPr>
+      <w:r>
+        <w:t>gc local grants</w:t>
+      </w:r>
+    </w:p>
+    <w:p>
+      <w:pPr>
+        <w:pStyle w:val="Listenabsatz"/>
+        <w:numPr>
+          <w:ilvl w:val="0"/>
+          <w:numId w:val="9"/>
+        </w:numPr>
+      </w:pPr>
+      <w:r>
+        <w:t>gc read waits</w:t>
+      </w:r>
+    </w:p>
+    <w:p>
+      <w:pPr>
+        <w:pStyle w:val="Listenabsatz"/>
+        <w:numPr>
+          <w:ilvl w:val="0"/>
+          <w:numId w:val="9"/>
+        </w:numPr>
+      </w:pPr>
+      <w:r>
+        <w:t>gc remote grants</w:t>
+      </w:r>
+    </w:p>
+    <w:p>
+      <w:pPr>
+        <w:pStyle w:val="Listenabsatz"/>
+        <w:numPr>
+          <w:ilvl w:val="0"/>
+          <w:numId w:val="9"/>
+        </w:numPr>
+      </w:pPr>
+      <w:r>
+        <w:t>gcs messages sent</w:t>
+      </w:r>
+    </w:p>
+    <w:p>
+      <w:pPr>
+        <w:rPr>
+          <w:b/>
+        </w:rPr>
+        <w:sectPr>
+          <w:type w:val="continuous"/>
+          <w:pgSz w:w="12240" w:h="15840"/>
+          <w:pgMar w:top="1080" w:right="1440" w:bottom="1080" w:left="1440" w:header="0" w:footer="720" w:gutter="0"/>
+          <w:pgNumType w:start="1"/>
+          <w:cols w:num="2" w:space="720"/>
+          <w:titlePg/>
+        </w:sectPr>
+      </w:pPr>
+    </w:p>
+    <w:p>
+      <w:pPr>
+        <w:rPr>
+          <w:color w:val="548DD4" w:themeColor="text2" w:themeTint="99"/>
+        </w:rPr>
+      </w:pPr>
+      <w:r>
+        <w:rPr>
+          <w:color w:val="548DD4" w:themeColor="text2" w:themeTint="99"/>
+        </w:rPr>
+        <w:t>Global Cache Wait Events</w:t>
+      </w:r>
+    </w:p>
+    <w:p>
+      <w:pPr>
+        <w:pStyle w:val="Listenabsatz"/>
+        <w:numPr>
+          <w:ilvl w:val="0"/>
+          <w:numId w:val="10"/>
+        </w:numPr>
+        <w:sectPr>
+          <w:type w:val="continuous"/>
+          <w:pgSz w:w="12240" w:h="15840"/>
+          <w:pgMar w:top="1080" w:right="1440" w:bottom="1080" w:left="1440" w:header="0" w:footer="720" w:gutter="0"/>
+          <w:pgNumType w:start="1"/>
+          <w:cols w:space="720"/>
+          <w:titlePg/>
+        </w:sectPr>
+      </w:pPr>
+    </w:p>
+    <w:p>
+      <w:pPr>
+        <w:pStyle w:val="Listenabsatz"/>
+        <w:numPr>
+          <w:ilvl w:val="0"/>
+          <w:numId w:val="10"/>
+        </w:numPr>
+      </w:pPr>
+      <w:r>
+        <w:t>gc cr block flush time</w:t>
+      </w:r>
+    </w:p>
+    <w:p>
+      <w:pPr>
+        <w:pStyle w:val="Listenabsatz"/>
+        <w:numPr>
+          <w:ilvl w:val="0"/>
+          <w:numId w:val="10"/>
+        </w:numPr>
+      </w:pPr>
+      <w:r>
+        <w:t>gc cr block receive time</w:t>
+      </w:r>
+    </w:p>
+    <w:p>
+      <w:pPr>
+        <w:pStyle w:val="Listenabsatz"/>
+        <w:numPr>
+          <w:ilvl w:val="0"/>
+          <w:numId w:val="10"/>
+        </w:numPr>
+      </w:pPr>
+      <w:r>
+        <w:t>gc current block flush time</w:t>
+      </w:r>
+    </w:p>
+    <w:p>
+      <w:pPr>
+        <w:pStyle w:val="Listenabsatz"/>
+        <w:numPr>
+          <w:ilvl w:val="0"/>
+          <w:numId w:val="10"/>
+        </w:numPr>
+      </w:pPr>
+      <w:r>
+        <w:t>gc current block receive time</w:t>
+      </w:r>
+    </w:p>
+    <w:p>
+      <w:pPr>
+        <w:pStyle w:val="Listenabsatz"/>
+        <w:numPr>
+          <w:ilvl w:val="0"/>
+          <w:numId w:val="10"/>
+        </w:numPr>
+      </w:pPr>
+      <w:r>
+        <w:t>gc current block send time</w:t>
+      </w:r>
+    </w:p>
+    <w:p>
+      <w:pPr>
+        <w:pStyle w:val="Listenabsatz"/>
+        <w:numPr>
+          <w:ilvl w:val="0"/>
+          <w:numId w:val="10"/>
+        </w:numPr>
+      </w:pPr>
+      <w:r>
+        <w:t>gc read wait time</w:t>
+      </w:r>
+    </w:p>
+    <w:p>
+      <w:pPr>
+        <w:pStyle w:val="Listenabsatz"/>
+        <w:numPr>
+          <w:ilvl w:val="0"/>
+          <w:numId w:val="10"/>
+        </w:numPr>
+      </w:pPr>
+      <w:r>
+        <w:t>global enqueue get time</w:t>
+      </w:r>
+    </w:p>
+    <w:p>
+      <w:pPr>
+        <w:sectPr>
+          <w:type w:val="continuous"/>
+          <w:pgSz w:w="12240" w:h="15840"/>
+          <w:pgMar w:top="1080" w:right="1440" w:bottom="1080" w:left="1440" w:header="0" w:footer="720" w:gutter="0"/>
+          <w:pgNumType w:start="1"/>
+          <w:cols w:num="2" w:space="720"/>
+          <w:titlePg/>
+        </w:sectPr>
+      </w:pPr>
     </w:p>
     <w:p>
       <w:pPr>
         <w:pStyle w:val="berschrift1"/>
       </w:pPr>
-      <w:bookmarkStart w:id="17" w:name="_h4s0m7kg1q1p" w:colFirst="0" w:colLast="0"/>
-      <w:bookmarkStart w:id="18" w:name="_Toc19994938"/>
-      <w:bookmarkEnd w:id="17"/>
-      <w:r>
+      <w:bookmarkStart w:id="19" w:name="_h4s0m7kg1q1p" w:colFirst="0" w:colLast="0"/>
+      <w:bookmarkStart w:id="20" w:name="_Toc19994938"/>
+      <w:bookmarkEnd w:id="19"/>
+      <w:r>
+        <w:lastRenderedPageBreak/>
         <w:t>METADATA</w:t>
       </w:r>
-      <w:bookmarkEnd w:id="18"/>
+      <w:bookmarkEnd w:id="20"/>
     </w:p>
     <w:p>
       <w:pPr>
@@ -2396,6 +3904,9 @@
       <w:r>
         <w:t>None of the integration and production database instances was restarted in the period to be analysed.</w:t>
       </w:r>
+      <w:r>
+        <w:t xml:space="preserve"> This precondition is not mandatory, but makes analysis more straightforward.</w:t>
+      </w:r>
     </w:p>
     <w:p>
       <w:pPr>
@@ -2453,18 +3964,10 @@
       </w:r>
       <w:r>
         <w:rPr>
-          <w:lang w:val="en-US"/>
-        </w:rPr>
-        <w:t>Data-Science-Project\project.1\statistiken.2019-08-22T0000-bis-2019-08-28T1000</w:t>
-      </w:r>
-      <w:r>
-        <w:rPr>
-          <w:lang w:val="en-US"/>
-        </w:rPr>
-        <w:t>\about.data</w:t>
-      </w:r>
-      <w:bookmarkStart w:id="19" w:name="_GoBack"/>
-      <w:bookmarkEnd w:id="19"/>
+          <w:color w:val="548DD4" w:themeColor="text2" w:themeTint="99"/>
+        </w:rPr>
+        <w:t>Data-Science-Project\project.1\statistiken.2019-08-22T0000-bis-2019-08-28T1000\about.data</w:t>
+      </w:r>
       <w:r>
         <w:rPr>
           <w:lang w:val="en-US"/>
@@ -2481,7 +3984,57 @@
         <w:rPr>
           <w:lang w:val="en-US"/>
         </w:rPr>
-        <w:t>. See references.</w:t>
+        <w:t xml:space="preserve">. See </w:t>
+      </w:r>
+      <w:r>
+        <w:rPr>
+          <w:lang w:val="en-US"/>
+        </w:rPr>
+        <w:t xml:space="preserve">section </w:t>
+      </w:r>
+      <w:r>
+        <w:rPr>
+          <w:lang w:val="en-US"/>
+        </w:rPr>
+        <w:fldChar w:fldCharType="begin"/>
+      </w:r>
+      <w:r>
+        <w:rPr>
+          <w:lang w:val="en-US"/>
+        </w:rPr>
+        <w:instrText xml:space="preserve"> REF _Ref20053668 \h </w:instrText>
+      </w:r>
+      <w:r>
+        <w:rPr>
+          <w:lang w:val="en-US"/>
+        </w:rPr>
+      </w:r>
+      <w:r>
+        <w:rPr>
+          <w:lang w:val="en-US"/>
+        </w:rPr>
+        <w:fldChar w:fldCharType="separate"/>
+      </w:r>
+      <w:r>
+        <w:t>REFERENCES</w:t>
+      </w:r>
+      <w:r>
+        <w:rPr>
+          <w:lang w:val="en-US"/>
+        </w:rPr>
+        <w:fldChar w:fldCharType="end"/>
+      </w:r>
+      <w:r>
+        <w:rPr>
+          <w:lang w:val="en-US"/>
+        </w:rPr>
+        <w:t xml:space="preserve"> at the end of the document</w:t>
+      </w:r>
+      <w:r>
+        <w:rPr>
+          <w:lang w:val="en-US"/>
+        </w:rPr>
+        <w:t>.</w:t>
       </w:r>
     </w:p>
     <w:p>
@@ -2498,16 +4051,29 @@
           <w:lang w:val="en-US"/>
         </w:rPr>
       </w:pPr>
-      <w:bookmarkStart w:id="20" w:name="_c5rpsdy8g2ak" w:colFirst="0" w:colLast="0"/>
-      <w:bookmarkStart w:id="21" w:name="_Toc19994939"/>
-      <w:bookmarkEnd w:id="20"/>
+      <w:bookmarkStart w:id="21" w:name="_c5rpsdy8g2ak" w:colFirst="0" w:colLast="0"/>
+      <w:bookmarkStart w:id="22" w:name="_Toc19994939"/>
+      <w:bookmarkEnd w:id="21"/>
       <w:r>
         <w:rPr>
           <w:lang w:val="en-US"/>
         </w:rPr>
         <w:t>DATA QUALITY</w:t>
       </w:r>
-      <w:bookmarkEnd w:id="21"/>
+      <w:bookmarkEnd w:id="22"/>
+    </w:p>
+    <w:p>
+      <w:pPr>
+        <w:pBdr>
+          <w:top w:val="nil"/>
+          <w:left w:val="nil"/>
+          <w:bottom w:val="nil"/>
+          <w:right w:val="nil"/>
+          <w:between w:val="nil"/>
+        </w:pBdr>
+      </w:pPr>
+      <w:bookmarkStart w:id="23" w:name="_GoBack"/>
+      <w:bookmarkEnd w:id="23"/>
     </w:p>
     <w:p>
       <w:pPr>
@@ -2562,13 +4128,13 @@
           <w:between w:val="nil"/>
         </w:pBdr>
       </w:pPr>
-      <w:bookmarkStart w:id="22" w:name="_x5u0l8hx0kbh" w:colFirst="0" w:colLast="0"/>
-      <w:bookmarkStart w:id="23" w:name="_Toc19994940"/>
-      <w:bookmarkEnd w:id="22"/>
+      <w:bookmarkStart w:id="24" w:name="_x5u0l8hx0kbh" w:colFirst="0" w:colLast="0"/>
+      <w:bookmarkStart w:id="25" w:name="_Toc19994940"/>
+      <w:bookmarkEnd w:id="24"/>
       <w:r>
         <w:t>DATA FLOW</w:t>
       </w:r>
-      <w:bookmarkEnd w:id="23"/>
+      <w:bookmarkEnd w:id="25"/>
     </w:p>
     <w:p>
       <w:pPr>
@@ -2584,22 +4150,16 @@
           <w:b w:val="0"/>
         </w:rPr>
       </w:pPr>
-      <w:bookmarkStart w:id="24" w:name="_i2ip4lwifo50" w:colFirst="0" w:colLast="0"/>
-      <w:bookmarkStart w:id="25" w:name="_Toc19994941"/>
-      <w:bookmarkEnd w:id="24"/>
+      <w:bookmarkStart w:id="26" w:name="_i2ip4lwifo50" w:colFirst="0" w:colLast="0"/>
+      <w:bookmarkStart w:id="27" w:name="_Toc19994941"/>
+      <w:bookmarkEnd w:id="26"/>
       <w:r>
         <w:rPr>
           <w:b w:val="0"/>
         </w:rPr>
-        <w:t>From source to fina</w:t>
-      </w:r>
-      <w:r>
-        <w:rPr>
-          <w:b w:val="0"/>
-        </w:rPr>
-        <w:t>l plot</w:t>
-      </w:r>
-      <w:bookmarkEnd w:id="25"/>
+        <w:t>From source to final plot</w:t>
+      </w:r>
+      <w:bookmarkEnd w:id="27"/>
     </w:p>
     <w:p>
       <w:pPr>
@@ -2612,14 +4172,13 @@
           <w:between w:val="nil"/>
         </w:pBdr>
       </w:pPr>
-      <w:bookmarkStart w:id="26" w:name="_mtk27zhjxb66" w:colFirst="0" w:colLast="0"/>
-      <w:bookmarkStart w:id="27" w:name="_Toc19994942"/>
-      <w:bookmarkEnd w:id="26"/>
-      <w:r>
-        <w:lastRenderedPageBreak/>
+      <w:bookmarkStart w:id="28" w:name="_mtk27zhjxb66" w:colFirst="0" w:colLast="0"/>
+      <w:bookmarkStart w:id="29" w:name="_Toc19994942"/>
+      <w:bookmarkEnd w:id="28"/>
+      <w:r>
         <w:t>DATA MODELS</w:t>
       </w:r>
-      <w:bookmarkEnd w:id="27"/>
+      <w:bookmarkEnd w:id="29"/>
     </w:p>
     <w:p>
       <w:r>
@@ -2647,13 +4206,14 @@
           <w:between w:val="nil"/>
         </w:pBdr>
       </w:pPr>
-      <w:bookmarkStart w:id="28" w:name="_vf6vykh0xvv7" w:colFirst="0" w:colLast="0"/>
-      <w:bookmarkStart w:id="29" w:name="_Toc19994943"/>
-      <w:bookmarkEnd w:id="28"/>
-      <w:r>
+      <w:bookmarkStart w:id="30" w:name="_vf6vykh0xvv7" w:colFirst="0" w:colLast="0"/>
+      <w:bookmarkStart w:id="31" w:name="_Toc19994943"/>
+      <w:bookmarkEnd w:id="30"/>
+      <w:r>
+        <w:lastRenderedPageBreak/>
         <w:t>RISKS</w:t>
       </w:r>
-      <w:bookmarkEnd w:id="29"/>
+      <w:bookmarkEnd w:id="31"/>
     </w:p>
     <w:p>
       <w:pPr>
@@ -2701,13 +4261,13 @@
       <w:pPr>
         <w:pStyle w:val="berschrift1"/>
       </w:pPr>
-      <w:bookmarkStart w:id="30" w:name="_r9xh3qn8v2wb" w:colFirst="0" w:colLast="0"/>
-      <w:bookmarkStart w:id="31" w:name="_Toc19994944"/>
-      <w:bookmarkEnd w:id="30"/>
+      <w:bookmarkStart w:id="32" w:name="_r9xh3qn8v2wb" w:colFirst="0" w:colLast="0"/>
+      <w:bookmarkStart w:id="33" w:name="_Toc19994944"/>
+      <w:bookmarkEnd w:id="32"/>
       <w:r>
         <w:t>PRELIMINARY STUDIES</w:t>
       </w:r>
-      <w:bookmarkEnd w:id="31"/>
+      <w:bookmarkEnd w:id="33"/>
     </w:p>
     <w:p>
       <w:pPr>
@@ -2734,13 +4294,13 @@
           <w:between w:val="nil"/>
         </w:pBdr>
       </w:pPr>
-      <w:bookmarkStart w:id="32" w:name="_4hg0yma181gd" w:colFirst="0" w:colLast="0"/>
-      <w:bookmarkStart w:id="33" w:name="_Toc19994945"/>
-      <w:bookmarkEnd w:id="32"/>
+      <w:bookmarkStart w:id="34" w:name="_4hg0yma181gd" w:colFirst="0" w:colLast="0"/>
+      <w:bookmarkStart w:id="35" w:name="_Toc19994945"/>
+      <w:bookmarkEnd w:id="34"/>
       <w:r>
         <w:t>CONCLUSIONS</w:t>
       </w:r>
-      <w:bookmarkEnd w:id="33"/>
+      <w:bookmarkEnd w:id="35"/>
     </w:p>
     <w:p>
       <w:r>
@@ -2758,13 +4318,17 @@
           <w:between w:val="nil"/>
         </w:pBdr>
       </w:pPr>
-      <w:bookmarkStart w:id="34" w:name="_75kegd5qn9ca" w:colFirst="0" w:colLast="0"/>
-      <w:bookmarkStart w:id="35" w:name="_Toc19994946"/>
-      <w:bookmarkEnd w:id="34"/>
+      <w:bookmarkStart w:id="36" w:name="_75kegd5qn9ca" w:colFirst="0" w:colLast="0"/>
+      <w:bookmarkStart w:id="37" w:name="_Toc19994946"/>
+      <w:bookmarkStart w:id="38" w:name="_Ref20053626"/>
+      <w:bookmarkStart w:id="39" w:name="_Ref20053668"/>
+      <w:bookmarkEnd w:id="36"/>
       <w:r>
         <w:t>REFERENCES</w:t>
       </w:r>
-      <w:bookmarkEnd w:id="35"/>
+      <w:bookmarkEnd w:id="37"/>
+      <w:bookmarkEnd w:id="38"/>
+      <w:bookmarkEnd w:id="39"/>
     </w:p>
     <w:p>
       <w:pPr>
@@ -2850,13 +4414,13 @@
       <w:pPr>
         <w:pStyle w:val="berschrift1"/>
       </w:pPr>
-      <w:bookmarkStart w:id="36" w:name="_4txbaiwra313" w:colFirst="0" w:colLast="0"/>
-      <w:bookmarkStart w:id="37" w:name="_Toc19994947"/>
-      <w:bookmarkEnd w:id="36"/>
+      <w:bookmarkStart w:id="40" w:name="_4txbaiwra313" w:colFirst="0" w:colLast="0"/>
+      <w:bookmarkStart w:id="41" w:name="_Toc19994947"/>
+      <w:bookmarkEnd w:id="40"/>
       <w:r>
         <w:t>Appendix</w:t>
       </w:r>
-      <w:bookmarkEnd w:id="37"/>
+      <w:bookmarkEnd w:id="41"/>
     </w:p>
     <w:p>
       <w:r>
@@ -2864,10 +4428,7 @@
       </w:r>
     </w:p>
     <w:sectPr>
-      <w:headerReference w:type="default" r:id="rId8"/>
-      <w:footerReference w:type="default" r:id="rId9"/>
-      <w:headerReference w:type="first" r:id="rId10"/>
-      <w:footerReference w:type="first" r:id="rId11"/>
+      <w:type w:val="continuous"/>
       <w:pgSz w:w="12240" w:h="15840"/>
       <w:pgMar w:top="1080" w:right="1440" w:bottom="1080" w:left="1440" w:header="0" w:footer="720" w:gutter="0"/>
       <w:pgNumType w:start="1"/>
@@ -2986,6 +4547,684 @@
 <file path=word/numbering.xml><?xml version="1.0" encoding="utf-8"?>
 <w:numbering xmlns:wpc="http://schemas.microsoft.com/office/word/2010/wordprocessingCanvas" xmlns:cx="http://schemas.microsoft.com/office/drawing/2014/chartex" xmlns:cx1="http://schemas.microsoft.com/office/drawing/2015/9/8/chartex" xmlns:cx2="http://schemas.microsoft.com/office/drawing/2015/10/21/chartex" xmlns:cx3="http://schemas.microsoft.com/office/drawing/2016/5/9/chartex" xmlns:cx4="http://schemas.microsoft.com/office/drawing/2016/5/10/chartex" xmlns:cx5="http://schemas.microsoft.com/office/drawing/2016/5/11/chartex" xmlns:cx6="http://schemas.microsoft.com/office/drawing/2016/5/12/chartex" xmlns:cx7="http://schemas.microsoft.com/office/drawing/2016/5/13/chartex" xmlns:cx8="http://schemas.microsoft.com/office/drawing/2016/5/14/chartex" xmlns:mc="http://schemas.openxmlformats.org/markup-compatibility/2006" xmlns:aink="http://schemas.microsoft.com/office/drawing/2016/ink" xmlns:am3d="http://schemas.microsoft.com/office/drawing/2017/model3d" xmlns:o="urn:schemas-microsoft-com:office:office" xmlns:r="http://schemas.openxmlformats.org/officeDocument/2006/relationships" xmlns:m="http://schemas.openxmlformats.org/officeDocument/2006/math" xmlns:v="urn:schemas-microsoft-com:vml" xmlns:wp14="http://schemas.microsoft.com/office/word/2010/wordprocessingDrawing" xmlns:wp="http://schemas.openxmlformats.org/drawingml/2006/wordprocessingDrawing" xmlns:w10="urn:schemas-microsoft-com:office:word" xmlns:w="http://schemas.openxmlformats.org/wordprocessingml/2006/main" xmlns:w14="http://schemas.microsoft.com/office/word/2010/wordml" xmlns:w15="http://schemas.microsoft.com/office/word/2012/wordml" xmlns:w16cid="http://schemas.microsoft.com/office/word/2016/wordml/cid" xmlns:w16se="http://schemas.microsoft.com/office/word/2015/wordml/symex" xmlns:wpg="http://schemas.microsoft.com/office/word/2010/wordprocessingGroup" xmlns:wpi="http://schemas.microsoft.com/office/word/2010/wordprocessingInk" xmlns:wne="http://schemas.microsoft.com/office/word/2006/wordml" xmlns:wps="http://schemas.microsoft.com/office/word/2010/wordprocessingShape" mc:Ignorable="w14 w15 w16se w16cid wp14">
   <w:abstractNum w:abstractNumId="0" w15:restartNumberingAfterBreak="0">
+    <w:nsid w:val="01B5197C"/>
+    <w:multiLevelType w:val="hybridMultilevel"/>
+    <w:tmpl w:val="9BB6416C"/>
+    <w:lvl w:ilvl="0" w:tplc="08070001">
+      <w:start w:val="1"/>
+      <w:numFmt w:val="bullet"/>
+      <w:lvlText w:val=""/>
+      <w:lvlJc w:val="left"/>
+      <w:pPr>
+        <w:ind w:left="720" w:hanging="360"/>
+      </w:pPr>
+      <w:rPr>
+        <w:rFonts w:ascii="Symbol" w:hAnsi="Symbol" w:hint="default"/>
+      </w:rPr>
+    </w:lvl>
+    <w:lvl w:ilvl="1" w:tplc="08070003" w:tentative="1">
+      <w:start w:val="1"/>
+      <w:numFmt w:val="bullet"/>
+      <w:lvlText w:val="o"/>
+      <w:lvlJc w:val="left"/>
+      <w:pPr>
+        <w:ind w:left="1440" w:hanging="360"/>
+      </w:pPr>
+      <w:rPr>
+        <w:rFonts w:ascii="Courier New" w:hAnsi="Courier New" w:cs="Courier New" w:hint="default"/>
+      </w:rPr>
+    </w:lvl>
+    <w:lvl w:ilvl="2" w:tplc="08070005" w:tentative="1">
+      <w:start w:val="1"/>
+      <w:numFmt w:val="bullet"/>
+      <w:lvlText w:val=""/>
+      <w:lvlJc w:val="left"/>
+      <w:pPr>
+        <w:ind w:left="2160" w:hanging="360"/>
+      </w:pPr>
+      <w:rPr>
+        <w:rFonts w:ascii="Wingdings" w:hAnsi="Wingdings" w:hint="default"/>
+      </w:rPr>
+    </w:lvl>
+    <w:lvl w:ilvl="3" w:tplc="08070001" w:tentative="1">
+      <w:start w:val="1"/>
+      <w:numFmt w:val="bullet"/>
+      <w:lvlText w:val=""/>
+      <w:lvlJc w:val="left"/>
+      <w:pPr>
+        <w:ind w:left="2880" w:hanging="360"/>
+      </w:pPr>
+      <w:rPr>
+        <w:rFonts w:ascii="Symbol" w:hAnsi="Symbol" w:hint="default"/>
+      </w:rPr>
+    </w:lvl>
+    <w:lvl w:ilvl="4" w:tplc="08070003" w:tentative="1">
+      <w:start w:val="1"/>
+      <w:numFmt w:val="bullet"/>
+      <w:lvlText w:val="o"/>
+      <w:lvlJc w:val="left"/>
+      <w:pPr>
+        <w:ind w:left="3600" w:hanging="360"/>
+      </w:pPr>
+      <w:rPr>
+        <w:rFonts w:ascii="Courier New" w:hAnsi="Courier New" w:cs="Courier New" w:hint="default"/>
+      </w:rPr>
+    </w:lvl>
+    <w:lvl w:ilvl="5" w:tplc="08070005" w:tentative="1">
+      <w:start w:val="1"/>
+      <w:numFmt w:val="bullet"/>
+      <w:lvlText w:val=""/>
+      <w:lvlJc w:val="left"/>
+      <w:pPr>
+        <w:ind w:left="4320" w:hanging="360"/>
+      </w:pPr>
+      <w:rPr>
+        <w:rFonts w:ascii="Wingdings" w:hAnsi="Wingdings" w:hint="default"/>
+      </w:rPr>
+    </w:lvl>
+    <w:lvl w:ilvl="6" w:tplc="08070001" w:tentative="1">
+      <w:start w:val="1"/>
+      <w:numFmt w:val="bullet"/>
+      <w:lvlText w:val=""/>
+      <w:lvlJc w:val="left"/>
+      <w:pPr>
+        <w:ind w:left="5040" w:hanging="360"/>
+      </w:pPr>
+      <w:rPr>
+        <w:rFonts w:ascii="Symbol" w:hAnsi="Symbol" w:hint="default"/>
+      </w:rPr>
+    </w:lvl>
+    <w:lvl w:ilvl="7" w:tplc="08070003" w:tentative="1">
+      <w:start w:val="1"/>
+      <w:numFmt w:val="bullet"/>
+      <w:lvlText w:val="o"/>
+      <w:lvlJc w:val="left"/>
+      <w:pPr>
+        <w:ind w:left="5760" w:hanging="360"/>
+      </w:pPr>
+      <w:rPr>
+        <w:rFonts w:ascii="Courier New" w:hAnsi="Courier New" w:cs="Courier New" w:hint="default"/>
+      </w:rPr>
+    </w:lvl>
+    <w:lvl w:ilvl="8" w:tplc="08070005" w:tentative="1">
+      <w:start w:val="1"/>
+      <w:numFmt w:val="bullet"/>
+      <w:lvlText w:val=""/>
+      <w:lvlJc w:val="left"/>
+      <w:pPr>
+        <w:ind w:left="6480" w:hanging="360"/>
+      </w:pPr>
+      <w:rPr>
+        <w:rFonts w:ascii="Wingdings" w:hAnsi="Wingdings" w:hint="default"/>
+      </w:rPr>
+    </w:lvl>
+  </w:abstractNum>
+  <w:abstractNum w:abstractNumId="1" w15:restartNumberingAfterBreak="0">
+    <w:nsid w:val="07B978A6"/>
+    <w:multiLevelType w:val="hybridMultilevel"/>
+    <w:tmpl w:val="9098B7AC"/>
+    <w:lvl w:ilvl="0" w:tplc="08070001">
+      <w:start w:val="1"/>
+      <w:numFmt w:val="bullet"/>
+      <w:lvlText w:val=""/>
+      <w:lvlJc w:val="left"/>
+      <w:pPr>
+        <w:ind w:left="720" w:hanging="360"/>
+      </w:pPr>
+      <w:rPr>
+        <w:rFonts w:ascii="Symbol" w:hAnsi="Symbol" w:hint="default"/>
+      </w:rPr>
+    </w:lvl>
+    <w:lvl w:ilvl="1" w:tplc="08070003" w:tentative="1">
+      <w:start w:val="1"/>
+      <w:numFmt w:val="bullet"/>
+      <w:lvlText w:val="o"/>
+      <w:lvlJc w:val="left"/>
+      <w:pPr>
+        <w:ind w:left="1440" w:hanging="360"/>
+      </w:pPr>
+      <w:rPr>
+        <w:rFonts w:ascii="Courier New" w:hAnsi="Courier New" w:cs="Courier New" w:hint="default"/>
+      </w:rPr>
+    </w:lvl>
+    <w:lvl w:ilvl="2" w:tplc="08070005" w:tentative="1">
+      <w:start w:val="1"/>
+      <w:numFmt w:val="bullet"/>
+      <w:lvlText w:val=""/>
+      <w:lvlJc w:val="left"/>
+      <w:pPr>
+        <w:ind w:left="2160" w:hanging="360"/>
+      </w:pPr>
+      <w:rPr>
+        <w:rFonts w:ascii="Wingdings" w:hAnsi="Wingdings" w:hint="default"/>
+      </w:rPr>
+    </w:lvl>
+    <w:lvl w:ilvl="3" w:tplc="08070001" w:tentative="1">
+      <w:start w:val="1"/>
+      <w:numFmt w:val="bullet"/>
+      <w:lvlText w:val=""/>
+      <w:lvlJc w:val="left"/>
+      <w:pPr>
+        <w:ind w:left="2880" w:hanging="360"/>
+      </w:pPr>
+      <w:rPr>
+        <w:rFonts w:ascii="Symbol" w:hAnsi="Symbol" w:hint="default"/>
+      </w:rPr>
+    </w:lvl>
+    <w:lvl w:ilvl="4" w:tplc="08070003" w:tentative="1">
+      <w:start w:val="1"/>
+      <w:numFmt w:val="bullet"/>
+      <w:lvlText w:val="o"/>
+      <w:lvlJc w:val="left"/>
+      <w:pPr>
+        <w:ind w:left="3600" w:hanging="360"/>
+      </w:pPr>
+      <w:rPr>
+        <w:rFonts w:ascii="Courier New" w:hAnsi="Courier New" w:cs="Courier New" w:hint="default"/>
+      </w:rPr>
+    </w:lvl>
+    <w:lvl w:ilvl="5" w:tplc="08070005" w:tentative="1">
+      <w:start w:val="1"/>
+      <w:numFmt w:val="bullet"/>
+      <w:lvlText w:val=""/>
+      <w:lvlJc w:val="left"/>
+      <w:pPr>
+        <w:ind w:left="4320" w:hanging="360"/>
+      </w:pPr>
+      <w:rPr>
+        <w:rFonts w:ascii="Wingdings" w:hAnsi="Wingdings" w:hint="default"/>
+      </w:rPr>
+    </w:lvl>
+    <w:lvl w:ilvl="6" w:tplc="08070001" w:tentative="1">
+      <w:start w:val="1"/>
+      <w:numFmt w:val="bullet"/>
+      <w:lvlText w:val=""/>
+      <w:lvlJc w:val="left"/>
+      <w:pPr>
+        <w:ind w:left="5040" w:hanging="360"/>
+      </w:pPr>
+      <w:rPr>
+        <w:rFonts w:ascii="Symbol" w:hAnsi="Symbol" w:hint="default"/>
+      </w:rPr>
+    </w:lvl>
+    <w:lvl w:ilvl="7" w:tplc="08070003" w:tentative="1">
+      <w:start w:val="1"/>
+      <w:numFmt w:val="bullet"/>
+      <w:lvlText w:val="o"/>
+      <w:lvlJc w:val="left"/>
+      <w:pPr>
+        <w:ind w:left="5760" w:hanging="360"/>
+      </w:pPr>
+      <w:rPr>
+        <w:rFonts w:ascii="Courier New" w:hAnsi="Courier New" w:cs="Courier New" w:hint="default"/>
+      </w:rPr>
+    </w:lvl>
+    <w:lvl w:ilvl="8" w:tplc="08070005" w:tentative="1">
+      <w:start w:val="1"/>
+      <w:numFmt w:val="bullet"/>
+      <w:lvlText w:val=""/>
+      <w:lvlJc w:val="left"/>
+      <w:pPr>
+        <w:ind w:left="6480" w:hanging="360"/>
+      </w:pPr>
+      <w:rPr>
+        <w:rFonts w:ascii="Wingdings" w:hAnsi="Wingdings" w:hint="default"/>
+      </w:rPr>
+    </w:lvl>
+  </w:abstractNum>
+  <w:abstractNum w:abstractNumId="2" w15:restartNumberingAfterBreak="0">
+    <w:nsid w:val="110B06FA"/>
+    <w:multiLevelType w:val="hybridMultilevel"/>
+    <w:tmpl w:val="8FFAE874"/>
+    <w:lvl w:ilvl="0" w:tplc="08070001">
+      <w:start w:val="1"/>
+      <w:numFmt w:val="bullet"/>
+      <w:lvlText w:val=""/>
+      <w:lvlJc w:val="left"/>
+      <w:pPr>
+        <w:ind w:left="720" w:hanging="360"/>
+      </w:pPr>
+      <w:rPr>
+        <w:rFonts w:ascii="Symbol" w:hAnsi="Symbol" w:hint="default"/>
+      </w:rPr>
+    </w:lvl>
+    <w:lvl w:ilvl="1" w:tplc="08070003" w:tentative="1">
+      <w:start w:val="1"/>
+      <w:numFmt w:val="bullet"/>
+      <w:lvlText w:val="o"/>
+      <w:lvlJc w:val="left"/>
+      <w:pPr>
+        <w:ind w:left="1440" w:hanging="360"/>
+      </w:pPr>
+      <w:rPr>
+        <w:rFonts w:ascii="Courier New" w:hAnsi="Courier New" w:cs="Courier New" w:hint="default"/>
+      </w:rPr>
+    </w:lvl>
+    <w:lvl w:ilvl="2" w:tplc="08070005" w:tentative="1">
+      <w:start w:val="1"/>
+      <w:numFmt w:val="bullet"/>
+      <w:lvlText w:val=""/>
+      <w:lvlJc w:val="left"/>
+      <w:pPr>
+        <w:ind w:left="2160" w:hanging="360"/>
+      </w:pPr>
+      <w:rPr>
+        <w:rFonts w:ascii="Wingdings" w:hAnsi="Wingdings" w:hint="default"/>
+      </w:rPr>
+    </w:lvl>
+    <w:lvl w:ilvl="3" w:tplc="08070001" w:tentative="1">
+      <w:start w:val="1"/>
+      <w:numFmt w:val="bullet"/>
+      <w:lvlText w:val=""/>
+      <w:lvlJc w:val="left"/>
+      <w:pPr>
+        <w:ind w:left="2880" w:hanging="360"/>
+      </w:pPr>
+      <w:rPr>
+        <w:rFonts w:ascii="Symbol" w:hAnsi="Symbol" w:hint="default"/>
+      </w:rPr>
+    </w:lvl>
+    <w:lvl w:ilvl="4" w:tplc="08070003" w:tentative="1">
+      <w:start w:val="1"/>
+      <w:numFmt w:val="bullet"/>
+      <w:lvlText w:val="o"/>
+      <w:lvlJc w:val="left"/>
+      <w:pPr>
+        <w:ind w:left="3600" w:hanging="360"/>
+      </w:pPr>
+      <w:rPr>
+        <w:rFonts w:ascii="Courier New" w:hAnsi="Courier New" w:cs="Courier New" w:hint="default"/>
+      </w:rPr>
+    </w:lvl>
+    <w:lvl w:ilvl="5" w:tplc="08070005" w:tentative="1">
+      <w:start w:val="1"/>
+      <w:numFmt w:val="bullet"/>
+      <w:lvlText w:val=""/>
+      <w:lvlJc w:val="left"/>
+      <w:pPr>
+        <w:ind w:left="4320" w:hanging="360"/>
+      </w:pPr>
+      <w:rPr>
+        <w:rFonts w:ascii="Wingdings" w:hAnsi="Wingdings" w:hint="default"/>
+      </w:rPr>
+    </w:lvl>
+    <w:lvl w:ilvl="6" w:tplc="08070001" w:tentative="1">
+      <w:start w:val="1"/>
+      <w:numFmt w:val="bullet"/>
+      <w:lvlText w:val=""/>
+      <w:lvlJc w:val="left"/>
+      <w:pPr>
+        <w:ind w:left="5040" w:hanging="360"/>
+      </w:pPr>
+      <w:rPr>
+        <w:rFonts w:ascii="Symbol" w:hAnsi="Symbol" w:hint="default"/>
+      </w:rPr>
+    </w:lvl>
+    <w:lvl w:ilvl="7" w:tplc="08070003" w:tentative="1">
+      <w:start w:val="1"/>
+      <w:numFmt w:val="bullet"/>
+      <w:lvlText w:val="o"/>
+      <w:lvlJc w:val="left"/>
+      <w:pPr>
+        <w:ind w:left="5760" w:hanging="360"/>
+      </w:pPr>
+      <w:rPr>
+        <w:rFonts w:ascii="Courier New" w:hAnsi="Courier New" w:cs="Courier New" w:hint="default"/>
+      </w:rPr>
+    </w:lvl>
+    <w:lvl w:ilvl="8" w:tplc="08070005" w:tentative="1">
+      <w:start w:val="1"/>
+      <w:numFmt w:val="bullet"/>
+      <w:lvlText w:val=""/>
+      <w:lvlJc w:val="left"/>
+      <w:pPr>
+        <w:ind w:left="6480" w:hanging="360"/>
+      </w:pPr>
+      <w:rPr>
+        <w:rFonts w:ascii="Wingdings" w:hAnsi="Wingdings" w:hint="default"/>
+      </w:rPr>
+    </w:lvl>
+  </w:abstractNum>
+  <w:abstractNum w:abstractNumId="3" w15:restartNumberingAfterBreak="0">
+    <w:nsid w:val="31A667C5"/>
+    <w:multiLevelType w:val="hybridMultilevel"/>
+    <w:tmpl w:val="98D8FBF6"/>
+    <w:lvl w:ilvl="0" w:tplc="08070001">
+      <w:start w:val="1"/>
+      <w:numFmt w:val="bullet"/>
+      <w:lvlText w:val=""/>
+      <w:lvlJc w:val="left"/>
+      <w:pPr>
+        <w:ind w:left="720" w:hanging="360"/>
+      </w:pPr>
+      <w:rPr>
+        <w:rFonts w:ascii="Symbol" w:hAnsi="Symbol" w:hint="default"/>
+      </w:rPr>
+    </w:lvl>
+    <w:lvl w:ilvl="1" w:tplc="08070003" w:tentative="1">
+      <w:start w:val="1"/>
+      <w:numFmt w:val="bullet"/>
+      <w:lvlText w:val="o"/>
+      <w:lvlJc w:val="left"/>
+      <w:pPr>
+        <w:ind w:left="1440" w:hanging="360"/>
+      </w:pPr>
+      <w:rPr>
+        <w:rFonts w:ascii="Courier New" w:hAnsi="Courier New" w:cs="Courier New" w:hint="default"/>
+      </w:rPr>
+    </w:lvl>
+    <w:lvl w:ilvl="2" w:tplc="08070005" w:tentative="1">
+      <w:start w:val="1"/>
+      <w:numFmt w:val="bullet"/>
+      <w:lvlText w:val=""/>
+      <w:lvlJc w:val="left"/>
+      <w:pPr>
+        <w:ind w:left="2160" w:hanging="360"/>
+      </w:pPr>
+      <w:rPr>
+        <w:rFonts w:ascii="Wingdings" w:hAnsi="Wingdings" w:hint="default"/>
+      </w:rPr>
+    </w:lvl>
+    <w:lvl w:ilvl="3" w:tplc="08070001" w:tentative="1">
+      <w:start w:val="1"/>
+      <w:numFmt w:val="bullet"/>
+      <w:lvlText w:val=""/>
+      <w:lvlJc w:val="left"/>
+      <w:pPr>
+        <w:ind w:left="2880" w:hanging="360"/>
+      </w:pPr>
+      <w:rPr>
+        <w:rFonts w:ascii="Symbol" w:hAnsi="Symbol" w:hint="default"/>
+      </w:rPr>
+    </w:lvl>
+    <w:lvl w:ilvl="4" w:tplc="08070003" w:tentative="1">
+      <w:start w:val="1"/>
+      <w:numFmt w:val="bullet"/>
+      <w:lvlText w:val="o"/>
+      <w:lvlJc w:val="left"/>
+      <w:pPr>
+        <w:ind w:left="3600" w:hanging="360"/>
+      </w:pPr>
+      <w:rPr>
+        <w:rFonts w:ascii="Courier New" w:hAnsi="Courier New" w:cs="Courier New" w:hint="default"/>
+      </w:rPr>
+    </w:lvl>
+    <w:lvl w:ilvl="5" w:tplc="08070005" w:tentative="1">
+      <w:start w:val="1"/>
+      <w:numFmt w:val="bullet"/>
+      <w:lvlText w:val=""/>
+      <w:lvlJc w:val="left"/>
+      <w:pPr>
+        <w:ind w:left="4320" w:hanging="360"/>
+      </w:pPr>
+      <w:rPr>
+        <w:rFonts w:ascii="Wingdings" w:hAnsi="Wingdings" w:hint="default"/>
+      </w:rPr>
+    </w:lvl>
+    <w:lvl w:ilvl="6" w:tplc="08070001" w:tentative="1">
+      <w:start w:val="1"/>
+      <w:numFmt w:val="bullet"/>
+      <w:lvlText w:val=""/>
+      <w:lvlJc w:val="left"/>
+      <w:pPr>
+        <w:ind w:left="5040" w:hanging="360"/>
+      </w:pPr>
+      <w:rPr>
+        <w:rFonts w:ascii="Symbol" w:hAnsi="Symbol" w:hint="default"/>
+      </w:rPr>
+    </w:lvl>
+    <w:lvl w:ilvl="7" w:tplc="08070003" w:tentative="1">
+      <w:start w:val="1"/>
+      <w:numFmt w:val="bullet"/>
+      <w:lvlText w:val="o"/>
+      <w:lvlJc w:val="left"/>
+      <w:pPr>
+        <w:ind w:left="5760" w:hanging="360"/>
+      </w:pPr>
+      <w:rPr>
+        <w:rFonts w:ascii="Courier New" w:hAnsi="Courier New" w:cs="Courier New" w:hint="default"/>
+      </w:rPr>
+    </w:lvl>
+    <w:lvl w:ilvl="8" w:tplc="08070005" w:tentative="1">
+      <w:start w:val="1"/>
+      <w:numFmt w:val="bullet"/>
+      <w:lvlText w:val=""/>
+      <w:lvlJc w:val="left"/>
+      <w:pPr>
+        <w:ind w:left="6480" w:hanging="360"/>
+      </w:pPr>
+      <w:rPr>
+        <w:rFonts w:ascii="Wingdings" w:hAnsi="Wingdings" w:hint="default"/>
+      </w:rPr>
+    </w:lvl>
+  </w:abstractNum>
+  <w:abstractNum w:abstractNumId="4" w15:restartNumberingAfterBreak="0">
+    <w:nsid w:val="3C2C1F3E"/>
+    <w:multiLevelType w:val="hybridMultilevel"/>
+    <w:tmpl w:val="976CB934"/>
+    <w:lvl w:ilvl="0" w:tplc="08070001">
+      <w:start w:val="1"/>
+      <w:numFmt w:val="bullet"/>
+      <w:lvlText w:val=""/>
+      <w:lvlJc w:val="left"/>
+      <w:pPr>
+        <w:ind w:left="720" w:hanging="360"/>
+      </w:pPr>
+      <w:rPr>
+        <w:rFonts w:ascii="Symbol" w:hAnsi="Symbol" w:hint="default"/>
+      </w:rPr>
+    </w:lvl>
+    <w:lvl w:ilvl="1" w:tplc="08070003" w:tentative="1">
+      <w:start w:val="1"/>
+      <w:numFmt w:val="bullet"/>
+      <w:lvlText w:val="o"/>
+      <w:lvlJc w:val="left"/>
+      <w:pPr>
+        <w:ind w:left="1440" w:hanging="360"/>
+      </w:pPr>
+      <w:rPr>
+        <w:rFonts w:ascii="Courier New" w:hAnsi="Courier New" w:cs="Courier New" w:hint="default"/>
+      </w:rPr>
+    </w:lvl>
+    <w:lvl w:ilvl="2" w:tplc="08070005" w:tentative="1">
+      <w:start w:val="1"/>
+      <w:numFmt w:val="bullet"/>
+      <w:lvlText w:val=""/>
+      <w:lvlJc w:val="left"/>
+      <w:pPr>
+        <w:ind w:left="2160" w:hanging="360"/>
+      </w:pPr>
+      <w:rPr>
+        <w:rFonts w:ascii="Wingdings" w:hAnsi="Wingdings" w:hint="default"/>
+      </w:rPr>
+    </w:lvl>
+    <w:lvl w:ilvl="3" w:tplc="08070001" w:tentative="1">
+      <w:start w:val="1"/>
+      <w:numFmt w:val="bullet"/>
+      <w:lvlText w:val=""/>
+      <w:lvlJc w:val="left"/>
+      <w:pPr>
+        <w:ind w:left="2880" w:hanging="360"/>
+      </w:pPr>
+      <w:rPr>
+        <w:rFonts w:ascii="Symbol" w:hAnsi="Symbol" w:hint="default"/>
+      </w:rPr>
+    </w:lvl>
+    <w:lvl w:ilvl="4" w:tplc="08070003" w:tentative="1">
+      <w:start w:val="1"/>
+      <w:numFmt w:val="bullet"/>
+      <w:lvlText w:val="o"/>
+      <w:lvlJc w:val="left"/>
+      <w:pPr>
+        <w:ind w:left="3600" w:hanging="360"/>
+      </w:pPr>
+      <w:rPr>
+        <w:rFonts w:ascii="Courier New" w:hAnsi="Courier New" w:cs="Courier New" w:hint="default"/>
+      </w:rPr>
+    </w:lvl>
+    <w:lvl w:ilvl="5" w:tplc="08070005" w:tentative="1">
+      <w:start w:val="1"/>
+      <w:numFmt w:val="bullet"/>
+      <w:lvlText w:val=""/>
+      <w:lvlJc w:val="left"/>
+      <w:pPr>
+        <w:ind w:left="4320" w:hanging="360"/>
+      </w:pPr>
+      <w:rPr>
+        <w:rFonts w:ascii="Wingdings" w:hAnsi="Wingdings" w:hint="default"/>
+      </w:rPr>
+    </w:lvl>
+    <w:lvl w:ilvl="6" w:tplc="08070001" w:tentative="1">
+      <w:start w:val="1"/>
+      <w:numFmt w:val="bullet"/>
+      <w:lvlText w:val=""/>
+      <w:lvlJc w:val="left"/>
+      <w:pPr>
+        <w:ind w:left="5040" w:hanging="360"/>
+      </w:pPr>
+      <w:rPr>
+        <w:rFonts w:ascii="Symbol" w:hAnsi="Symbol" w:hint="default"/>
+      </w:rPr>
+    </w:lvl>
+    <w:lvl w:ilvl="7" w:tplc="08070003" w:tentative="1">
+      <w:start w:val="1"/>
+      <w:numFmt w:val="bullet"/>
+      <w:lvlText w:val="o"/>
+      <w:lvlJc w:val="left"/>
+      <w:pPr>
+        <w:ind w:left="5760" w:hanging="360"/>
+      </w:pPr>
+      <w:rPr>
+        <w:rFonts w:ascii="Courier New" w:hAnsi="Courier New" w:cs="Courier New" w:hint="default"/>
+      </w:rPr>
+    </w:lvl>
+    <w:lvl w:ilvl="8" w:tplc="08070005" w:tentative="1">
+      <w:start w:val="1"/>
+      <w:numFmt w:val="bullet"/>
+      <w:lvlText w:val=""/>
+      <w:lvlJc w:val="left"/>
+      <w:pPr>
+        <w:ind w:left="6480" w:hanging="360"/>
+      </w:pPr>
+      <w:rPr>
+        <w:rFonts w:ascii="Wingdings" w:hAnsi="Wingdings" w:hint="default"/>
+      </w:rPr>
+    </w:lvl>
+  </w:abstractNum>
+  <w:abstractNum w:abstractNumId="5" w15:restartNumberingAfterBreak="0">
+    <w:nsid w:val="4F3E4DAC"/>
+    <w:multiLevelType w:val="hybridMultilevel"/>
+    <w:tmpl w:val="17D0E7CA"/>
+    <w:lvl w:ilvl="0" w:tplc="08070001">
+      <w:start w:val="1"/>
+      <w:numFmt w:val="bullet"/>
+      <w:lvlText w:val=""/>
+      <w:lvlJc w:val="left"/>
+      <w:pPr>
+        <w:ind w:left="720" w:hanging="360"/>
+      </w:pPr>
+      <w:rPr>
+        <w:rFonts w:ascii="Symbol" w:hAnsi="Symbol" w:hint="default"/>
+      </w:rPr>
+    </w:lvl>
+    <w:lvl w:ilvl="1" w:tplc="08070003" w:tentative="1">
+      <w:start w:val="1"/>
+      <w:numFmt w:val="bullet"/>
+      <w:lvlText w:val="o"/>
+      <w:lvlJc w:val="left"/>
+      <w:pPr>
+        <w:ind w:left="1440" w:hanging="360"/>
+      </w:pPr>
+      <w:rPr>
+        <w:rFonts w:ascii="Courier New" w:hAnsi="Courier New" w:cs="Courier New" w:hint="default"/>
+      </w:rPr>
+    </w:lvl>
+    <w:lvl w:ilvl="2" w:tplc="08070005" w:tentative="1">
+      <w:start w:val="1"/>
+      <w:numFmt w:val="bullet"/>
+      <w:lvlText w:val=""/>
+      <w:lvlJc w:val="left"/>
+      <w:pPr>
+        <w:ind w:left="2160" w:hanging="360"/>
+      </w:pPr>
+      <w:rPr>
+        <w:rFonts w:ascii="Wingdings" w:hAnsi="Wingdings" w:hint="default"/>
+      </w:rPr>
+    </w:lvl>
+    <w:lvl w:ilvl="3" w:tplc="08070001" w:tentative="1">
+      <w:start w:val="1"/>
+      <w:numFmt w:val="bullet"/>
+      <w:lvlText w:val=""/>
+      <w:lvlJc w:val="left"/>
+      <w:pPr>
+        <w:ind w:left="2880" w:hanging="360"/>
+      </w:pPr>
+      <w:rPr>
+        <w:rFonts w:ascii="Symbol" w:hAnsi="Symbol" w:hint="default"/>
+      </w:rPr>
+    </w:lvl>
+    <w:lvl w:ilvl="4" w:tplc="08070003" w:tentative="1">
+      <w:start w:val="1"/>
+      <w:numFmt w:val="bullet"/>
+      <w:lvlText w:val="o"/>
+      <w:lvlJc w:val="left"/>
+      <w:pPr>
+        <w:ind w:left="3600" w:hanging="360"/>
+      </w:pPr>
+      <w:rPr>
+        <w:rFonts w:ascii="Courier New" w:hAnsi="Courier New" w:cs="Courier New" w:hint="default"/>
+      </w:rPr>
+    </w:lvl>
+    <w:lvl w:ilvl="5" w:tplc="08070005" w:tentative="1">
+      <w:start w:val="1"/>
+      <w:numFmt w:val="bullet"/>
+      <w:lvlText w:val=""/>
+      <w:lvlJc w:val="left"/>
+      <w:pPr>
+        <w:ind w:left="4320" w:hanging="360"/>
+      </w:pPr>
+      <w:rPr>
+        <w:rFonts w:ascii="Wingdings" w:hAnsi="Wingdings" w:hint="default"/>
+      </w:rPr>
+    </w:lvl>
+    <w:lvl w:ilvl="6" w:tplc="08070001" w:tentative="1">
+      <w:start w:val="1"/>
+      <w:numFmt w:val="bullet"/>
+      <w:lvlText w:val=""/>
+      <w:lvlJc w:val="left"/>
+      <w:pPr>
+        <w:ind w:left="5040" w:hanging="360"/>
+      </w:pPr>
+      <w:rPr>
+        <w:rFonts w:ascii="Symbol" w:hAnsi="Symbol" w:hint="default"/>
+      </w:rPr>
+    </w:lvl>
+    <w:lvl w:ilvl="7" w:tplc="08070003" w:tentative="1">
+      <w:start w:val="1"/>
+      <w:numFmt w:val="bullet"/>
+      <w:lvlText w:val="o"/>
+      <w:lvlJc w:val="left"/>
+      <w:pPr>
+        <w:ind w:left="5760" w:hanging="360"/>
+      </w:pPr>
+      <w:rPr>
+        <w:rFonts w:ascii="Courier New" w:hAnsi="Courier New" w:cs="Courier New" w:hint="default"/>
+      </w:rPr>
+    </w:lvl>
+    <w:lvl w:ilvl="8" w:tplc="08070005" w:tentative="1">
+      <w:start w:val="1"/>
+      <w:numFmt w:val="bullet"/>
+      <w:lvlText w:val=""/>
+      <w:lvlJc w:val="left"/>
+      <w:pPr>
+        <w:ind w:left="6480" w:hanging="360"/>
+      </w:pPr>
+      <w:rPr>
+        <w:rFonts w:ascii="Wingdings" w:hAnsi="Wingdings" w:hint="default"/>
+      </w:rPr>
+    </w:lvl>
+  </w:abstractNum>
+  <w:abstractNum w:abstractNumId="6" w15:restartNumberingAfterBreak="0">
     <w:nsid w:val="57C024A7"/>
     <w:multiLevelType w:val="hybridMultilevel"/>
     <w:tmpl w:val="B6708D4C"/>
@@ -3098,7 +5337,7 @@
       </w:rPr>
     </w:lvl>
   </w:abstractNum>
-  <w:abstractNum w:abstractNumId="1" w15:restartNumberingAfterBreak="0">
+  <w:abstractNum w:abstractNumId="7" w15:restartNumberingAfterBreak="0">
     <w:nsid w:val="716F10A1"/>
     <w:multiLevelType w:val="hybridMultilevel"/>
     <w:tmpl w:val="6A70E762"/>
@@ -3211,7 +5450,120 @@
       </w:rPr>
     </w:lvl>
   </w:abstractNum>
-  <w:abstractNum w:abstractNumId="2" w15:restartNumberingAfterBreak="0">
+  <w:abstractNum w:abstractNumId="8" w15:restartNumberingAfterBreak="0">
+    <w:nsid w:val="71B16C1D"/>
+    <w:multiLevelType w:val="hybridMultilevel"/>
+    <w:tmpl w:val="A26A36C6"/>
+    <w:lvl w:ilvl="0" w:tplc="08070001">
+      <w:start w:val="1"/>
+      <w:numFmt w:val="bullet"/>
+      <w:lvlText w:val=""/>
+      <w:lvlJc w:val="left"/>
+      <w:pPr>
+        <w:ind w:left="720" w:hanging="360"/>
+      </w:pPr>
+      <w:rPr>
+        <w:rFonts w:ascii="Symbol" w:hAnsi="Symbol" w:hint="default"/>
+      </w:rPr>
+    </w:lvl>
+    <w:lvl w:ilvl="1" w:tplc="08070003" w:tentative="1">
+      <w:start w:val="1"/>
+      <w:numFmt w:val="bullet"/>
+      <w:lvlText w:val="o"/>
+      <w:lvlJc w:val="left"/>
+      <w:pPr>
+        <w:ind w:left="1440" w:hanging="360"/>
+      </w:pPr>
+      <w:rPr>
+        <w:rFonts w:ascii="Courier New" w:hAnsi="Courier New" w:cs="Courier New" w:hint="default"/>
+      </w:rPr>
+    </w:lvl>
+    <w:lvl w:ilvl="2" w:tplc="08070005" w:tentative="1">
+      <w:start w:val="1"/>
+      <w:numFmt w:val="bullet"/>
+      <w:lvlText w:val=""/>
+      <w:lvlJc w:val="left"/>
+      <w:pPr>
+        <w:ind w:left="2160" w:hanging="360"/>
+      </w:pPr>
+      <w:rPr>
+        <w:rFonts w:ascii="Wingdings" w:hAnsi="Wingdings" w:hint="default"/>
+      </w:rPr>
+    </w:lvl>
+    <w:lvl w:ilvl="3" w:tplc="08070001" w:tentative="1">
+      <w:start w:val="1"/>
+      <w:numFmt w:val="bullet"/>
+      <w:lvlText w:val=""/>
+      <w:lvlJc w:val="left"/>
+      <w:pPr>
+        <w:ind w:left="2880" w:hanging="360"/>
+      </w:pPr>
+      <w:rPr>
+        <w:rFonts w:ascii="Symbol" w:hAnsi="Symbol" w:hint="default"/>
+      </w:rPr>
+    </w:lvl>
+    <w:lvl w:ilvl="4" w:tplc="08070003" w:tentative="1">
+      <w:start w:val="1"/>
+      <w:numFmt w:val="bullet"/>
+      <w:lvlText w:val="o"/>
+      <w:lvlJc w:val="left"/>
+      <w:pPr>
+        <w:ind w:left="3600" w:hanging="360"/>
+      </w:pPr>
+      <w:rPr>
+        <w:rFonts w:ascii="Courier New" w:hAnsi="Courier New" w:cs="Courier New" w:hint="default"/>
+      </w:rPr>
+    </w:lvl>
+    <w:lvl w:ilvl="5" w:tplc="08070005" w:tentative="1">
+      <w:start w:val="1"/>
+      <w:numFmt w:val="bullet"/>
+      <w:lvlText w:val=""/>
+      <w:lvlJc w:val="left"/>
+      <w:pPr>
+        <w:ind w:left="4320" w:hanging="360"/>
+      </w:pPr>
+      <w:rPr>
+        <w:rFonts w:ascii="Wingdings" w:hAnsi="Wingdings" w:hint="default"/>
+      </w:rPr>
+    </w:lvl>
+    <w:lvl w:ilvl="6" w:tplc="08070001" w:tentative="1">
+      <w:start w:val="1"/>
+      <w:numFmt w:val="bullet"/>
+      <w:lvlText w:val=""/>
+      <w:lvlJc w:val="left"/>
+      <w:pPr>
+        <w:ind w:left="5040" w:hanging="360"/>
+      </w:pPr>
+      <w:rPr>
+        <w:rFonts w:ascii="Symbol" w:hAnsi="Symbol" w:hint="default"/>
+      </w:rPr>
+    </w:lvl>
+    <w:lvl w:ilvl="7" w:tplc="08070003" w:tentative="1">
+      <w:start w:val="1"/>
+      <w:numFmt w:val="bullet"/>
+      <w:lvlText w:val="o"/>
+      <w:lvlJc w:val="left"/>
+      <w:pPr>
+        <w:ind w:left="5760" w:hanging="360"/>
+      </w:pPr>
+      <w:rPr>
+        <w:rFonts w:ascii="Courier New" w:hAnsi="Courier New" w:cs="Courier New" w:hint="default"/>
+      </w:rPr>
+    </w:lvl>
+    <w:lvl w:ilvl="8" w:tplc="08070005" w:tentative="1">
+      <w:start w:val="1"/>
+      <w:numFmt w:val="bullet"/>
+      <w:lvlText w:val=""/>
+      <w:lvlJc w:val="left"/>
+      <w:pPr>
+        <w:ind w:left="6480" w:hanging="360"/>
+      </w:pPr>
+      <w:rPr>
+        <w:rFonts w:ascii="Wingdings" w:hAnsi="Wingdings" w:hint="default"/>
+      </w:rPr>
+    </w:lvl>
+  </w:abstractNum>
+  <w:abstractNum w:abstractNumId="9" w15:restartNumberingAfterBreak="0">
     <w:nsid w:val="7DCD6852"/>
     <w:multiLevelType w:val="hybridMultilevel"/>
     <w:tmpl w:val="BCB290AA"/>
@@ -3298,13 +5650,34 @@
     </w:lvl>
   </w:abstractNum>
   <w:num w:numId="1">
+    <w:abstractNumId w:val="6"/>
+  </w:num>
+  <w:num w:numId="2">
+    <w:abstractNumId w:val="7"/>
+  </w:num>
+  <w:num w:numId="3">
+    <w:abstractNumId w:val="9"/>
+  </w:num>
+  <w:num w:numId="4">
+    <w:abstractNumId w:val="1"/>
+  </w:num>
+  <w:num w:numId="5">
+    <w:abstractNumId w:val="2"/>
+  </w:num>
+  <w:num w:numId="6">
+    <w:abstractNumId w:val="8"/>
+  </w:num>
+  <w:num w:numId="7">
+    <w:abstractNumId w:val="4"/>
+  </w:num>
+  <w:num w:numId="8">
     <w:abstractNumId w:val="0"/>
   </w:num>
-  <w:num w:numId="2">
-    <w:abstractNumId w:val="1"/>
+  <w:num w:numId="9">
+    <w:abstractNumId w:val="5"/>
   </w:num>
-  <w:num w:numId="3">
-    <w:abstractNumId w:val="2"/>
+  <w:num w:numId="10">
+    <w:abstractNumId w:val="3"/>
   </w:num>
 </w:numbering>
 </file>
@@ -3946,6 +6319,25 @@
       <w:contextualSpacing/>
     </w:pPr>
   </w:style>
+  <w:style w:type="paragraph" w:styleId="Beschriftung">
+    <w:name w:val="caption"/>
+    <w:basedOn w:val="Standard"/>
+    <w:next w:val="Standard"/>
+    <w:uiPriority w:val="35"/>
+    <w:unhideWhenUsed/>
+    <w:qFormat/>
+    <w:rsid w:val="00C71613"/>
+    <w:pPr>
+      <w:spacing w:before="0" w:after="200" w:line="240" w:lineRule="auto"/>
+    </w:pPr>
+    <w:rPr>
+      <w:i/>
+      <w:iCs/>
+      <w:color w:val="1F497D" w:themeColor="text2"/>
+      <w:sz w:val="18"/>
+      <w:szCs w:val="18"/>
+    </w:rPr>
+  </w:style>
 </w:styles>
 </file>
 
@@ -4274,7 +6666,7 @@
 </file>
 
 <file path=customXml/itemProps1.xml><?xml version="1.0" encoding="utf-8"?>
-<ds:datastoreItem xmlns:ds="http://schemas.openxmlformats.org/officeDocument/2006/customXml" ds:itemID="{1B733B85-7DCC-424D-B001-650CA3E1C6F4}">
+<ds:datastoreItem xmlns:ds="http://schemas.openxmlformats.org/officeDocument/2006/customXml" ds:itemID="{9D16ECA5-148A-4B53-ADA4-6DB4ABDE7D7D}">
   <ds:schemaRefs>
     <ds:schemaRef ds:uri="http://schemas.openxmlformats.org/officeDocument/2006/bibliography"/>
   </ds:schemaRefs>

--- a/Data-Science-Project/project.1/statistiken.2019-08-22T0000-bis-2019-08-28T1000/report/CDR.docx
+++ b/Data-Science-Project/project.1/statistiken.2019-08-22T0000-bis-2019-08-28T1000/report/CDR.docx
@@ -1082,7 +1082,7 @@
               <w:noProof/>
               <w:lang w:val="it-CH"/>
             </w:rPr>
-            <w:t>4</w:t>
+            <w:t>6</w:t>
           </w:r>
           <w:r>
             <w:rPr>
@@ -1144,7 +1144,7 @@
               <w:noProof/>
               <w:lang w:val="it-CH"/>
             </w:rPr>
-            <w:t>1</w:t>
+            <w:t>8</w:t>
           </w:r>
           <w:r>
             <w:rPr>
@@ -1206,7 +1206,7 @@
               <w:noProof/>
               <w:lang w:val="it-CH"/>
             </w:rPr>
-            <w:t>1</w:t>
+            <w:t>9</w:t>
           </w:r>
           <w:r>
             <w:rPr>
@@ -1264,7 +1264,7 @@
             <w:rPr>
               <w:noProof/>
             </w:rPr>
-            <w:t>1</w:t>
+            <w:t>11</w:t>
           </w:r>
           <w:r>
             <w:rPr>
@@ -1322,7 +1322,7 @@
             <w:rPr>
               <w:noProof/>
             </w:rPr>
-            <w:t>1</w:t>
+            <w:t>11</w:t>
           </w:r>
           <w:r>
             <w:rPr>
@@ -1380,7 +1380,7 @@
             <w:rPr>
               <w:noProof/>
             </w:rPr>
-            <w:t>1</w:t>
+            <w:t>11</w:t>
           </w:r>
           <w:r>
             <w:rPr>
@@ -1438,7 +1438,7 @@
             <w:rPr>
               <w:noProof/>
             </w:rPr>
-            <w:t>2</w:t>
+            <w:t>11</w:t>
           </w:r>
           <w:r>
             <w:rPr>
@@ -1496,7 +1496,7 @@
             <w:rPr>
               <w:noProof/>
             </w:rPr>
-            <w:t>2</w:t>
+            <w:t>12</w:t>
           </w:r>
           <w:r>
             <w:rPr>
@@ -1554,7 +1554,7 @@
             <w:rPr>
               <w:noProof/>
             </w:rPr>
-            <w:t>2</w:t>
+            <w:t>12</w:t>
           </w:r>
           <w:r>
             <w:rPr>
@@ -1612,7 +1612,7 @@
             <w:rPr>
               <w:noProof/>
             </w:rPr>
-            <w:t>2</w:t>
+            <w:t>12</w:t>
           </w:r>
           <w:r>
             <w:rPr>
@@ -1670,7 +1670,7 @@
             <w:rPr>
               <w:noProof/>
             </w:rPr>
-            <w:t>2</w:t>
+            <w:t>13</w:t>
           </w:r>
           <w:r>
             <w:rPr>
@@ -2050,6 +2050,23 @@
       <w:bookmarkEnd w:id="14"/>
     </w:p>
     <w:p>
+      <w:pPr>
+        <w:rPr>
+          <w:color w:val="0070C0"/>
+          <w:sz w:val="24"/>
+          <w:szCs w:val="24"/>
+        </w:rPr>
+      </w:pPr>
+      <w:r>
+        <w:rPr>
+          <w:color w:val="0070C0"/>
+          <w:sz w:val="24"/>
+          <w:szCs w:val="24"/>
+        </w:rPr>
+        <w:t>Environment</w:t>
+      </w:r>
+    </w:p>
+    <w:p>
       <w:r>
         <w:t xml:space="preserve">The </w:t>
       </w:r>
@@ -2259,7 +2276,13 @@
     </w:p>
     <w:p>
       <w:r>
-        <w:t xml:space="preserve">As I have unpaired samples and cannot presume any distribution of the data, I have to rely on non-parametric tests. I choose the </w:t>
+        <w:t xml:space="preserve">As I have unpaired samples and cannot presume any distribution of the data, I have to rely on non-parametric tests. I </w:t>
+      </w:r>
+      <w:r>
+        <w:t>have chosen</w:t>
+      </w:r>
+      <w:r>
+        <w:t xml:space="preserve"> the </w:t>
       </w:r>
       <w:r>
         <w:rPr>
@@ -2273,8 +2296,141 @@
     </w:p>
     <w:p>
       <w:pPr>
-        <w:pStyle w:val="berschrift1"/>
-        <w:rPr>
+        <w:rPr>
+          <w:color w:val="0070C0"/>
+          <w:sz w:val="24"/>
+          <w:szCs w:val="24"/>
+        </w:rPr>
+      </w:pPr>
+      <w:r>
+        <w:rPr>
+          <w:color w:val="0070C0"/>
+          <w:sz w:val="24"/>
+          <w:szCs w:val="24"/>
+        </w:rPr>
+        <w:t>Procedure</w:t>
+      </w:r>
+    </w:p>
+    <w:p>
+      <w:pPr>
+        <w:ind w:left="720" w:hanging="720"/>
+      </w:pPr>
+      <w:r>
+        <w:rPr>
+          <w:color w:val="548DD4" w:themeColor="text2" w:themeTint="99"/>
+        </w:rPr>
+        <w:t>Compare Wait</w:t>
+      </w:r>
+      <w:r>
+        <w:rPr>
+          <w:color w:val="548DD4" w:themeColor="text2" w:themeTint="99"/>
+        </w:rPr>
+        <w:t xml:space="preserve">ing Classes: </w:t>
+      </w:r>
+      <w:r>
+        <w:t>Every database event causing a session to wait, is assigned to a waiting class. A waiting class aggregates all waiting times of events assigned to it. They provide a high level view to database activities, showing were sessions spend and loose time. Comparison is done between waiting classes within one database on the one hand, and between the databases on the other hand.</w:t>
+      </w:r>
+      <w:r>
+        <w:br/>
+        <w:t xml:space="preserve">The main waiting classes are </w:t>
+      </w:r>
+      <w:r>
+        <w:rPr>
+          <w:color w:val="548DD4" w:themeColor="text2" w:themeTint="99"/>
+        </w:rPr>
+        <w:t>application, concurrency, cluster and user I/O</w:t>
+      </w:r>
+      <w:r>
+        <w:t>.</w:t>
+      </w:r>
+    </w:p>
+    <w:p>
+      <w:pPr>
+        <w:ind w:left="720" w:hanging="720"/>
+      </w:pPr>
+      <w:r>
+        <w:rPr>
+          <w:color w:val="548DD4" w:themeColor="text2" w:themeTint="99"/>
+        </w:rPr>
+        <w:t>Compare Database Load:</w:t>
+      </w:r>
+      <w:r>
+        <w:t xml:space="preserve"> Some system statistics are indicators for database load, e.g. the number of data blocks changed, or the number of calls that executed a SQL statement. The statistics are compared between the databases.</w:t>
+      </w:r>
+    </w:p>
+    <w:p>
+      <w:pPr>
+        <w:ind w:left="720" w:hanging="720"/>
+        <w:rPr>
+          <w:color w:val="auto"/>
+          <w:lang w:val="en-GB"/>
+        </w:rPr>
+      </w:pPr>
+      <w:r>
+        <w:rPr>
+          <w:color w:val="548DD4" w:themeColor="text2" w:themeTint="99"/>
+          <w:lang w:val="en-GB"/>
+        </w:rPr>
+        <w:t>Compare Cluster Statistics:</w:t>
+      </w:r>
+      <w:r>
+        <w:rPr>
+          <w:color w:val="auto"/>
+          <w:lang w:val="en-GB"/>
+        </w:rPr>
+        <w:t xml:space="preserve"> C</w:t>
+      </w:r>
+      <w:r>
+        <w:rPr>
+          <w:color w:val="auto"/>
+          <w:lang w:val="en-GB"/>
+        </w:rPr>
+        <w:t xml:space="preserve">luster statistics are related to operations due to the RAC setup of the databases. </w:t>
+      </w:r>
+      <w:r>
+        <w:rPr>
+          <w:color w:val="auto"/>
+          <w:lang w:val="en-GB"/>
+        </w:rPr>
+        <w:t xml:space="preserve">Both instances of each database have to share the data. When one database instance requests a data block, and this data block is currently held in the local cache of the other database instance, a complex protocol is followed. The main concept </w:t>
+      </w:r>
+      <w:r>
+        <w:rPr>
+          <w:color w:val="auto"/>
+          <w:lang w:val="en-GB"/>
+        </w:rPr>
+        <w:lastRenderedPageBreak/>
+        <w:t>behind</w:t>
+      </w:r>
+      <w:r>
+        <w:rPr>
+          <w:color w:val="auto"/>
+          <w:lang w:val="en-GB"/>
+        </w:rPr>
+        <w:t xml:space="preserve"> this protocol is the so-called global cache.</w:t>
+      </w:r>
+      <w:r>
+        <w:rPr>
+          <w:color w:val="auto"/>
+          <w:lang w:val="en-GB"/>
+        </w:rPr>
+        <w:t xml:space="preserve"> </w:t>
+      </w:r>
+      <w:r>
+        <w:rPr>
+          <w:color w:val="auto"/>
+          <w:lang w:val="en-GB"/>
+        </w:rPr>
+        <w:br/>
+        <w:t>I compare statistics between the databases measuring the global cache load, and statistics measuring the waiting times spent during global cache-related activities.</w:t>
+      </w:r>
+    </w:p>
+    <w:p>
+      <w:pPr>
+        <w:rPr>
+          <w:b/>
+          <w:sz w:val="28"/>
+          <w:szCs w:val="28"/>
           <w:lang w:val="en-GB"/>
         </w:rPr>
       </w:pPr>
@@ -2285,6 +2441,21 @@
         <w:rPr>
           <w:lang w:val="en-GB"/>
         </w:rPr>
+        <w:br w:type="page"/>
+      </w:r>
+    </w:p>
+    <w:p>
+      <w:pPr>
+        <w:pStyle w:val="berschrift1"/>
+        <w:rPr>
+          <w:lang w:val="en-GB"/>
+        </w:rPr>
+      </w:pPr>
+      <w:r>
+        <w:rPr>
+          <w:lang w:val="en-GB"/>
+        </w:rPr>
+        <w:lastRenderedPageBreak/>
         <w:t>DATA</w:t>
       </w:r>
       <w:bookmarkEnd w:id="16"/>
@@ -2625,621 +2796,619 @@
       </w:pPr>
       <w:r>
         <w:rPr>
+          <w:lang w:val="en-US"/>
+        </w:rPr>
+        <w:t xml:space="preserve">To get the snapshot details, e.g. begin and end of the snapshot intervals, it must be joined with </w:t>
+      </w:r>
+      <w:r>
+        <w:rPr>
+          <w:lang w:val="en-US"/>
+        </w:rPr>
+        <w:t>t</w:t>
+      </w:r>
+      <w:r>
+        <w:rPr>
+          <w:lang w:val="en-US"/>
+        </w:rPr>
+        <w:t xml:space="preserve">he </w:t>
+      </w:r>
+      <w:r>
+        <w:rPr>
+          <w:color w:val="548DD4" w:themeColor="text2" w:themeTint="99"/>
+          <w:lang w:val="en-US"/>
+        </w:rPr>
+        <w:t>DBA_HIST_SNAPSHOT</w:t>
+      </w:r>
+      <w:r>
+        <w:rPr>
+          <w:lang w:val="en-US"/>
+        </w:rPr>
+        <w:t xml:space="preserve"> view</w:t>
+      </w:r>
+      <w:r>
+        <w:rPr>
+          <w:lang w:val="en-US"/>
+        </w:rPr>
+        <w:t>. This view provides all the snapshot details.</w:t>
+      </w:r>
+      <w:r>
+        <w:rPr>
+          <w:lang w:val="en-US"/>
+        </w:rPr>
+        <w:t xml:space="preserve"> I will just need the columns </w:t>
+      </w:r>
+    </w:p>
+    <w:p>
+      <w:pPr>
+        <w:spacing w:before="60"/>
+        <w:ind w:left="1060" w:right="340" w:hanging="720"/>
+        <w:rPr>
+          <w:lang w:val="en-US"/>
+        </w:rPr>
+      </w:pPr>
+      <w:r>
+        <w:rPr>
+          <w:color w:val="548DD4" w:themeColor="text2" w:themeTint="99"/>
+          <w:lang w:val="en-US"/>
+        </w:rPr>
+        <w:t>begin_interval_time</w:t>
+      </w:r>
+      <w:r>
+        <w:rPr>
+          <w:lang w:val="en-US"/>
+        </w:rPr>
+        <w:t>: timestamp of the beginning of the snapshot interval</w:t>
+      </w:r>
+    </w:p>
+    <w:p>
+      <w:pPr>
+        <w:spacing w:before="60"/>
+        <w:ind w:left="1060" w:right="340" w:hanging="720"/>
+        <w:rPr>
+          <w:lang w:val="en-US"/>
+        </w:rPr>
+      </w:pPr>
+      <w:r>
+        <w:rPr>
+          <w:color w:val="548DD4" w:themeColor="text2" w:themeTint="99"/>
+          <w:lang w:val="en-US"/>
+        </w:rPr>
+        <w:t>end_interval_time</w:t>
+      </w:r>
+      <w:r>
+        <w:rPr>
+          <w:lang w:val="en-US"/>
+        </w:rPr>
+        <w:t>: timestamp of the end of the snapshot interva</w:t>
+      </w:r>
+      <w:r>
+        <w:rPr>
+          <w:lang w:val="en-US"/>
+        </w:rPr>
+        <w:t>l</w:t>
+      </w:r>
+    </w:p>
+    <w:p>
+      <w:pPr>
+        <w:rPr>
+          <w:lang w:val="en-US"/>
+        </w:rPr>
+      </w:pPr>
+      <w:r>
+        <w:rPr>
+          <w:lang w:val="en-US"/>
+        </w:rPr>
+        <w:t xml:space="preserve">The </w:t>
+      </w:r>
+      <w:r>
+        <w:rPr>
+          <w:lang w:val="en-US"/>
+        </w:rPr>
+        <w:t xml:space="preserve">statistics data was </w:t>
+      </w:r>
+      <w:r>
+        <w:rPr>
+          <w:lang w:val="en-US"/>
+        </w:rPr>
+        <w:t>selected</w:t>
+      </w:r>
+      <w:r>
+        <w:rPr>
+          <w:lang w:val="en-US"/>
+        </w:rPr>
+        <w:t xml:space="preserve"> using the SQL statement below:</w:t>
+      </w:r>
+    </w:p>
+    <w:p>
+      <w:pPr>
+        <w:spacing w:after="120"/>
+        <w:ind w:left="454" w:right="454"/>
+        <w:rPr>
+          <w:rFonts w:ascii="Courier New" w:hAnsi="Courier New" w:cs="Courier New"/>
+          <w:b/>
+          <w:color w:val="17365D" w:themeColor="text2" w:themeShade="BF"/>
+          <w:sz w:val="20"/>
+          <w:szCs w:val="20"/>
+          <w:lang w:val="en-US"/>
+        </w:rPr>
+      </w:pPr>
+      <w:r>
+        <w:rPr>
+          <w:rFonts w:ascii="Courier New" w:hAnsi="Courier New" w:cs="Courier New"/>
+          <w:b/>
+          <w:color w:val="17365D" w:themeColor="text2" w:themeShade="BF"/>
+          <w:sz w:val="20"/>
+          <w:szCs w:val="20"/>
+          <w:lang w:val="en-US"/>
+        </w:rPr>
+        <w:t>alter session set nls_timestamp_format = 'YYYY-MM-DD HH24:MI:SS';</w:t>
+      </w:r>
+    </w:p>
+    <w:p>
+      <w:pPr>
+        <w:spacing w:after="120"/>
+        <w:ind w:left="454" w:right="454"/>
+        <w:rPr>
+          <w:rFonts w:ascii="Courier New" w:hAnsi="Courier New" w:cs="Courier New"/>
+          <w:b/>
+          <w:color w:val="17365D" w:themeColor="text2" w:themeShade="BF"/>
+          <w:sz w:val="20"/>
+          <w:szCs w:val="20"/>
+          <w:lang w:val="en-US"/>
+        </w:rPr>
+      </w:pPr>
+      <w:r>
+        <w:rPr>
+          <w:rFonts w:ascii="Courier New" w:hAnsi="Courier New" w:cs="Courier New"/>
+          <w:b/>
+          <w:color w:val="17365D" w:themeColor="text2" w:themeShade="BF"/>
+          <w:sz w:val="20"/>
+          <w:szCs w:val="20"/>
+          <w:lang w:val="en-US"/>
+        </w:rPr>
+        <w:t xml:space="preserve">select begin_interval_time, end_interval_time, snap_id, </w:t>
+      </w:r>
+      <w:r>
+        <w:rPr>
+          <w:rFonts w:ascii="Courier New" w:hAnsi="Courier New" w:cs="Courier New"/>
+          <w:b/>
+          <w:color w:val="17365D" w:themeColor="text2" w:themeShade="BF"/>
+          <w:sz w:val="20"/>
+          <w:szCs w:val="20"/>
+          <w:lang w:val="en-US"/>
+        </w:rPr>
+        <w:br/>
+      </w:r>
+      <w:r>
+        <w:rPr>
+          <w:rFonts w:ascii="Courier New" w:hAnsi="Courier New" w:cs="Courier New"/>
+          <w:b/>
+          <w:color w:val="17365D" w:themeColor="text2" w:themeShade="BF"/>
+          <w:sz w:val="20"/>
+          <w:szCs w:val="20"/>
+          <w:lang w:val="en-US"/>
+        </w:rPr>
+        <w:t>instance_number,</w:t>
+      </w:r>
+      <w:r>
+        <w:rPr>
+          <w:rFonts w:ascii="Courier New" w:hAnsi="Courier New" w:cs="Courier New"/>
+          <w:b/>
+          <w:color w:val="17365D" w:themeColor="text2" w:themeShade="BF"/>
+          <w:sz w:val="20"/>
+          <w:szCs w:val="20"/>
+          <w:lang w:val="en-US"/>
+        </w:rPr>
+        <w:t xml:space="preserve"> </w:t>
+      </w:r>
+      <w:r>
+        <w:rPr>
+          <w:rFonts w:ascii="Courier New" w:hAnsi="Courier New" w:cs="Courier New"/>
+          <w:b/>
+          <w:color w:val="17365D" w:themeColor="text2" w:themeShade="BF"/>
+          <w:sz w:val="20"/>
+          <w:szCs w:val="20"/>
+          <w:lang w:val="en-US"/>
+        </w:rPr>
+        <w:t>stat_name, value</w:t>
+      </w:r>
+      <w:r>
+        <w:rPr>
+          <w:rFonts w:ascii="Courier New" w:hAnsi="Courier New" w:cs="Courier New"/>
+          <w:b/>
+          <w:color w:val="17365D" w:themeColor="text2" w:themeShade="BF"/>
+          <w:sz w:val="20"/>
+          <w:szCs w:val="20"/>
+          <w:lang w:val="en-US"/>
+        </w:rPr>
+        <w:br/>
+        <w:t>from dba_hist_sysstat</w:t>
+      </w:r>
+      <w:r>
+        <w:rPr>
+          <w:rFonts w:ascii="Courier New" w:hAnsi="Courier New" w:cs="Courier New"/>
+          <w:b/>
+          <w:color w:val="17365D" w:themeColor="text2" w:themeShade="BF"/>
+          <w:sz w:val="20"/>
+          <w:szCs w:val="20"/>
+          <w:lang w:val="en-US"/>
+        </w:rPr>
+        <w:br/>
+        <w:t>natural join dba_hist_snapshot</w:t>
+      </w:r>
+      <w:r>
+        <w:rPr>
+          <w:rFonts w:ascii="Courier New" w:hAnsi="Courier New" w:cs="Courier New"/>
+          <w:b/>
+          <w:color w:val="17365D" w:themeColor="text2" w:themeShade="BF"/>
+          <w:sz w:val="20"/>
+          <w:szCs w:val="20"/>
+          <w:lang w:val="en-US"/>
+        </w:rPr>
+        <w:br/>
+        <w:t>where begin_interval_time between</w:t>
+      </w:r>
+      <w:r>
+        <w:rPr>
+          <w:rFonts w:ascii="Courier New" w:hAnsi="Courier New" w:cs="Courier New"/>
+          <w:b/>
+          <w:color w:val="17365D" w:themeColor="text2" w:themeShade="BF"/>
+          <w:sz w:val="20"/>
+          <w:szCs w:val="20"/>
+          <w:lang w:val="en-US"/>
+        </w:rPr>
+        <w:br/>
+        <w:t xml:space="preserve">  timestamp '2019-08-22 00:00:00'</w:t>
+      </w:r>
+      <w:r>
+        <w:rPr>
+          <w:rFonts w:ascii="Courier New" w:hAnsi="Courier New" w:cs="Courier New"/>
+          <w:b/>
+          <w:color w:val="17365D" w:themeColor="text2" w:themeShade="BF"/>
+          <w:sz w:val="20"/>
+          <w:szCs w:val="20"/>
+          <w:lang w:val="en-US"/>
+        </w:rPr>
+        <w:br/>
+        <w:t xml:space="preserve">  and timestamp '2019-08-29 08:00:00'  </w:t>
+      </w:r>
+      <w:r>
+        <w:rPr>
+          <w:rFonts w:ascii="Courier New" w:hAnsi="Courier New" w:cs="Courier New"/>
+          <w:b/>
+          <w:color w:val="17365D" w:themeColor="text2" w:themeShade="BF"/>
+          <w:sz w:val="20"/>
+          <w:szCs w:val="20"/>
+          <w:lang w:val="en-US"/>
+        </w:rPr>
+        <w:br/>
+      </w:r>
+      <w:r>
+        <w:rPr>
+          <w:rFonts w:ascii="Courier New" w:hAnsi="Courier New" w:cs="Courier New"/>
+          <w:b/>
+          <w:color w:val="17365D" w:themeColor="text2" w:themeShade="BF"/>
+          <w:sz w:val="20"/>
+          <w:szCs w:val="20"/>
+          <w:lang w:val="en-US"/>
+        </w:rPr>
+        <w:t>order by begin_interval_time, instance_number, stat_name;</w:t>
+      </w:r>
+    </w:p>
+    <w:p>
+      <w:pPr>
+        <w:rPr>
+          <w:lang w:val="en-US"/>
+        </w:rPr>
+      </w:pPr>
+      <w:r>
+        <w:rPr>
+          <w:lang w:val="en-US"/>
+        </w:rPr>
+        <w:t xml:space="preserve">I </w:t>
+      </w:r>
+      <w:r>
+        <w:rPr>
+          <w:lang w:val="en-US"/>
+        </w:rPr>
+        <w:t xml:space="preserve">have </w:t>
+      </w:r>
+      <w:r>
+        <w:rPr>
+          <w:lang w:val="en-US"/>
+        </w:rPr>
+        <w:t>chosen</w:t>
+      </w:r>
+      <w:r>
+        <w:rPr>
+          <w:lang w:val="en-US"/>
+        </w:rPr>
+        <w:t xml:space="preserve"> the time range such</w:t>
+      </w:r>
+      <w:r>
+        <w:rPr>
+          <w:lang w:val="en-US"/>
+        </w:rPr>
+        <w:t xml:space="preserve"> that both the integration and production database have application version 5.11.1 1.180.1</w:t>
+      </w:r>
+      <w:r>
+        <w:rPr>
+          <w:lang w:val="en-US"/>
+        </w:rPr>
+        <w:t xml:space="preserve"> (o</w:t>
+      </w:r>
+      <w:r>
+        <w:rPr>
+          <w:lang w:val="en-US"/>
+        </w:rPr>
+        <w:t>n August 29, 2019 at 09:00 CEST</w:t>
+      </w:r>
+      <w:r>
+        <w:rPr>
+          <w:lang w:val="en-US"/>
+        </w:rPr>
+        <w:t>,</w:t>
+      </w:r>
+      <w:r>
+        <w:rPr>
+          <w:lang w:val="en-US"/>
+        </w:rPr>
+        <w:t xml:space="preserve"> application ve</w:t>
+      </w:r>
+      <w:r>
+        <w:rPr>
+          <w:lang w:val="en-US"/>
+        </w:rPr>
+        <w:t>r</w:t>
+      </w:r>
+      <w:r>
+        <w:rPr>
+          <w:lang w:val="en-US"/>
+        </w:rPr>
+        <w:t>sion 5.12.0 1.188.1 was installed on the integration environment</w:t>
+      </w:r>
+      <w:r>
+        <w:rPr>
+          <w:lang w:val="en-US"/>
+        </w:rPr>
+        <w:t>)</w:t>
+      </w:r>
+      <w:r>
+        <w:rPr>
+          <w:lang w:val="en-US"/>
+        </w:rPr>
+        <w:t>.</w:t>
+      </w:r>
+    </w:p>
+    <w:p>
+      <w:r>
+        <w:rPr>
           <w:noProof/>
         </w:rPr>
         <w:lastRenderedPageBreak/>
         <mc:AlternateContent>
-          <mc:Choice Requires="wps">
+          <mc:Choice Requires="wpg">
             <w:drawing>
-              <wp:anchor distT="0" distB="0" distL="114300" distR="114300" simplePos="0" relativeHeight="251660288" behindDoc="0" locked="1" layoutInCell="1" allowOverlap="0" wp14:anchorId="6B5498FB" wp14:editId="4EE3A198">
+              <wp:anchor distT="0" distB="0" distL="114300" distR="114300" simplePos="0" relativeHeight="251659264" behindDoc="0" locked="0" layoutInCell="1" allowOverlap="1" wp14:anchorId="54B29BE4" wp14:editId="0A7A4D69">
                 <wp:simplePos x="0" y="0"/>
                 <wp:positionH relativeFrom="column">
-                  <wp:posOffset>101177</wp:posOffset>
+                  <wp:posOffset>0</wp:posOffset>
                 </wp:positionH>
                 <wp:positionV relativeFrom="page">
-                  <wp:posOffset>3478318</wp:posOffset>
+                  <wp:posOffset>685800</wp:posOffset>
                 </wp:positionV>
-                <wp:extent cx="5947200" cy="266400"/>
-                <wp:effectExtent l="0" t="0" r="0" b="1905"/>
+                <wp:extent cx="5946775" cy="2628265"/>
+                <wp:effectExtent l="0" t="0" r="0" b="635"/>
                 <wp:wrapTopAndBottom/>
-                <wp:docPr id="2" name="Textfeld 2"/>
+                <wp:docPr id="3" name="Gruppieren 3"/>
                 <wp:cNvGraphicFramePr/>
                 <a:graphic xmlns:a="http://schemas.openxmlformats.org/drawingml/2006/main">
-                  <a:graphicData uri="http://schemas.microsoft.com/office/word/2010/wordprocessingShape">
-                    <wps:wsp>
-                      <wps:cNvSpPr txBox="1"/>
-                      <wps:spPr>
+                  <a:graphicData uri="http://schemas.microsoft.com/office/word/2010/wordprocessingGroup">
+                    <wpg:wgp>
+                      <wpg:cNvGrpSpPr/>
+                      <wpg:grpSpPr>
                         <a:xfrm>
                           <a:off x="0" y="0"/>
-                          <a:ext cx="5947200" cy="266400"/>
+                          <a:ext cx="5946775" cy="2628265"/>
+                          <a:chOff x="0" y="0"/>
+                          <a:chExt cx="5946775" cy="2628265"/>
                         </a:xfrm>
-                        <a:prstGeom prst="rect">
-                          <a:avLst/>
-                        </a:prstGeom>
-                        <a:solidFill>
-                          <a:prstClr val="white"/>
-                        </a:solidFill>
-                        <a:ln>
-                          <a:noFill/>
-                        </a:ln>
-                      </wps:spPr>
-                      <wps:txbx>
-                        <w:txbxContent>
-                          <w:bookmarkStart w:id="17" w:name="_Ref20048054"/>
-                          <w:p>
-                            <w:pPr>
-                              <w:pStyle w:val="Beschriftung"/>
-                              <w:rPr>
-                                <w:color w:val="353744"/>
-                                <w:lang w:val="en-US"/>
-                              </w:rPr>
-                            </w:pPr>
-                            <w:r>
-                              <w:rPr>
-                                <w:lang w:val="en-US"/>
-                              </w:rPr>
-                              <w:fldChar w:fldCharType="begin"/>
-                            </w:r>
-                            <w:r>
-                              <w:rPr>
-                                <w:lang w:val="en-US"/>
-                              </w:rPr>
-                              <w:instrText xml:space="preserve"> SEQ Figure \* ARABIC </w:instrText>
-                            </w:r>
-                            <w:r>
-                              <w:rPr>
-                                <w:lang w:val="en-US"/>
-                              </w:rPr>
-                              <w:fldChar w:fldCharType="separate"/>
-                            </w:r>
-                            <w:r>
-                              <w:rPr>
-                                <w:noProof/>
-                                <w:lang w:val="en-US"/>
-                              </w:rPr>
-                              <w:t>1</w:t>
-                            </w:r>
-                            <w:r>
-                              <w:rPr>
-                                <w:lang w:val="en-US"/>
-                              </w:rPr>
-                              <w:fldChar w:fldCharType="end"/>
-                            </w:r>
-                            <w:r>
-                              <w:t xml:space="preserve"> DBA_HIST_SYSSTAT</w:t>
-                            </w:r>
-                            <w:bookmarkEnd w:id="17"/>
-                          </w:p>
-                        </w:txbxContent>
-                      </wps:txbx>
-                      <wps:bodyPr rot="0" spcFirstLastPara="0" vertOverflow="overflow" horzOverflow="overflow" vert="horz" wrap="square" lIns="0" tIns="0" rIns="0" bIns="0" numCol="1" spcCol="0" rtlCol="0" fromWordArt="0" anchor="t" anchorCtr="0" forceAA="0" compatLnSpc="1">
-                        <a:prstTxWarp prst="textNoShape">
-                          <a:avLst/>
-                        </a:prstTxWarp>
-                        <a:spAutoFit/>
-                      </wps:bodyPr>
-                    </wps:wsp>
+                      </wpg:grpSpPr>
+                      <pic:pic xmlns:pic="http://schemas.openxmlformats.org/drawingml/2006/picture">
+                        <pic:nvPicPr>
+                          <pic:cNvPr id="1" name="Grafik 1"/>
+                          <pic:cNvPicPr>
+                            <a:picLocks noChangeAspect="1"/>
+                          </pic:cNvPicPr>
+                        </pic:nvPicPr>
+                        <pic:blipFill>
+                          <a:blip r:embed="rId8">
+                            <a:extLst>
+                              <a:ext uri="{28A0092B-C50C-407E-A947-70E740481C1C}">
+                                <a14:useLocalDpi xmlns:a14="http://schemas.microsoft.com/office/drawing/2010/main" val="0"/>
+                              </a:ext>
+                            </a:extLst>
+                          </a:blip>
+                          <a:stretch>
+                            <a:fillRect/>
+                          </a:stretch>
+                        </pic:blipFill>
+                        <pic:spPr>
+                          <a:xfrm>
+                            <a:off x="0" y="0"/>
+                            <a:ext cx="5946775" cy="2339975"/>
+                          </a:xfrm>
+                          <a:prstGeom prst="rect">
+                            <a:avLst/>
+                          </a:prstGeom>
+                        </pic:spPr>
+                      </pic:pic>
+                      <wps:wsp>
+                        <wps:cNvPr id="2" name="Textfeld 2"/>
+                        <wps:cNvSpPr txBox="1"/>
+                        <wps:spPr>
+                          <a:xfrm>
+                            <a:off x="66675" y="2362200"/>
+                            <a:ext cx="4972050" cy="266065"/>
+                          </a:xfrm>
+                          <a:prstGeom prst="rect">
+                            <a:avLst/>
+                          </a:prstGeom>
+                          <a:solidFill>
+                            <a:prstClr val="white"/>
+                          </a:solidFill>
+                          <a:ln>
+                            <a:noFill/>
+                          </a:ln>
+                        </wps:spPr>
+                        <wps:txbx>
+                          <w:txbxContent>
+                            <w:bookmarkStart w:id="17" w:name="_Ref20048054"/>
+                            <w:p>
+                              <w:pPr>
+                                <w:pStyle w:val="Beschriftung"/>
+                                <w:rPr>
+                                  <w:color w:val="353744"/>
+                                  <w:lang w:val="en-US"/>
+                                </w:rPr>
+                              </w:pPr>
+                              <w:r>
+                                <w:rPr>
+                                  <w:lang w:val="en-US"/>
+                                </w:rPr>
+                                <w:fldChar w:fldCharType="begin"/>
+                              </w:r>
+                              <w:r>
+                                <w:rPr>
+                                  <w:lang w:val="en-US"/>
+                                </w:rPr>
+                                <w:instrText xml:space="preserve"> SEQ Figure \* ARABIC </w:instrText>
+                              </w:r>
+                              <w:r>
+                                <w:rPr>
+                                  <w:lang w:val="en-US"/>
+                                </w:rPr>
+                                <w:fldChar w:fldCharType="separate"/>
+                              </w:r>
+                              <w:r>
+                                <w:rPr>
+                                  <w:noProof/>
+                                  <w:lang w:val="en-US"/>
+                                </w:rPr>
+                                <w:t>1</w:t>
+                              </w:r>
+                              <w:r>
+                                <w:rPr>
+                                  <w:lang w:val="en-US"/>
+                                </w:rPr>
+                                <w:fldChar w:fldCharType="end"/>
+                              </w:r>
+                              <w:r>
+                                <w:t xml:space="preserve"> DBA_HIST_SYSSTAT</w:t>
+                              </w:r>
+                              <w:bookmarkEnd w:id="17"/>
+                            </w:p>
+                          </w:txbxContent>
+                        </wps:txbx>
+                        <wps:bodyPr rot="0" spcFirstLastPara="0" vertOverflow="overflow" horzOverflow="overflow" vert="horz" wrap="square" lIns="0" tIns="0" rIns="0" bIns="0" numCol="1" spcCol="0" rtlCol="0" fromWordArt="0" anchor="t" anchorCtr="0" forceAA="0" compatLnSpc="1">
+                          <a:prstTxWarp prst="textNoShape">
+                            <a:avLst/>
+                          </a:prstTxWarp>
+                          <a:spAutoFit/>
+                        </wps:bodyPr>
+                      </wps:wsp>
+                    </wpg:wgp>
                   </a:graphicData>
                 </a:graphic>
-                <wp14:sizeRelH relativeFrom="margin">
-                  <wp14:pctWidth>0</wp14:pctWidth>
-                </wp14:sizeRelH>
-                <wp14:sizeRelV relativeFrom="margin">
-                  <wp14:pctHeight>0</wp14:pctHeight>
-                </wp14:sizeRelV>
               </wp:anchor>
             </w:drawing>
           </mc:Choice>
           <mc:Fallback>
             <w:pict>
-              <v:shapetype w14:anchorId="6B5498FB" id="_x0000_t202" coordsize="21600,21600" o:spt="202" path="m,l,21600r21600,l21600,xe">
-                <v:stroke joinstyle="miter"/>
-                <v:path gradientshapeok="t" o:connecttype="rect"/>
-              </v:shapetype>
-              <v:shape id="Textfeld 2" o:spid="_x0000_s1026" type="#_x0000_t202" style="position:absolute;margin-left:7.95pt;margin-top:273.9pt;width:468.3pt;height:21pt;z-index:251660288;visibility:visible;mso-wrap-style:square;mso-width-percent:0;mso-height-percent:0;mso-wrap-distance-left:9pt;mso-wrap-distance-top:0;mso-wrap-distance-right:9pt;mso-wrap-distance-bottom:0;mso-position-horizontal:absolute;mso-position-horizontal-relative:text;mso-position-vertical:absolute;mso-position-vertical-relative:page;mso-width-percent:0;mso-height-percent:0;mso-width-relative:margin;mso-height-relative:margin;v-text-anchor:top" o:gfxdata="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" o:allowoverlap="f" stroked="f">
-                <v:textbox style="mso-fit-shape-to-text:t" inset="0,0,0,0">
-                  <w:txbxContent>
-                    <w:bookmarkStart w:id="18" w:name="_Ref20048054"/>
-                    <w:p>
-                      <w:pPr>
-                        <w:pStyle w:val="Beschriftung"/>
-                        <w:rPr>
-                          <w:color w:val="353744"/>
-                          <w:lang w:val="en-US"/>
-                        </w:rPr>
-                      </w:pPr>
-                      <w:r>
-                        <w:rPr>
-                          <w:lang w:val="en-US"/>
-                        </w:rPr>
-                        <w:fldChar w:fldCharType="begin"/>
-                      </w:r>
-                      <w:r>
-                        <w:rPr>
-                          <w:lang w:val="en-US"/>
-                        </w:rPr>
-                        <w:instrText xml:space="preserve"> SEQ Figure \* ARABIC </w:instrText>
-                      </w:r>
-                      <w:r>
-                        <w:rPr>
-                          <w:lang w:val="en-US"/>
-                        </w:rPr>
-                        <w:fldChar w:fldCharType="separate"/>
-                      </w:r>
-                      <w:r>
-                        <w:rPr>
-                          <w:noProof/>
-                          <w:lang w:val="en-US"/>
-                        </w:rPr>
-                        <w:t>1</w:t>
-                      </w:r>
-                      <w:r>
-                        <w:rPr>
-                          <w:lang w:val="en-US"/>
-                        </w:rPr>
-                        <w:fldChar w:fldCharType="end"/>
-                      </w:r>
-                      <w:r>
-                        <w:t xml:space="preserve"> DBA_HIST_SYSSTAT</w:t>
-                      </w:r>
-                      <w:bookmarkEnd w:id="18"/>
-                    </w:p>
-                  </w:txbxContent>
-                </v:textbox>
+              <v:group w14:anchorId="54B29BE4" id="Gruppieren 3" o:spid="_x0000_s1026" style="position:absolute;margin-left:0;margin-top:54pt;width:468.25pt;height:206.95pt;z-index:251659264;mso-position-vertical-relative:page" coordsize="59467,26282" o:gfxdata="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">
+                <v:shapetype id="_x0000_t75" coordsize="21600,21600" o:spt="75" o:preferrelative="t" path="m@4@5l@4@11@9@11@9@5xe" filled="f" stroked="f">
+                  <v:stroke joinstyle="miter"/>
+                  <v:formulas>
+                    <v:f eqn="if lineDrawn pixelLineWidth 0"/>
+                    <v:f eqn="sum @0 1 0"/>
+                    <v:f eqn="sum 0 0 @1"/>
+                    <v:f eqn="prod @2 1 2"/>
+                    <v:f eqn="prod @3 21600 pixelWidth"/>
+                    <v:f eqn="prod @3 21600 pixelHeight"/>
+                    <v:f eqn="sum @0 0 1"/>
+                    <v:f eqn="prod @6 1 2"/>
+                    <v:f eqn="prod @7 21600 pixelWidth"/>
+                    <v:f eqn="sum @8 21600 0"/>
+                    <v:f eqn="prod @7 21600 pixelHeight"/>
+                    <v:f eqn="sum @10 21600 0"/>
+                  </v:formulas>
+                  <v:path o:extrusionok="f" gradientshapeok="t" o:connecttype="rect"/>
+                  <o:lock v:ext="edit" aspectratio="t"/>
+                </v:shapetype>
+                <v:shape id="Grafik 1" o:spid="_x0000_s1027" type="#_x0000_t75" style="position:absolute;width:59467;height:23399;visibility:visible;mso-wrap-style:square" o:gfxdata="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">
+                  <v:imagedata r:id="rId9" o:title=""/>
+                </v:shape>
+                <v:shapetype id="_x0000_t202" coordsize="21600,21600" o:spt="202" path="m,l,21600r21600,l21600,xe">
+                  <v:stroke joinstyle="miter"/>
+                  <v:path gradientshapeok="t" o:connecttype="rect"/>
+                </v:shapetype>
+                <v:shape id="Textfeld 2" o:spid="_x0000_s1028" type="#_x0000_t202" style="position:absolute;left:666;top:23622;width:49721;height:2660;visibility:visible;mso-wrap-style:square;v-text-anchor:top" o:gfxdata="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" stroked="f">
+                  <v:textbox style="mso-fit-shape-to-text:t" inset="0,0,0,0">
+                    <w:txbxContent>
+                      <w:bookmarkStart w:id="18" w:name="_Ref20048054"/>
+                      <w:p>
+                        <w:pPr>
+                          <w:pStyle w:val="Beschriftung"/>
+                          <w:rPr>
+                            <w:color w:val="353744"/>
+                            <w:lang w:val="en-US"/>
+                          </w:rPr>
+                        </w:pPr>
+                        <w:r>
+                          <w:rPr>
+                            <w:lang w:val="en-US"/>
+                          </w:rPr>
+                          <w:fldChar w:fldCharType="begin"/>
+                        </w:r>
+                        <w:r>
+                          <w:rPr>
+                            <w:lang w:val="en-US"/>
+                          </w:rPr>
+                          <w:instrText xml:space="preserve"> SEQ Figure \* ARABIC </w:instrText>
+                        </w:r>
+                        <w:r>
+                          <w:rPr>
+                            <w:lang w:val="en-US"/>
+                          </w:rPr>
+                          <w:fldChar w:fldCharType="separate"/>
+                        </w:r>
+                        <w:r>
+                          <w:rPr>
+                            <w:noProof/>
+                            <w:lang w:val="en-US"/>
+                          </w:rPr>
+                          <w:t>1</w:t>
+                        </w:r>
+                        <w:r>
+                          <w:rPr>
+                            <w:lang w:val="en-US"/>
+                          </w:rPr>
+                          <w:fldChar w:fldCharType="end"/>
+                        </w:r>
+                        <w:r>
+                          <w:t xml:space="preserve"> DBA_HIST_SYSSTAT</w:t>
+                        </w:r>
+                        <w:bookmarkEnd w:id="18"/>
+                      </w:p>
+                    </w:txbxContent>
+                  </v:textbox>
+                </v:shape>
                 <w10:wrap type="topAndBottom" anchory="page"/>
-                <w10:anchorlock/>
-              </v:shape>
+              </v:group>
             </w:pict>
           </mc:Fallback>
         </mc:AlternateContent>
       </w:r>
-      <w:r>
-        <w:rPr>
-          <w:lang w:val="en-US"/>
-        </w:rPr>
-        <w:t xml:space="preserve">To get the snapshot details, e.g. begin and end of the snapshot intervals, it must be joined with </w:t>
-      </w:r>
-      <w:r>
-        <w:rPr>
-          <w:lang w:val="en-US"/>
-        </w:rPr>
-        <w:t>t</w:t>
-      </w:r>
-      <w:r>
-        <w:rPr>
-          <w:lang w:val="en-US"/>
-        </w:rPr>
-        <w:t xml:space="preserve">he </w:t>
-      </w:r>
-      <w:r>
-        <w:rPr>
-          <w:color w:val="548DD4" w:themeColor="text2" w:themeTint="99"/>
-          <w:lang w:val="en-US"/>
-        </w:rPr>
-        <w:t>DBA_HIST_SNAPSHOT</w:t>
-      </w:r>
-      <w:r>
-        <w:rPr>
-          <w:lang w:val="en-US"/>
-        </w:rPr>
-        <w:t xml:space="preserve"> view</w:t>
-      </w:r>
-      <w:r>
-        <w:rPr>
-          <w:lang w:val="en-US"/>
-        </w:rPr>
-        <w:t>. This view provides all the snapshot details.</w:t>
-      </w:r>
-      <w:r>
-        <w:rPr>
-          <w:lang w:val="en-US"/>
-        </w:rPr>
-        <w:t xml:space="preserve"> I will just need the columns </w:t>
-      </w:r>
-    </w:p>
-    <w:p>
-      <w:pPr>
-        <w:spacing w:before="60"/>
-        <w:ind w:left="1060" w:right="340" w:hanging="720"/>
-        <w:rPr>
-          <w:lang w:val="en-US"/>
-        </w:rPr>
-      </w:pPr>
-      <w:r>
-        <w:rPr>
-          <w:color w:val="548DD4" w:themeColor="text2" w:themeTint="99"/>
-          <w:lang w:val="en-US"/>
-        </w:rPr>
-        <w:t>begin_interval_time</w:t>
-      </w:r>
-      <w:r>
-        <w:rPr>
-          <w:lang w:val="en-US"/>
-        </w:rPr>
-        <w:t>: timestamp of the beginning of the snapshot interval</w:t>
-      </w:r>
-    </w:p>
-    <w:p>
-      <w:pPr>
-        <w:spacing w:before="60"/>
-        <w:ind w:left="1060" w:right="340" w:hanging="720"/>
-        <w:rPr>
-          <w:lang w:val="en-US"/>
-        </w:rPr>
-      </w:pPr>
-      <w:r>
-        <w:rPr>
-          <w:color w:val="548DD4" w:themeColor="text2" w:themeTint="99"/>
-          <w:lang w:val="en-US"/>
-        </w:rPr>
-        <w:t>end_interval_time</w:t>
-      </w:r>
-      <w:r>
-        <w:rPr>
-          <w:lang w:val="en-US"/>
-        </w:rPr>
-        <w:t>: timestamp of the end of the snapshot interva</w:t>
-      </w:r>
-      <w:r>
-        <w:rPr>
-          <w:lang w:val="en-US"/>
-        </w:rPr>
-        <w:t>l</w:t>
-      </w:r>
-    </w:p>
-    <w:p>
-      <w:pPr>
-        <w:rPr>
-          <w:lang w:val="en-US"/>
-        </w:rPr>
-      </w:pPr>
-      <w:r>
-        <w:rPr>
-          <w:lang w:val="en-US"/>
-        </w:rPr>
-        <w:t xml:space="preserve">The </w:t>
-      </w:r>
-      <w:r>
-        <w:rPr>
-          <w:lang w:val="en-US"/>
-        </w:rPr>
-        <w:t xml:space="preserve">statistics data was </w:t>
-      </w:r>
-      <w:r>
-        <w:rPr>
-          <w:lang w:val="en-US"/>
-        </w:rPr>
-        <w:t>selected</w:t>
-      </w:r>
-      <w:r>
-        <w:rPr>
-          <w:lang w:val="en-US"/>
-        </w:rPr>
-        <w:t xml:space="preserve"> using the SQL statement below:</w:t>
-      </w:r>
-    </w:p>
-    <w:p>
-      <w:pPr>
-        <w:spacing w:after="120"/>
-        <w:ind w:left="454" w:right="454"/>
-        <w:rPr>
-          <w:rFonts w:ascii="Courier New" w:hAnsi="Courier New" w:cs="Courier New"/>
-          <w:b/>
-          <w:color w:val="17365D" w:themeColor="text2" w:themeShade="BF"/>
-          <w:sz w:val="20"/>
-          <w:szCs w:val="20"/>
-          <w:lang w:val="en-US"/>
-        </w:rPr>
-      </w:pPr>
-      <w:r>
-        <w:rPr>
-          <w:rFonts w:ascii="Courier New" w:hAnsi="Courier New" w:cs="Courier New"/>
-          <w:b/>
-          <w:color w:val="17365D" w:themeColor="text2" w:themeShade="BF"/>
-          <w:sz w:val="20"/>
-          <w:szCs w:val="20"/>
-          <w:lang w:val="en-US"/>
-        </w:rPr>
-        <w:t>alter session set nls_timestamp_format = 'YYYY-MM-DD HH24:MI:SS';</w:t>
-      </w:r>
-    </w:p>
-    <w:p>
-      <w:pPr>
-        <w:spacing w:after="120"/>
-        <w:ind w:left="454" w:right="454"/>
-        <w:rPr>
-          <w:rFonts w:ascii="Courier New" w:hAnsi="Courier New" w:cs="Courier New"/>
-          <w:b/>
-          <w:color w:val="17365D" w:themeColor="text2" w:themeShade="BF"/>
-          <w:sz w:val="20"/>
-          <w:szCs w:val="20"/>
-          <w:lang w:val="en-US"/>
-        </w:rPr>
-      </w:pPr>
-      <w:r>
-        <w:rPr>
-          <w:lang w:val="en-US"/>
-        </w:rPr>
-        <w:drawing>
-          <wp:anchor distT="215900" distB="215900" distL="114300" distR="114300" simplePos="0" relativeHeight="251658240" behindDoc="0" locked="1" layoutInCell="1" allowOverlap="0" wp14:anchorId="5632721D" wp14:editId="261A02A1">
-            <wp:simplePos x="0" y="0"/>
-            <wp:positionH relativeFrom="margin">
-              <wp:align>right</wp:align>
-            </wp:positionH>
-            <wp:positionV relativeFrom="margin">
-              <wp:posOffset>360045</wp:posOffset>
-            </wp:positionV>
-            <wp:extent cx="5947200" cy="2340000"/>
-            <wp:effectExtent l="0" t="0" r="0" b="3175"/>
-            <wp:wrapTopAndBottom/>
-            <wp:docPr id="1" name="Grafik 1"/>
-            <wp:cNvGraphicFramePr>
-              <a:graphicFrameLocks xmlns:a="http://schemas.openxmlformats.org/drawingml/2006/main" noChangeAspect="1"/>
-            </wp:cNvGraphicFramePr>
-            <a:graphic xmlns:a="http://schemas.openxmlformats.org/drawingml/2006/main">
-              <a:graphicData uri="http://schemas.openxmlformats.org/drawingml/2006/picture">
-                <pic:pic xmlns:pic="http://schemas.openxmlformats.org/drawingml/2006/picture">
-                  <pic:nvPicPr>
-                    <pic:cNvPr id="1" name=""/>
-                    <pic:cNvPicPr/>
-                  </pic:nvPicPr>
-                  <pic:blipFill>
-                    <a:blip r:embed="rId8">
-                      <a:extLst>
-                        <a:ext uri="{28A0092B-C50C-407E-A947-70E740481C1C}">
-                          <a14:useLocalDpi xmlns:a14="http://schemas.microsoft.com/office/drawing/2010/main" val="0"/>
-                        </a:ext>
-                      </a:extLst>
-                    </a:blip>
-                    <a:stretch>
-                      <a:fillRect/>
-                    </a:stretch>
-                  </pic:blipFill>
-                  <pic:spPr>
-                    <a:xfrm>
-                      <a:off x="0" y="0"/>
-                      <a:ext cx="5947200" cy="2340000"/>
-                    </a:xfrm>
-                    <a:prstGeom prst="rect">
-                      <a:avLst/>
-                    </a:prstGeom>
-                  </pic:spPr>
-                </pic:pic>
-              </a:graphicData>
-            </a:graphic>
-            <wp14:sizeRelH relativeFrom="page">
-              <wp14:pctWidth>0</wp14:pctWidth>
-            </wp14:sizeRelH>
-            <wp14:sizeRelV relativeFrom="page">
-              <wp14:pctHeight>0</wp14:pctHeight>
-            </wp14:sizeRelV>
-          </wp:anchor>
-        </w:drawing>
-      </w:r>
-      <w:r>
-        <w:rPr>
-          <w:rFonts w:ascii="Courier New" w:hAnsi="Courier New" w:cs="Courier New"/>
-          <w:b/>
-          <w:color w:val="17365D" w:themeColor="text2" w:themeShade="BF"/>
-          <w:sz w:val="20"/>
-          <w:szCs w:val="20"/>
-          <w:lang w:val="en-US"/>
-        </w:rPr>
-        <w:t xml:space="preserve">select begin_interval_time, end_interval_time, snap_id, </w:t>
-      </w:r>
-      <w:r>
-        <w:rPr>
-          <w:rFonts w:ascii="Courier New" w:hAnsi="Courier New" w:cs="Courier New"/>
-          <w:b/>
-          <w:color w:val="17365D" w:themeColor="text2" w:themeShade="BF"/>
-          <w:sz w:val="20"/>
-          <w:szCs w:val="20"/>
-          <w:lang w:val="en-US"/>
-        </w:rPr>
-        <w:br/>
-      </w:r>
-      <w:r>
-        <w:rPr>
-          <w:rFonts w:ascii="Courier New" w:hAnsi="Courier New" w:cs="Courier New"/>
-          <w:b/>
-          <w:color w:val="17365D" w:themeColor="text2" w:themeShade="BF"/>
-          <w:sz w:val="20"/>
-          <w:szCs w:val="20"/>
-          <w:lang w:val="en-US"/>
-        </w:rPr>
-        <w:t>instance_number,</w:t>
-      </w:r>
-      <w:r>
-        <w:rPr>
-          <w:rFonts w:ascii="Courier New" w:hAnsi="Courier New" w:cs="Courier New"/>
-          <w:b/>
-          <w:color w:val="17365D" w:themeColor="text2" w:themeShade="BF"/>
-          <w:sz w:val="20"/>
-          <w:szCs w:val="20"/>
-          <w:lang w:val="en-US"/>
-        </w:rPr>
-        <w:t xml:space="preserve"> </w:t>
-      </w:r>
-      <w:r>
-        <w:rPr>
-          <w:rFonts w:ascii="Courier New" w:hAnsi="Courier New" w:cs="Courier New"/>
-          <w:b/>
-          <w:color w:val="17365D" w:themeColor="text2" w:themeShade="BF"/>
-          <w:sz w:val="20"/>
-          <w:szCs w:val="20"/>
-          <w:lang w:val="en-US"/>
-        </w:rPr>
-        <w:t>stat_name, value</w:t>
-      </w:r>
-      <w:r>
-        <w:rPr>
-          <w:rFonts w:ascii="Courier New" w:hAnsi="Courier New" w:cs="Courier New"/>
-          <w:b/>
-          <w:color w:val="17365D" w:themeColor="text2" w:themeShade="BF"/>
-          <w:sz w:val="20"/>
-          <w:szCs w:val="20"/>
-          <w:lang w:val="en-US"/>
-        </w:rPr>
-        <w:br/>
-        <w:t>from dba_hist_sysstat</w:t>
-      </w:r>
-      <w:r>
-        <w:rPr>
-          <w:rFonts w:ascii="Courier New" w:hAnsi="Courier New" w:cs="Courier New"/>
-          <w:b/>
-          <w:color w:val="17365D" w:themeColor="text2" w:themeShade="BF"/>
-          <w:sz w:val="20"/>
-          <w:szCs w:val="20"/>
-          <w:lang w:val="en-US"/>
-        </w:rPr>
-        <w:br/>
-        <w:t>natural join dba_hist_snapshot</w:t>
-      </w:r>
-      <w:r>
-        <w:rPr>
-          <w:rFonts w:ascii="Courier New" w:hAnsi="Courier New" w:cs="Courier New"/>
-          <w:b/>
-          <w:color w:val="17365D" w:themeColor="text2" w:themeShade="BF"/>
-          <w:sz w:val="20"/>
-          <w:szCs w:val="20"/>
-          <w:lang w:val="en-US"/>
-        </w:rPr>
-        <w:br/>
-        <w:t>where begin_interval_time between</w:t>
-      </w:r>
-      <w:r>
-        <w:rPr>
-          <w:rFonts w:ascii="Courier New" w:hAnsi="Courier New" w:cs="Courier New"/>
-          <w:b/>
-          <w:color w:val="17365D" w:themeColor="text2" w:themeShade="BF"/>
-          <w:sz w:val="20"/>
-          <w:szCs w:val="20"/>
-          <w:lang w:val="en-US"/>
-        </w:rPr>
-        <w:br/>
-        <w:t xml:space="preserve">  timestamp '2019-08-22 00:00:00'</w:t>
-      </w:r>
-      <w:r>
-        <w:rPr>
-          <w:rFonts w:ascii="Courier New" w:hAnsi="Courier New" w:cs="Courier New"/>
-          <w:b/>
-          <w:color w:val="17365D" w:themeColor="text2" w:themeShade="BF"/>
-          <w:sz w:val="20"/>
-          <w:szCs w:val="20"/>
-          <w:lang w:val="en-US"/>
-        </w:rPr>
-        <w:br/>
-        <w:t xml:space="preserve">  and timestamp '2019-08-29 08:00:00'  </w:t>
-      </w:r>
-      <w:r>
-        <w:rPr>
-          <w:rFonts w:ascii="Courier New" w:hAnsi="Courier New" w:cs="Courier New"/>
-          <w:b/>
-          <w:color w:val="17365D" w:themeColor="text2" w:themeShade="BF"/>
-          <w:sz w:val="20"/>
-          <w:szCs w:val="20"/>
-          <w:lang w:val="en-US"/>
-        </w:rPr>
-        <w:br/>
-      </w:r>
-      <w:r>
-        <w:rPr>
-          <w:rFonts w:ascii="Courier New" w:hAnsi="Courier New" w:cs="Courier New"/>
-          <w:b/>
-          <w:color w:val="17365D" w:themeColor="text2" w:themeShade="BF"/>
-          <w:sz w:val="20"/>
-          <w:szCs w:val="20"/>
-          <w:lang w:val="en-US"/>
-        </w:rPr>
-        <w:t>order by begin_interval_time, instance_number, stat_name;</w:t>
-      </w:r>
-    </w:p>
-    <w:p>
-      <w:pPr>
-        <w:rPr>
-          <w:lang w:val="en-US"/>
-        </w:rPr>
-      </w:pPr>
-      <w:r>
-        <w:rPr>
-          <w:lang w:val="en-US"/>
-        </w:rPr>
-        <w:t xml:space="preserve">I </w:t>
-      </w:r>
-      <w:r>
-        <w:rPr>
-          <w:lang w:val="en-US"/>
-        </w:rPr>
-        <w:t xml:space="preserve">have </w:t>
-      </w:r>
-      <w:r>
-        <w:rPr>
-          <w:lang w:val="en-US"/>
-        </w:rPr>
-        <w:t>choose</w:t>
-      </w:r>
-      <w:r>
-        <w:rPr>
-          <w:lang w:val="en-US"/>
-        </w:rPr>
-        <w:t>n the time range such</w:t>
-      </w:r>
-      <w:r>
-        <w:rPr>
-          <w:lang w:val="en-US"/>
-        </w:rPr>
-        <w:t xml:space="preserve"> that both the integration and production database have application version 5.11.1 1.180.1</w:t>
-      </w:r>
-      <w:r>
-        <w:rPr>
-          <w:lang w:val="en-US"/>
-        </w:rPr>
-        <w:t xml:space="preserve"> (o</w:t>
-      </w:r>
-      <w:r>
-        <w:rPr>
-          <w:lang w:val="en-US"/>
-        </w:rPr>
-        <w:t>n August 29, 2019 at 09:00 CEST</w:t>
-      </w:r>
-      <w:r>
-        <w:rPr>
-          <w:lang w:val="en-US"/>
-        </w:rPr>
-        <w:t>,</w:t>
-      </w:r>
-      <w:r>
-        <w:rPr>
-          <w:lang w:val="en-US"/>
-        </w:rPr>
-        <w:t xml:space="preserve"> application ve</w:t>
-      </w:r>
-      <w:r>
-        <w:rPr>
-          <w:lang w:val="en-US"/>
-        </w:rPr>
-        <w:t>r</w:t>
-      </w:r>
-      <w:r>
-        <w:rPr>
-          <w:lang w:val="en-US"/>
-        </w:rPr>
-        <w:t>sion 5.12.0 1.188.1 was installed on the integration environment</w:t>
-      </w:r>
-      <w:r>
-        <w:rPr>
-          <w:lang w:val="en-US"/>
-        </w:rPr>
-        <w:t>)</w:t>
-      </w:r>
-      <w:r>
-        <w:rPr>
-          <w:lang w:val="en-US"/>
-        </w:rPr>
-        <w:t>.</w:t>
-      </w:r>
-    </w:p>
-    <w:p>
       <w:r>
         <w:t xml:space="preserve">The data was exported to semicolon-separated text files: </w:t>
       </w:r>
@@ -3282,7 +3451,6 @@
     </w:p>
     <w:p>
       <w:r>
-        <w:lastRenderedPageBreak/>
         <w:t xml:space="preserve">The files are stored in the subdirectory </w:t>
       </w:r>
       <w:r>
@@ -3330,29 +3498,10 @@
     <w:p>
       <w:r>
         <w:object w:dxaOrig="13237" w:dyaOrig="5203" w14:anchorId="546C1642">
-          <v:shapetype id="_x0000_t75" coordsize="21600,21600" o:spt="75" o:preferrelative="t" path="m@4@5l@4@11@9@11@9@5xe" filled="f" stroked="f">
-            <v:stroke joinstyle="miter"/>
-            <v:formulas>
-              <v:f eqn="if lineDrawn pixelLineWidth 0"/>
-              <v:f eqn="sum @0 1 0"/>
-              <v:f eqn="sum 0 0 @1"/>
-              <v:f eqn="prod @2 1 2"/>
-              <v:f eqn="prod @3 21600 pixelWidth"/>
-              <v:f eqn="prod @3 21600 pixelHeight"/>
-              <v:f eqn="sum @0 0 1"/>
-              <v:f eqn="prod @6 1 2"/>
-              <v:f eqn="prod @7 21600 pixelWidth"/>
-              <v:f eqn="sum @8 21600 0"/>
-              <v:f eqn="prod @7 21600 pixelHeight"/>
-              <v:f eqn="sum @10 21600 0"/>
-            </v:formulas>
-            <v:path o:extrusionok="f" gradientshapeok="t" o:connecttype="rect"/>
-            <o:lock v:ext="edit" aspectratio="t"/>
-          </v:shapetype>
-          <v:shape id="_x0000_i1025" type="#_x0000_t75" style="width:523.5pt;height:205.8pt" o:ole="">
-            <v:imagedata r:id="rId9" o:title=""/>
+          <v:shape id="_x0000_i1025" type="#_x0000_t75" style="width:523.5pt;height:205.5pt" o:ole="">
+            <v:imagedata r:id="rId10" o:title=""/>
           </v:shape>
-          <o:OLEObject Type="Embed" ProgID="Excel.Sheet.12" ShapeID="_x0000_i1025" DrawAspect="Content" ObjectID="_1630668620" r:id="rId10"/>
+          <o:OLEObject Type="Embed" ProgID="Excel.Sheet.12" ShapeID="_x0000_i1025" DrawAspect="Content" ObjectID="_1630683771" r:id="rId11"/>
         </w:object>
       </w:r>
     </w:p>
@@ -3365,11 +3514,15 @@
       <w:pPr>
         <w:rPr>
           <w:color w:val="548DD4" w:themeColor="text2" w:themeTint="99"/>
+          <w:sz w:val="24"/>
+          <w:szCs w:val="24"/>
         </w:rPr>
       </w:pPr>
       <w:r>
         <w:rPr>
           <w:color w:val="548DD4" w:themeColor="text2" w:themeTint="99"/>
+          <w:sz w:val="24"/>
+          <w:szCs w:val="24"/>
         </w:rPr>
         <w:t>Wait Classes</w:t>
       </w:r>
@@ -3382,10 +3535,10 @@
           <w:numId w:val="7"/>
         </w:numPr>
         <w:sectPr>
-          <w:headerReference w:type="default" r:id="rId11"/>
-          <w:footerReference w:type="default" r:id="rId12"/>
-          <w:headerReference w:type="first" r:id="rId13"/>
-          <w:footerReference w:type="first" r:id="rId14"/>
+          <w:headerReference w:type="default" r:id="rId12"/>
+          <w:footerReference w:type="default" r:id="rId13"/>
+          <w:headerReference w:type="first" r:id="rId14"/>
+          <w:footerReference w:type="first" r:id="rId15"/>
           <w:pgSz w:w="12240" w:h="15840"/>
           <w:pgMar w:top="1080" w:right="1440" w:bottom="1080" w:left="1440" w:header="0" w:footer="720" w:gutter="0"/>
           <w:pgNumType w:start="1"/>
@@ -3427,6 +3580,7 @@
         </w:numPr>
       </w:pPr>
       <w:r>
+        <w:lastRenderedPageBreak/>
         <w:t>concurrency wait time</w:t>
       </w:r>
     </w:p>
@@ -3461,11 +3615,15 @@
       <w:pPr>
         <w:rPr>
           <w:color w:val="548DD4" w:themeColor="text2" w:themeTint="99"/>
+          <w:sz w:val="24"/>
+          <w:szCs w:val="24"/>
         </w:rPr>
       </w:pPr>
       <w:r>
         <w:rPr>
           <w:color w:val="548DD4" w:themeColor="text2" w:themeTint="99"/>
+          <w:sz w:val="24"/>
+          <w:szCs w:val="24"/>
         </w:rPr>
         <w:t>Database Load</w:t>
       </w:r>
@@ -3602,11 +3760,15 @@
       <w:pPr>
         <w:rPr>
           <w:color w:val="548DD4" w:themeColor="text2" w:themeTint="99"/>
+          <w:sz w:val="24"/>
+          <w:szCs w:val="24"/>
         </w:rPr>
       </w:pPr>
       <w:r>
         <w:rPr>
           <w:color w:val="548DD4" w:themeColor="text2" w:themeTint="99"/>
+          <w:sz w:val="24"/>
+          <w:szCs w:val="24"/>
         </w:rPr>
         <w:t>Global Cache Activity</w:t>
       </w:r>
@@ -3719,13 +3881,33 @@
       <w:pPr>
         <w:rPr>
           <w:color w:val="548DD4" w:themeColor="text2" w:themeTint="99"/>
+          <w:sz w:val="24"/>
+          <w:szCs w:val="24"/>
         </w:rPr>
       </w:pPr>
       <w:r>
         <w:rPr>
           <w:color w:val="548DD4" w:themeColor="text2" w:themeTint="99"/>
-        </w:rPr>
-        <w:t>Global Cache Wait Events</w:t>
+          <w:sz w:val="24"/>
+          <w:szCs w:val="24"/>
+        </w:rPr>
+        <w:t>Global C</w:t>
+      </w:r>
+      <w:r>
+        <w:rPr>
+          <w:color w:val="0070C0"/>
+          <w:sz w:val="24"/>
+          <w:szCs w:val="24"/>
+        </w:rPr>
+        <w:t xml:space="preserve">ache </w:t>
+      </w:r>
+      <w:r>
+        <w:rPr>
+          <w:color w:val="548DD4" w:themeColor="text2" w:themeTint="99"/>
+          <w:sz w:val="24"/>
+          <w:szCs w:val="24"/>
+        </w:rPr>
+        <w:t>Wait Events</w:t>
       </w:r>
     </w:p>
     <w:p>
@@ -3849,7 +4031,6 @@
       <w:bookmarkStart w:id="20" w:name="_Toc19994938"/>
       <w:bookmarkEnd w:id="19"/>
       <w:r>
-        <w:lastRenderedPageBreak/>
         <w:t>METADATA</w:t>
       </w:r>
       <w:bookmarkEnd w:id="20"/>
@@ -4035,6 +4216,25 @@
           <w:lang w:val="en-US"/>
         </w:rPr>
         <w:t>.</w:t>
+      </w:r>
+    </w:p>
+    <w:p>
+      <w:pPr>
+        <w:rPr>
+          <w:b/>
+          <w:sz w:val="28"/>
+          <w:szCs w:val="28"/>
+          <w:lang w:val="en-US"/>
+        </w:rPr>
+      </w:pPr>
+      <w:bookmarkStart w:id="21" w:name="_c5rpsdy8g2ak" w:colFirst="0" w:colLast="0"/>
+      <w:bookmarkStart w:id="22" w:name="_Toc19994939"/>
+      <w:bookmarkEnd w:id="21"/>
+      <w:r>
+        <w:rPr>
+          <w:lang w:val="en-US"/>
+        </w:rPr>
+        <w:br w:type="page"/>
       </w:r>
     </w:p>
     <w:p>
@@ -4051,13 +4251,11 @@
           <w:lang w:val="en-US"/>
         </w:rPr>
       </w:pPr>
-      <w:bookmarkStart w:id="21" w:name="_c5rpsdy8g2ak" w:colFirst="0" w:colLast="0"/>
-      <w:bookmarkStart w:id="22" w:name="_Toc19994939"/>
-      <w:bookmarkEnd w:id="21"/>
-      <w:r>
-        <w:rPr>
-          <w:lang w:val="en-US"/>
-        </w:rPr>
+      <w:r>
+        <w:rPr>
+          <w:lang w:val="en-US"/>
+        </w:rPr>
+        <w:lastRenderedPageBreak/>
         <w:t>DATA QUALITY</w:t>
       </w:r>
       <w:bookmarkEnd w:id="22"/>
@@ -4071,9 +4269,20 @@
           <w:right w:val="nil"/>
           <w:between w:val="nil"/>
         </w:pBdr>
-      </w:pPr>
-      <w:bookmarkStart w:id="23" w:name="_GoBack"/>
-      <w:bookmarkEnd w:id="23"/>
+        <w:rPr>
+          <w:color w:val="0070C0"/>
+          <w:sz w:val="24"/>
+          <w:szCs w:val="24"/>
+        </w:rPr>
+      </w:pPr>
+      <w:r>
+        <w:rPr>
+          <w:color w:val="0070C0"/>
+          <w:sz w:val="24"/>
+          <w:szCs w:val="24"/>
+        </w:rPr>
+        <w:t>Time Fuzziness</w:t>
+      </w:r>
     </w:p>
     <w:p>
       <w:pPr>
@@ -4086,7 +4295,242 @@
         </w:pBdr>
       </w:pPr>
       <w:r>
-        <w:t>What are the quality requirements you have to reach your analysis goal (precision ...)?</w:t>
+        <w:rPr>
+          <w:noProof/>
+        </w:rPr>
+        <mc:AlternateContent>
+          <mc:Choice Requires="wpg">
+            <w:drawing>
+              <wp:anchor distT="0" distB="0" distL="114300" distR="114300" simplePos="0" relativeHeight="251663360" behindDoc="0" locked="0" layoutInCell="1" allowOverlap="1" wp14:anchorId="614B2C00" wp14:editId="4E96AC20">
+                <wp:simplePos x="0" y="0"/>
+                <wp:positionH relativeFrom="column">
+                  <wp:posOffset>847725</wp:posOffset>
+                </wp:positionH>
+                <wp:positionV relativeFrom="paragraph">
+                  <wp:posOffset>2447925</wp:posOffset>
+                </wp:positionV>
+                <wp:extent cx="4255135" cy="3446145"/>
+                <wp:effectExtent l="0" t="0" r="0" b="1905"/>
+                <wp:wrapTopAndBottom/>
+                <wp:docPr id="7" name="Gruppieren 7"/>
+                <wp:cNvGraphicFramePr/>
+                <a:graphic xmlns:a="http://schemas.openxmlformats.org/drawingml/2006/main">
+                  <a:graphicData uri="http://schemas.microsoft.com/office/word/2010/wordprocessingGroup">
+                    <wpg:wgp>
+                      <wpg:cNvGrpSpPr/>
+                      <wpg:grpSpPr>
+                        <a:xfrm>
+                          <a:off x="0" y="0"/>
+                          <a:ext cx="4255135" cy="3446145"/>
+                          <a:chOff x="0" y="0"/>
+                          <a:chExt cx="4255135" cy="3446145"/>
+                        </a:xfrm>
+                      </wpg:grpSpPr>
+                      <pic:pic xmlns:pic="http://schemas.openxmlformats.org/drawingml/2006/picture">
+                        <pic:nvPicPr>
+                          <pic:cNvPr id="5" name="Grafik 5"/>
+                          <pic:cNvPicPr>
+                            <a:picLocks noChangeAspect="1"/>
+                          </pic:cNvPicPr>
+                        </pic:nvPicPr>
+                        <pic:blipFill>
+                          <a:blip r:embed="rId16">
+                            <a:extLst>
+                              <a:ext uri="{28A0092B-C50C-407E-A947-70E740481C1C}">
+                                <a14:useLocalDpi xmlns:a14="http://schemas.microsoft.com/office/drawing/2010/main" val="0"/>
+                              </a:ext>
+                            </a:extLst>
+                          </a:blip>
+                          <a:stretch>
+                            <a:fillRect/>
+                          </a:stretch>
+                        </pic:blipFill>
+                        <pic:spPr>
+                          <a:xfrm>
+                            <a:off x="0" y="0"/>
+                            <a:ext cx="4255135" cy="3128010"/>
+                          </a:xfrm>
+                          <a:prstGeom prst="rect">
+                            <a:avLst/>
+                          </a:prstGeom>
+                        </pic:spPr>
+                      </pic:pic>
+                      <wps:wsp>
+                        <wps:cNvPr id="6" name="Textfeld 6"/>
+                        <wps:cNvSpPr txBox="1"/>
+                        <wps:spPr>
+                          <a:xfrm>
+                            <a:off x="0" y="3181350"/>
+                            <a:ext cx="4255135" cy="264795"/>
+                          </a:xfrm>
+                          <a:prstGeom prst="rect">
+                            <a:avLst/>
+                          </a:prstGeom>
+                          <a:solidFill>
+                            <a:prstClr val="white"/>
+                          </a:solidFill>
+                          <a:ln>
+                            <a:noFill/>
+                          </a:ln>
+                        </wps:spPr>
+                        <wps:txbx>
+                          <w:txbxContent>
+                            <w:bookmarkStart w:id="23" w:name="_Ref20067687"/>
+                            <w:p>
+                              <w:pPr>
+                                <w:pStyle w:val="Beschriftung"/>
+                                <w:rPr>
+                                  <w:noProof/>
+                                  <w:color w:val="353744"/>
+                                </w:rPr>
+                              </w:pPr>
+                              <w:r>
+                                <w:rPr>
+                                  <w:noProof/>
+                                </w:rPr>
+                                <w:fldChar w:fldCharType="begin"/>
+                              </w:r>
+                              <w:r>
+                                <w:rPr>
+                                  <w:noProof/>
+                                </w:rPr>
+                                <w:instrText xml:space="preserve"> SEQ Figure \* ARABIC </w:instrText>
+                              </w:r>
+                              <w:r>
+                                <w:rPr>
+                                  <w:noProof/>
+                                </w:rPr>
+                                <w:fldChar w:fldCharType="separate"/>
+                              </w:r>
+                              <w:r>
+                                <w:rPr>
+                                  <w:noProof/>
+                                </w:rPr>
+                                <w:t>2</w:t>
+                              </w:r>
+                              <w:r>
+                                <w:rPr>
+                                  <w:noProof/>
+                                </w:rPr>
+                                <w:fldChar w:fldCharType="end"/>
+                              </w:r>
+                              <w:r>
+                                <w:t xml:space="preserve"> Snapshot Creation</w:t>
+                              </w:r>
+                              <w:bookmarkEnd w:id="23"/>
+                            </w:p>
+                          </w:txbxContent>
+                        </wps:txbx>
+                        <wps:bodyPr rot="0" spcFirstLastPara="0" vertOverflow="overflow" horzOverflow="overflow" vert="horz" wrap="square" lIns="0" tIns="0" rIns="0" bIns="0" numCol="1" spcCol="0" rtlCol="0" fromWordArt="0" anchor="t" anchorCtr="0" forceAA="0" compatLnSpc="1">
+                          <a:prstTxWarp prst="textNoShape">
+                            <a:avLst/>
+                          </a:prstTxWarp>
+                          <a:spAutoFit/>
+                        </wps:bodyPr>
+                      </wps:wsp>
+                    </wpg:wgp>
+                  </a:graphicData>
+                </a:graphic>
+              </wp:anchor>
+            </w:drawing>
+          </mc:Choice>
+          <mc:Fallback>
+            <w:pict>
+              <v:group w14:anchorId="614B2C00" id="Gruppieren 7" o:spid="_x0000_s1029" style="position:absolute;margin-left:66.75pt;margin-top:192.75pt;width:335.05pt;height:271.35pt;z-index:251663360" coordsize="42551,34461" o:gfxdata="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">
+                <v:shape id="Grafik 5" o:spid="_x0000_s1030" type="#_x0000_t75" style="position:absolute;width:42551;height:31280;visibility:visible;mso-wrap-style:square" o:gfxdata="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">
+                  <v:imagedata r:id="rId17" o:title=""/>
+                </v:shape>
+                <v:shape id="Textfeld 6" o:spid="_x0000_s1031" type="#_x0000_t202" style="position:absolute;top:31813;width:42551;height:2648;visibility:visible;mso-wrap-style:square;v-text-anchor:top" o:gfxdata="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" stroked="f">
+                  <v:textbox style="mso-fit-shape-to-text:t" inset="0,0,0,0">
+                    <w:txbxContent>
+                      <w:bookmarkStart w:id="24" w:name="_Ref20067687"/>
+                      <w:p>
+                        <w:pPr>
+                          <w:pStyle w:val="Beschriftung"/>
+                          <w:rPr>
+                            <w:noProof/>
+                            <w:color w:val="353744"/>
+                          </w:rPr>
+                        </w:pPr>
+                        <w:r>
+                          <w:rPr>
+                            <w:noProof/>
+                          </w:rPr>
+                          <w:fldChar w:fldCharType="begin"/>
+                        </w:r>
+                        <w:r>
+                          <w:rPr>
+                            <w:noProof/>
+                          </w:rPr>
+                          <w:instrText xml:space="preserve"> SEQ Figure \* ARABIC </w:instrText>
+                        </w:r>
+                        <w:r>
+                          <w:rPr>
+                            <w:noProof/>
+                          </w:rPr>
+                          <w:fldChar w:fldCharType="separate"/>
+                        </w:r>
+                        <w:r>
+                          <w:rPr>
+                            <w:noProof/>
+                          </w:rPr>
+                          <w:t>2</w:t>
+                        </w:r>
+                        <w:r>
+                          <w:rPr>
+                            <w:noProof/>
+                          </w:rPr>
+                          <w:fldChar w:fldCharType="end"/>
+                        </w:r>
+                        <w:r>
+                          <w:t xml:space="preserve"> Snapshot Creation</w:t>
+                        </w:r>
+                        <w:bookmarkEnd w:id="24"/>
+                      </w:p>
+                    </w:txbxContent>
+                  </v:textbox>
+                </v:shape>
+                <w10:wrap type="topAndBottom"/>
+              </v:group>
+            </w:pict>
+          </mc:Fallback>
+        </mc:AlternateContent>
+      </w:r>
+      <w:r>
+        <w:t xml:space="preserve">The real-time statistics are collected in the database’s dynamic memory, i.e. for each database instance separately. The dynamic performance views, therefore, are not views defined on a database table, but only a convenient way to look at the data. This approach is fast; however, there is a major drawback: There is nothing like a </w:t>
+      </w:r>
+      <w:r>
+        <w:rPr>
+          <w:i/>
+        </w:rPr>
+        <w:t>System Change Number (SCN)</w:t>
+      </w:r>
+      <w:r>
+        <w:t xml:space="preserve"> enabling a consistent view of the data. Thus, if I want to compare statistics taken from two or more dynamic performance views, or the same statistic for two ore more database instances, there is no guarantee all data represent the database or database instance’s state at the same moment.</w:t>
+      </w:r>
+      <w:r>
+        <w:t xml:space="preserve"> Monitoring of real-time data thus must take into account </w:t>
+      </w:r>
+      <w:r>
+        <w:t>a certain amount</w:t>
+      </w:r>
+      <w:r>
+        <w:t xml:space="preserve"> time fuzziness.</w:t>
+      </w:r>
+      <w:r>
+        <w:t xml:space="preserve"> In times of high load, however, the time fuzziness may increase to </w:t>
+      </w:r>
+      <w:r>
+        <w:t xml:space="preserve">a </w:t>
+      </w:r>
+      <w:r>
+        <w:t xml:space="preserve">significant degree, which unfortunately cannot be </w:t>
+      </w:r>
+      <w:r>
+        <w:t>assessed</w:t>
+      </w:r>
+      <w:r>
+        <w:t xml:space="preserve"> in a straightforward way.</w:t>
       </w:r>
     </w:p>
     <w:p>
@@ -4098,9 +4542,19 @@
           <w:right w:val="nil"/>
           <w:between w:val="nil"/>
         </w:pBdr>
-      </w:pPr>
-      <w:r>
-        <w:t xml:space="preserve">Are they met? If not, do you expect a significant impact on your results, </w:t>
+        <w:rPr>
+          <w:color w:val="0070C0"/>
+          <w:sz w:val="24"/>
+          <w:szCs w:val="24"/>
+        </w:rPr>
+      </w:pPr>
+      <w:r>
+        <w:rPr>
+          <w:color w:val="0070C0"/>
+          <w:sz w:val="24"/>
+          <w:szCs w:val="24"/>
+        </w:rPr>
+        <w:t>Snapshot Creation</w:t>
       </w:r>
     </w:p>
     <w:p>
@@ -4114,7 +4568,182 @@
         </w:pBdr>
       </w:pPr>
       <w:r>
-        <w:t>Any measures to improve the quality?</w:t>
+        <w:t>The</w:t>
+      </w:r>
+      <w:r>
+        <w:t xml:space="preserve"> problem of time fuzziness</w:t>
+      </w:r>
+      <w:r>
+        <w:t xml:space="preserve"> is mitigated</w:t>
+      </w:r>
+      <w:r>
+        <w:t xml:space="preserve"> when You work with hourly snapshots</w:t>
+      </w:r>
+      <w:r>
+        <w:t>. But there is a new problem: Saving the snapshots is done by a database background process. This is a low-priority process. Therefore, in times of high database load, creating snapshots may be delayed for several minutes. In critical database situations lasting an hour or more, statistic</w:t>
+      </w:r>
+      <w:r>
+        <w:t>s</w:t>
+      </w:r>
+      <w:r>
+        <w:t xml:space="preserve"> data will be lost</w:t>
+      </w:r>
+      <w:r>
+        <w:t xml:space="preserve">; see figure </w:t>
+      </w:r>
+      <w:r>
+        <w:fldChar w:fldCharType="begin"/>
+      </w:r>
+      <w:r>
+        <w:instrText xml:space="preserve"> REF _Ref20067687 \h </w:instrText>
+      </w:r>
+      <w:r>
+        <w:fldChar w:fldCharType="separate"/>
+      </w:r>
+      <w:r>
+        <w:rPr>
+          <w:noProof/>
+        </w:rPr>
+        <w:t>2</w:t>
+      </w:r>
+      <w:r>
+        <w:t xml:space="preserve"> Snapshot Creation</w:t>
+      </w:r>
+      <w:r>
+        <w:fldChar w:fldCharType="end"/>
+      </w:r>
+      <w:r>
+        <w:t>.</w:t>
+      </w:r>
+    </w:p>
+    <w:p>
+      <w:pPr>
+        <w:pBdr>
+          <w:top w:val="nil"/>
+          <w:left w:val="nil"/>
+          <w:bottom w:val="nil"/>
+          <w:right w:val="nil"/>
+          <w:between w:val="nil"/>
+        </w:pBdr>
+      </w:pPr>
+      <w:r>
+        <w:lastRenderedPageBreak/>
+        <w:t xml:space="preserve">As a consequence, </w:t>
+      </w:r>
+      <w:r>
+        <w:t>snapshot intervals must be examined closely before starting an analy</w:t>
+      </w:r>
+      <w:r>
+        <w:t>s</w:t>
+      </w:r>
+      <w:r>
+        <w:t>is</w:t>
+      </w:r>
+      <w:r>
+        <w:t>. There are several approaches:</w:t>
+      </w:r>
+    </w:p>
+    <w:p>
+      <w:pPr>
+        <w:pStyle w:val="Listenabsatz"/>
+        <w:numPr>
+          <w:ilvl w:val="0"/>
+          <w:numId w:val="11"/>
+        </w:numPr>
+        <w:pBdr>
+          <w:top w:val="nil"/>
+          <w:left w:val="nil"/>
+          <w:bottom w:val="nil"/>
+          <w:right w:val="nil"/>
+          <w:between w:val="nil"/>
+        </w:pBdr>
+      </w:pPr>
+      <w:r>
+        <w:t>Check begin, end and duration of snapshot intervals (view DBA_HIST_SNAPSHOT)</w:t>
+      </w:r>
+    </w:p>
+    <w:p>
+      <w:pPr>
+        <w:pStyle w:val="Listenabsatz"/>
+        <w:numPr>
+          <w:ilvl w:val="0"/>
+          <w:numId w:val="11"/>
+        </w:numPr>
+        <w:pBdr>
+          <w:top w:val="nil"/>
+          <w:left w:val="nil"/>
+          <w:bottom w:val="nil"/>
+          <w:right w:val="nil"/>
+          <w:between w:val="nil"/>
+        </w:pBdr>
+      </w:pPr>
+      <w:r>
+        <w:t>Plot a time series of selected statistics</w:t>
+      </w:r>
+      <w:r>
+        <w:t>.</w:t>
+      </w:r>
+    </w:p>
+    <w:p>
+      <w:pPr>
+        <w:pStyle w:val="Listenabsatz"/>
+        <w:numPr>
+          <w:ilvl w:val="0"/>
+          <w:numId w:val="11"/>
+        </w:numPr>
+        <w:pBdr>
+          <w:top w:val="nil"/>
+          <w:left w:val="nil"/>
+          <w:bottom w:val="nil"/>
+          <w:right w:val="nil"/>
+          <w:between w:val="nil"/>
+        </w:pBdr>
+      </w:pPr>
+      <w:r>
+        <w:t>Check flush_elapsed and error_count (view DBA_HIST_SNAPSHOT)</w:t>
+      </w:r>
+      <w:r>
+        <w:t>.</w:t>
+      </w:r>
+    </w:p>
+    <w:p>
+      <w:pPr>
+        <w:pBdr>
+          <w:top w:val="nil"/>
+          <w:left w:val="nil"/>
+          <w:bottom w:val="nil"/>
+          <w:right w:val="nil"/>
+          <w:between w:val="nil"/>
+        </w:pBdr>
+      </w:pPr>
+      <w:r>
+        <w:t>Snapshots are created for each database instance separately. As a consequence snapshot interval checking must be performed separately for each database instance.</w:t>
+      </w:r>
+    </w:p>
+    <w:p>
+      <w:pPr>
+        <w:pBdr>
+          <w:top w:val="nil"/>
+          <w:left w:val="nil"/>
+          <w:bottom w:val="nil"/>
+          <w:right w:val="nil"/>
+          <w:between w:val="nil"/>
+        </w:pBdr>
+      </w:pPr>
+    </w:p>
+    <w:p>
+      <w:pPr>
+        <w:rPr>
+          <w:b/>
+          <w:sz w:val="28"/>
+          <w:szCs w:val="28"/>
+        </w:rPr>
+      </w:pPr>
+      <w:bookmarkStart w:id="25" w:name="_x5u0l8hx0kbh" w:colFirst="0" w:colLast="0"/>
+      <w:bookmarkStart w:id="26" w:name="_Toc19994940"/>
+      <w:bookmarkEnd w:id="25"/>
+      <w:r>
+        <w:br w:type="page"/>
       </w:r>
     </w:p>
     <w:p>
@@ -4128,13 +4757,11 @@
           <w:between w:val="nil"/>
         </w:pBdr>
       </w:pPr>
-      <w:bookmarkStart w:id="24" w:name="_x5u0l8hx0kbh" w:colFirst="0" w:colLast="0"/>
-      <w:bookmarkStart w:id="25" w:name="_Toc19994940"/>
-      <w:bookmarkEnd w:id="24"/>
-      <w:r>
+      <w:r>
+        <w:lastRenderedPageBreak/>
         <w:t>DATA FLOW</w:t>
       </w:r>
-      <w:bookmarkEnd w:id="25"/>
+      <w:bookmarkEnd w:id="26"/>
     </w:p>
     <w:p>
       <w:pPr>
@@ -4150,16 +4777,16 @@
           <w:b w:val="0"/>
         </w:rPr>
       </w:pPr>
-      <w:bookmarkStart w:id="26" w:name="_i2ip4lwifo50" w:colFirst="0" w:colLast="0"/>
-      <w:bookmarkStart w:id="27" w:name="_Toc19994941"/>
-      <w:bookmarkEnd w:id="26"/>
+      <w:bookmarkStart w:id="27" w:name="_i2ip4lwifo50" w:colFirst="0" w:colLast="0"/>
+      <w:bookmarkStart w:id="28" w:name="_Toc19994941"/>
+      <w:bookmarkEnd w:id="27"/>
       <w:r>
         <w:rPr>
           <w:b w:val="0"/>
         </w:rPr>
         <w:t>From source to final plot</w:t>
       </w:r>
-      <w:bookmarkEnd w:id="27"/>
+      <w:bookmarkEnd w:id="28"/>
     </w:p>
     <w:p>
       <w:pPr>
@@ -4172,13 +4799,13 @@
           <w:between w:val="nil"/>
         </w:pBdr>
       </w:pPr>
-      <w:bookmarkStart w:id="28" w:name="_mtk27zhjxb66" w:colFirst="0" w:colLast="0"/>
-      <w:bookmarkStart w:id="29" w:name="_Toc19994942"/>
-      <w:bookmarkEnd w:id="28"/>
+      <w:bookmarkStart w:id="29" w:name="_mtk27zhjxb66" w:colFirst="0" w:colLast="0"/>
+      <w:bookmarkStart w:id="30" w:name="_Toc19994942"/>
+      <w:bookmarkEnd w:id="29"/>
       <w:r>
         <w:t>DATA MODELS</w:t>
       </w:r>
-      <w:bookmarkEnd w:id="29"/>
+      <w:bookmarkEnd w:id="30"/>
     </w:p>
     <w:p>
       <w:r>
@@ -4191,8 +4818,820 @@
       </w:r>
     </w:p>
     <w:p>
-      <w:r>
-        <w:t>Physical (infrastructure needs)</w:t>
+      <w:pPr>
+        <w:rPr>
+          <w:b/>
+          <w:color w:val="auto"/>
+          <w:sz w:val="24"/>
+          <w:szCs w:val="24"/>
+        </w:rPr>
+      </w:pPr>
+      <w:r>
+        <w:rPr>
+          <w:b/>
+          <w:color w:val="auto"/>
+          <w:sz w:val="24"/>
+          <w:szCs w:val="24"/>
+        </w:rPr>
+        <w:t>Physical Data Model</w:t>
+      </w:r>
+    </w:p>
+    <w:p>
+      <w:pPr>
+        <w:rPr>
+          <w:color w:val="0070C0"/>
+          <w:sz w:val="24"/>
+          <w:szCs w:val="24"/>
+        </w:rPr>
+      </w:pPr>
+      <w:r>
+        <w:rPr>
+          <w:color w:val="0070C0"/>
+          <w:sz w:val="24"/>
+          <w:szCs w:val="24"/>
+        </w:rPr>
+        <w:t>Export to File</w:t>
+      </w:r>
+    </w:p>
+    <w:p>
+      <w:pPr>
+        <w:pStyle w:val="Listenabsatz"/>
+        <w:numPr>
+          <w:ilvl w:val="0"/>
+          <w:numId w:val="13"/>
+        </w:numPr>
+        <w:rPr>
+          <w:color w:val="auto"/>
+        </w:rPr>
+      </w:pPr>
+      <w:r>
+        <w:rPr>
+          <w:color w:val="auto"/>
+        </w:rPr>
+        <w:t xml:space="preserve">Export from </w:t>
+      </w:r>
+      <w:r>
+        <w:rPr>
+          <w:color w:val="auto"/>
+        </w:rPr>
+        <w:t xml:space="preserve">integration </w:t>
+      </w:r>
+      <w:r>
+        <w:rPr>
+          <w:color w:val="auto"/>
+        </w:rPr>
+        <w:t>database:</w:t>
+      </w:r>
+      <w:r>
+        <w:rPr>
+          <w:color w:val="auto"/>
+        </w:rPr>
+        <w:t xml:space="preserve">  </w:t>
+      </w:r>
+      <w:r>
+        <w:rPr>
+          <w:color w:val="auto"/>
+        </w:rPr>
+        <w:t>232898</w:t>
+      </w:r>
+      <w:r>
+        <w:rPr>
+          <w:color w:val="auto"/>
+        </w:rPr>
+        <w:t xml:space="preserve"> </w:t>
+      </w:r>
+      <w:r>
+        <w:rPr>
+          <w:color w:val="auto"/>
+        </w:rPr>
+        <w:t>Records</w:t>
+      </w:r>
+    </w:p>
+    <w:p>
+      <w:pPr>
+        <w:pStyle w:val="Listenabsatz"/>
+        <w:numPr>
+          <w:ilvl w:val="0"/>
+          <w:numId w:val="13"/>
+        </w:numPr>
+        <w:rPr>
+          <w:color w:val="auto"/>
+        </w:rPr>
+      </w:pPr>
+      <w:r>
+        <w:rPr>
+          <w:color w:val="auto"/>
+        </w:rPr>
+        <w:t xml:space="preserve">Export file integration database: </w:t>
+      </w:r>
+      <w:r>
+        <w:rPr>
+          <w:color w:val="auto"/>
+        </w:rPr>
+        <w:t>dba_hist_sysstat.inte.dsv</w:t>
+      </w:r>
+      <w:r>
+        <w:rPr>
+          <w:color w:val="auto"/>
+        </w:rPr>
+        <w:t xml:space="preserve"> (18.3 MB)</w:t>
+      </w:r>
+    </w:p>
+    <w:p>
+      <w:pPr>
+        <w:pStyle w:val="Listenabsatz"/>
+        <w:numPr>
+          <w:ilvl w:val="0"/>
+          <w:numId w:val="13"/>
+        </w:numPr>
+        <w:rPr>
+          <w:color w:val="auto"/>
+        </w:rPr>
+      </w:pPr>
+      <w:r>
+        <w:rPr>
+          <w:color w:val="auto"/>
+        </w:rPr>
+        <w:t xml:space="preserve">Export from production database: </w:t>
+      </w:r>
+      <w:r>
+        <w:rPr>
+          <w:color w:val="auto"/>
+        </w:rPr>
+        <w:t>239009</w:t>
+      </w:r>
+    </w:p>
+    <w:p>
+      <w:pPr>
+        <w:pStyle w:val="Listenabsatz"/>
+        <w:numPr>
+          <w:ilvl w:val="0"/>
+          <w:numId w:val="13"/>
+        </w:numPr>
+        <w:rPr>
+          <w:color w:val="auto"/>
+        </w:rPr>
+      </w:pPr>
+      <w:r>
+        <w:rPr>
+          <w:color w:val="auto"/>
+        </w:rPr>
+        <w:t>Export file production database: dba_hist_sysstat.prod.dsv (18.8 MB)</w:t>
+      </w:r>
+    </w:p>
+    <w:p>
+      <w:pPr>
+        <w:rPr>
+          <w:color w:val="auto"/>
+        </w:rPr>
+      </w:pPr>
+      <w:r>
+        <w:rPr>
+          <w:color w:val="auto"/>
+        </w:rPr>
+        <w:t>Data exported using Oracle SQL Developer 18.1.0 for Microsoft Windows 10 (x64)</w:t>
+      </w:r>
+      <w:bookmarkStart w:id="31" w:name="_GoBack"/>
+      <w:bookmarkEnd w:id="31"/>
+    </w:p>
+    <w:p>
+      <w:pPr>
+        <w:rPr>
+          <w:color w:val="0070C0"/>
+          <w:sz w:val="24"/>
+          <w:szCs w:val="24"/>
+        </w:rPr>
+      </w:pPr>
+      <w:r>
+        <w:rPr>
+          <w:color w:val="0070C0"/>
+          <w:sz w:val="24"/>
+          <w:szCs w:val="24"/>
+        </w:rPr>
+        <w:t>Export Files</w:t>
+      </w:r>
+    </w:p>
+    <w:p>
+      <w:pPr>
+        <w:pStyle w:val="Listenabsatz"/>
+        <w:numPr>
+          <w:ilvl w:val="0"/>
+          <w:numId w:val="16"/>
+        </w:numPr>
+        <w:rPr>
+          <w:color w:val="auto"/>
+        </w:rPr>
+      </w:pPr>
+      <w:r>
+        <w:rPr>
+          <w:color w:val="auto"/>
+        </w:rPr>
+        <w:t xml:space="preserve">Format: </w:t>
+      </w:r>
+      <w:r>
+        <w:rPr>
+          <w:color w:val="auto"/>
+        </w:rPr>
+        <w:t>Text file</w:t>
+      </w:r>
+    </w:p>
+    <w:p>
+      <w:pPr>
+        <w:pStyle w:val="Listenabsatz"/>
+        <w:numPr>
+          <w:ilvl w:val="0"/>
+          <w:numId w:val="16"/>
+        </w:numPr>
+        <w:rPr>
+          <w:color w:val="auto"/>
+        </w:rPr>
+      </w:pPr>
+      <w:r>
+        <w:rPr>
+          <w:color w:val="auto"/>
+        </w:rPr>
+        <w:t xml:space="preserve">Field </w:t>
+      </w:r>
+      <w:r>
+        <w:rPr>
+          <w:color w:val="auto"/>
+        </w:rPr>
+        <w:t>separator: “;” (semicolon)</w:t>
+      </w:r>
+    </w:p>
+    <w:p>
+      <w:pPr>
+        <w:pStyle w:val="Listenabsatz"/>
+        <w:numPr>
+          <w:ilvl w:val="0"/>
+          <w:numId w:val="16"/>
+        </w:numPr>
+        <w:rPr>
+          <w:color w:val="auto"/>
+        </w:rPr>
+      </w:pPr>
+      <w:r>
+        <w:rPr>
+          <w:color w:val="auto"/>
+        </w:rPr>
+        <w:t>Field 1: BEGIN_INTERVAL_TIME; timestamp YYYY-MM-DD HH24:MI:SS</w:t>
+      </w:r>
+    </w:p>
+    <w:p>
+      <w:pPr>
+        <w:pStyle w:val="Listenabsatz"/>
+        <w:numPr>
+          <w:ilvl w:val="0"/>
+          <w:numId w:val="16"/>
+        </w:numPr>
+        <w:rPr>
+          <w:color w:val="auto"/>
+        </w:rPr>
+      </w:pPr>
+      <w:r>
+        <w:rPr>
+          <w:color w:val="auto"/>
+        </w:rPr>
+        <w:t>Field 2: END_INTERVAL_TIME; timestamp YYYY-MM-DD HH24:MI:SS</w:t>
+      </w:r>
+    </w:p>
+    <w:p>
+      <w:pPr>
+        <w:pStyle w:val="Listenabsatz"/>
+        <w:numPr>
+          <w:ilvl w:val="0"/>
+          <w:numId w:val="16"/>
+        </w:numPr>
+        <w:rPr>
+          <w:color w:val="auto"/>
+        </w:rPr>
+      </w:pPr>
+      <w:r>
+        <w:rPr>
+          <w:color w:val="auto"/>
+        </w:rPr>
+        <w:t>Field 3: SNAP_ID; snapshot ID, non-negative integer</w:t>
+      </w:r>
+    </w:p>
+    <w:p>
+      <w:pPr>
+        <w:pStyle w:val="Listenabsatz"/>
+        <w:numPr>
+          <w:ilvl w:val="0"/>
+          <w:numId w:val="16"/>
+        </w:numPr>
+        <w:rPr>
+          <w:color w:val="auto"/>
+        </w:rPr>
+      </w:pPr>
+      <w:r>
+        <w:rPr>
+          <w:color w:val="auto"/>
+        </w:rPr>
+        <w:t>Field 4: INSTANCE_NUMBER; ID of the database instance, non-negative integer</w:t>
+      </w:r>
+    </w:p>
+    <w:p>
+      <w:pPr>
+        <w:pStyle w:val="Listenabsatz"/>
+        <w:numPr>
+          <w:ilvl w:val="0"/>
+          <w:numId w:val="16"/>
+        </w:numPr>
+        <w:rPr>
+          <w:color w:val="auto"/>
+        </w:rPr>
+      </w:pPr>
+      <w:r>
+        <w:rPr>
+          <w:color w:val="auto"/>
+        </w:rPr>
+        <w:t>Field 5: STAT_NAME; statistics’ name</w:t>
+      </w:r>
+    </w:p>
+    <w:p>
+      <w:pPr>
+        <w:pStyle w:val="Listenabsatz"/>
+        <w:numPr>
+          <w:ilvl w:val="0"/>
+          <w:numId w:val="16"/>
+        </w:numPr>
+        <w:rPr>
+          <w:color w:val="auto"/>
+        </w:rPr>
+      </w:pPr>
+      <w:r>
+        <w:rPr>
+          <w:color w:val="auto"/>
+        </w:rPr>
+        <w:t>Field 6: VALUE; statistics’ value, integer</w:t>
+      </w:r>
+    </w:p>
+    <w:p>
+      <w:pPr>
+        <w:rPr>
+          <w:color w:val="0070C0"/>
+          <w:sz w:val="24"/>
+          <w:szCs w:val="24"/>
+        </w:rPr>
+      </w:pPr>
+      <w:r>
+        <w:rPr>
+          <w:color w:val="0070C0"/>
+          <w:sz w:val="24"/>
+          <w:szCs w:val="24"/>
+        </w:rPr>
+        <w:t>R Data Tables</w:t>
+      </w:r>
+    </w:p>
+    <w:p>
+      <w:pPr>
+        <w:pStyle w:val="Listenabsatz"/>
+        <w:numPr>
+          <w:ilvl w:val="0"/>
+          <w:numId w:val="15"/>
+        </w:numPr>
+        <w:pBdr>
+          <w:top w:val="nil"/>
+          <w:left w:val="nil"/>
+          <w:bottom w:val="nil"/>
+          <w:right w:val="nil"/>
+          <w:between w:val="nil"/>
+        </w:pBdr>
+      </w:pPr>
+      <w:r>
+        <w:rPr>
+          <w:color w:val="auto"/>
+        </w:rPr>
+        <w:t>Import from export file production</w:t>
+      </w:r>
+      <w:r>
+        <w:rPr>
+          <w:color w:val="auto"/>
+        </w:rPr>
+        <w:br/>
+      </w:r>
+      <w:bookmarkStart w:id="32" w:name="_vf6vykh0xvv7" w:colFirst="0" w:colLast="0"/>
+      <w:bookmarkStart w:id="33" w:name="_Toc19994943"/>
+      <w:bookmarkEnd w:id="32"/>
+      <w:r>
+        <w:rPr>
+          <w:rFonts w:ascii="Courier New" w:hAnsi="Courier New" w:cs="Courier New"/>
+          <w:color w:val="C00000"/>
+          <w:sz w:val="18"/>
+          <w:szCs w:val="18"/>
+        </w:rPr>
+        <w:t>239008 obs. of  6 variables:</w:t>
+      </w:r>
+      <w:r>
+        <w:rPr>
+          <w:rFonts w:ascii="Courier New" w:hAnsi="Courier New" w:cs="Courier New"/>
+          <w:color w:val="C00000"/>
+          <w:sz w:val="18"/>
+          <w:szCs w:val="18"/>
+        </w:rPr>
+        <w:br/>
+        <w:t>BEGIN_INTERVAL_TIME: chr  "2019-08-22 00:00:14" "2019-08-22 00:00:14" ...</w:t>
+      </w:r>
+      <w:r>
+        <w:rPr>
+          <w:rFonts w:ascii="Courier New" w:hAnsi="Courier New" w:cs="Courier New"/>
+          <w:color w:val="C00000"/>
+          <w:sz w:val="18"/>
+          <w:szCs w:val="18"/>
+        </w:rPr>
+        <w:br/>
+        <w:t>END_INTERVAL_TIME  : chr  "2019-08-22 01:00:16" "2019-08-22 01:00:16" ...</w:t>
+      </w:r>
+      <w:r>
+        <w:rPr>
+          <w:rFonts w:ascii="Courier New" w:hAnsi="Courier New" w:cs="Courier New"/>
+          <w:color w:val="C00000"/>
+          <w:sz w:val="18"/>
+          <w:szCs w:val="18"/>
+        </w:rPr>
+        <w:br/>
+        <w:t>SNAP_ID            : int  35567 35567 35567 35567 35567 35567 35567 35...</w:t>
+      </w:r>
+      <w:r>
+        <w:rPr>
+          <w:rFonts w:ascii="Courier New" w:hAnsi="Courier New" w:cs="Courier New"/>
+          <w:color w:val="C00000"/>
+          <w:sz w:val="18"/>
+          <w:szCs w:val="18"/>
+        </w:rPr>
+        <w:br/>
+        <w:t>INSTANCE_NUMBER    : int  1 1 1 1 1 1 1 1 1 1 ...</w:t>
+      </w:r>
+      <w:r>
+        <w:rPr>
+          <w:rFonts w:ascii="Courier New" w:hAnsi="Courier New" w:cs="Courier New"/>
+          <w:color w:val="C00000"/>
+          <w:sz w:val="18"/>
+          <w:szCs w:val="18"/>
+        </w:rPr>
+        <w:br/>
+        <w:t>STAT_NAME          : chr  "active txn count during cleanout" "ADG pars...</w:t>
+      </w:r>
+      <w:r>
+        <w:rPr>
+          <w:rFonts w:ascii="Courier New" w:hAnsi="Courier New" w:cs="Courier New"/>
+          <w:color w:val="C00000"/>
+          <w:sz w:val="18"/>
+          <w:szCs w:val="18"/>
+        </w:rPr>
+        <w:br/>
+        <w:t xml:space="preserve">VALUE              : num  5.11e+08 0.00 0.00 8.39e+07 1.19e+02 ... </w:t>
+      </w:r>
+      <w:r>
+        <w:rPr>
+          <w:color w:val="auto"/>
+          <w:sz w:val="24"/>
+          <w:szCs w:val="24"/>
+        </w:rPr>
+        <w:t xml:space="preserve">   </w:t>
+      </w:r>
+    </w:p>
+    <w:p>
+      <w:pPr>
+        <w:pStyle w:val="Listenabsatz"/>
+        <w:numPr>
+          <w:ilvl w:val="0"/>
+          <w:numId w:val="15"/>
+        </w:numPr>
+        <w:pBdr>
+          <w:top w:val="nil"/>
+          <w:left w:val="nil"/>
+          <w:bottom w:val="nil"/>
+          <w:right w:val="nil"/>
+          <w:between w:val="nil"/>
+        </w:pBdr>
+        <w:rPr>
+          <w:rFonts w:ascii="Courier New" w:hAnsi="Courier New" w:cs="Courier New"/>
+          <w:color w:val="C00000"/>
+          <w:sz w:val="18"/>
+          <w:szCs w:val="18"/>
+        </w:rPr>
+      </w:pPr>
+      <w:r>
+        <w:rPr>
+          <w:color w:val="auto"/>
+          <w:lang w:val="en-GB"/>
+        </w:rPr>
+        <w:t>Import from export file integration</w:t>
+      </w:r>
+      <w:r>
+        <w:rPr>
+          <w:color w:val="auto"/>
+          <w:lang w:val="en-GB"/>
+        </w:rPr>
+        <w:br/>
+      </w:r>
+      <w:r>
+        <w:rPr>
+          <w:rFonts w:ascii="Courier New" w:hAnsi="Courier New" w:cs="Courier New"/>
+          <w:color w:val="C00000"/>
+          <w:sz w:val="18"/>
+          <w:szCs w:val="18"/>
+        </w:rPr>
+        <w:t>232897 obs. of  6 variables:</w:t>
+      </w:r>
+      <w:r>
+        <w:rPr>
+          <w:rFonts w:ascii="Courier New" w:hAnsi="Courier New" w:cs="Courier New"/>
+          <w:color w:val="C00000"/>
+          <w:sz w:val="18"/>
+          <w:szCs w:val="18"/>
+        </w:rPr>
+        <w:br/>
+      </w:r>
+      <w:r>
+        <w:rPr>
+          <w:rFonts w:ascii="Courier New" w:hAnsi="Courier New" w:cs="Courier New"/>
+          <w:color w:val="C00000"/>
+          <w:sz w:val="18"/>
+          <w:szCs w:val="18"/>
+        </w:rPr>
+        <w:lastRenderedPageBreak/>
+        <w:t>BEGIN_INTERVAL_TIME: chr  "2019-08-22 00:00:05" "2019-08-22 00:00:05"  ...</w:t>
+      </w:r>
+      <w:r>
+        <w:rPr>
+          <w:rFonts w:ascii="Courier New" w:hAnsi="Courier New" w:cs="Courier New"/>
+          <w:color w:val="C00000"/>
+          <w:sz w:val="18"/>
+          <w:szCs w:val="18"/>
+        </w:rPr>
+        <w:br/>
+        <w:t>END_INTERVAL_TIME  : chr  "2019-08-22 01:00:22" "2019-08-22 01:00:22"  ...</w:t>
+      </w:r>
+      <w:r>
+        <w:rPr>
+          <w:rFonts w:ascii="Courier New" w:hAnsi="Courier New" w:cs="Courier New"/>
+          <w:color w:val="C00000"/>
+          <w:sz w:val="18"/>
+          <w:szCs w:val="18"/>
+        </w:rPr>
+        <w:br/>
+        <w:t>SNAP_ID            : int  20070 20070 20070 20070 20070 20070 20070 20 ...</w:t>
+      </w:r>
+      <w:r>
+        <w:rPr>
+          <w:rFonts w:ascii="Courier New" w:hAnsi="Courier New" w:cs="Courier New"/>
+          <w:color w:val="C00000"/>
+          <w:sz w:val="18"/>
+          <w:szCs w:val="18"/>
+        </w:rPr>
+        <w:br/>
+        <w:t>INSTANCE_NUMBER    : int  2 2 2 2 2 2 2 2 2 2 ...</w:t>
+      </w:r>
+      <w:r>
+        <w:rPr>
+          <w:rFonts w:ascii="Courier New" w:hAnsi="Courier New" w:cs="Courier New"/>
+          <w:color w:val="C00000"/>
+          <w:sz w:val="18"/>
+          <w:szCs w:val="18"/>
+        </w:rPr>
+        <w:br/>
+        <w:t>STAT_NAME          : chr  "active txn count during cleanout" "ADG pars ...</w:t>
+      </w:r>
+      <w:r>
+        <w:rPr>
+          <w:rFonts w:ascii="Courier New" w:hAnsi="Courier New" w:cs="Courier New"/>
+          <w:color w:val="C00000"/>
+          <w:sz w:val="18"/>
+          <w:szCs w:val="18"/>
+        </w:rPr>
+        <w:br/>
+        <w:t>VALUE              : num  94067174 0 0 24287453 0 ...</w:t>
+      </w:r>
+    </w:p>
+    <w:p>
+      <w:pPr>
+        <w:pStyle w:val="Listenabsatz"/>
+        <w:numPr>
+          <w:ilvl w:val="0"/>
+          <w:numId w:val="15"/>
+        </w:numPr>
+        <w:pBdr>
+          <w:top w:val="nil"/>
+          <w:left w:val="nil"/>
+          <w:bottom w:val="nil"/>
+          <w:right w:val="nil"/>
+          <w:between w:val="nil"/>
+        </w:pBdr>
+        <w:rPr>
+          <w:rFonts w:ascii="Courier New" w:hAnsi="Courier New" w:cs="Courier New"/>
+          <w:color w:val="C00000"/>
+          <w:sz w:val="18"/>
+          <w:szCs w:val="18"/>
+        </w:rPr>
+      </w:pPr>
+      <w:r>
+        <w:rPr>
+          <w:lang w:val="en-GB"/>
+        </w:rPr>
+        <w:t>Merged data table (long format) for analysis</w:t>
+      </w:r>
+      <w:r>
+        <w:rPr>
+          <w:lang w:val="en-GB"/>
+        </w:rPr>
+        <w:br/>
+      </w:r>
+      <w:r>
+        <w:rPr>
+          <w:rFonts w:ascii="Courier New" w:hAnsi="Courier New" w:cs="Courier New"/>
+          <w:color w:val="C00000"/>
+          <w:sz w:val="18"/>
+          <w:szCs w:val="18"/>
+        </w:rPr>
+        <w:t>114751 obs. of  4 variables:</w:t>
+      </w:r>
+      <w:r>
+        <w:rPr>
+          <w:rFonts w:ascii="Courier New" w:hAnsi="Courier New" w:cs="Courier New"/>
+          <w:color w:val="C00000"/>
+          <w:sz w:val="18"/>
+          <w:szCs w:val="18"/>
+        </w:rPr>
+        <w:br/>
+        <w:t>snapHour  : POSIXct, format: "2019-08-22 00:00:00" "2019-08-22 00:00:00"  ...</w:t>
+      </w:r>
+      <w:r>
+        <w:rPr>
+          <w:rFonts w:ascii="Courier New" w:hAnsi="Courier New" w:cs="Courier New"/>
+          <w:color w:val="C00000"/>
+          <w:sz w:val="18"/>
+          <w:szCs w:val="18"/>
+        </w:rPr>
+        <w:br/>
+        <w:t>STAT_NAME : chr  "ADG parselock X get attempts" "ADG parselock X get succ ...</w:t>
+      </w:r>
+      <w:r>
+        <w:rPr>
+          <w:rFonts w:ascii="Courier New" w:hAnsi="Courier New" w:cs="Courier New"/>
+          <w:color w:val="C00000"/>
+          <w:sz w:val="18"/>
+          <w:szCs w:val="18"/>
+        </w:rPr>
+        <w:br/>
+        <w:t>sumValue_I: num  0 0 0 0 0 0 0 0 0 0 ...</w:t>
+      </w:r>
+      <w:r>
+        <w:rPr>
+          <w:rFonts w:ascii="Courier New" w:hAnsi="Courier New" w:cs="Courier New"/>
+          <w:color w:val="C00000"/>
+          <w:sz w:val="18"/>
+          <w:szCs w:val="18"/>
+        </w:rPr>
+        <w:br/>
+        <w:t>sumValue_P: num  0 0 0 0 0 0 0 0 0 0 ...</w:t>
+      </w:r>
+    </w:p>
+    <w:p>
+      <w:pPr>
+        <w:pBdr>
+          <w:top w:val="nil"/>
+          <w:left w:val="nil"/>
+          <w:bottom w:val="nil"/>
+          <w:right w:val="nil"/>
+          <w:between w:val="nil"/>
+        </w:pBdr>
+        <w:rPr>
+          <w:color w:val="0070C0"/>
+          <w:sz w:val="24"/>
+          <w:szCs w:val="24"/>
+        </w:rPr>
+      </w:pPr>
+      <w:r>
+        <w:rPr>
+          <w:color w:val="0070C0"/>
+          <w:sz w:val="24"/>
+          <w:szCs w:val="24"/>
+        </w:rPr>
+        <w:t>Analysis Tools</w:t>
+      </w:r>
+    </w:p>
+    <w:p>
+      <w:pPr>
+        <w:pStyle w:val="Listenabsatz"/>
+        <w:numPr>
+          <w:ilvl w:val="0"/>
+          <w:numId w:val="17"/>
+        </w:numPr>
+        <w:pBdr>
+          <w:top w:val="nil"/>
+          <w:left w:val="nil"/>
+          <w:bottom w:val="nil"/>
+          <w:right w:val="nil"/>
+          <w:between w:val="nil"/>
+        </w:pBdr>
+      </w:pPr>
+      <w:r>
+        <w:t>R</w:t>
+      </w:r>
+      <w:r>
+        <w:t>G</w:t>
+      </w:r>
+      <w:r>
+        <w:t>ui 3.5.1</w:t>
+      </w:r>
+    </w:p>
+    <w:p>
+      <w:pPr>
+        <w:pStyle w:val="Listenabsatz"/>
+        <w:numPr>
+          <w:ilvl w:val="0"/>
+          <w:numId w:val="17"/>
+        </w:numPr>
+        <w:pBdr>
+          <w:top w:val="nil"/>
+          <w:left w:val="nil"/>
+          <w:bottom w:val="nil"/>
+          <w:right w:val="nil"/>
+          <w:between w:val="nil"/>
+        </w:pBdr>
+      </w:pPr>
+      <w:r>
+        <w:t>Anaconda/Jupyter with Irkernel and R 3.6.0</w:t>
+      </w:r>
+    </w:p>
+    <w:p>
+      <w:pPr>
+        <w:pStyle w:val="berschrift1"/>
+      </w:pPr>
+      <w:r>
+        <w:t>RISKS</w:t>
+      </w:r>
+      <w:bookmarkEnd w:id="33"/>
+    </w:p>
+    <w:p>
+      <w:pPr>
+        <w:pBdr>
+          <w:top w:val="nil"/>
+          <w:left w:val="nil"/>
+          <w:bottom w:val="nil"/>
+          <w:right w:val="nil"/>
+          <w:between w:val="nil"/>
+        </w:pBdr>
+      </w:pPr>
+      <w:r>
+        <w:t>What can go wrong?</w:t>
+      </w:r>
+    </w:p>
+    <w:p>
+      <w:pPr>
+        <w:pBdr>
+          <w:top w:val="nil"/>
+          <w:left w:val="nil"/>
+          <w:bottom w:val="nil"/>
+          <w:right w:val="nil"/>
+          <w:between w:val="nil"/>
+        </w:pBdr>
+      </w:pPr>
+      <w:r>
+        <w:t>When this and that goes wrong, what measures do you have?</w:t>
+      </w:r>
+    </w:p>
+    <w:p>
+      <w:pPr>
+        <w:pBdr>
+          <w:top w:val="nil"/>
+          <w:left w:val="nil"/>
+          <w:bottom w:val="nil"/>
+          <w:right w:val="nil"/>
+          <w:between w:val="nil"/>
+        </w:pBdr>
+      </w:pPr>
+      <w:r>
+        <w:t>What will be the impact?</w:t>
+      </w:r>
+    </w:p>
+    <w:p>
+      <w:pPr>
+        <w:pStyle w:val="berschrift1"/>
+      </w:pPr>
+      <w:bookmarkStart w:id="34" w:name="_r9xh3qn8v2wb" w:colFirst="0" w:colLast="0"/>
+      <w:bookmarkStart w:id="35" w:name="_Toc19994944"/>
+      <w:bookmarkEnd w:id="34"/>
+      <w:r>
+        <w:t>PRELIMINARY STUDIES</w:t>
+      </w:r>
+      <w:bookmarkEnd w:id="35"/>
+    </w:p>
+    <w:p>
+      <w:pPr>
+        <w:pBdr>
+          <w:top w:val="nil"/>
+          <w:left w:val="nil"/>
+          <w:bottom w:val="nil"/>
+          <w:right w:val="nil"/>
+          <w:between w:val="nil"/>
+        </w:pBdr>
+      </w:pPr>
+      <w:r>
+        <w:t xml:space="preserve">From module 2 </w:t>
       </w:r>
     </w:p>
     <w:p>
@@ -4206,81 +5645,17 @@
           <w:between w:val="nil"/>
         </w:pBdr>
       </w:pPr>
-      <w:bookmarkStart w:id="30" w:name="_vf6vykh0xvv7" w:colFirst="0" w:colLast="0"/>
-      <w:bookmarkStart w:id="31" w:name="_Toc19994943"/>
-      <w:bookmarkEnd w:id="30"/>
-      <w:r>
-        <w:lastRenderedPageBreak/>
-        <w:t>RISKS</w:t>
-      </w:r>
-      <w:bookmarkEnd w:id="31"/>
-    </w:p>
-    <w:p>
-      <w:pPr>
-        <w:pBdr>
-          <w:top w:val="nil"/>
-          <w:left w:val="nil"/>
-          <w:bottom w:val="nil"/>
-          <w:right w:val="nil"/>
-          <w:between w:val="nil"/>
-        </w:pBdr>
-      </w:pPr>
-      <w:r>
-        <w:t>What can go wrong?</w:t>
-      </w:r>
-    </w:p>
-    <w:p>
-      <w:pPr>
-        <w:pBdr>
-          <w:top w:val="nil"/>
-          <w:left w:val="nil"/>
-          <w:bottom w:val="nil"/>
-          <w:right w:val="nil"/>
-          <w:between w:val="nil"/>
-        </w:pBdr>
-      </w:pPr>
-      <w:r>
-        <w:t>When this and that goes wrong, what measures do you have?</w:t>
-      </w:r>
-    </w:p>
-    <w:p>
-      <w:pPr>
-        <w:pBdr>
-          <w:top w:val="nil"/>
-          <w:left w:val="nil"/>
-          <w:bottom w:val="nil"/>
-          <w:right w:val="nil"/>
-          <w:between w:val="nil"/>
-        </w:pBdr>
-      </w:pPr>
-      <w:r>
-        <w:t>What will be the impact?</w:t>
-      </w:r>
-    </w:p>
-    <w:p>
-      <w:pPr>
-        <w:pStyle w:val="berschrift1"/>
-      </w:pPr>
-      <w:bookmarkStart w:id="32" w:name="_r9xh3qn8v2wb" w:colFirst="0" w:colLast="0"/>
-      <w:bookmarkStart w:id="33" w:name="_Toc19994944"/>
-      <w:bookmarkEnd w:id="32"/>
-      <w:r>
-        <w:t>PRELIMINARY STUDIES</w:t>
-      </w:r>
-      <w:bookmarkEnd w:id="33"/>
-    </w:p>
-    <w:p>
-      <w:pPr>
-        <w:pBdr>
-          <w:top w:val="nil"/>
-          <w:left w:val="nil"/>
-          <w:bottom w:val="nil"/>
-          <w:right w:val="nil"/>
-          <w:between w:val="nil"/>
-        </w:pBdr>
-      </w:pPr>
-      <w:r>
-        <w:t xml:space="preserve">From module 2 </w:t>
+      <w:bookmarkStart w:id="36" w:name="_4hg0yma181gd" w:colFirst="0" w:colLast="0"/>
+      <w:bookmarkStart w:id="37" w:name="_Toc19994945"/>
+      <w:bookmarkEnd w:id="36"/>
+      <w:r>
+        <w:t>CONCLUSIONS</w:t>
+      </w:r>
+      <w:bookmarkEnd w:id="37"/>
+    </w:p>
+    <w:p>
+      <w:r>
+        <w:t>….</w:t>
       </w:r>
     </w:p>
     <w:p>
@@ -4294,41 +5669,17 @@
           <w:between w:val="nil"/>
         </w:pBdr>
       </w:pPr>
-      <w:bookmarkStart w:id="34" w:name="_4hg0yma181gd" w:colFirst="0" w:colLast="0"/>
-      <w:bookmarkStart w:id="35" w:name="_Toc19994945"/>
-      <w:bookmarkEnd w:id="34"/>
-      <w:r>
-        <w:t>CONCLUSIONS</w:t>
-      </w:r>
-      <w:bookmarkEnd w:id="35"/>
-    </w:p>
-    <w:p>
-      <w:r>
-        <w:t>….</w:t>
-      </w:r>
-    </w:p>
-    <w:p>
-      <w:pPr>
-        <w:pStyle w:val="berschrift1"/>
-        <w:pBdr>
-          <w:top w:val="nil"/>
-          <w:left w:val="nil"/>
-          <w:bottom w:val="nil"/>
-          <w:right w:val="nil"/>
-          <w:between w:val="nil"/>
-        </w:pBdr>
-      </w:pPr>
-      <w:bookmarkStart w:id="36" w:name="_75kegd5qn9ca" w:colFirst="0" w:colLast="0"/>
-      <w:bookmarkStart w:id="37" w:name="_Toc19994946"/>
-      <w:bookmarkStart w:id="38" w:name="_Ref20053626"/>
-      <w:bookmarkStart w:id="39" w:name="_Ref20053668"/>
-      <w:bookmarkEnd w:id="36"/>
+      <w:bookmarkStart w:id="38" w:name="_75kegd5qn9ca" w:colFirst="0" w:colLast="0"/>
+      <w:bookmarkStart w:id="39" w:name="_Toc19994946"/>
+      <w:bookmarkStart w:id="40" w:name="_Ref20053626"/>
+      <w:bookmarkStart w:id="41" w:name="_Ref20053668"/>
+      <w:bookmarkEnd w:id="38"/>
       <w:r>
         <w:t>REFERENCES</w:t>
       </w:r>
-      <w:bookmarkEnd w:id="37"/>
-      <w:bookmarkEnd w:id="38"/>
       <w:bookmarkEnd w:id="39"/>
+      <w:bookmarkEnd w:id="40"/>
+      <w:bookmarkEnd w:id="41"/>
     </w:p>
     <w:p>
       <w:pPr>
@@ -4407,6 +5758,7 @@
         </w:pBdr>
       </w:pPr>
       <w:r>
+        <w:lastRenderedPageBreak/>
         <w:t>....</w:t>
       </w:r>
     </w:p>
@@ -4414,13 +5766,13 @@
       <w:pPr>
         <w:pStyle w:val="berschrift1"/>
       </w:pPr>
-      <w:bookmarkStart w:id="40" w:name="_4txbaiwra313" w:colFirst="0" w:colLast="0"/>
-      <w:bookmarkStart w:id="41" w:name="_Toc19994947"/>
-      <w:bookmarkEnd w:id="40"/>
+      <w:bookmarkStart w:id="42" w:name="_4txbaiwra313" w:colFirst="0" w:colLast="0"/>
+      <w:bookmarkStart w:id="43" w:name="_Toc19994947"/>
+      <w:bookmarkEnd w:id="42"/>
       <w:r>
         <w:t>Appendix</w:t>
       </w:r>
-      <w:bookmarkEnd w:id="41"/>
+      <w:bookmarkEnd w:id="43"/>
     </w:p>
     <w:p>
       <w:r>
@@ -4660,6 +6012,119 @@
     </w:lvl>
   </w:abstractNum>
   <w:abstractNum w:abstractNumId="1" w15:restartNumberingAfterBreak="0">
+    <w:nsid w:val="05942727"/>
+    <w:multiLevelType w:val="hybridMultilevel"/>
+    <w:tmpl w:val="BD98EED8"/>
+    <w:lvl w:ilvl="0" w:tplc="08070001">
+      <w:start w:val="1"/>
+      <w:numFmt w:val="bullet"/>
+      <w:lvlText w:val=""/>
+      <w:lvlJc w:val="left"/>
+      <w:pPr>
+        <w:ind w:left="720" w:hanging="360"/>
+      </w:pPr>
+      <w:rPr>
+        <w:rFonts w:ascii="Symbol" w:hAnsi="Symbol" w:hint="default"/>
+      </w:rPr>
+    </w:lvl>
+    <w:lvl w:ilvl="1" w:tplc="08070003" w:tentative="1">
+      <w:start w:val="1"/>
+      <w:numFmt w:val="bullet"/>
+      <w:lvlText w:val="o"/>
+      <w:lvlJc w:val="left"/>
+      <w:pPr>
+        <w:ind w:left="1440" w:hanging="360"/>
+      </w:pPr>
+      <w:rPr>
+        <w:rFonts w:ascii="Courier New" w:hAnsi="Courier New" w:cs="Courier New" w:hint="default"/>
+      </w:rPr>
+    </w:lvl>
+    <w:lvl w:ilvl="2" w:tplc="08070005" w:tentative="1">
+      <w:start w:val="1"/>
+      <w:numFmt w:val="bullet"/>
+      <w:lvlText w:val=""/>
+      <w:lvlJc w:val="left"/>
+      <w:pPr>
+        <w:ind w:left="2160" w:hanging="360"/>
+      </w:pPr>
+      <w:rPr>
+        <w:rFonts w:ascii="Wingdings" w:hAnsi="Wingdings" w:hint="default"/>
+      </w:rPr>
+    </w:lvl>
+    <w:lvl w:ilvl="3" w:tplc="08070001" w:tentative="1">
+      <w:start w:val="1"/>
+      <w:numFmt w:val="bullet"/>
+      <w:lvlText w:val=""/>
+      <w:lvlJc w:val="left"/>
+      <w:pPr>
+        <w:ind w:left="2880" w:hanging="360"/>
+      </w:pPr>
+      <w:rPr>
+        <w:rFonts w:ascii="Symbol" w:hAnsi="Symbol" w:hint="default"/>
+      </w:rPr>
+    </w:lvl>
+    <w:lvl w:ilvl="4" w:tplc="08070003" w:tentative="1">
+      <w:start w:val="1"/>
+      <w:numFmt w:val="bullet"/>
+      <w:lvlText w:val="o"/>
+      <w:lvlJc w:val="left"/>
+      <w:pPr>
+        <w:ind w:left="3600" w:hanging="360"/>
+      </w:pPr>
+      <w:rPr>
+        <w:rFonts w:ascii="Courier New" w:hAnsi="Courier New" w:cs="Courier New" w:hint="default"/>
+      </w:rPr>
+    </w:lvl>
+    <w:lvl w:ilvl="5" w:tplc="08070005" w:tentative="1">
+      <w:start w:val="1"/>
+      <w:numFmt w:val="bullet"/>
+      <w:lvlText w:val=""/>
+      <w:lvlJc w:val="left"/>
+      <w:pPr>
+        <w:ind w:left="4320" w:hanging="360"/>
+      </w:pPr>
+      <w:rPr>
+        <w:rFonts w:ascii="Wingdings" w:hAnsi="Wingdings" w:hint="default"/>
+      </w:rPr>
+    </w:lvl>
+    <w:lvl w:ilvl="6" w:tplc="08070001" w:tentative="1">
+      <w:start w:val="1"/>
+      <w:numFmt w:val="bullet"/>
+      <w:lvlText w:val=""/>
+      <w:lvlJc w:val="left"/>
+      <w:pPr>
+        <w:ind w:left="5040" w:hanging="360"/>
+      </w:pPr>
+      <w:rPr>
+        <w:rFonts w:ascii="Symbol" w:hAnsi="Symbol" w:hint="default"/>
+      </w:rPr>
+    </w:lvl>
+    <w:lvl w:ilvl="7" w:tplc="08070003" w:tentative="1">
+      <w:start w:val="1"/>
+      <w:numFmt w:val="bullet"/>
+      <w:lvlText w:val="o"/>
+      <w:lvlJc w:val="left"/>
+      <w:pPr>
+        <w:ind w:left="5760" w:hanging="360"/>
+      </w:pPr>
+      <w:rPr>
+        <w:rFonts w:ascii="Courier New" w:hAnsi="Courier New" w:cs="Courier New" w:hint="default"/>
+      </w:rPr>
+    </w:lvl>
+    <w:lvl w:ilvl="8" w:tplc="08070005" w:tentative="1">
+      <w:start w:val="1"/>
+      <w:numFmt w:val="bullet"/>
+      <w:lvlText w:val=""/>
+      <w:lvlJc w:val="left"/>
+      <w:pPr>
+        <w:ind w:left="6480" w:hanging="360"/>
+      </w:pPr>
+      <w:rPr>
+        <w:rFonts w:ascii="Wingdings" w:hAnsi="Wingdings" w:hint="default"/>
+      </w:rPr>
+    </w:lvl>
+  </w:abstractNum>
+  <w:abstractNum w:abstractNumId="2" w15:restartNumberingAfterBreak="0">
     <w:nsid w:val="07B978A6"/>
     <w:multiLevelType w:val="hybridMultilevel"/>
     <w:tmpl w:val="9098B7AC"/>
@@ -4772,7 +6237,7 @@
       </w:rPr>
     </w:lvl>
   </w:abstractNum>
-  <w:abstractNum w:abstractNumId="2" w15:restartNumberingAfterBreak="0">
+  <w:abstractNum w:abstractNumId="3" w15:restartNumberingAfterBreak="0">
     <w:nsid w:val="110B06FA"/>
     <w:multiLevelType w:val="hybridMultilevel"/>
     <w:tmpl w:val="8FFAE874"/>
@@ -4885,7 +6350,233 @@
       </w:rPr>
     </w:lvl>
   </w:abstractNum>
-  <w:abstractNum w:abstractNumId="3" w15:restartNumberingAfterBreak="0">
+  <w:abstractNum w:abstractNumId="4" w15:restartNumberingAfterBreak="0">
+    <w:nsid w:val="1E2F26E5"/>
+    <w:multiLevelType w:val="hybridMultilevel"/>
+    <w:tmpl w:val="B1B4DB98"/>
+    <w:lvl w:ilvl="0" w:tplc="08070001">
+      <w:start w:val="1"/>
+      <w:numFmt w:val="bullet"/>
+      <w:lvlText w:val=""/>
+      <w:lvlJc w:val="left"/>
+      <w:pPr>
+        <w:ind w:left="720" w:hanging="360"/>
+      </w:pPr>
+      <w:rPr>
+        <w:rFonts w:ascii="Symbol" w:hAnsi="Symbol" w:hint="default"/>
+      </w:rPr>
+    </w:lvl>
+    <w:lvl w:ilvl="1" w:tplc="08070003" w:tentative="1">
+      <w:start w:val="1"/>
+      <w:numFmt w:val="bullet"/>
+      <w:lvlText w:val="o"/>
+      <w:lvlJc w:val="left"/>
+      <w:pPr>
+        <w:ind w:left="1440" w:hanging="360"/>
+      </w:pPr>
+      <w:rPr>
+        <w:rFonts w:ascii="Courier New" w:hAnsi="Courier New" w:cs="Courier New" w:hint="default"/>
+      </w:rPr>
+    </w:lvl>
+    <w:lvl w:ilvl="2" w:tplc="08070005" w:tentative="1">
+      <w:start w:val="1"/>
+      <w:numFmt w:val="bullet"/>
+      <w:lvlText w:val=""/>
+      <w:lvlJc w:val="left"/>
+      <w:pPr>
+        <w:ind w:left="2160" w:hanging="360"/>
+      </w:pPr>
+      <w:rPr>
+        <w:rFonts w:ascii="Wingdings" w:hAnsi="Wingdings" w:hint="default"/>
+      </w:rPr>
+    </w:lvl>
+    <w:lvl w:ilvl="3" w:tplc="08070001" w:tentative="1">
+      <w:start w:val="1"/>
+      <w:numFmt w:val="bullet"/>
+      <w:lvlText w:val=""/>
+      <w:lvlJc w:val="left"/>
+      <w:pPr>
+        <w:ind w:left="2880" w:hanging="360"/>
+      </w:pPr>
+      <w:rPr>
+        <w:rFonts w:ascii="Symbol" w:hAnsi="Symbol" w:hint="default"/>
+      </w:rPr>
+    </w:lvl>
+    <w:lvl w:ilvl="4" w:tplc="08070003" w:tentative="1">
+      <w:start w:val="1"/>
+      <w:numFmt w:val="bullet"/>
+      <w:lvlText w:val="o"/>
+      <w:lvlJc w:val="left"/>
+      <w:pPr>
+        <w:ind w:left="3600" w:hanging="360"/>
+      </w:pPr>
+      <w:rPr>
+        <w:rFonts w:ascii="Courier New" w:hAnsi="Courier New" w:cs="Courier New" w:hint="default"/>
+      </w:rPr>
+    </w:lvl>
+    <w:lvl w:ilvl="5" w:tplc="08070005" w:tentative="1">
+      <w:start w:val="1"/>
+      <w:numFmt w:val="bullet"/>
+      <w:lvlText w:val=""/>
+      <w:lvlJc w:val="left"/>
+      <w:pPr>
+        <w:ind w:left="4320" w:hanging="360"/>
+      </w:pPr>
+      <w:rPr>
+        <w:rFonts w:ascii="Wingdings" w:hAnsi="Wingdings" w:hint="default"/>
+      </w:rPr>
+    </w:lvl>
+    <w:lvl w:ilvl="6" w:tplc="08070001" w:tentative="1">
+      <w:start w:val="1"/>
+      <w:numFmt w:val="bullet"/>
+      <w:lvlText w:val=""/>
+      <w:lvlJc w:val="left"/>
+      <w:pPr>
+        <w:ind w:left="5040" w:hanging="360"/>
+      </w:pPr>
+      <w:rPr>
+        <w:rFonts w:ascii="Symbol" w:hAnsi="Symbol" w:hint="default"/>
+      </w:rPr>
+    </w:lvl>
+    <w:lvl w:ilvl="7" w:tplc="08070003" w:tentative="1">
+      <w:start w:val="1"/>
+      <w:numFmt w:val="bullet"/>
+      <w:lvlText w:val="o"/>
+      <w:lvlJc w:val="left"/>
+      <w:pPr>
+        <w:ind w:left="5760" w:hanging="360"/>
+      </w:pPr>
+      <w:rPr>
+        <w:rFonts w:ascii="Courier New" w:hAnsi="Courier New" w:cs="Courier New" w:hint="default"/>
+      </w:rPr>
+    </w:lvl>
+    <w:lvl w:ilvl="8" w:tplc="08070005" w:tentative="1">
+      <w:start w:val="1"/>
+      <w:numFmt w:val="bullet"/>
+      <w:lvlText w:val=""/>
+      <w:lvlJc w:val="left"/>
+      <w:pPr>
+        <w:ind w:left="6480" w:hanging="360"/>
+      </w:pPr>
+      <w:rPr>
+        <w:rFonts w:ascii="Wingdings" w:hAnsi="Wingdings" w:hint="default"/>
+      </w:rPr>
+    </w:lvl>
+  </w:abstractNum>
+  <w:abstractNum w:abstractNumId="5" w15:restartNumberingAfterBreak="0">
+    <w:nsid w:val="2A3A31CE"/>
+    <w:multiLevelType w:val="hybridMultilevel"/>
+    <w:tmpl w:val="DF8A5508"/>
+    <w:lvl w:ilvl="0" w:tplc="08070001">
+      <w:start w:val="1"/>
+      <w:numFmt w:val="bullet"/>
+      <w:lvlText w:val=""/>
+      <w:lvlJc w:val="left"/>
+      <w:pPr>
+        <w:ind w:left="720" w:hanging="360"/>
+      </w:pPr>
+      <w:rPr>
+        <w:rFonts w:ascii="Symbol" w:hAnsi="Symbol" w:hint="default"/>
+      </w:rPr>
+    </w:lvl>
+    <w:lvl w:ilvl="1" w:tplc="08070003" w:tentative="1">
+      <w:start w:val="1"/>
+      <w:numFmt w:val="bullet"/>
+      <w:lvlText w:val="o"/>
+      <w:lvlJc w:val="left"/>
+      <w:pPr>
+        <w:ind w:left="1440" w:hanging="360"/>
+      </w:pPr>
+      <w:rPr>
+        <w:rFonts w:ascii="Courier New" w:hAnsi="Courier New" w:cs="Courier New" w:hint="default"/>
+      </w:rPr>
+    </w:lvl>
+    <w:lvl w:ilvl="2" w:tplc="08070005" w:tentative="1">
+      <w:start w:val="1"/>
+      <w:numFmt w:val="bullet"/>
+      <w:lvlText w:val=""/>
+      <w:lvlJc w:val="left"/>
+      <w:pPr>
+        <w:ind w:left="2160" w:hanging="360"/>
+      </w:pPr>
+      <w:rPr>
+        <w:rFonts w:ascii="Wingdings" w:hAnsi="Wingdings" w:hint="default"/>
+      </w:rPr>
+    </w:lvl>
+    <w:lvl w:ilvl="3" w:tplc="08070001" w:tentative="1">
+      <w:start w:val="1"/>
+      <w:numFmt w:val="bullet"/>
+      <w:lvlText w:val=""/>
+      <w:lvlJc w:val="left"/>
+      <w:pPr>
+        <w:ind w:left="2880" w:hanging="360"/>
+      </w:pPr>
+      <w:rPr>
+        <w:rFonts w:ascii="Symbol" w:hAnsi="Symbol" w:hint="default"/>
+      </w:rPr>
+    </w:lvl>
+    <w:lvl w:ilvl="4" w:tplc="08070003" w:tentative="1">
+      <w:start w:val="1"/>
+      <w:numFmt w:val="bullet"/>
+      <w:lvlText w:val="o"/>
+      <w:lvlJc w:val="left"/>
+      <w:pPr>
+        <w:ind w:left="3600" w:hanging="360"/>
+      </w:pPr>
+      <w:rPr>
+        <w:rFonts w:ascii="Courier New" w:hAnsi="Courier New" w:cs="Courier New" w:hint="default"/>
+      </w:rPr>
+    </w:lvl>
+    <w:lvl w:ilvl="5" w:tplc="08070005" w:tentative="1">
+      <w:start w:val="1"/>
+      <w:numFmt w:val="bullet"/>
+      <w:lvlText w:val=""/>
+      <w:lvlJc w:val="left"/>
+      <w:pPr>
+        <w:ind w:left="4320" w:hanging="360"/>
+      </w:pPr>
+      <w:rPr>
+        <w:rFonts w:ascii="Wingdings" w:hAnsi="Wingdings" w:hint="default"/>
+      </w:rPr>
+    </w:lvl>
+    <w:lvl w:ilvl="6" w:tplc="08070001" w:tentative="1">
+      <w:start w:val="1"/>
+      <w:numFmt w:val="bullet"/>
+      <w:lvlText w:val=""/>
+      <w:lvlJc w:val="left"/>
+      <w:pPr>
+        <w:ind w:left="5040" w:hanging="360"/>
+      </w:pPr>
+      <w:rPr>
+        <w:rFonts w:ascii="Symbol" w:hAnsi="Symbol" w:hint="default"/>
+      </w:rPr>
+    </w:lvl>
+    <w:lvl w:ilvl="7" w:tplc="08070003" w:tentative="1">
+      <w:start w:val="1"/>
+      <w:numFmt w:val="bullet"/>
+      <w:lvlText w:val="o"/>
+      <w:lvlJc w:val="left"/>
+      <w:pPr>
+        <w:ind w:left="5760" w:hanging="360"/>
+      </w:pPr>
+      <w:rPr>
+        <w:rFonts w:ascii="Courier New" w:hAnsi="Courier New" w:cs="Courier New" w:hint="default"/>
+      </w:rPr>
+    </w:lvl>
+    <w:lvl w:ilvl="8" w:tplc="08070005" w:tentative="1">
+      <w:start w:val="1"/>
+      <w:numFmt w:val="bullet"/>
+      <w:lvlText w:val=""/>
+      <w:lvlJc w:val="left"/>
+      <w:pPr>
+        <w:ind w:left="6480" w:hanging="360"/>
+      </w:pPr>
+      <w:rPr>
+        <w:rFonts w:ascii="Wingdings" w:hAnsi="Wingdings" w:hint="default"/>
+      </w:rPr>
+    </w:lvl>
+  </w:abstractNum>
+  <w:abstractNum w:abstractNumId="6" w15:restartNumberingAfterBreak="0">
     <w:nsid w:val="31A667C5"/>
     <w:multiLevelType w:val="hybridMultilevel"/>
     <w:tmpl w:val="98D8FBF6"/>
@@ -4998,7 +6689,7 @@
       </w:rPr>
     </w:lvl>
   </w:abstractNum>
-  <w:abstractNum w:abstractNumId="4" w15:restartNumberingAfterBreak="0">
+  <w:abstractNum w:abstractNumId="7" w15:restartNumberingAfterBreak="0">
     <w:nsid w:val="3C2C1F3E"/>
     <w:multiLevelType w:val="hybridMultilevel"/>
     <w:tmpl w:val="976CB934"/>
@@ -5111,7 +6802,120 @@
       </w:rPr>
     </w:lvl>
   </w:abstractNum>
-  <w:abstractNum w:abstractNumId="5" w15:restartNumberingAfterBreak="0">
+  <w:abstractNum w:abstractNumId="8" w15:restartNumberingAfterBreak="0">
+    <w:nsid w:val="40F77339"/>
+    <w:multiLevelType w:val="hybridMultilevel"/>
+    <w:tmpl w:val="42DC439C"/>
+    <w:lvl w:ilvl="0" w:tplc="08070001">
+      <w:start w:val="1"/>
+      <w:numFmt w:val="bullet"/>
+      <w:lvlText w:val=""/>
+      <w:lvlJc w:val="left"/>
+      <w:pPr>
+        <w:ind w:left="720" w:hanging="360"/>
+      </w:pPr>
+      <w:rPr>
+        <w:rFonts w:ascii="Symbol" w:hAnsi="Symbol" w:hint="default"/>
+      </w:rPr>
+    </w:lvl>
+    <w:lvl w:ilvl="1" w:tplc="08070003" w:tentative="1">
+      <w:start w:val="1"/>
+      <w:numFmt w:val="bullet"/>
+      <w:lvlText w:val="o"/>
+      <w:lvlJc w:val="left"/>
+      <w:pPr>
+        <w:ind w:left="1440" w:hanging="360"/>
+      </w:pPr>
+      <w:rPr>
+        <w:rFonts w:ascii="Courier New" w:hAnsi="Courier New" w:cs="Courier New" w:hint="default"/>
+      </w:rPr>
+    </w:lvl>
+    <w:lvl w:ilvl="2" w:tplc="08070005" w:tentative="1">
+      <w:start w:val="1"/>
+      <w:numFmt w:val="bullet"/>
+      <w:lvlText w:val=""/>
+      <w:lvlJc w:val="left"/>
+      <w:pPr>
+        <w:ind w:left="2160" w:hanging="360"/>
+      </w:pPr>
+      <w:rPr>
+        <w:rFonts w:ascii="Wingdings" w:hAnsi="Wingdings" w:hint="default"/>
+      </w:rPr>
+    </w:lvl>
+    <w:lvl w:ilvl="3" w:tplc="08070001" w:tentative="1">
+      <w:start w:val="1"/>
+      <w:numFmt w:val="bullet"/>
+      <w:lvlText w:val=""/>
+      <w:lvlJc w:val="left"/>
+      <w:pPr>
+        <w:ind w:left="2880" w:hanging="360"/>
+      </w:pPr>
+      <w:rPr>
+        <w:rFonts w:ascii="Symbol" w:hAnsi="Symbol" w:hint="default"/>
+      </w:rPr>
+    </w:lvl>
+    <w:lvl w:ilvl="4" w:tplc="08070003" w:tentative="1">
+      <w:start w:val="1"/>
+      <w:numFmt w:val="bullet"/>
+      <w:lvlText w:val="o"/>
+      <w:lvlJc w:val="left"/>
+      <w:pPr>
+        <w:ind w:left="3600" w:hanging="360"/>
+      </w:pPr>
+      <w:rPr>
+        <w:rFonts w:ascii="Courier New" w:hAnsi="Courier New" w:cs="Courier New" w:hint="default"/>
+      </w:rPr>
+    </w:lvl>
+    <w:lvl w:ilvl="5" w:tplc="08070005" w:tentative="1">
+      <w:start w:val="1"/>
+      <w:numFmt w:val="bullet"/>
+      <w:lvlText w:val=""/>
+      <w:lvlJc w:val="left"/>
+      <w:pPr>
+        <w:ind w:left="4320" w:hanging="360"/>
+      </w:pPr>
+      <w:rPr>
+        <w:rFonts w:ascii="Wingdings" w:hAnsi="Wingdings" w:hint="default"/>
+      </w:rPr>
+    </w:lvl>
+    <w:lvl w:ilvl="6" w:tplc="08070001" w:tentative="1">
+      <w:start w:val="1"/>
+      <w:numFmt w:val="bullet"/>
+      <w:lvlText w:val=""/>
+      <w:lvlJc w:val="left"/>
+      <w:pPr>
+        <w:ind w:left="5040" w:hanging="360"/>
+      </w:pPr>
+      <w:rPr>
+        <w:rFonts w:ascii="Symbol" w:hAnsi="Symbol" w:hint="default"/>
+      </w:rPr>
+    </w:lvl>
+    <w:lvl w:ilvl="7" w:tplc="08070003" w:tentative="1">
+      <w:start w:val="1"/>
+      <w:numFmt w:val="bullet"/>
+      <w:lvlText w:val="o"/>
+      <w:lvlJc w:val="left"/>
+      <w:pPr>
+        <w:ind w:left="5760" w:hanging="360"/>
+      </w:pPr>
+      <w:rPr>
+        <w:rFonts w:ascii="Courier New" w:hAnsi="Courier New" w:cs="Courier New" w:hint="default"/>
+      </w:rPr>
+    </w:lvl>
+    <w:lvl w:ilvl="8" w:tplc="08070005" w:tentative="1">
+      <w:start w:val="1"/>
+      <w:numFmt w:val="bullet"/>
+      <w:lvlText w:val=""/>
+      <w:lvlJc w:val="left"/>
+      <w:pPr>
+        <w:ind w:left="6480" w:hanging="360"/>
+      </w:pPr>
+      <w:rPr>
+        <w:rFonts w:ascii="Wingdings" w:hAnsi="Wingdings" w:hint="default"/>
+      </w:rPr>
+    </w:lvl>
+  </w:abstractNum>
+  <w:abstractNum w:abstractNumId="9" w15:restartNumberingAfterBreak="0">
     <w:nsid w:val="4F3E4DAC"/>
     <w:multiLevelType w:val="hybridMultilevel"/>
     <w:tmpl w:val="17D0E7CA"/>
@@ -5224,7 +7028,93 @@
       </w:rPr>
     </w:lvl>
   </w:abstractNum>
-  <w:abstractNum w:abstractNumId="6" w15:restartNumberingAfterBreak="0">
+  <w:abstractNum w:abstractNumId="10" w15:restartNumberingAfterBreak="0">
+    <w:nsid w:val="51C95DE5"/>
+    <w:multiLevelType w:val="hybridMultilevel"/>
+    <w:tmpl w:val="BF628A94"/>
+    <w:lvl w:ilvl="0" w:tplc="0807000F">
+      <w:start w:val="1"/>
+      <w:numFmt w:val="decimal"/>
+      <w:lvlText w:val="%1."/>
+      <w:lvlJc w:val="left"/>
+      <w:pPr>
+        <w:ind w:left="720" w:hanging="360"/>
+      </w:pPr>
+    </w:lvl>
+    <w:lvl w:ilvl="1" w:tplc="08070019" w:tentative="1">
+      <w:start w:val="1"/>
+      <w:numFmt w:val="lowerLetter"/>
+      <w:lvlText w:val="%2."/>
+      <w:lvlJc w:val="left"/>
+      <w:pPr>
+        <w:ind w:left="1440" w:hanging="360"/>
+      </w:pPr>
+    </w:lvl>
+    <w:lvl w:ilvl="2" w:tplc="0807001B" w:tentative="1">
+      <w:start w:val="1"/>
+      <w:numFmt w:val="lowerRoman"/>
+      <w:lvlText w:val="%3."/>
+      <w:lvlJc w:val="right"/>
+      <w:pPr>
+        <w:ind w:left="2160" w:hanging="180"/>
+      </w:pPr>
+    </w:lvl>
+    <w:lvl w:ilvl="3" w:tplc="0807000F" w:tentative="1">
+      <w:start w:val="1"/>
+      <w:numFmt w:val="decimal"/>
+      <w:lvlText w:val="%4."/>
+      <w:lvlJc w:val="left"/>
+      <w:pPr>
+        <w:ind w:left="2880" w:hanging="360"/>
+      </w:pPr>
+    </w:lvl>
+    <w:lvl w:ilvl="4" w:tplc="08070019" w:tentative="1">
+      <w:start w:val="1"/>
+      <w:numFmt w:val="lowerLetter"/>
+      <w:lvlText w:val="%5."/>
+      <w:lvlJc w:val="left"/>
+      <w:pPr>
+        <w:ind w:left="3600" w:hanging="360"/>
+      </w:pPr>
+    </w:lvl>
+    <w:lvl w:ilvl="5" w:tplc="0807001B" w:tentative="1">
+      <w:start w:val="1"/>
+      <w:numFmt w:val="lowerRoman"/>
+      <w:lvlText w:val="%6."/>
+      <w:lvlJc w:val="right"/>
+      <w:pPr>
+        <w:ind w:left="4320" w:hanging="180"/>
+      </w:pPr>
+    </w:lvl>
+    <w:lvl w:ilvl="6" w:tplc="0807000F" w:tentative="1">
+      <w:start w:val="1"/>
+      <w:numFmt w:val="decimal"/>
+      <w:lvlText w:val="%7."/>
+      <w:lvlJc w:val="left"/>
+      <w:pPr>
+        <w:ind w:left="5040" w:hanging="360"/>
+      </w:pPr>
+    </w:lvl>
+    <w:lvl w:ilvl="7" w:tplc="08070019" w:tentative="1">
+      <w:start w:val="1"/>
+      <w:numFmt w:val="lowerLetter"/>
+      <w:lvlText w:val="%8."/>
+      <w:lvlJc w:val="left"/>
+      <w:pPr>
+        <w:ind w:left="5760" w:hanging="360"/>
+      </w:pPr>
+    </w:lvl>
+    <w:lvl w:ilvl="8" w:tplc="0807001B" w:tentative="1">
+      <w:start w:val="1"/>
+      <w:numFmt w:val="lowerRoman"/>
+      <w:lvlText w:val="%9."/>
+      <w:lvlJc w:val="right"/>
+      <w:pPr>
+        <w:ind w:left="6480" w:hanging="180"/>
+      </w:pPr>
+    </w:lvl>
+  </w:abstractNum>
+  <w:abstractNum w:abstractNumId="11" w15:restartNumberingAfterBreak="0">
     <w:nsid w:val="57C024A7"/>
     <w:multiLevelType w:val="hybridMultilevel"/>
     <w:tmpl w:val="B6708D4C"/>
@@ -5337,7 +7227,7 @@
       </w:rPr>
     </w:lvl>
   </w:abstractNum>
-  <w:abstractNum w:abstractNumId="7" w15:restartNumberingAfterBreak="0">
+  <w:abstractNum w:abstractNumId="12" w15:restartNumberingAfterBreak="0">
     <w:nsid w:val="716F10A1"/>
     <w:multiLevelType w:val="hybridMultilevel"/>
     <w:tmpl w:val="6A70E762"/>
@@ -5450,7 +7340,7 @@
       </w:rPr>
     </w:lvl>
   </w:abstractNum>
-  <w:abstractNum w:abstractNumId="8" w15:restartNumberingAfterBreak="0">
+  <w:abstractNum w:abstractNumId="13" w15:restartNumberingAfterBreak="0">
     <w:nsid w:val="71B16C1D"/>
     <w:multiLevelType w:val="hybridMultilevel"/>
     <w:tmpl w:val="A26A36C6"/>
@@ -5563,7 +7453,93 @@
       </w:rPr>
     </w:lvl>
   </w:abstractNum>
-  <w:abstractNum w:abstractNumId="9" w15:restartNumberingAfterBreak="0">
+  <w:abstractNum w:abstractNumId="14" w15:restartNumberingAfterBreak="0">
+    <w:nsid w:val="779558C6"/>
+    <w:multiLevelType w:val="hybridMultilevel"/>
+    <w:tmpl w:val="CB726042"/>
+    <w:lvl w:ilvl="0" w:tplc="0807000F">
+      <w:start w:val="1"/>
+      <w:numFmt w:val="decimal"/>
+      <w:lvlText w:val="%1."/>
+      <w:lvlJc w:val="left"/>
+      <w:pPr>
+        <w:ind w:left="720" w:hanging="360"/>
+      </w:pPr>
+    </w:lvl>
+    <w:lvl w:ilvl="1" w:tplc="08070019" w:tentative="1">
+      <w:start w:val="1"/>
+      <w:numFmt w:val="lowerLetter"/>
+      <w:lvlText w:val="%2."/>
+      <w:lvlJc w:val="left"/>
+      <w:pPr>
+        <w:ind w:left="1440" w:hanging="360"/>
+      </w:pPr>
+    </w:lvl>
+    <w:lvl w:ilvl="2" w:tplc="0807001B" w:tentative="1">
+      <w:start w:val="1"/>
+      <w:numFmt w:val="lowerRoman"/>
+      <w:lvlText w:val="%3."/>
+      <w:lvlJc w:val="right"/>
+      <w:pPr>
+        <w:ind w:left="2160" w:hanging="180"/>
+      </w:pPr>
+    </w:lvl>
+    <w:lvl w:ilvl="3" w:tplc="0807000F" w:tentative="1">
+      <w:start w:val="1"/>
+      <w:numFmt w:val="decimal"/>
+      <w:lvlText w:val="%4."/>
+      <w:lvlJc w:val="left"/>
+      <w:pPr>
+        <w:ind w:left="2880" w:hanging="360"/>
+      </w:pPr>
+    </w:lvl>
+    <w:lvl w:ilvl="4" w:tplc="08070019" w:tentative="1">
+      <w:start w:val="1"/>
+      <w:numFmt w:val="lowerLetter"/>
+      <w:lvlText w:val="%5."/>
+      <w:lvlJc w:val="left"/>
+      <w:pPr>
+        <w:ind w:left="3600" w:hanging="360"/>
+      </w:pPr>
+    </w:lvl>
+    <w:lvl w:ilvl="5" w:tplc="0807001B" w:tentative="1">
+      <w:start w:val="1"/>
+      <w:numFmt w:val="lowerRoman"/>
+      <w:lvlText w:val="%6."/>
+      <w:lvlJc w:val="right"/>
+      <w:pPr>
+        <w:ind w:left="4320" w:hanging="180"/>
+      </w:pPr>
+    </w:lvl>
+    <w:lvl w:ilvl="6" w:tplc="0807000F" w:tentative="1">
+      <w:start w:val="1"/>
+      <w:numFmt w:val="decimal"/>
+      <w:lvlText w:val="%7."/>
+      <w:lvlJc w:val="left"/>
+      <w:pPr>
+        <w:ind w:left="5040" w:hanging="360"/>
+      </w:pPr>
+    </w:lvl>
+    <w:lvl w:ilvl="7" w:tplc="08070019" w:tentative="1">
+      <w:start w:val="1"/>
+      <w:numFmt w:val="lowerLetter"/>
+      <w:lvlText w:val="%8."/>
+      <w:lvlJc w:val="left"/>
+      <w:pPr>
+        <w:ind w:left="5760" w:hanging="360"/>
+      </w:pPr>
+    </w:lvl>
+    <w:lvl w:ilvl="8" w:tplc="0807001B" w:tentative="1">
+      <w:start w:val="1"/>
+      <w:numFmt w:val="lowerRoman"/>
+      <w:lvlText w:val="%9."/>
+      <w:lvlJc w:val="right"/>
+      <w:pPr>
+        <w:ind w:left="6480" w:hanging="180"/>
+      </w:pPr>
+    </w:lvl>
+  </w:abstractNum>
+  <w:abstractNum w:abstractNumId="15" w15:restartNumberingAfterBreak="0">
     <w:nsid w:val="7DCD6852"/>
     <w:multiLevelType w:val="hybridMultilevel"/>
     <w:tmpl w:val="BCB290AA"/>
@@ -5649,35 +7625,169 @@
       </w:pPr>
     </w:lvl>
   </w:abstractNum>
+  <w:abstractNum w:abstractNumId="16" w15:restartNumberingAfterBreak="0">
+    <w:nsid w:val="7E316784"/>
+    <w:multiLevelType w:val="hybridMultilevel"/>
+    <w:tmpl w:val="16201302"/>
+    <w:lvl w:ilvl="0" w:tplc="08070001">
+      <w:start w:val="1"/>
+      <w:numFmt w:val="bullet"/>
+      <w:lvlText w:val=""/>
+      <w:lvlJc w:val="left"/>
+      <w:pPr>
+        <w:ind w:left="720" w:hanging="360"/>
+      </w:pPr>
+      <w:rPr>
+        <w:rFonts w:ascii="Symbol" w:hAnsi="Symbol" w:hint="default"/>
+      </w:rPr>
+    </w:lvl>
+    <w:lvl w:ilvl="1" w:tplc="08070003" w:tentative="1">
+      <w:start w:val="1"/>
+      <w:numFmt w:val="bullet"/>
+      <w:lvlText w:val="o"/>
+      <w:lvlJc w:val="left"/>
+      <w:pPr>
+        <w:ind w:left="1440" w:hanging="360"/>
+      </w:pPr>
+      <w:rPr>
+        <w:rFonts w:ascii="Courier New" w:hAnsi="Courier New" w:cs="Courier New" w:hint="default"/>
+      </w:rPr>
+    </w:lvl>
+    <w:lvl w:ilvl="2" w:tplc="08070005" w:tentative="1">
+      <w:start w:val="1"/>
+      <w:numFmt w:val="bullet"/>
+      <w:lvlText w:val=""/>
+      <w:lvlJc w:val="left"/>
+      <w:pPr>
+        <w:ind w:left="2160" w:hanging="360"/>
+      </w:pPr>
+      <w:rPr>
+        <w:rFonts w:ascii="Wingdings" w:hAnsi="Wingdings" w:hint="default"/>
+      </w:rPr>
+    </w:lvl>
+    <w:lvl w:ilvl="3" w:tplc="08070001" w:tentative="1">
+      <w:start w:val="1"/>
+      <w:numFmt w:val="bullet"/>
+      <w:lvlText w:val=""/>
+      <w:lvlJc w:val="left"/>
+      <w:pPr>
+        <w:ind w:left="2880" w:hanging="360"/>
+      </w:pPr>
+      <w:rPr>
+        <w:rFonts w:ascii="Symbol" w:hAnsi="Symbol" w:hint="default"/>
+      </w:rPr>
+    </w:lvl>
+    <w:lvl w:ilvl="4" w:tplc="08070003" w:tentative="1">
+      <w:start w:val="1"/>
+      <w:numFmt w:val="bullet"/>
+      <w:lvlText w:val="o"/>
+      <w:lvlJc w:val="left"/>
+      <w:pPr>
+        <w:ind w:left="3600" w:hanging="360"/>
+      </w:pPr>
+      <w:rPr>
+        <w:rFonts w:ascii="Courier New" w:hAnsi="Courier New" w:cs="Courier New" w:hint="default"/>
+      </w:rPr>
+    </w:lvl>
+    <w:lvl w:ilvl="5" w:tplc="08070005" w:tentative="1">
+      <w:start w:val="1"/>
+      <w:numFmt w:val="bullet"/>
+      <w:lvlText w:val=""/>
+      <w:lvlJc w:val="left"/>
+      <w:pPr>
+        <w:ind w:left="4320" w:hanging="360"/>
+      </w:pPr>
+      <w:rPr>
+        <w:rFonts w:ascii="Wingdings" w:hAnsi="Wingdings" w:hint="default"/>
+      </w:rPr>
+    </w:lvl>
+    <w:lvl w:ilvl="6" w:tplc="08070001" w:tentative="1">
+      <w:start w:val="1"/>
+      <w:numFmt w:val="bullet"/>
+      <w:lvlText w:val=""/>
+      <w:lvlJc w:val="left"/>
+      <w:pPr>
+        <w:ind w:left="5040" w:hanging="360"/>
+      </w:pPr>
+      <w:rPr>
+        <w:rFonts w:ascii="Symbol" w:hAnsi="Symbol" w:hint="default"/>
+      </w:rPr>
+    </w:lvl>
+    <w:lvl w:ilvl="7" w:tplc="08070003" w:tentative="1">
+      <w:start w:val="1"/>
+      <w:numFmt w:val="bullet"/>
+      <w:lvlText w:val="o"/>
+      <w:lvlJc w:val="left"/>
+      <w:pPr>
+        <w:ind w:left="5760" w:hanging="360"/>
+      </w:pPr>
+      <w:rPr>
+        <w:rFonts w:ascii="Courier New" w:hAnsi="Courier New" w:cs="Courier New" w:hint="default"/>
+      </w:rPr>
+    </w:lvl>
+    <w:lvl w:ilvl="8" w:tplc="08070005" w:tentative="1">
+      <w:start w:val="1"/>
+      <w:numFmt w:val="bullet"/>
+      <w:lvlText w:val=""/>
+      <w:lvlJc w:val="left"/>
+      <w:pPr>
+        <w:ind w:left="6480" w:hanging="360"/>
+      </w:pPr>
+      <w:rPr>
+        <w:rFonts w:ascii="Wingdings" w:hAnsi="Wingdings" w:hint="default"/>
+      </w:rPr>
+    </w:lvl>
+  </w:abstractNum>
   <w:num w:numId="1">
-    <w:abstractNumId w:val="6"/>
+    <w:abstractNumId w:val="11"/>
   </w:num>
   <w:num w:numId="2">
-    <w:abstractNumId w:val="7"/>
+    <w:abstractNumId w:val="12"/>
   </w:num>
   <w:num w:numId="3">
-    <w:abstractNumId w:val="9"/>
+    <w:abstractNumId w:val="15"/>
   </w:num>
   <w:num w:numId="4">
-    <w:abstractNumId w:val="1"/>
+    <w:abstractNumId w:val="2"/>
   </w:num>
   <w:num w:numId="5">
-    <w:abstractNumId w:val="2"/>
+    <w:abstractNumId w:val="3"/>
   </w:num>
   <w:num w:numId="6">
-    <w:abstractNumId w:val="8"/>
+    <w:abstractNumId w:val="13"/>
   </w:num>
   <w:num w:numId="7">
-    <w:abstractNumId w:val="4"/>
+    <w:abstractNumId w:val="7"/>
   </w:num>
   <w:num w:numId="8">
     <w:abstractNumId w:val="0"/>
   </w:num>
   <w:num w:numId="9">
+    <w:abstractNumId w:val="9"/>
+  </w:num>
+  <w:num w:numId="10">
+    <w:abstractNumId w:val="6"/>
+  </w:num>
+  <w:num w:numId="11">
+    <w:abstractNumId w:val="14"/>
+  </w:num>
+  <w:num w:numId="12">
+    <w:abstractNumId w:val="10"/>
+  </w:num>
+  <w:num w:numId="13">
+    <w:abstractNumId w:val="16"/>
+  </w:num>
+  <w:num w:numId="14">
+    <w:abstractNumId w:val="8"/>
+  </w:num>
+  <w:num w:numId="15">
+    <w:abstractNumId w:val="1"/>
+  </w:num>
+  <w:num w:numId="16">
     <w:abstractNumId w:val="5"/>
   </w:num>
-  <w:num w:numId="10">
-    <w:abstractNumId w:val="3"/>
+  <w:num w:numId="17">
+    <w:abstractNumId w:val="4"/>
   </w:num>
 </w:numbering>
 </file>
@@ -6666,7 +8776,7 @@
 </file>
 
 <file path=customXml/itemProps1.xml><?xml version="1.0" encoding="utf-8"?>
-<ds:datastoreItem xmlns:ds="http://schemas.openxmlformats.org/officeDocument/2006/customXml" ds:itemID="{9D16ECA5-148A-4B53-ADA4-6DB4ABDE7D7D}">
+<ds:datastoreItem xmlns:ds="http://schemas.openxmlformats.org/officeDocument/2006/customXml" ds:itemID="{686F3172-3115-4B30-BA9A-138D9C8FE63D}">
   <ds:schemaRefs>
     <ds:schemaRef ds:uri="http://schemas.openxmlformats.org/officeDocument/2006/bibliography"/>
   </ds:schemaRefs>

--- a/Data-Science-Project/project.1/statistiken.2019-08-22T0000-bis-2019-08-28T1000/report/CDR.docx
+++ b/Data-Science-Project/project.1/statistiken.2019-08-22T0000-bis-2019-08-28T1000/report/CDR.docx
@@ -283,7 +283,7 @@
         </w:pBdr>
       </w:pPr>
       <w:bookmarkStart w:id="5" w:name="_buc6q0k08dmn" w:colFirst="0" w:colLast="0"/>
-      <w:bookmarkStart w:id="6" w:name="_Toc19994933"/>
+      <w:bookmarkStart w:id="6" w:name="_Toc20077594"/>
       <w:bookmarkEnd w:id="5"/>
       <w:r>
         <w:t>ABSTRACT</w:t>
@@ -732,7 +732,7 @@
         </w:pBdr>
       </w:pPr>
       <w:bookmarkStart w:id="9" w:name="_z0ssh6k3nrnr" w:colFirst="0" w:colLast="0"/>
-      <w:bookmarkStart w:id="10" w:name="_Toc19994934"/>
+      <w:bookmarkStart w:id="10" w:name="_Toc20077595"/>
       <w:bookmarkEnd w:id="9"/>
       <w:r>
         <w:t>TABLE OF CONTENTS</w:t>
@@ -776,7 +776,7 @@
               <w:rFonts w:asciiTheme="minorHAnsi" w:eastAsiaTheme="minorEastAsia" w:hAnsiTheme="minorHAnsi" w:cstheme="minorBidi"/>
               <w:noProof/>
               <w:color w:val="auto"/>
-              <w:lang w:val="en-US"/>
+              <w:lang w:val="en-GB"/>
             </w:rPr>
           </w:pPr>
           <w:r>
@@ -825,7 +825,7 @@
             <w:rPr>
               <w:noProof/>
             </w:rPr>
-            <w:instrText xml:space="preserve"> PAGEREF _Toc19994933 \h </w:instrText>
+            <w:instrText xml:space="preserve"> PAGEREF _Toc20077594 \h </w:instrText>
           </w:r>
           <w:r>
             <w:rPr>
@@ -858,7 +858,7 @@
               <w:rFonts w:asciiTheme="minorHAnsi" w:eastAsiaTheme="minorEastAsia" w:hAnsiTheme="minorHAnsi" w:cstheme="minorBidi"/>
               <w:noProof/>
               <w:color w:val="auto"/>
-              <w:lang w:val="en-US"/>
+              <w:lang w:val="en-GB"/>
             </w:rPr>
           </w:pPr>
           <w:r>
@@ -883,7 +883,7 @@
             <w:rPr>
               <w:noProof/>
             </w:rPr>
-            <w:instrText xml:space="preserve"> PAGEREF _Toc19994934 \h </w:instrText>
+            <w:instrText xml:space="preserve"> PAGEREF _Toc20077595 \h </w:instrText>
           </w:r>
           <w:r>
             <w:rPr>
@@ -916,7 +916,7 @@
               <w:rFonts w:asciiTheme="minorHAnsi" w:eastAsiaTheme="minorEastAsia" w:hAnsiTheme="minorHAnsi" w:cstheme="minorBidi"/>
               <w:noProof/>
               <w:color w:val="auto"/>
-              <w:lang w:val="en-US"/>
+              <w:lang w:val="en-GB"/>
             </w:rPr>
           </w:pPr>
           <w:r>
@@ -941,7 +941,7 @@
             <w:rPr>
               <w:noProof/>
             </w:rPr>
-            <w:instrText xml:space="preserve"> PAGEREF _Toc19994935 \h </w:instrText>
+            <w:instrText xml:space="preserve"> PAGEREF _Toc20077596 \h </w:instrText>
           </w:r>
           <w:r>
             <w:rPr>
@@ -1002,7 +1002,7 @@
               <w:noProof/>
               <w:lang w:val="it-CH"/>
             </w:rPr>
-            <w:instrText xml:space="preserve"> PAGEREF _Toc19994936 \h </w:instrText>
+            <w:instrText xml:space="preserve"> PAGEREF _Toc20077597 \h </w:instrText>
           </w:r>
           <w:r>
             <w:rPr>
@@ -1064,7 +1064,7 @@
               <w:noProof/>
               <w:lang w:val="it-CH"/>
             </w:rPr>
-            <w:instrText xml:space="preserve"> PAGEREF _Toc19994937 \h </w:instrText>
+            <w:instrText xml:space="preserve"> PAGEREF _Toc20077598 \h </w:instrText>
           </w:r>
           <w:r>
             <w:rPr>
@@ -1126,7 +1126,7 @@
               <w:noProof/>
               <w:lang w:val="it-CH"/>
             </w:rPr>
-            <w:instrText xml:space="preserve"> PAGEREF _Toc19994938 \h </w:instrText>
+            <w:instrText xml:space="preserve"> PAGEREF _Toc20077599 \h </w:instrText>
           </w:r>
           <w:r>
             <w:rPr>
@@ -1188,7 +1188,7 @@
               <w:noProof/>
               <w:lang w:val="it-CH"/>
             </w:rPr>
-            <w:instrText xml:space="preserve"> PAGEREF _Toc19994939 \h </w:instrText>
+            <w:instrText xml:space="preserve"> PAGEREF _Toc20077600 \h </w:instrText>
           </w:r>
           <w:r>
             <w:rPr>
@@ -1222,7 +1222,7 @@
               <w:rFonts w:asciiTheme="minorHAnsi" w:eastAsiaTheme="minorEastAsia" w:hAnsiTheme="minorHAnsi" w:cstheme="minorBidi"/>
               <w:noProof/>
               <w:color w:val="auto"/>
-              <w:lang w:val="en-US"/>
+              <w:lang w:val="en-GB"/>
             </w:rPr>
           </w:pPr>
           <w:r>
@@ -1247,7 +1247,7 @@
             <w:rPr>
               <w:noProof/>
             </w:rPr>
-            <w:instrText xml:space="preserve"> PAGEREF _Toc19994940 \h </w:instrText>
+            <w:instrText xml:space="preserve"> PAGEREF _Toc20077601 \h </w:instrText>
           </w:r>
           <w:r>
             <w:rPr>
@@ -1280,14 +1280,14 @@
               <w:rFonts w:asciiTheme="minorHAnsi" w:eastAsiaTheme="minorEastAsia" w:hAnsiTheme="minorHAnsi" w:cstheme="minorBidi"/>
               <w:noProof/>
               <w:color w:val="auto"/>
-              <w:lang w:val="en-US"/>
+              <w:lang w:val="en-GB"/>
             </w:rPr>
           </w:pPr>
           <w:r>
             <w:rPr>
               <w:noProof/>
             </w:rPr>
-            <w:t>From source to final plot</w:t>
+            <w:t>DATA MODELS</w:t>
           </w:r>
           <w:r>
             <w:rPr>
@@ -1305,7 +1305,7 @@
             <w:rPr>
               <w:noProof/>
             </w:rPr>
-            <w:instrText xml:space="preserve"> PAGEREF _Toc19994941 \h </w:instrText>
+            <w:instrText xml:space="preserve"> PAGEREF _Toc20077602 \h </w:instrText>
           </w:r>
           <w:r>
             <w:rPr>
@@ -1322,7 +1322,7 @@
             <w:rPr>
               <w:noProof/>
             </w:rPr>
-            <w:t>11</w:t>
+            <w:t>13</w:t>
           </w:r>
           <w:r>
             <w:rPr>
@@ -1338,14 +1338,14 @@
               <w:rFonts w:asciiTheme="minorHAnsi" w:eastAsiaTheme="minorEastAsia" w:hAnsiTheme="minorHAnsi" w:cstheme="minorBidi"/>
               <w:noProof/>
               <w:color w:val="auto"/>
-              <w:lang w:val="en-US"/>
+              <w:lang w:val="en-GB"/>
             </w:rPr>
           </w:pPr>
           <w:r>
             <w:rPr>
               <w:noProof/>
             </w:rPr>
-            <w:t>DATA MODELS</w:t>
+            <w:t>RISKS</w:t>
           </w:r>
           <w:r>
             <w:rPr>
@@ -1363,7 +1363,7 @@
             <w:rPr>
               <w:noProof/>
             </w:rPr>
-            <w:instrText xml:space="preserve"> PAGEREF _Toc19994942 \h </w:instrText>
+            <w:instrText xml:space="preserve"> PAGEREF _Toc20077603 \h </w:instrText>
           </w:r>
           <w:r>
             <w:rPr>
@@ -1380,7 +1380,7 @@
             <w:rPr>
               <w:noProof/>
             </w:rPr>
-            <w:t>11</w:t>
+            <w:t>14</w:t>
           </w:r>
           <w:r>
             <w:rPr>
@@ -1396,14 +1396,14 @@
               <w:rFonts w:asciiTheme="minorHAnsi" w:eastAsiaTheme="minorEastAsia" w:hAnsiTheme="minorHAnsi" w:cstheme="minorBidi"/>
               <w:noProof/>
               <w:color w:val="auto"/>
-              <w:lang w:val="en-US"/>
+              <w:lang w:val="en-GB"/>
             </w:rPr>
           </w:pPr>
           <w:r>
             <w:rPr>
               <w:noProof/>
             </w:rPr>
-            <w:t>RISKS</w:t>
+            <w:t>PRELIMINARY STUDIES</w:t>
           </w:r>
           <w:r>
             <w:rPr>
@@ -1421,7 +1421,7 @@
             <w:rPr>
               <w:noProof/>
             </w:rPr>
-            <w:instrText xml:space="preserve"> PAGEREF _Toc19994943 \h </w:instrText>
+            <w:instrText xml:space="preserve"> PAGEREF _Toc20077604 \h </w:instrText>
           </w:r>
           <w:r>
             <w:rPr>
@@ -1438,7 +1438,7 @@
             <w:rPr>
               <w:noProof/>
             </w:rPr>
-            <w:t>11</w:t>
+            <w:t>14</w:t>
           </w:r>
           <w:r>
             <w:rPr>
@@ -1454,14 +1454,14 @@
               <w:rFonts w:asciiTheme="minorHAnsi" w:eastAsiaTheme="minorEastAsia" w:hAnsiTheme="minorHAnsi" w:cstheme="minorBidi"/>
               <w:noProof/>
               <w:color w:val="auto"/>
-              <w:lang w:val="en-US"/>
+              <w:lang w:val="en-GB"/>
             </w:rPr>
           </w:pPr>
           <w:r>
             <w:rPr>
               <w:noProof/>
             </w:rPr>
-            <w:t>PRELIMINARY STUDIES</w:t>
+            <w:t>CONCLUSIONS</w:t>
           </w:r>
           <w:r>
             <w:rPr>
@@ -1479,7 +1479,7 @@
             <w:rPr>
               <w:noProof/>
             </w:rPr>
-            <w:instrText xml:space="preserve"> PAGEREF _Toc19994944 \h </w:instrText>
+            <w:instrText xml:space="preserve"> PAGEREF _Toc20077605 \h </w:instrText>
           </w:r>
           <w:r>
             <w:rPr>
@@ -1496,7 +1496,7 @@
             <w:rPr>
               <w:noProof/>
             </w:rPr>
-            <w:t>12</w:t>
+            <w:t>14</w:t>
           </w:r>
           <w:r>
             <w:rPr>
@@ -1512,14 +1512,14 @@
               <w:rFonts w:asciiTheme="minorHAnsi" w:eastAsiaTheme="minorEastAsia" w:hAnsiTheme="minorHAnsi" w:cstheme="minorBidi"/>
               <w:noProof/>
               <w:color w:val="auto"/>
-              <w:lang w:val="de-CH"/>
+              <w:lang w:val="en-GB"/>
             </w:rPr>
           </w:pPr>
           <w:r>
             <w:rPr>
               <w:noProof/>
             </w:rPr>
-            <w:t>CONCLUSIONS</w:t>
+            <w:t>REFERENCES</w:t>
           </w:r>
           <w:r>
             <w:rPr>
@@ -1537,7 +1537,7 @@
             <w:rPr>
               <w:noProof/>
             </w:rPr>
-            <w:instrText xml:space="preserve"> PAGEREF _Toc19994945 \h </w:instrText>
+            <w:instrText xml:space="preserve"> PAGEREF _Toc20077606 \h </w:instrText>
           </w:r>
           <w:r>
             <w:rPr>
@@ -1554,7 +1554,7 @@
             <w:rPr>
               <w:noProof/>
             </w:rPr>
-            <w:t>12</w:t>
+            <w:t>14</w:t>
           </w:r>
           <w:r>
             <w:rPr>
@@ -1570,14 +1570,14 @@
               <w:rFonts w:asciiTheme="minorHAnsi" w:eastAsiaTheme="minorEastAsia" w:hAnsiTheme="minorHAnsi" w:cstheme="minorBidi"/>
               <w:noProof/>
               <w:color w:val="auto"/>
-              <w:lang w:val="de-CH"/>
+              <w:lang w:val="en-GB"/>
             </w:rPr>
           </w:pPr>
           <w:r>
             <w:rPr>
               <w:noProof/>
             </w:rPr>
-            <w:t>REFERENCES</w:t>
+            <w:t>Appendix</w:t>
           </w:r>
           <w:r>
             <w:rPr>
@@ -1595,7 +1595,7 @@
             <w:rPr>
               <w:noProof/>
             </w:rPr>
-            <w:instrText xml:space="preserve"> PAGEREF _Toc19994946 \h </w:instrText>
+            <w:instrText xml:space="preserve"> PAGEREF _Toc20077607 \h </w:instrText>
           </w:r>
           <w:r>
             <w:rPr>
@@ -1612,65 +1612,7 @@
             <w:rPr>
               <w:noProof/>
             </w:rPr>
-            <w:t>12</w:t>
-          </w:r>
-          <w:r>
-            <w:rPr>
-              <w:noProof/>
-            </w:rPr>
-            <w:fldChar w:fldCharType="end"/>
-          </w:r>
-        </w:p>
-        <w:p>
-          <w:pPr>
-            <w:pStyle w:val="Verzeichnis1"/>
-            <w:rPr>
-              <w:rFonts w:asciiTheme="minorHAnsi" w:eastAsiaTheme="minorEastAsia" w:hAnsiTheme="minorHAnsi" w:cstheme="minorBidi"/>
-              <w:noProof/>
-              <w:color w:val="auto"/>
-              <w:lang w:val="de-CH"/>
-            </w:rPr>
-          </w:pPr>
-          <w:r>
-            <w:rPr>
-              <w:noProof/>
-            </w:rPr>
-            <w:t>Appendix</w:t>
-          </w:r>
-          <w:r>
-            <w:rPr>
-              <w:noProof/>
-            </w:rPr>
-            <w:tab/>
-          </w:r>
-          <w:r>
-            <w:rPr>
-              <w:noProof/>
-            </w:rPr>
-            <w:fldChar w:fldCharType="begin"/>
-          </w:r>
-          <w:r>
-            <w:rPr>
-              <w:noProof/>
-            </w:rPr>
-            <w:instrText xml:space="preserve"> PAGEREF _Toc19994947 \h </w:instrText>
-          </w:r>
-          <w:r>
-            <w:rPr>
-              <w:noProof/>
-            </w:rPr>
-          </w:r>
-          <w:r>
-            <w:rPr>
-              <w:noProof/>
-            </w:rPr>
-            <w:fldChar w:fldCharType="separate"/>
-          </w:r>
-          <w:r>
-            <w:rPr>
-              <w:noProof/>
-            </w:rPr>
-            <w:t>13</w:t>
+            <w:t>15</w:t>
           </w:r>
           <w:r>
             <w:rPr>
@@ -1703,7 +1645,6 @@
         </w:rPr>
       </w:pPr>
       <w:bookmarkStart w:id="11" w:name="_5bx4zkckkkd" w:colFirst="0" w:colLast="0"/>
-      <w:bookmarkStart w:id="12" w:name="_Toc19994935"/>
       <w:bookmarkEnd w:id="11"/>
       <w:r>
         <w:br w:type="page"/>
@@ -1720,6 +1661,7 @@
           <w:between w:val="nil"/>
         </w:pBdr>
       </w:pPr>
+      <w:bookmarkStart w:id="12" w:name="_Toc20077596"/>
       <w:r>
         <w:lastRenderedPageBreak/>
         <w:t>OBJECTIVE</w:t>
@@ -2033,7 +1975,6 @@
         </w:rPr>
       </w:pPr>
       <w:bookmarkStart w:id="13" w:name="_q672ig652t9r" w:colFirst="0" w:colLast="0"/>
-      <w:bookmarkStart w:id="14" w:name="_Toc19994936"/>
       <w:bookmarkEnd w:id="13"/>
       <w:r>
         <w:br w:type="page"/>
@@ -2043,6 +1984,7 @@
       <w:pPr>
         <w:pStyle w:val="berschrift1"/>
       </w:pPr>
+      <w:bookmarkStart w:id="14" w:name="_Toc20077597"/>
       <w:r>
         <w:lastRenderedPageBreak/>
         <w:t>METHODS</w:t>
@@ -2435,7 +2377,6 @@
         </w:rPr>
       </w:pPr>
       <w:bookmarkStart w:id="15" w:name="_wauol8kayjkz" w:colFirst="0" w:colLast="0"/>
-      <w:bookmarkStart w:id="16" w:name="_Toc19994937"/>
       <w:bookmarkEnd w:id="15"/>
       <w:r>
         <w:rPr>
@@ -2451,6 +2392,7 @@
           <w:lang w:val="en-GB"/>
         </w:rPr>
       </w:pPr>
+      <w:bookmarkStart w:id="16" w:name="_Toc20077598"/>
       <w:r>
         <w:rPr>
           <w:lang w:val="en-GB"/>
@@ -2879,13 +2821,7 @@
         <w:rPr>
           <w:lang w:val="en-US"/>
         </w:rPr>
-        <w:t>: timestamp of the end of the snapshot interva</w:t>
-      </w:r>
-      <w:r>
-        <w:rPr>
-          <w:lang w:val="en-US"/>
-        </w:rPr>
-        <w:t>l</w:t>
+        <w:t>: timestamp of the end of the snapshot interval</w:t>
       </w:r>
     </w:p>
     <w:p>
@@ -3501,7 +3437,7 @@
           <v:shape id="_x0000_i1025" type="#_x0000_t75" style="width:523.5pt;height:205.5pt" o:ole="">
             <v:imagedata r:id="rId10" o:title=""/>
           </v:shape>
-          <o:OLEObject Type="Embed" ProgID="Excel.Sheet.12" ShapeID="_x0000_i1025" DrawAspect="Content" ObjectID="_1630683771" r:id="rId11"/>
+          <o:OLEObject Type="Embed" ProgID="Excel.Sheet.12" ShapeID="_x0000_i1025" DrawAspect="Content" ObjectID="_1630690648" r:id="rId11"/>
         </w:object>
       </w:r>
     </w:p>
@@ -4028,7 +3964,7 @@
         <w:pStyle w:val="berschrift1"/>
       </w:pPr>
       <w:bookmarkStart w:id="19" w:name="_h4s0m7kg1q1p" w:colFirst="0" w:colLast="0"/>
-      <w:bookmarkStart w:id="20" w:name="_Toc19994938"/>
+      <w:bookmarkStart w:id="20" w:name="_Toc20077599"/>
       <w:bookmarkEnd w:id="19"/>
       <w:r>
         <w:t>METADATA</w:t>
@@ -4228,7 +4164,6 @@
         </w:rPr>
       </w:pPr>
       <w:bookmarkStart w:id="21" w:name="_c5rpsdy8g2ak" w:colFirst="0" w:colLast="0"/>
-      <w:bookmarkStart w:id="22" w:name="_Toc19994939"/>
       <w:bookmarkEnd w:id="21"/>
       <w:r>
         <w:rPr>
@@ -4251,6 +4186,7 @@
           <w:lang w:val="en-US"/>
         </w:rPr>
       </w:pPr>
+      <w:bookmarkStart w:id="22" w:name="_Toc20077600"/>
       <w:r>
         <w:rPr>
           <w:lang w:val="en-US"/>
@@ -4740,7 +4676,6 @@
         </w:rPr>
       </w:pPr>
       <w:bookmarkStart w:id="25" w:name="_x5u0l8hx0kbh" w:colFirst="0" w:colLast="0"/>
-      <w:bookmarkStart w:id="26" w:name="_Toc19994940"/>
       <w:bookmarkEnd w:id="25"/>
       <w:r>
         <w:br w:type="page"/>
@@ -4757,11 +4692,347 @@
           <w:between w:val="nil"/>
         </w:pBdr>
       </w:pPr>
+      <w:bookmarkStart w:id="26" w:name="_Toc20077601"/>
       <w:r>
         <w:lastRenderedPageBreak/>
         <w:t>DATA FLOW</w:t>
       </w:r>
       <w:bookmarkEnd w:id="26"/>
+    </w:p>
+    <w:p>
+      <w:pPr>
+        <w:rPr>
+          <w:color w:val="0070C0"/>
+          <w:sz w:val="24"/>
+          <w:szCs w:val="24"/>
+        </w:rPr>
+      </w:pPr>
+      <w:r>
+        <w:rPr>
+          <w:noProof/>
+        </w:rPr>
+        <w:drawing>
+          <wp:anchor distT="0" distB="0" distL="114300" distR="114300" simplePos="0" relativeHeight="251664384" behindDoc="0" locked="0" layoutInCell="1" allowOverlap="1" wp14:anchorId="0E585792" wp14:editId="088A81F3">
+            <wp:simplePos x="0" y="0"/>
+            <wp:positionH relativeFrom="column">
+              <wp:posOffset>0</wp:posOffset>
+            </wp:positionH>
+            <wp:positionV relativeFrom="paragraph">
+              <wp:posOffset>128270</wp:posOffset>
+            </wp:positionV>
+            <wp:extent cx="4140000" cy="5853600"/>
+            <wp:effectExtent l="0" t="0" r="0" b="0"/>
+            <wp:wrapTopAndBottom/>
+            <wp:docPr id="8" name="Grafik 8"/>
+            <wp:cNvGraphicFramePr>
+              <a:graphicFrameLocks xmlns:a="http://schemas.openxmlformats.org/drawingml/2006/main" noChangeAspect="1"/>
+            </wp:cNvGraphicFramePr>
+            <a:graphic xmlns:a="http://schemas.openxmlformats.org/drawingml/2006/main">
+              <a:graphicData uri="http://schemas.openxmlformats.org/drawingml/2006/picture">
+                <pic:pic xmlns:pic="http://schemas.openxmlformats.org/drawingml/2006/picture">
+                  <pic:nvPicPr>
+                    <pic:cNvPr id="8" name="dataflow-diagram.png"/>
+                    <pic:cNvPicPr/>
+                  </pic:nvPicPr>
+                  <pic:blipFill>
+                    <a:blip r:embed="rId18">
+                      <a:extLst>
+                        <a:ext uri="{28A0092B-C50C-407E-A947-70E740481C1C}">
+                          <a14:useLocalDpi xmlns:a14="http://schemas.microsoft.com/office/drawing/2010/main" val="0"/>
+                        </a:ext>
+                      </a:extLst>
+                    </a:blip>
+                    <a:stretch>
+                      <a:fillRect/>
+                    </a:stretch>
+                  </pic:blipFill>
+                  <pic:spPr>
+                    <a:xfrm>
+                      <a:off x="0" y="0"/>
+                      <a:ext cx="4140000" cy="5853600"/>
+                    </a:xfrm>
+                    <a:prstGeom prst="rect">
+                      <a:avLst/>
+                    </a:prstGeom>
+                  </pic:spPr>
+                </pic:pic>
+              </a:graphicData>
+            </a:graphic>
+            <wp14:sizeRelH relativeFrom="margin">
+              <wp14:pctWidth>0</wp14:pctWidth>
+            </wp14:sizeRelH>
+            <wp14:sizeRelV relativeFrom="margin">
+              <wp14:pctHeight>0</wp14:pctHeight>
+            </wp14:sizeRelV>
+          </wp:anchor>
+        </w:drawing>
+      </w:r>
+      <w:r>
+        <w:rPr>
+          <w:color w:val="0070C0"/>
+          <w:sz w:val="24"/>
+          <w:szCs w:val="24"/>
+        </w:rPr>
+        <w:t>Procedure Followed for the Data Analysis</w:t>
+      </w:r>
+    </w:p>
+    <w:p>
+      <w:pPr>
+        <w:pStyle w:val="Listenabsatz"/>
+        <w:numPr>
+          <w:ilvl w:val="0"/>
+          <w:numId w:val="19"/>
+        </w:numPr>
+        <w:rPr>
+          <w:color w:val="auto"/>
+          <w:sz w:val="24"/>
+          <w:szCs w:val="24"/>
+        </w:rPr>
+      </w:pPr>
+      <w:r>
+        <w:rPr>
+          <w:color w:val="auto"/>
+          <w:sz w:val="24"/>
+          <w:szCs w:val="24"/>
+        </w:rPr>
+        <w:t>export statistics from databases into CSV files</w:t>
+      </w:r>
+      <w:r>
+        <w:rPr>
+          <w:color w:val="auto"/>
+          <w:sz w:val="24"/>
+          <w:szCs w:val="24"/>
+        </w:rPr>
+        <w:br/>
+        <w:t>separate files for integration and production data</w:t>
+      </w:r>
+    </w:p>
+    <w:p>
+      <w:pPr>
+        <w:pStyle w:val="Listenabsatz"/>
+        <w:numPr>
+          <w:ilvl w:val="0"/>
+          <w:numId w:val="19"/>
+        </w:numPr>
+        <w:rPr>
+          <w:color w:val="auto"/>
+          <w:sz w:val="24"/>
+          <w:szCs w:val="24"/>
+        </w:rPr>
+      </w:pPr>
+      <w:r>
+        <w:rPr>
+          <w:color w:val="auto"/>
+          <w:sz w:val="24"/>
+          <w:szCs w:val="24"/>
+        </w:rPr>
+        <w:t xml:space="preserve">import CSV files into R data.tables </w:t>
+      </w:r>
+      <w:r>
+        <w:rPr>
+          <w:color w:val="auto"/>
+          <w:sz w:val="24"/>
+          <w:szCs w:val="24"/>
+        </w:rPr>
+        <w:br/>
+        <w:t>separate data.tables for integration and production data</w:t>
+      </w:r>
+    </w:p>
+    <w:p>
+      <w:pPr>
+        <w:pStyle w:val="Listenabsatz"/>
+        <w:numPr>
+          <w:ilvl w:val="0"/>
+          <w:numId w:val="19"/>
+        </w:numPr>
+        <w:rPr>
+          <w:color w:val="auto"/>
+          <w:sz w:val="24"/>
+          <w:szCs w:val="24"/>
+        </w:rPr>
+      </w:pPr>
+      <w:r>
+        <w:rPr>
+          <w:color w:val="auto"/>
+          <w:sz w:val="24"/>
+          <w:szCs w:val="24"/>
+        </w:rPr>
+        <w:t>data cleansing into new R data.tables</w:t>
+      </w:r>
+      <w:r>
+        <w:rPr>
+          <w:color w:val="auto"/>
+          <w:sz w:val="24"/>
+          <w:szCs w:val="24"/>
+        </w:rPr>
+        <w:br/>
+        <w:t>separate cleansing for integration and production data</w:t>
+      </w:r>
+    </w:p>
+    <w:p>
+      <w:pPr>
+        <w:pStyle w:val="Listenabsatz"/>
+        <w:numPr>
+          <w:ilvl w:val="0"/>
+          <w:numId w:val="19"/>
+        </w:numPr>
+        <w:rPr>
+          <w:color w:val="auto"/>
+          <w:sz w:val="24"/>
+          <w:szCs w:val="24"/>
+          <w:lang w:val="en-GB"/>
+        </w:rPr>
+      </w:pPr>
+      <w:r>
+        <w:rPr>
+          <w:color w:val="auto"/>
+          <w:sz w:val="24"/>
+          <w:szCs w:val="24"/>
+          <w:lang w:val="en-GB"/>
+        </w:rPr>
+        <w:t>merge R data.tables for i</w:t>
+      </w:r>
+      <w:r>
+        <w:rPr>
+          <w:color w:val="auto"/>
+          <w:sz w:val="24"/>
+          <w:szCs w:val="24"/>
+          <w:lang w:val="en-GB"/>
+        </w:rPr>
+        <w:t>ntegration and production data into one R data.table, and reshape the data into long format.</w:t>
+      </w:r>
+    </w:p>
+    <w:p>
+      <w:pPr>
+        <w:pStyle w:val="Listenabsatz"/>
+        <w:numPr>
+          <w:ilvl w:val="0"/>
+          <w:numId w:val="19"/>
+        </w:numPr>
+        <w:rPr>
+          <w:color w:val="auto"/>
+          <w:sz w:val="24"/>
+          <w:szCs w:val="24"/>
+          <w:lang w:val="en-GB"/>
+        </w:rPr>
+      </w:pPr>
+      <w:r>
+        <w:rPr>
+          <w:color w:val="auto"/>
+          <w:sz w:val="24"/>
+          <w:szCs w:val="24"/>
+          <w:lang w:val="en-GB"/>
+        </w:rPr>
+        <w:lastRenderedPageBreak/>
+        <w:t>p</w:t>
+      </w:r>
+      <w:r>
+        <w:rPr>
+          <w:color w:val="auto"/>
+          <w:sz w:val="24"/>
+          <w:szCs w:val="24"/>
+          <w:lang w:val="en-GB"/>
+        </w:rPr>
+        <w:t>erf</w:t>
+      </w:r>
+      <w:r>
+        <w:rPr>
+          <w:color w:val="auto"/>
+          <w:sz w:val="24"/>
+          <w:szCs w:val="24"/>
+          <w:lang w:val="en-GB"/>
+        </w:rPr>
+        <w:t xml:space="preserve">orm separate data analysis for </w:t>
+      </w:r>
+    </w:p>
+    <w:p>
+      <w:pPr>
+        <w:pStyle w:val="Listenabsatz"/>
+        <w:numPr>
+          <w:ilvl w:val="1"/>
+          <w:numId w:val="19"/>
+        </w:numPr>
+        <w:rPr>
+          <w:color w:val="auto"/>
+          <w:sz w:val="24"/>
+          <w:szCs w:val="24"/>
+          <w:lang w:val="en-GB"/>
+        </w:rPr>
+      </w:pPr>
+      <w:r>
+        <w:rPr>
+          <w:color w:val="auto"/>
+          <w:sz w:val="24"/>
+          <w:szCs w:val="24"/>
+          <w:lang w:val="en-GB"/>
+        </w:rPr>
+        <w:t>waiting time classes</w:t>
+      </w:r>
+    </w:p>
+    <w:p>
+      <w:pPr>
+        <w:pStyle w:val="Listenabsatz"/>
+        <w:numPr>
+          <w:ilvl w:val="1"/>
+          <w:numId w:val="19"/>
+        </w:numPr>
+        <w:rPr>
+          <w:color w:val="auto"/>
+          <w:sz w:val="24"/>
+          <w:szCs w:val="24"/>
+          <w:lang w:val="en-GB"/>
+        </w:rPr>
+      </w:pPr>
+      <w:r>
+        <w:rPr>
+          <w:color w:val="auto"/>
+          <w:sz w:val="24"/>
+          <w:szCs w:val="24"/>
+          <w:lang w:val="en-GB"/>
+        </w:rPr>
+        <w:t>database load statistics</w:t>
+      </w:r>
+    </w:p>
+    <w:p>
+      <w:pPr>
+        <w:pStyle w:val="Listenabsatz"/>
+        <w:numPr>
+          <w:ilvl w:val="1"/>
+          <w:numId w:val="19"/>
+        </w:numPr>
+        <w:rPr>
+          <w:color w:val="auto"/>
+          <w:sz w:val="24"/>
+          <w:szCs w:val="24"/>
+          <w:lang w:val="en-GB"/>
+        </w:rPr>
+      </w:pPr>
+      <w:r>
+        <w:rPr>
+          <w:color w:val="auto"/>
+          <w:sz w:val="24"/>
+          <w:szCs w:val="24"/>
+          <w:lang w:val="en-GB"/>
+        </w:rPr>
+        <w:t>global cache statistics</w:t>
+      </w:r>
+    </w:p>
+    <w:p>
+      <w:pPr>
+        <w:rPr>
+          <w:b/>
+          <w:sz w:val="28"/>
+          <w:szCs w:val="28"/>
+        </w:rPr>
+      </w:pPr>
+      <w:bookmarkStart w:id="27" w:name="_i2ip4lwifo50" w:colFirst="0" w:colLast="0"/>
+      <w:bookmarkStart w:id="28" w:name="_mtk27zhjxb66" w:colFirst="0" w:colLast="0"/>
+      <w:bookmarkStart w:id="29" w:name="_Toc20077602"/>
+      <w:bookmarkEnd w:id="27"/>
+      <w:bookmarkEnd w:id="28"/>
+      <w:r>
+        <w:br w:type="page"/>
+      </w:r>
     </w:p>
     <w:p>
       <w:pPr>
@@ -4773,39 +5044,14 @@
           <w:right w:val="nil"/>
           <w:between w:val="nil"/>
         </w:pBdr>
-        <w:rPr>
-          <w:b w:val="0"/>
-        </w:rPr>
-      </w:pPr>
-      <w:bookmarkStart w:id="27" w:name="_i2ip4lwifo50" w:colFirst="0" w:colLast="0"/>
-      <w:bookmarkStart w:id="28" w:name="_Toc19994941"/>
-      <w:bookmarkEnd w:id="27"/>
-      <w:r>
-        <w:rPr>
-          <w:b w:val="0"/>
-        </w:rPr>
-        <w:t>From source to final plot</w:t>
-      </w:r>
-      <w:bookmarkEnd w:id="28"/>
-    </w:p>
-    <w:p>
-      <w:pPr>
-        <w:pStyle w:val="berschrift1"/>
-        <w:pBdr>
-          <w:top w:val="nil"/>
-          <w:left w:val="nil"/>
-          <w:bottom w:val="nil"/>
-          <w:right w:val="nil"/>
-          <w:between w:val="nil"/>
-        </w:pBdr>
-      </w:pPr>
-      <w:bookmarkStart w:id="29" w:name="_mtk27zhjxb66" w:colFirst="0" w:colLast="0"/>
-      <w:bookmarkStart w:id="30" w:name="_Toc19994942"/>
+      </w:pPr>
+      <w:bookmarkStart w:id="30" w:name="_GoBack"/>
+      <w:bookmarkEnd w:id="30"/>
+      <w:r>
+        <w:lastRenderedPageBreak/>
+        <w:t>DATA MODELS</w:t>
+      </w:r>
       <w:bookmarkEnd w:id="29"/>
-      <w:r>
-        <w:t>DATA MODELS</w:t>
-      </w:r>
-      <w:bookmarkEnd w:id="30"/>
     </w:p>
     <w:p>
       <w:r>
@@ -4991,8 +5237,6 @@
         </w:rPr>
         <w:t>Data exported using Oracle SQL Developer 18.1.0 for Microsoft Windows 10 (x64)</w:t>
       </w:r>
-      <w:bookmarkStart w:id="31" w:name="_GoBack"/>
-      <w:bookmarkEnd w:id="31"/>
     </w:p>
     <w:p>
       <w:pPr>
@@ -5057,6 +5301,55 @@
           <w:color w:val="auto"/>
         </w:rPr>
         <w:t>separator: “;” (semicolon)</w:t>
+      </w:r>
+    </w:p>
+    <w:p>
+      <w:pPr>
+        <w:pStyle w:val="Listenabsatz"/>
+        <w:numPr>
+          <w:ilvl w:val="0"/>
+          <w:numId w:val="16"/>
+        </w:numPr>
+        <w:rPr>
+          <w:color w:val="auto"/>
+        </w:rPr>
+      </w:pPr>
+      <w:r>
+        <w:rPr>
+          <w:color w:val="auto"/>
+        </w:rPr>
+        <w:t>First line: field names</w:t>
+      </w:r>
+    </w:p>
+    <w:p>
+      <w:pPr>
+        <w:pStyle w:val="Listenabsatz"/>
+        <w:numPr>
+          <w:ilvl w:val="0"/>
+          <w:numId w:val="16"/>
+        </w:numPr>
+        <w:rPr>
+          <w:color w:val="auto"/>
+        </w:rPr>
+      </w:pPr>
+      <w:r>
+        <w:rPr>
+          <w:color w:val="auto"/>
+        </w:rPr>
+        <w:t>2</w:t>
+      </w:r>
+      <w:r>
+        <w:rPr>
+          <w:color w:val="auto"/>
+          <w:vertAlign w:val="superscript"/>
+        </w:rPr>
+        <w:t>nd</w:t>
+      </w:r>
+      <w:r>
+        <w:rPr>
+          <w:color w:val="auto"/>
+        </w:rPr>
+        <w:t xml:space="preserve"> line and below: records</w:t>
       </w:r>
     </w:p>
     <w:p>
@@ -5211,9 +5504,8 @@
         </w:rPr>
         <w:br/>
       </w:r>
-      <w:bookmarkStart w:id="32" w:name="_vf6vykh0xvv7" w:colFirst="0" w:colLast="0"/>
-      <w:bookmarkStart w:id="33" w:name="_Toc19994943"/>
-      <w:bookmarkEnd w:id="32"/>
+      <w:bookmarkStart w:id="31" w:name="_vf6vykh0xvv7" w:colFirst="0" w:colLast="0"/>
+      <w:bookmarkEnd w:id="31"/>
       <w:r>
         <w:rPr>
           <w:rFonts w:ascii="Courier New" w:hAnsi="Courier New" w:cs="Courier New"/>
@@ -5344,6 +5636,7 @@
           <w:szCs w:val="18"/>
         </w:rPr>
         <w:br/>
+        <w:t>BEGIN_INTERVAL_TIME: chr  "2019-08-22 00:00:05" "2019-08-22 00:00:05"  ...</w:t>
       </w:r>
       <w:r>
         <w:rPr>
@@ -5352,8 +5645,8 @@
           <w:sz w:val="18"/>
           <w:szCs w:val="18"/>
         </w:rPr>
-        <w:lastRenderedPageBreak/>
-        <w:t>BEGIN_INTERVAL_TIME: chr  "2019-08-22 00:00:05" "2019-08-22 00:00:05"  ...</w:t>
+        <w:br/>
+        <w:t>END_INTERVAL_TIME  : chr  "2019-08-22 01:00:22" "2019-08-22 01:00:22"  ...</w:t>
       </w:r>
       <w:r>
         <w:rPr>
@@ -5363,7 +5656,7 @@
           <w:szCs w:val="18"/>
         </w:rPr>
         <w:br/>
-        <w:t>END_INTERVAL_TIME  : chr  "2019-08-22 01:00:22" "2019-08-22 01:00:22"  ...</w:t>
+        <w:t>SNAP_ID            : int  20070 20070 20070 20070 20070 20070 20070 20 ...</w:t>
       </w:r>
       <w:r>
         <w:rPr>
@@ -5373,7 +5666,6 @@
           <w:szCs w:val="18"/>
         </w:rPr>
         <w:br/>
-        <w:t>SNAP_ID            : int  20070 20070 20070 20070 20070 20070 20070 20 ...</w:t>
       </w:r>
       <w:r>
         <w:rPr>
@@ -5382,7 +5674,7 @@
           <w:sz w:val="18"/>
           <w:szCs w:val="18"/>
         </w:rPr>
-        <w:br/>
+        <w:lastRenderedPageBreak/>
         <w:t>INSTANCE_NUMBER    : int  2 2 2 2 2 2 2 2 2 2 ...</w:t>
       </w:r>
       <w:r>
@@ -5559,15 +5851,6 @@
     </w:p>
     <w:p>
       <w:pPr>
-        <w:pStyle w:val="berschrift1"/>
-      </w:pPr>
-      <w:r>
-        <w:t>RISKS</w:t>
-      </w:r>
-      <w:bookmarkEnd w:id="33"/>
-    </w:p>
-    <w:p>
-      <w:pPr>
         <w:pBdr>
           <w:top w:val="nil"/>
           <w:left w:val="nil"/>
@@ -5575,9 +5858,27 @@
           <w:right w:val="nil"/>
           <w:between w:val="nil"/>
         </w:pBdr>
-      </w:pPr>
-      <w:r>
-        <w:t>What can go wrong?</w:t>
+        <w:rPr>
+          <w:color w:val="0070C0"/>
+          <w:sz w:val="24"/>
+          <w:szCs w:val="24"/>
+        </w:rPr>
+      </w:pPr>
+      <w:r>
+        <w:rPr>
+          <w:color w:val="0070C0"/>
+          <w:sz w:val="24"/>
+          <w:szCs w:val="24"/>
+        </w:rPr>
+        <w:t>Additional</w:t>
+      </w:r>
+      <w:r>
+        <w:rPr>
+          <w:color w:val="0070C0"/>
+          <w:sz w:val="24"/>
+          <w:szCs w:val="24"/>
+        </w:rPr>
+        <w:t xml:space="preserve"> Comments</w:t>
       </w:r>
     </w:p>
     <w:p>
@@ -5591,8 +5892,35 @@
         </w:pBdr>
       </w:pPr>
       <w:r>
-        <w:t>When this and that goes wrong, what measures do you have?</w:t>
-      </w:r>
+        <w:t>No considerations concerning CPU and memory consumption were made.</w:t>
+      </w:r>
+    </w:p>
+    <w:p>
+      <w:pPr>
+        <w:pStyle w:val="berschrift1"/>
+      </w:pPr>
+      <w:bookmarkStart w:id="32" w:name="_Toc20077603"/>
+      <w:r>
+        <w:t>RISKS</w:t>
+      </w:r>
+      <w:bookmarkEnd w:id="32"/>
+    </w:p>
+    <w:p>
+      <w:r>
+        <w:t>No risks apart from those addressed by the data cleansing process are known. Outliers will be handled with during the data analysis process.</w:t>
+      </w:r>
+    </w:p>
+    <w:p>
+      <w:pPr>
+        <w:pStyle w:val="berschrift1"/>
+      </w:pPr>
+      <w:bookmarkStart w:id="33" w:name="_r9xh3qn8v2wb" w:colFirst="0" w:colLast="0"/>
+      <w:bookmarkStart w:id="34" w:name="_Toc20077604"/>
+      <w:bookmarkEnd w:id="33"/>
+      <w:r>
+        <w:t>PRELIMINARY STUDIES</w:t>
+      </w:r>
+      <w:bookmarkEnd w:id="34"/>
     </w:p>
     <w:p>
       <w:pPr>
@@ -5605,33 +5933,7 @@
         </w:pBdr>
       </w:pPr>
       <w:r>
-        <w:t>What will be the impact?</w:t>
-      </w:r>
-    </w:p>
-    <w:p>
-      <w:pPr>
-        <w:pStyle w:val="berschrift1"/>
-      </w:pPr>
-      <w:bookmarkStart w:id="34" w:name="_r9xh3qn8v2wb" w:colFirst="0" w:colLast="0"/>
-      <w:bookmarkStart w:id="35" w:name="_Toc19994944"/>
-      <w:bookmarkEnd w:id="34"/>
-      <w:r>
-        <w:t>PRELIMINARY STUDIES</w:t>
-      </w:r>
-      <w:bookmarkEnd w:id="35"/>
-    </w:p>
-    <w:p>
-      <w:pPr>
-        <w:pBdr>
-          <w:top w:val="nil"/>
-          <w:left w:val="nil"/>
-          <w:bottom w:val="nil"/>
-          <w:right w:val="nil"/>
-          <w:between w:val="nil"/>
-        </w:pBdr>
-      </w:pPr>
-      <w:r>
-        <w:t xml:space="preserve">From module 2 </w:t>
+        <w:t>None</w:t>
       </w:r>
     </w:p>
     <w:p>
@@ -5645,13 +5947,13 @@
           <w:between w:val="nil"/>
         </w:pBdr>
       </w:pPr>
-      <w:bookmarkStart w:id="36" w:name="_4hg0yma181gd" w:colFirst="0" w:colLast="0"/>
-      <w:bookmarkStart w:id="37" w:name="_Toc19994945"/>
+      <w:bookmarkStart w:id="35" w:name="_4hg0yma181gd" w:colFirst="0" w:colLast="0"/>
+      <w:bookmarkStart w:id="36" w:name="_Toc20077605"/>
+      <w:bookmarkEnd w:id="35"/>
+      <w:r>
+        <w:t>CONCLUSIONS</w:t>
+      </w:r>
       <w:bookmarkEnd w:id="36"/>
-      <w:r>
-        <w:t>CONCLUSIONS</w:t>
-      </w:r>
-      <w:bookmarkEnd w:id="37"/>
     </w:p>
     <w:p>
       <w:r>
@@ -5669,17 +5971,17 @@
           <w:between w:val="nil"/>
         </w:pBdr>
       </w:pPr>
-      <w:bookmarkStart w:id="38" w:name="_75kegd5qn9ca" w:colFirst="0" w:colLast="0"/>
-      <w:bookmarkStart w:id="39" w:name="_Toc19994946"/>
-      <w:bookmarkStart w:id="40" w:name="_Ref20053626"/>
-      <w:bookmarkStart w:id="41" w:name="_Ref20053668"/>
+      <w:bookmarkStart w:id="37" w:name="_75kegd5qn9ca" w:colFirst="0" w:colLast="0"/>
+      <w:bookmarkStart w:id="38" w:name="_Ref20053626"/>
+      <w:bookmarkStart w:id="39" w:name="_Ref20053668"/>
+      <w:bookmarkStart w:id="40" w:name="_Toc20077606"/>
+      <w:bookmarkEnd w:id="37"/>
+      <w:r>
+        <w:t>REFERENCES</w:t>
+      </w:r>
       <w:bookmarkEnd w:id="38"/>
-      <w:r>
-        <w:t>REFERENCES</w:t>
-      </w:r>
       <w:bookmarkEnd w:id="39"/>
       <w:bookmarkEnd w:id="40"/>
-      <w:bookmarkEnd w:id="41"/>
     </w:p>
     <w:p>
       <w:pPr>
@@ -5758,21 +6060,21 @@
         </w:pBdr>
       </w:pPr>
       <w:r>
+        <w:t>....</w:t>
+      </w:r>
+    </w:p>
+    <w:p>
+      <w:pPr>
+        <w:pStyle w:val="berschrift1"/>
+      </w:pPr>
+      <w:bookmarkStart w:id="41" w:name="_4txbaiwra313" w:colFirst="0" w:colLast="0"/>
+      <w:bookmarkStart w:id="42" w:name="_Toc20077607"/>
+      <w:bookmarkEnd w:id="41"/>
+      <w:r>
         <w:lastRenderedPageBreak/>
-        <w:t>....</w:t>
-      </w:r>
-    </w:p>
-    <w:p>
-      <w:pPr>
-        <w:pStyle w:val="berschrift1"/>
-      </w:pPr>
-      <w:bookmarkStart w:id="42" w:name="_4txbaiwra313" w:colFirst="0" w:colLast="0"/>
-      <w:bookmarkStart w:id="43" w:name="_Toc19994947"/>
+        <w:t>Appendix</w:t>
+      </w:r>
       <w:bookmarkEnd w:id="42"/>
-      <w:r>
-        <w:t>Appendix</w:t>
-      </w:r>
-      <w:bookmarkEnd w:id="43"/>
     </w:p>
     <w:p>
       <w:r>
@@ -6916,6 +7218,92 @@
     </w:lvl>
   </w:abstractNum>
   <w:abstractNum w:abstractNumId="9" w15:restartNumberingAfterBreak="0">
+    <w:nsid w:val="44A77D66"/>
+    <w:multiLevelType w:val="hybridMultilevel"/>
+    <w:tmpl w:val="311A1CF2"/>
+    <w:lvl w:ilvl="0" w:tplc="0807000F">
+      <w:start w:val="1"/>
+      <w:numFmt w:val="decimal"/>
+      <w:lvlText w:val="%1."/>
+      <w:lvlJc w:val="left"/>
+      <w:pPr>
+        <w:ind w:left="720" w:hanging="360"/>
+      </w:pPr>
+    </w:lvl>
+    <w:lvl w:ilvl="1" w:tplc="08070019" w:tentative="1">
+      <w:start w:val="1"/>
+      <w:numFmt w:val="lowerLetter"/>
+      <w:lvlText w:val="%2."/>
+      <w:lvlJc w:val="left"/>
+      <w:pPr>
+        <w:ind w:left="1440" w:hanging="360"/>
+      </w:pPr>
+    </w:lvl>
+    <w:lvl w:ilvl="2" w:tplc="0807001B" w:tentative="1">
+      <w:start w:val="1"/>
+      <w:numFmt w:val="lowerRoman"/>
+      <w:lvlText w:val="%3."/>
+      <w:lvlJc w:val="right"/>
+      <w:pPr>
+        <w:ind w:left="2160" w:hanging="180"/>
+      </w:pPr>
+    </w:lvl>
+    <w:lvl w:ilvl="3" w:tplc="0807000F" w:tentative="1">
+      <w:start w:val="1"/>
+      <w:numFmt w:val="decimal"/>
+      <w:lvlText w:val="%4."/>
+      <w:lvlJc w:val="left"/>
+      <w:pPr>
+        <w:ind w:left="2880" w:hanging="360"/>
+      </w:pPr>
+    </w:lvl>
+    <w:lvl w:ilvl="4" w:tplc="08070019" w:tentative="1">
+      <w:start w:val="1"/>
+      <w:numFmt w:val="lowerLetter"/>
+      <w:lvlText w:val="%5."/>
+      <w:lvlJc w:val="left"/>
+      <w:pPr>
+        <w:ind w:left="3600" w:hanging="360"/>
+      </w:pPr>
+    </w:lvl>
+    <w:lvl w:ilvl="5" w:tplc="0807001B" w:tentative="1">
+      <w:start w:val="1"/>
+      <w:numFmt w:val="lowerRoman"/>
+      <w:lvlText w:val="%6."/>
+      <w:lvlJc w:val="right"/>
+      <w:pPr>
+        <w:ind w:left="4320" w:hanging="180"/>
+      </w:pPr>
+    </w:lvl>
+    <w:lvl w:ilvl="6" w:tplc="0807000F" w:tentative="1">
+      <w:start w:val="1"/>
+      <w:numFmt w:val="decimal"/>
+      <w:lvlText w:val="%7."/>
+      <w:lvlJc w:val="left"/>
+      <w:pPr>
+        <w:ind w:left="5040" w:hanging="360"/>
+      </w:pPr>
+    </w:lvl>
+    <w:lvl w:ilvl="7" w:tplc="08070019" w:tentative="1">
+      <w:start w:val="1"/>
+      <w:numFmt w:val="lowerLetter"/>
+      <w:lvlText w:val="%8."/>
+      <w:lvlJc w:val="left"/>
+      <w:pPr>
+        <w:ind w:left="5760" w:hanging="360"/>
+      </w:pPr>
+    </w:lvl>
+    <w:lvl w:ilvl="8" w:tplc="0807001B" w:tentative="1">
+      <w:start w:val="1"/>
+      <w:numFmt w:val="lowerRoman"/>
+      <w:lvlText w:val="%9."/>
+      <w:lvlJc w:val="right"/>
+      <w:pPr>
+        <w:ind w:left="6480" w:hanging="180"/>
+      </w:pPr>
+    </w:lvl>
+  </w:abstractNum>
+  <w:abstractNum w:abstractNumId="10" w15:restartNumberingAfterBreak="0">
     <w:nsid w:val="4F3E4DAC"/>
     <w:multiLevelType w:val="hybridMultilevel"/>
     <w:tmpl w:val="17D0E7CA"/>
@@ -7028,7 +7416,7 @@
       </w:rPr>
     </w:lvl>
   </w:abstractNum>
-  <w:abstractNum w:abstractNumId="10" w15:restartNumberingAfterBreak="0">
+  <w:abstractNum w:abstractNumId="11" w15:restartNumberingAfterBreak="0">
     <w:nsid w:val="51C95DE5"/>
     <w:multiLevelType w:val="hybridMultilevel"/>
     <w:tmpl w:val="BF628A94"/>
@@ -7114,7 +7502,7 @@
       </w:pPr>
     </w:lvl>
   </w:abstractNum>
-  <w:abstractNum w:abstractNumId="11" w15:restartNumberingAfterBreak="0">
+  <w:abstractNum w:abstractNumId="12" w15:restartNumberingAfterBreak="0">
     <w:nsid w:val="57C024A7"/>
     <w:multiLevelType w:val="hybridMultilevel"/>
     <w:tmpl w:val="B6708D4C"/>
@@ -7227,7 +7615,93 @@
       </w:rPr>
     </w:lvl>
   </w:abstractNum>
-  <w:abstractNum w:abstractNumId="12" w15:restartNumberingAfterBreak="0">
+  <w:abstractNum w:abstractNumId="13" w15:restartNumberingAfterBreak="0">
+    <w:nsid w:val="6CEF584E"/>
+    <w:multiLevelType w:val="hybridMultilevel"/>
+    <w:tmpl w:val="F79E32EC"/>
+    <w:lvl w:ilvl="0" w:tplc="0807000F">
+      <w:start w:val="1"/>
+      <w:numFmt w:val="decimal"/>
+      <w:lvlText w:val="%1."/>
+      <w:lvlJc w:val="left"/>
+      <w:pPr>
+        <w:ind w:left="720" w:hanging="360"/>
+      </w:pPr>
+    </w:lvl>
+    <w:lvl w:ilvl="1" w:tplc="08070019">
+      <w:start w:val="1"/>
+      <w:numFmt w:val="lowerLetter"/>
+      <w:lvlText w:val="%2."/>
+      <w:lvlJc w:val="left"/>
+      <w:pPr>
+        <w:ind w:left="1440" w:hanging="360"/>
+      </w:pPr>
+    </w:lvl>
+    <w:lvl w:ilvl="2" w:tplc="0807001B" w:tentative="1">
+      <w:start w:val="1"/>
+      <w:numFmt w:val="lowerRoman"/>
+      <w:lvlText w:val="%3."/>
+      <w:lvlJc w:val="right"/>
+      <w:pPr>
+        <w:ind w:left="2160" w:hanging="180"/>
+      </w:pPr>
+    </w:lvl>
+    <w:lvl w:ilvl="3" w:tplc="0807000F" w:tentative="1">
+      <w:start w:val="1"/>
+      <w:numFmt w:val="decimal"/>
+      <w:lvlText w:val="%4."/>
+      <w:lvlJc w:val="left"/>
+      <w:pPr>
+        <w:ind w:left="2880" w:hanging="360"/>
+      </w:pPr>
+    </w:lvl>
+    <w:lvl w:ilvl="4" w:tplc="08070019" w:tentative="1">
+      <w:start w:val="1"/>
+      <w:numFmt w:val="lowerLetter"/>
+      <w:lvlText w:val="%5."/>
+      <w:lvlJc w:val="left"/>
+      <w:pPr>
+        <w:ind w:left="3600" w:hanging="360"/>
+      </w:pPr>
+    </w:lvl>
+    <w:lvl w:ilvl="5" w:tplc="0807001B" w:tentative="1">
+      <w:start w:val="1"/>
+      <w:numFmt w:val="lowerRoman"/>
+      <w:lvlText w:val="%6."/>
+      <w:lvlJc w:val="right"/>
+      <w:pPr>
+        <w:ind w:left="4320" w:hanging="180"/>
+      </w:pPr>
+    </w:lvl>
+    <w:lvl w:ilvl="6" w:tplc="0807000F" w:tentative="1">
+      <w:start w:val="1"/>
+      <w:numFmt w:val="decimal"/>
+      <w:lvlText w:val="%7."/>
+      <w:lvlJc w:val="left"/>
+      <w:pPr>
+        <w:ind w:left="5040" w:hanging="360"/>
+      </w:pPr>
+    </w:lvl>
+    <w:lvl w:ilvl="7" w:tplc="08070019" w:tentative="1">
+      <w:start w:val="1"/>
+      <w:numFmt w:val="lowerLetter"/>
+      <w:lvlText w:val="%8."/>
+      <w:lvlJc w:val="left"/>
+      <w:pPr>
+        <w:ind w:left="5760" w:hanging="360"/>
+      </w:pPr>
+    </w:lvl>
+    <w:lvl w:ilvl="8" w:tplc="0807001B" w:tentative="1">
+      <w:start w:val="1"/>
+      <w:numFmt w:val="lowerRoman"/>
+      <w:lvlText w:val="%9."/>
+      <w:lvlJc w:val="right"/>
+      <w:pPr>
+        <w:ind w:left="6480" w:hanging="180"/>
+      </w:pPr>
+    </w:lvl>
+  </w:abstractNum>
+  <w:abstractNum w:abstractNumId="14" w15:restartNumberingAfterBreak="0">
     <w:nsid w:val="716F10A1"/>
     <w:multiLevelType w:val="hybridMultilevel"/>
     <w:tmpl w:val="6A70E762"/>
@@ -7340,7 +7814,7 @@
       </w:rPr>
     </w:lvl>
   </w:abstractNum>
-  <w:abstractNum w:abstractNumId="13" w15:restartNumberingAfterBreak="0">
+  <w:abstractNum w:abstractNumId="15" w15:restartNumberingAfterBreak="0">
     <w:nsid w:val="71B16C1D"/>
     <w:multiLevelType w:val="hybridMultilevel"/>
     <w:tmpl w:val="A26A36C6"/>
@@ -7453,7 +7927,7 @@
       </w:rPr>
     </w:lvl>
   </w:abstractNum>
-  <w:abstractNum w:abstractNumId="14" w15:restartNumberingAfterBreak="0">
+  <w:abstractNum w:abstractNumId="16" w15:restartNumberingAfterBreak="0">
     <w:nsid w:val="779558C6"/>
     <w:multiLevelType w:val="hybridMultilevel"/>
     <w:tmpl w:val="CB726042"/>
@@ -7539,7 +8013,7 @@
       </w:pPr>
     </w:lvl>
   </w:abstractNum>
-  <w:abstractNum w:abstractNumId="15" w15:restartNumberingAfterBreak="0">
+  <w:abstractNum w:abstractNumId="17" w15:restartNumberingAfterBreak="0">
     <w:nsid w:val="7DCD6852"/>
     <w:multiLevelType w:val="hybridMultilevel"/>
     <w:tmpl w:val="BCB290AA"/>
@@ -7625,7 +8099,7 @@
       </w:pPr>
     </w:lvl>
   </w:abstractNum>
-  <w:abstractNum w:abstractNumId="16" w15:restartNumberingAfterBreak="0">
+  <w:abstractNum w:abstractNumId="18" w15:restartNumberingAfterBreak="0">
     <w:nsid w:val="7E316784"/>
     <w:multiLevelType w:val="hybridMultilevel"/>
     <w:tmpl w:val="16201302"/>
@@ -7739,13 +8213,13 @@
     </w:lvl>
   </w:abstractNum>
   <w:num w:numId="1">
-    <w:abstractNumId w:val="11"/>
+    <w:abstractNumId w:val="12"/>
   </w:num>
   <w:num w:numId="2">
-    <w:abstractNumId w:val="12"/>
+    <w:abstractNumId w:val="14"/>
   </w:num>
   <w:num w:numId="3">
-    <w:abstractNumId w:val="15"/>
+    <w:abstractNumId w:val="17"/>
   </w:num>
   <w:num w:numId="4">
     <w:abstractNumId w:val="2"/>
@@ -7754,7 +8228,7 @@
     <w:abstractNumId w:val="3"/>
   </w:num>
   <w:num w:numId="6">
-    <w:abstractNumId w:val="13"/>
+    <w:abstractNumId w:val="15"/>
   </w:num>
   <w:num w:numId="7">
     <w:abstractNumId w:val="7"/>
@@ -7763,19 +8237,19 @@
     <w:abstractNumId w:val="0"/>
   </w:num>
   <w:num w:numId="9">
-    <w:abstractNumId w:val="9"/>
+    <w:abstractNumId w:val="10"/>
   </w:num>
   <w:num w:numId="10">
     <w:abstractNumId w:val="6"/>
   </w:num>
   <w:num w:numId="11">
-    <w:abstractNumId w:val="14"/>
+    <w:abstractNumId w:val="16"/>
   </w:num>
   <w:num w:numId="12">
-    <w:abstractNumId w:val="10"/>
+    <w:abstractNumId w:val="11"/>
   </w:num>
   <w:num w:numId="13">
-    <w:abstractNumId w:val="16"/>
+    <w:abstractNumId w:val="18"/>
   </w:num>
   <w:num w:numId="14">
     <w:abstractNumId w:val="8"/>
@@ -7788,6 +8262,12 @@
   </w:num>
   <w:num w:numId="17">
     <w:abstractNumId w:val="4"/>
+  </w:num>
+  <w:num w:numId="18">
+    <w:abstractNumId w:val="9"/>
+  </w:num>
+  <w:num w:numId="19">
+    <w:abstractNumId w:val="13"/>
   </w:num>
 </w:numbering>
 </file>
@@ -8776,7 +9256,7 @@
 </file>
 
 <file path=customXml/itemProps1.xml><?xml version="1.0" encoding="utf-8"?>
-<ds:datastoreItem xmlns:ds="http://schemas.openxmlformats.org/officeDocument/2006/customXml" ds:itemID="{686F3172-3115-4B30-BA9A-138D9C8FE63D}">
+<ds:datastoreItem xmlns:ds="http://schemas.openxmlformats.org/officeDocument/2006/customXml" ds:itemID="{2DCCE1ED-FFAC-413E-A745-65B98DD99434}">
   <ds:schemaRefs>
     <ds:schemaRef ds:uri="http://schemas.openxmlformats.org/officeDocument/2006/bibliography"/>
   </ds:schemaRefs>

--- a/Data-Science-Project/project.1/statistiken.2019-08-22T0000-bis-2019-08-28T1000/report/CDR.docx
+++ b/Data-Science-Project/project.1/statistiken.2019-08-22T0000-bis-2019-08-28T1000/report/CDR.docx
@@ -671,28 +671,6 @@
       </w:r>
     </w:p>
     <w:p>
-      <w:r>
-        <w:rPr>
-          <w:b/>
-        </w:rPr>
-        <w:t xml:space="preserve">Deliverables M1: </w:t>
-      </w:r>
-      <w:r>
-        <w:t>Conceptual Design Report, (this document), GitHub Repository including also Jupyter Notebook and poster from Module 2.</w:t>
-      </w:r>
-    </w:p>
-    <w:p>
-      <w:r>
-        <w:rPr>
-          <w:b/>
-        </w:rPr>
-        <w:t>Expected effort:</w:t>
-      </w:r>
-      <w:r>
-        <w:t xml:space="preserve"> about 30 hours, </w:t>
-      </w:r>
-    </w:p>
-    <w:p>
       <w:pPr>
         <w:pStyle w:val="berschrift1"/>
         <w:pBdr>
@@ -718,23 +696,12 @@
         </w:pBdr>
       </w:pPr>
       <w:bookmarkStart w:id="8" w:name="_qd77nd3yr961" w:colFirst="0" w:colLast="0"/>
-      <w:bookmarkEnd w:id="8"/>
-    </w:p>
-    <w:p>
-      <w:pPr>
-        <w:pStyle w:val="berschrift1"/>
-        <w:pBdr>
-          <w:top w:val="nil"/>
-          <w:left w:val="nil"/>
-          <w:bottom w:val="nil"/>
-          <w:right w:val="nil"/>
-          <w:between w:val="nil"/>
-        </w:pBdr>
-      </w:pPr>
       <w:bookmarkStart w:id="9" w:name="_z0ssh6k3nrnr" w:colFirst="0" w:colLast="0"/>
       <w:bookmarkStart w:id="10" w:name="_Toc20077595"/>
+      <w:bookmarkEnd w:id="8"/>
       <w:bookmarkEnd w:id="9"/>
       <w:r>
+        <w:lastRenderedPageBreak/>
         <w:t>TABLE OF CONTENTS</w:t>
       </w:r>
       <w:bookmarkEnd w:id="10"/>
@@ -1438,7 +1405,7 @@
             <w:rPr>
               <w:noProof/>
             </w:rPr>
-            <w:t>14</w:t>
+            <w:t>15</w:t>
           </w:r>
           <w:r>
             <w:rPr>
@@ -1496,7 +1463,7 @@
             <w:rPr>
               <w:noProof/>
             </w:rPr>
-            <w:t>14</w:t>
+            <w:t>15</w:t>
           </w:r>
           <w:r>
             <w:rPr>
@@ -1554,7 +1521,7 @@
             <w:rPr>
               <w:noProof/>
             </w:rPr>
-            <w:t>14</w:t>
+            <w:t>15</w:t>
           </w:r>
           <w:r>
             <w:rPr>
@@ -3434,10 +3401,10 @@
     <w:p>
       <w:r>
         <w:object w:dxaOrig="13237" w:dyaOrig="5203" w14:anchorId="546C1642">
-          <v:shape id="_x0000_i1025" type="#_x0000_t75" style="width:523.5pt;height:205.5pt" o:ole="">
+          <v:shape id="_x0000_i1083" type="#_x0000_t75" style="width:523.5pt;height:205.5pt" o:ole="">
             <v:imagedata r:id="rId10" o:title=""/>
           </v:shape>
-          <o:OLEObject Type="Embed" ProgID="Excel.Sheet.12" ShapeID="_x0000_i1025" DrawAspect="Content" ObjectID="_1630690648" r:id="rId11"/>
+          <o:OLEObject Type="Embed" ProgID="Excel.Sheet.12" ShapeID="_x0000_i1083" DrawAspect="Content" ObjectID="_1630692787" r:id="rId11"/>
         </w:object>
       </w:r>
     </w:p>
@@ -3460,7 +3427,41 @@
           <w:sz w:val="24"/>
           <w:szCs w:val="24"/>
         </w:rPr>
-        <w:t>Wait Classes</w:t>
+        <w:br w:type="page"/>
+      </w:r>
+    </w:p>
+    <w:p>
+      <w:pPr>
+        <w:rPr>
+          <w:color w:val="548DD4" w:themeColor="text2" w:themeTint="99"/>
+          <w:sz w:val="24"/>
+          <w:szCs w:val="24"/>
+        </w:rPr>
+      </w:pPr>
+      <w:r>
+        <w:rPr>
+          <w:color w:val="548DD4" w:themeColor="text2" w:themeTint="99"/>
+          <w:sz w:val="24"/>
+          <w:szCs w:val="24"/>
+        </w:rPr>
+        <w:lastRenderedPageBreak/>
+        <w:t>Wait</w:t>
+      </w:r>
+      <w:r>
+        <w:rPr>
+          <w:color w:val="548DD4" w:themeColor="text2" w:themeTint="99"/>
+          <w:sz w:val="24"/>
+          <w:szCs w:val="24"/>
+        </w:rPr>
+        <w:t>ing</w:t>
+      </w:r>
+      <w:r>
+        <w:rPr>
+          <w:color w:val="548DD4" w:themeColor="text2" w:themeTint="99"/>
+          <w:sz w:val="24"/>
+          <w:szCs w:val="24"/>
+        </w:rPr>
+        <w:t xml:space="preserve"> Classes</w:t>
       </w:r>
     </w:p>
     <w:p>
@@ -3516,7 +3517,6 @@
         </w:numPr>
       </w:pPr>
       <w:r>
-        <w:lastRenderedPageBreak/>
         <w:t>concurrency wait time</w:t>
       </w:r>
     </w:p>
@@ -4785,23 +4785,17 @@
         </w:numPr>
         <w:rPr>
           <w:color w:val="auto"/>
-          <w:sz w:val="24"/>
-          <w:szCs w:val="24"/>
         </w:rPr>
       </w:pPr>
       <w:r>
         <w:rPr>
           <w:color w:val="auto"/>
-          <w:sz w:val="24"/>
-          <w:szCs w:val="24"/>
         </w:rPr>
         <w:t>export statistics from databases into CSV files</w:t>
       </w:r>
       <w:r>
         <w:rPr>
           <w:color w:val="auto"/>
-          <w:sz w:val="24"/>
-          <w:szCs w:val="24"/>
         </w:rPr>
         <w:br/>
         <w:t>separate files for integration and production data</w:t>
@@ -4816,23 +4810,17 @@
         </w:numPr>
         <w:rPr>
           <w:color w:val="auto"/>
-          <w:sz w:val="24"/>
-          <w:szCs w:val="24"/>
         </w:rPr>
       </w:pPr>
       <w:r>
         <w:rPr>
           <w:color w:val="auto"/>
-          <w:sz w:val="24"/>
-          <w:szCs w:val="24"/>
         </w:rPr>
         <w:t xml:space="preserve">import CSV files into R data.tables </w:t>
       </w:r>
       <w:r>
         <w:rPr>
           <w:color w:val="auto"/>
-          <w:sz w:val="24"/>
-          <w:szCs w:val="24"/>
         </w:rPr>
         <w:br/>
         <w:t>separate data.tables for integration and production data</w:t>
@@ -4847,23 +4835,17 @@
         </w:numPr>
         <w:rPr>
           <w:color w:val="auto"/>
-          <w:sz w:val="24"/>
-          <w:szCs w:val="24"/>
         </w:rPr>
       </w:pPr>
       <w:r>
         <w:rPr>
           <w:color w:val="auto"/>
-          <w:sz w:val="24"/>
-          <w:szCs w:val="24"/>
         </w:rPr>
         <w:t>data cleansing into new R data.tables</w:t>
       </w:r>
       <w:r>
         <w:rPr>
           <w:color w:val="auto"/>
-          <w:sz w:val="24"/>
-          <w:szCs w:val="24"/>
         </w:rPr>
         <w:br/>
         <w:t>separate cleansing for integration and production data</w:t>
@@ -4878,28 +4860,15 @@
         </w:numPr>
         <w:rPr>
           <w:color w:val="auto"/>
-          <w:sz w:val="24"/>
-          <w:szCs w:val="24"/>
           <w:lang w:val="en-GB"/>
         </w:rPr>
       </w:pPr>
       <w:r>
         <w:rPr>
           <w:color w:val="auto"/>
-          <w:sz w:val="24"/>
-          <w:szCs w:val="24"/>
           <w:lang w:val="en-GB"/>
         </w:rPr>
-        <w:t>merge R data.tables for i</w:t>
-      </w:r>
-      <w:r>
-        <w:rPr>
-          <w:color w:val="auto"/>
-          <w:sz w:val="24"/>
-          <w:szCs w:val="24"/>
-          <w:lang w:val="en-GB"/>
-        </w:rPr>
-        <w:t>ntegration and production data into one R data.table, and reshape the data into long format.</w:t>
+        <w:t>merge R data.tables for integration and production data into one R data.table, and reshape the data into long format.</w:t>
       </w:r>
     </w:p>
     <w:p>
@@ -4911,16 +4880,12 @@
         </w:numPr>
         <w:rPr>
           <w:color w:val="auto"/>
-          <w:sz w:val="24"/>
-          <w:szCs w:val="24"/>
           <w:lang w:val="en-GB"/>
         </w:rPr>
       </w:pPr>
       <w:r>
         <w:rPr>
           <w:color w:val="auto"/>
-          <w:sz w:val="24"/>
-          <w:szCs w:val="24"/>
           <w:lang w:val="en-GB"/>
         </w:rPr>
         <w:lastRenderedPageBreak/>
@@ -4929,8 +4894,6 @@
       <w:r>
         <w:rPr>
           <w:color w:val="auto"/>
-          <w:sz w:val="24"/>
-          <w:szCs w:val="24"/>
           <w:lang w:val="en-GB"/>
         </w:rPr>
         <w:t>erf</w:t>
@@ -4938,8 +4901,6 @@
       <w:r>
         <w:rPr>
           <w:color w:val="auto"/>
-          <w:sz w:val="24"/>
-          <w:szCs w:val="24"/>
           <w:lang w:val="en-GB"/>
         </w:rPr>
         <w:t xml:space="preserve">orm separate data analysis for </w:t>
@@ -4954,16 +4915,12 @@
         </w:numPr>
         <w:rPr>
           <w:color w:val="auto"/>
-          <w:sz w:val="24"/>
-          <w:szCs w:val="24"/>
           <w:lang w:val="en-GB"/>
         </w:rPr>
       </w:pPr>
       <w:r>
         <w:rPr>
           <w:color w:val="auto"/>
-          <w:sz w:val="24"/>
-          <w:szCs w:val="24"/>
           <w:lang w:val="en-GB"/>
         </w:rPr>
         <w:t>waiting time classes</w:t>
@@ -4978,16 +4935,12 @@
         </w:numPr>
         <w:rPr>
           <w:color w:val="auto"/>
-          <w:sz w:val="24"/>
-          <w:szCs w:val="24"/>
           <w:lang w:val="en-GB"/>
         </w:rPr>
       </w:pPr>
       <w:r>
         <w:rPr>
           <w:color w:val="auto"/>
-          <w:sz w:val="24"/>
-          <w:szCs w:val="24"/>
           <w:lang w:val="en-GB"/>
         </w:rPr>
         <w:t>database load statistics</w:t>
@@ -5002,16 +4955,12 @@
         </w:numPr>
         <w:rPr>
           <w:color w:val="auto"/>
-          <w:sz w:val="24"/>
-          <w:szCs w:val="24"/>
           <w:lang w:val="en-GB"/>
         </w:rPr>
       </w:pPr>
       <w:r>
         <w:rPr>
           <w:color w:val="auto"/>
-          <w:sz w:val="24"/>
-          <w:szCs w:val="24"/>
           <w:lang w:val="en-GB"/>
         </w:rPr>
         <w:t>global cache statistics</w:t>
@@ -5044,25 +4993,125 @@
           <w:right w:val="nil"/>
           <w:between w:val="nil"/>
         </w:pBdr>
+        <w:rPr>
+          <w:lang w:val="it-CH"/>
+        </w:rPr>
+      </w:pPr>
+      <w:r>
+        <w:rPr>
+          <w:lang w:val="it-CH"/>
+        </w:rPr>
+        <w:lastRenderedPageBreak/>
+        <w:t>DATA MODELS</w:t>
+      </w:r>
+      <w:bookmarkEnd w:id="29"/>
+    </w:p>
+    <w:p>
+      <w:pPr>
+        <w:rPr>
+          <w:b/>
+          <w:color w:val="auto"/>
+          <w:sz w:val="24"/>
+          <w:szCs w:val="24"/>
+        </w:rPr>
+      </w:pPr>
+      <w:r>
+        <w:rPr>
+          <w:b/>
+          <w:color w:val="auto"/>
+          <w:sz w:val="24"/>
+          <w:szCs w:val="24"/>
+        </w:rPr>
+        <w:t>Conceptual Data Model</w:t>
+      </w:r>
+    </w:p>
+    <w:p>
+      <w:pPr>
+        <w:rPr>
+          <w:lang w:val="en-GB"/>
+        </w:rPr>
+      </w:pPr>
+      <w:r>
+        <w:rPr>
+          <w:noProof/>
+          <w:lang w:val="en-GB"/>
+        </w:rPr>
+        <w:drawing>
+          <wp:inline distT="0" distB="0" distL="0" distR="0" wp14:anchorId="40217CA7" wp14:editId="699A7C4E">
+            <wp:extent cx="4258800" cy="3337200"/>
+            <wp:effectExtent l="0" t="0" r="8890" b="0"/>
+            <wp:docPr id="9" name="Grafik 9"/>
+            <wp:cNvGraphicFramePr>
+              <a:graphicFrameLocks xmlns:a="http://schemas.openxmlformats.org/drawingml/2006/main" noChangeAspect="1"/>
+            </wp:cNvGraphicFramePr>
+            <a:graphic xmlns:a="http://schemas.openxmlformats.org/drawingml/2006/main">
+              <a:graphicData uri="http://schemas.openxmlformats.org/drawingml/2006/picture">
+                <pic:pic xmlns:pic="http://schemas.openxmlformats.org/drawingml/2006/picture">
+                  <pic:nvPicPr>
+                    <pic:cNvPr id="9" name="datamodel-conceptual.png"/>
+                    <pic:cNvPicPr/>
+                  </pic:nvPicPr>
+                  <pic:blipFill>
+                    <a:blip r:embed="rId19">
+                      <a:extLst>
+                        <a:ext uri="{28A0092B-C50C-407E-A947-70E740481C1C}">
+                          <a14:useLocalDpi xmlns:a14="http://schemas.microsoft.com/office/drawing/2010/main" val="0"/>
+                        </a:ext>
+                      </a:extLst>
+                    </a:blip>
+                    <a:stretch>
+                      <a:fillRect/>
+                    </a:stretch>
+                  </pic:blipFill>
+                  <pic:spPr>
+                    <a:xfrm>
+                      <a:off x="0" y="0"/>
+                      <a:ext cx="4258800" cy="3337200"/>
+                    </a:xfrm>
+                    <a:prstGeom prst="rect">
+                      <a:avLst/>
+                    </a:prstGeom>
+                  </pic:spPr>
+                </pic:pic>
+              </a:graphicData>
+            </a:graphic>
+          </wp:inline>
+        </w:drawing>
+      </w:r>
+    </w:p>
+    <w:p>
+      <w:pPr>
+        <w:rPr>
+          <w:lang w:val="en-GB"/>
+        </w:rPr>
       </w:pPr>
       <w:bookmarkStart w:id="30" w:name="_GoBack"/>
       <w:bookmarkEnd w:id="30"/>
-      <w:r>
-        <w:lastRenderedPageBreak/>
-        <w:t>DATA MODELS</w:t>
-      </w:r>
-      <w:bookmarkEnd w:id="29"/>
-    </w:p>
-    <w:p>
-      <w:r>
-        <w:t>Conceptual</w:t>
-      </w:r>
-    </w:p>
-    <w:p>
-      <w:r>
-        <w:t>Logical (with dataframes and with databases)</w:t>
-      </w:r>
-    </w:p>
+    </w:p>
+    <w:p>
+      <w:r>
+        <w:rPr>
+          <w:b/>
+          <w:color w:val="auto"/>
+          <w:sz w:val="24"/>
+          <w:szCs w:val="24"/>
+        </w:rPr>
+        <w:t>Logical</w:t>
+      </w:r>
+      <w:r>
+        <w:rPr>
+          <w:b/>
+          <w:color w:val="auto"/>
+          <w:sz w:val="24"/>
+          <w:szCs w:val="24"/>
+        </w:rPr>
+        <w:t xml:space="preserve"> Data Model</w:t>
+      </w:r>
+      <w:r>
+        <w:t xml:space="preserve"> (with dataframes and with databases)</w:t>
+      </w:r>
+    </w:p>
+    <w:p/>
     <w:p>
       <w:pPr>
         <w:rPr>
@@ -5367,6 +5416,7 @@
         <w:rPr>
           <w:color w:val="auto"/>
         </w:rPr>
+        <w:lastRenderedPageBreak/>
         <w:t>Field 1: BEGIN_INTERVAL_TIME; timestamp YYYY-MM-DD HH24:MI:SS</w:t>
       </w:r>
     </w:p>
@@ -5666,15 +5716,6 @@
           <w:szCs w:val="18"/>
         </w:rPr>
         <w:br/>
-      </w:r>
-      <w:r>
-        <w:rPr>
-          <w:rFonts w:ascii="Courier New" w:hAnsi="Courier New" w:cs="Courier New"/>
-          <w:color w:val="C00000"/>
-          <w:sz w:val="18"/>
-          <w:szCs w:val="18"/>
-        </w:rPr>
-        <w:lastRenderedPageBreak/>
         <w:t>INSTANCE_NUMBER    : int  2 2 2 2 2 2 2 2 2 2 ...</w:t>
       </w:r>
       <w:r>
@@ -5907,7 +5948,13 @@
     </w:p>
     <w:p>
       <w:r>
-        <w:t>No risks apart from those addressed by the data cleansing process are known. Outliers will be handled with during the data analysis process.</w:t>
+        <w:t xml:space="preserve">No risks </w:t>
+      </w:r>
+      <w:r>
+        <w:t xml:space="preserve">are known </w:t>
+      </w:r>
+      <w:r>
+        <w:t>apart from those addressed by the data cleansing process. Outliers will be handled with during the data analysis process.</w:t>
       </w:r>
     </w:p>
     <w:p>
@@ -5918,6 +5965,7 @@
       <w:bookmarkStart w:id="34" w:name="_Toc20077604"/>
       <w:bookmarkEnd w:id="33"/>
       <w:r>
+        <w:lastRenderedPageBreak/>
         <w:t>PRELIMINARY STUDIES</w:t>
       </w:r>
       <w:bookmarkEnd w:id="34"/>
@@ -6071,7 +6119,6 @@
       <w:bookmarkStart w:id="42" w:name="_Toc20077607"/>
       <w:bookmarkEnd w:id="41"/>
       <w:r>
-        <w:lastRenderedPageBreak/>
         <w:t>Appendix</w:t>
       </w:r>
       <w:bookmarkEnd w:id="42"/>
@@ -9256,7 +9303,7 @@
 </file>
 
 <file path=customXml/itemProps1.xml><?xml version="1.0" encoding="utf-8"?>
-<ds:datastoreItem xmlns:ds="http://schemas.openxmlformats.org/officeDocument/2006/customXml" ds:itemID="{2DCCE1ED-FFAC-413E-A745-65B98DD99434}">
+<ds:datastoreItem xmlns:ds="http://schemas.openxmlformats.org/officeDocument/2006/customXml" ds:itemID="{35455A4C-A4E7-4E98-A1B9-AFCA5066D6E6}">
   <ds:schemaRefs>
     <ds:schemaRef ds:uri="http://schemas.openxmlformats.org/officeDocument/2006/bibliography"/>
   </ds:schemaRefs>

--- a/Data-Science-Project/project.1/statistiken.2019-08-22T0000-bis-2019-08-28T1000/report/CDR.docx
+++ b/Data-Science-Project/project.1/statistiken.2019-08-22T0000-bis-2019-08-28T1000/report/CDR.docx
@@ -1289,7 +1289,7 @@
             <w:rPr>
               <w:noProof/>
             </w:rPr>
-            <w:t>13</w:t>
+            <w:t>12</w:t>
           </w:r>
           <w:r>
             <w:rPr>
@@ -1347,7 +1347,7 @@
             <w:rPr>
               <w:noProof/>
             </w:rPr>
-            <w:t>14</w:t>
+            <w:t>15</w:t>
           </w:r>
           <w:r>
             <w:rPr>
@@ -3404,7 +3404,7 @@
           <v:shape id="_x0000_i1083" type="#_x0000_t75" style="width:523.5pt;height:205.5pt" o:ole="">
             <v:imagedata r:id="rId10" o:title=""/>
           </v:shape>
-          <o:OLEObject Type="Embed" ProgID="Excel.Sheet.12" ShapeID="_x0000_i1083" DrawAspect="Content" ObjectID="_1630692787" r:id="rId11"/>
+          <o:OLEObject Type="Embed" ProgID="Excel.Sheet.12" ShapeID="_x0000_i1083" DrawAspect="Content" ObjectID="_1630697030" r:id="rId11"/>
         </w:object>
       </w:r>
     </w:p>
@@ -4077,7 +4077,37 @@
         <w:rPr>
           <w:lang w:val="en-US"/>
         </w:rPr>
-        <w:t xml:space="preserve">described in the markdown document readme.md, subfolder </w:t>
+        <w:t xml:space="preserve">described in the markdown document </w:t>
+      </w:r>
+      <w:r>
+        <w:rPr>
+          <w:color w:val="548DD4" w:themeColor="text2" w:themeTint="99"/>
+        </w:rPr>
+        <w:t>metadata.</w:t>
+      </w:r>
+      <w:r>
+        <w:rPr>
+          <w:color w:val="548DD4" w:themeColor="text2" w:themeTint="99"/>
+        </w:rPr>
+        <w:t>readme.md</w:t>
+      </w:r>
+      <w:r>
+        <w:rPr>
+          <w:lang w:val="en-US"/>
+        </w:rPr>
+        <w:t xml:space="preserve">, </w:t>
+      </w:r>
+      <w:r>
+        <w:rPr>
+          <w:lang w:val="en-US"/>
+        </w:rPr>
+        <w:t xml:space="preserve">stored in the </w:t>
+      </w:r>
+      <w:r>
+        <w:rPr>
+          <w:lang w:val="en-US"/>
+        </w:rPr>
+        <w:t xml:space="preserve">subfolder </w:t>
       </w:r>
       <w:r>
         <w:rPr>
@@ -4712,7 +4742,7 @@
           <w:noProof/>
         </w:rPr>
         <w:drawing>
-          <wp:anchor distT="0" distB="0" distL="114300" distR="114300" simplePos="0" relativeHeight="251664384" behindDoc="0" locked="0" layoutInCell="1" allowOverlap="1" wp14:anchorId="0E585792" wp14:editId="088A81F3">
+          <wp:anchor distT="0" distB="0" distL="114300" distR="114300" simplePos="0" relativeHeight="251664384" behindDoc="0" locked="0" layoutInCell="1" allowOverlap="1" wp14:anchorId="0E585792" wp14:editId="0469267A">
             <wp:simplePos x="0" y="0"/>
             <wp:positionH relativeFrom="column">
               <wp:posOffset>0</wp:posOffset>
@@ -4720,7 +4750,7 @@
             <wp:positionV relativeFrom="paragraph">
               <wp:posOffset>128270</wp:posOffset>
             </wp:positionV>
-            <wp:extent cx="4140000" cy="5853600"/>
+            <wp:extent cx="4590000" cy="6490800"/>
             <wp:effectExtent l="0" t="0" r="0" b="0"/>
             <wp:wrapTopAndBottom/>
             <wp:docPr id="8" name="Grafik 8"/>
@@ -4749,7 +4779,7 @@
                   <pic:spPr>
                     <a:xfrm>
                       <a:off x="0" y="0"/>
-                      <a:ext cx="4140000" cy="5853600"/>
+                      <a:ext cx="4590000" cy="6490800"/>
                     </a:xfrm>
                     <a:prstGeom prst="rect">
                       <a:avLst/>
@@ -4841,6 +4871,7 @@
         <w:rPr>
           <w:color w:val="auto"/>
         </w:rPr>
+        <w:lastRenderedPageBreak/>
         <w:t>data cleansing into new R data.tables</w:t>
       </w:r>
       <w:r>
@@ -4888,7 +4919,6 @@
           <w:color w:val="auto"/>
           <w:lang w:val="en-GB"/>
         </w:rPr>
-        <w:lastRenderedPageBreak/>
         <w:t>p</w:t>
       </w:r>
       <w:r>
@@ -4964,23 +4994,6 @@
           <w:lang w:val="en-GB"/>
         </w:rPr>
         <w:t>global cache statistics</w:t>
-      </w:r>
-    </w:p>
-    <w:p>
-      <w:pPr>
-        <w:rPr>
-          <w:b/>
-          <w:sz w:val="28"/>
-          <w:szCs w:val="28"/>
-        </w:rPr>
-      </w:pPr>
-      <w:bookmarkStart w:id="27" w:name="_i2ip4lwifo50" w:colFirst="0" w:colLast="0"/>
-      <w:bookmarkStart w:id="28" w:name="_mtk27zhjxb66" w:colFirst="0" w:colLast="0"/>
-      <w:bookmarkStart w:id="29" w:name="_Toc20077602"/>
-      <w:bookmarkEnd w:id="27"/>
-      <w:bookmarkEnd w:id="28"/>
-      <w:r>
-        <w:br w:type="page"/>
       </w:r>
     </w:p>
     <w:p>
@@ -4997,11 +5010,15 @@
           <w:lang w:val="it-CH"/>
         </w:rPr>
       </w:pPr>
+      <w:bookmarkStart w:id="27" w:name="_i2ip4lwifo50" w:colFirst="0" w:colLast="0"/>
+      <w:bookmarkStart w:id="28" w:name="_mtk27zhjxb66" w:colFirst="0" w:colLast="0"/>
+      <w:bookmarkStart w:id="29" w:name="_Toc20077602"/>
+      <w:bookmarkEnd w:id="27"/>
+      <w:bookmarkEnd w:id="28"/>
       <w:r>
         <w:rPr>
           <w:lang w:val="it-CH"/>
         </w:rPr>
-        <w:lastRenderedPageBreak/>
         <w:t>DATA MODELS</w:t>
       </w:r>
       <w:bookmarkEnd w:id="29"/>
@@ -5037,9 +5054,9 @@
           <w:lang w:val="en-GB"/>
         </w:rPr>
         <w:drawing>
-          <wp:inline distT="0" distB="0" distL="0" distR="0" wp14:anchorId="40217CA7" wp14:editId="699A7C4E">
-            <wp:extent cx="4258800" cy="3337200"/>
-            <wp:effectExtent l="0" t="0" r="8890" b="0"/>
+          <wp:inline distT="0" distB="0" distL="0" distR="0" wp14:anchorId="40217CA7" wp14:editId="4188E4D0">
+            <wp:extent cx="4118400" cy="3229200"/>
+            <wp:effectExtent l="0" t="0" r="0" b="0"/>
             <wp:docPr id="9" name="Grafik 9"/>
             <wp:cNvGraphicFramePr>
               <a:graphicFrameLocks xmlns:a="http://schemas.openxmlformats.org/drawingml/2006/main" noChangeAspect="1"/>
@@ -5066,7 +5083,7 @@
                   <pic:spPr>
                     <a:xfrm>
                       <a:off x="0" y="0"/>
-                      <a:ext cx="4258800" cy="3337200"/>
+                      <a:ext cx="4118400" cy="3229200"/>
                     </a:xfrm>
                     <a:prstGeom prst="rect">
                       <a:avLst/>
@@ -5085,19 +5102,28 @@
           <w:lang w:val="en-GB"/>
         </w:rPr>
       </w:pPr>
-      <w:bookmarkStart w:id="30" w:name="_GoBack"/>
-      <w:bookmarkEnd w:id="30"/>
-    </w:p>
-    <w:p>
-      <w:r>
+      <w:r>
+        <w:rPr>
+          <w:lang w:val="en-GB"/>
+        </w:rPr>
+        <w:t>The conceptual mode is fairly simple. The central concept is the statistic, having a name and a value.</w:t>
+      </w:r>
+      <w:r>
+        <w:rPr>
+          <w:lang w:val="en-GB"/>
+        </w:rPr>
+        <w:t xml:space="preserve"> A statistic instantiation is a concrete measurement. It must be assigned a snapshot instantiation, and so on …</w:t>
+      </w:r>
+    </w:p>
+    <w:p>
+      <w:pPr>
         <w:rPr>
           <w:b/>
           <w:color w:val="auto"/>
           <w:sz w:val="24"/>
           <w:szCs w:val="24"/>
         </w:rPr>
-        <w:t>Logical</w:t>
-      </w:r>
+      </w:pPr>
       <w:r>
         <w:rPr>
           <w:b/>
@@ -5105,29 +5131,188 @@
           <w:sz w:val="24"/>
           <w:szCs w:val="24"/>
         </w:rPr>
-        <w:t xml:space="preserve"> Data Model</w:t>
-      </w:r>
-      <w:r>
-        <w:t xml:space="preserve"> (with dataframes and with databases)</w:t>
-      </w:r>
-    </w:p>
-    <w:p/>
-    <w:p>
-      <w:pPr>
+        <w:br w:type="page"/>
+      </w:r>
+    </w:p>
+    <w:p>
+      <w:pPr>
+        <w:rPr>
+          <w:lang w:val="en-GB"/>
+        </w:rPr>
+      </w:pPr>
+      <w:r>
+        <w:rPr>
+          <w:noProof/>
+        </w:rPr>
+        <w:lastRenderedPageBreak/>
+        <w:drawing>
+          <wp:anchor distT="0" distB="0" distL="114300" distR="114300" simplePos="0" relativeHeight="251665408" behindDoc="0" locked="0" layoutInCell="1" allowOverlap="0" wp14:anchorId="2432141F" wp14:editId="5BC4B352">
+            <wp:simplePos x="0" y="0"/>
+            <wp:positionH relativeFrom="column">
+              <wp:posOffset>0</wp:posOffset>
+            </wp:positionH>
+            <wp:positionV relativeFrom="paragraph">
+              <wp:posOffset>474980</wp:posOffset>
+            </wp:positionV>
+            <wp:extent cx="4028400" cy="5860800"/>
+            <wp:effectExtent l="0" t="0" r="0" b="6985"/>
+            <wp:wrapTopAndBottom/>
+            <wp:docPr id="11" name="Grafik 11"/>
+            <wp:cNvGraphicFramePr>
+              <a:graphicFrameLocks xmlns:a="http://schemas.openxmlformats.org/drawingml/2006/main" noChangeAspect="1"/>
+            </wp:cNvGraphicFramePr>
+            <a:graphic xmlns:a="http://schemas.openxmlformats.org/drawingml/2006/main">
+              <a:graphicData uri="http://schemas.openxmlformats.org/drawingml/2006/picture">
+                <pic:pic xmlns:pic="http://schemas.openxmlformats.org/drawingml/2006/picture">
+                  <pic:nvPicPr>
+                    <pic:cNvPr id="11" name="datamodel-logical.png"/>
+                    <pic:cNvPicPr/>
+                  </pic:nvPicPr>
+                  <pic:blipFill>
+                    <a:blip r:embed="rId20">
+                      <a:extLst>
+                        <a:ext uri="{28A0092B-C50C-407E-A947-70E740481C1C}">
+                          <a14:useLocalDpi xmlns:a14="http://schemas.microsoft.com/office/drawing/2010/main" val="0"/>
+                        </a:ext>
+                      </a:extLst>
+                    </a:blip>
+                    <a:stretch>
+                      <a:fillRect/>
+                    </a:stretch>
+                  </pic:blipFill>
+                  <pic:spPr>
+                    <a:xfrm>
+                      <a:off x="0" y="0"/>
+                      <a:ext cx="4028400" cy="5860800"/>
+                    </a:xfrm>
+                    <a:prstGeom prst="rect">
+                      <a:avLst/>
+                    </a:prstGeom>
+                  </pic:spPr>
+                </pic:pic>
+              </a:graphicData>
+            </a:graphic>
+            <wp14:sizeRelH relativeFrom="margin">
+              <wp14:pctWidth>0</wp14:pctWidth>
+            </wp14:sizeRelH>
+            <wp14:sizeRelV relativeFrom="margin">
+              <wp14:pctHeight>0</wp14:pctHeight>
+            </wp14:sizeRelV>
+          </wp:anchor>
+        </w:drawing>
+      </w:r>
+      <w:r>
         <w:rPr>
           <w:b/>
           <w:color w:val="auto"/>
           <w:sz w:val="24"/>
           <w:szCs w:val="24"/>
-        </w:rPr>
-      </w:pPr>
+          <w:lang w:val="en-GB"/>
+        </w:rPr>
+        <w:t>Logical</w:t>
+      </w:r>
       <w:r>
         <w:rPr>
           <w:b/>
           <w:color w:val="auto"/>
           <w:sz w:val="24"/>
           <w:szCs w:val="24"/>
-        </w:rPr>
+          <w:lang w:val="en-GB"/>
+        </w:rPr>
+        <w:t xml:space="preserve"> Data Model</w:t>
+      </w:r>
+    </w:p>
+    <w:p>
+      <w:pPr>
+        <w:rPr>
+          <w:noProof/>
+        </w:rPr>
+      </w:pPr>
+    </w:p>
+    <w:p>
+      <w:pPr>
+        <w:rPr>
+          <w:lang w:val="en-GB"/>
+        </w:rPr>
+      </w:pPr>
+      <w:r>
+        <w:rPr>
+          <w:lang w:val="en-GB"/>
+        </w:rPr>
+        <w:t>The data is read f</w:t>
+      </w:r>
+      <w:r>
+        <w:rPr>
+          <w:lang w:val="en-GB"/>
+        </w:rPr>
+        <w:t xml:space="preserve">rom the data files (one for the integration database, and one for the production database) into </w:t>
+      </w:r>
+      <w:r>
+        <w:rPr>
+          <w:lang w:val="en-GB"/>
+        </w:rPr>
+        <w:t>R data.table objects, one for each database. Data cleansing results in new data.table objects, still one per database. The</w:t>
+      </w:r>
+      <w:r>
+        <w:rPr>
+          <w:lang w:val="en-GB"/>
+        </w:rPr>
+        <w:t>y</w:t>
+      </w:r>
+      <w:bookmarkStart w:id="30" w:name="_GoBack"/>
+      <w:bookmarkEnd w:id="30"/>
+      <w:r>
+        <w:rPr>
+          <w:lang w:val="en-GB"/>
+        </w:rPr>
+        <w:t xml:space="preserve"> are then merged into one data.table object, and reshaped into long format.</w:t>
+      </w:r>
+    </w:p>
+    <w:p>
+      <w:pPr>
+        <w:rPr>
+          <w:lang w:val="en-GB"/>
+        </w:rPr>
+      </w:pPr>
+      <w:r>
+        <w:rPr>
+          <w:lang w:val="en-GB"/>
+        </w:rPr>
+        <w:t>For the various analyses, a dedicated data.table is created by subsetting the merged one.</w:t>
+      </w:r>
+    </w:p>
+    <w:p>
+      <w:pPr>
+        <w:rPr>
+          <w:lang w:val="en-GB"/>
+        </w:rPr>
+      </w:pPr>
+      <w:r>
+        <w:rPr>
+          <w:lang w:val="en-GB"/>
+        </w:rPr>
+        <w:t>The metadata is stored in an unstructured text file.</w:t>
+      </w:r>
+    </w:p>
+    <w:p>
+      <w:pPr>
+        <w:rPr>
+          <w:b/>
+          <w:color w:val="auto"/>
+          <w:sz w:val="24"/>
+          <w:szCs w:val="24"/>
+          <w:lang w:val="en-GB"/>
+        </w:rPr>
+      </w:pPr>
+      <w:r>
+        <w:rPr>
+          <w:b/>
+          <w:color w:val="auto"/>
+          <w:sz w:val="24"/>
+          <w:szCs w:val="24"/>
+          <w:lang w:val="en-GB"/>
+        </w:rPr>
+        <w:lastRenderedPageBreak/>
         <w:t>Physical Data Model</w:t>
       </w:r>
     </w:p>
@@ -5416,7 +5601,6 @@
         <w:rPr>
           <w:color w:val="auto"/>
         </w:rPr>
-        <w:lastRenderedPageBreak/>
         <w:t>Field 1: BEGIN_INTERVAL_TIME; timestamp YYYY-MM-DD HH24:MI:SS</w:t>
       </w:r>
     </w:p>
@@ -5799,6 +5983,15 @@
           <w:szCs w:val="18"/>
         </w:rPr>
         <w:br/>
+      </w:r>
+      <w:r>
+        <w:rPr>
+          <w:rFonts w:ascii="Courier New" w:hAnsi="Courier New" w:cs="Courier New"/>
+          <w:color w:val="C00000"/>
+          <w:sz w:val="18"/>
+          <w:szCs w:val="18"/>
+        </w:rPr>
+        <w:lastRenderedPageBreak/>
         <w:t>STAT_NAME : chr  "ADG parselock X get attempts" "ADG parselock X get succ ...</w:t>
       </w:r>
       <w:r>
@@ -5965,7 +6158,6 @@
       <w:bookmarkStart w:id="34" w:name="_Toc20077604"/>
       <w:bookmarkEnd w:id="33"/>
       <w:r>
-        <w:lastRenderedPageBreak/>
         <w:t>PRELIMINARY STUDIES</w:t>
       </w:r>
       <w:bookmarkEnd w:id="34"/>
@@ -6005,7 +6197,7 @@
     </w:p>
     <w:p>
       <w:r>
-        <w:t>….</w:t>
+        <w:t>The analysis achieved its goal. It provided evidence that the integration database’s performance is deteriorated in all cluster-related operations, when compared to the production database.</w:t>
       </w:r>
     </w:p>
     <w:p>
@@ -6081,34 +6273,6 @@
       </w:r>
       <w:r>
         <w:t>https://github.com/mbassi1364/CAS-Applied-Data-Science</w:t>
-      </w:r>
-    </w:p>
-    <w:p>
-      <w:pPr>
-        <w:pBdr>
-          <w:top w:val="nil"/>
-          <w:left w:val="nil"/>
-          <w:bottom w:val="nil"/>
-          <w:right w:val="nil"/>
-          <w:between w:val="nil"/>
-        </w:pBdr>
-      </w:pPr>
-      <w:r>
-        <w:t>3</w:t>
-      </w:r>
-    </w:p>
-    <w:p>
-      <w:pPr>
-        <w:pBdr>
-          <w:top w:val="nil"/>
-          <w:left w:val="nil"/>
-          <w:bottom w:val="nil"/>
-          <w:right w:val="nil"/>
-          <w:between w:val="nil"/>
-        </w:pBdr>
-      </w:pPr>
-      <w:r>
-        <w:t>....</w:t>
       </w:r>
     </w:p>
     <w:p>
@@ -9303,7 +9467,7 @@
 </file>
 
 <file path=customXml/itemProps1.xml><?xml version="1.0" encoding="utf-8"?>
-<ds:datastoreItem xmlns:ds="http://schemas.openxmlformats.org/officeDocument/2006/customXml" ds:itemID="{35455A4C-A4E7-4E98-A1B9-AFCA5066D6E6}">
+<ds:datastoreItem xmlns:ds="http://schemas.openxmlformats.org/officeDocument/2006/customXml" ds:itemID="{BC266E21-9C44-4B4B-BC6E-96DDC366BB45}">
   <ds:schemaRefs>
     <ds:schemaRef ds:uri="http://schemas.openxmlformats.org/officeDocument/2006/bibliography"/>
   </ds:schemaRefs>

--- a/Data-Science-Project/project.1/statistiken.2019-08-22T0000-bis-2019-08-28T1000/report/CDR.docx
+++ b/Data-Science-Project/project.1/statistiken.2019-08-22T0000-bis-2019-08-28T1000/report/CDR.docx
@@ -48,6 +48,7 @@
           <w:lang w:val="it-CH"/>
         </w:rPr>
       </w:pPr>
+      <w:proofErr w:type="spellStart"/>
       <w:r>
         <w:rPr>
           <w:color w:val="666666"/>
@@ -55,7 +56,17 @@
           <w:szCs w:val="20"/>
           <w:lang w:val="it-CH"/>
         </w:rPr>
-        <w:t>Lorrainestrasse 23</w:t>
+        <w:t>Lorrainestrasse</w:t>
+      </w:r>
+      <w:proofErr w:type="spellEnd"/>
+      <w:r>
+        <w:rPr>
+          <w:color w:val="666666"/>
+          <w:sz w:val="20"/>
+          <w:szCs w:val="20"/>
+          <w:lang w:val="it-CH"/>
+        </w:rPr>
+        <w:t xml:space="preserve"> 23</w:t>
       </w:r>
     </w:p>
     <w:p>
@@ -227,7 +238,15 @@
           <w:sz w:val="28"/>
           <w:szCs w:val="28"/>
         </w:rPr>
-        <w:t>22</w:t>
+        <w:t>2</w:t>
+      </w:r>
+      <w:r>
+        <w:rPr>
+          <w:b/>
+          <w:sz w:val="28"/>
+          <w:szCs w:val="28"/>
+        </w:rPr>
+        <w:t>4</w:t>
       </w:r>
       <w:r>
         <w:rPr>
@@ -236,7 +255,7 @@
           <w:szCs w:val="28"/>
           <w:vertAlign w:val="superscript"/>
         </w:rPr>
-        <w:t>nd</w:t>
+        <w:t>th</w:t>
       </w:r>
       <w:r>
         <w:rPr>
@@ -269,6 +288,11 @@
           <w:szCs w:val="28"/>
         </w:rPr>
         <w:t>19</w:t>
+      </w:r>
+    </w:p>
+    <w:p>
+      <w:r>
+        <w:t>Version 1.1</w:t>
       </w:r>
     </w:p>
     <w:p>
@@ -283,7 +307,7 @@
         </w:pBdr>
       </w:pPr>
       <w:bookmarkStart w:id="5" w:name="_buc6q0k08dmn" w:colFirst="0" w:colLast="0"/>
-      <w:bookmarkStart w:id="6" w:name="_Toc20077594"/>
+      <w:bookmarkStart w:id="6" w:name="_Toc20217663"/>
       <w:bookmarkEnd w:id="5"/>
       <w:r>
         <w:t>ABSTRACT</w:t>
@@ -342,7 +366,7 @@
         <w:rPr>
           <w:lang w:val="en-US"/>
         </w:rPr>
-        <w:t>the databases generally being the pivotal component</w:t>
+        <w:t>the database generally being the pivotal component</w:t>
       </w:r>
       <w:r>
         <w:rPr>
@@ -378,7 +402,19 @@
         <w:rPr>
           <w:lang w:val="en-US"/>
         </w:rPr>
-        <w:t>ight monitoring of the database’s performance is mandatory</w:t>
+        <w:t xml:space="preserve">ight </w:t>
+      </w:r>
+      <w:r>
+        <w:rPr>
+          <w:lang w:val="en-US"/>
+        </w:rPr>
+        <w:t xml:space="preserve">performance </w:t>
+      </w:r>
+      <w:r>
+        <w:rPr>
+          <w:lang w:val="en-US"/>
+        </w:rPr>
+        <w:t>monitoring is mandatory</w:t>
       </w:r>
       <w:r>
         <w:rPr>
@@ -505,7 +541,117 @@
         <w:rPr>
           <w:lang w:val="en-US"/>
         </w:rPr>
-        <w:t>science project</w:t>
+        <w:t xml:space="preserve">science </w:t>
+      </w:r>
+      <w:proofErr w:type="gramStart"/>
+      <w:r>
+        <w:rPr>
+          <w:lang w:val="en-US"/>
+        </w:rPr>
+        <w:t>project</w:t>
+      </w:r>
+      <w:proofErr w:type="gramEnd"/>
+      <w:r>
+        <w:rPr>
+          <w:lang w:val="en-US"/>
+        </w:rPr>
+        <w:t xml:space="preserve"> I</w:t>
+      </w:r>
+      <w:r>
+        <w:rPr>
+          <w:lang w:val="en-US"/>
+        </w:rPr>
+        <w:t xml:space="preserve"> use database statistics to assess a suspected </w:t>
+      </w:r>
+      <w:r>
+        <w:rPr>
+          <w:lang w:val="en-US"/>
+        </w:rPr>
+        <w:t xml:space="preserve">database </w:t>
+      </w:r>
+      <w:r>
+        <w:rPr>
+          <w:lang w:val="en-US"/>
+        </w:rPr>
+        <w:t>performance degradation</w:t>
+      </w:r>
+      <w:r>
+        <w:rPr>
+          <w:lang w:val="en-US"/>
+        </w:rPr>
+        <w:t xml:space="preserve">, which occurred </w:t>
+      </w:r>
+      <w:r>
+        <w:rPr>
+          <w:lang w:val="en-US"/>
+        </w:rPr>
+        <w:t xml:space="preserve">after an upgrade of the </w:t>
+      </w:r>
+      <w:r>
+        <w:rPr>
+          <w:lang w:val="en-US"/>
+        </w:rPr>
+        <w:t>database</w:t>
+      </w:r>
+      <w:r>
+        <w:rPr>
+          <w:lang w:val="en-US"/>
+        </w:rPr>
+        <w:t>’s</w:t>
+      </w:r>
+      <w:r>
+        <w:rPr>
+          <w:lang w:val="en-US"/>
+        </w:rPr>
+        <w:t xml:space="preserve"> infrastructure on the </w:t>
+      </w:r>
+      <w:r>
+        <w:rPr>
+          <w:lang w:val="en-US"/>
+        </w:rPr>
+        <w:t xml:space="preserve">hosting server. </w:t>
+      </w:r>
+      <w:r>
+        <w:rPr>
+          <w:lang w:val="en-US"/>
+        </w:rPr>
+        <w:t>After the upgrade w</w:t>
+      </w:r>
+      <w:r>
+        <w:rPr>
+          <w:lang w:val="en-US"/>
+        </w:rPr>
+        <w:t xml:space="preserve">e noticed </w:t>
+      </w:r>
+      <w:r>
+        <w:rPr>
+          <w:lang w:val="en-US"/>
+        </w:rPr>
+        <w:t>deteriorations o</w:t>
+      </w:r>
+      <w:r>
+        <w:rPr>
+          <w:lang w:val="en-US"/>
+        </w:rPr>
+        <w:t>f</w:t>
+      </w:r>
+      <w:r>
+        <w:rPr>
+          <w:lang w:val="en-US"/>
+        </w:rPr>
+        <w:t xml:space="preserve"> the response times of </w:t>
+      </w:r>
+      <w:r>
+        <w:rPr>
+          <w:lang w:val="en-US"/>
+        </w:rPr>
+        <w:t xml:space="preserve">several </w:t>
+      </w:r>
+      <w:r>
+        <w:rPr>
+          <w:lang w:val="en-US"/>
+        </w:rPr>
+        <w:t>application components.</w:t>
       </w:r>
       <w:r>
         <w:rPr>
@@ -517,102 +663,6 @@
         <w:rPr>
           <w:lang w:val="en-US"/>
         </w:rPr>
-        <w:t xml:space="preserve">I will </w:t>
-      </w:r>
-      <w:r>
-        <w:rPr>
-          <w:lang w:val="en-US"/>
-        </w:rPr>
-        <w:t>describe on the following pages</w:t>
-      </w:r>
-      <w:r>
-        <w:rPr>
-          <w:lang w:val="en-US"/>
-        </w:rPr>
-        <w:t>, I</w:t>
-      </w:r>
-      <w:r>
-        <w:rPr>
-          <w:lang w:val="en-US"/>
-        </w:rPr>
-        <w:t xml:space="preserve"> use database statistics to assess a suspected performance degradation</w:t>
-      </w:r>
-      <w:r>
-        <w:rPr>
-          <w:lang w:val="en-US"/>
-        </w:rPr>
-        <w:t xml:space="preserve">, which occurred </w:t>
-      </w:r>
-      <w:r>
-        <w:rPr>
-          <w:lang w:val="en-US"/>
-        </w:rPr>
-        <w:t xml:space="preserve">after an upgrade of the </w:t>
-      </w:r>
-      <w:r>
-        <w:rPr>
-          <w:lang w:val="en-US"/>
-        </w:rPr>
-        <w:t xml:space="preserve">database infrastructure on the </w:t>
-      </w:r>
-      <w:r>
-        <w:rPr>
-          <w:lang w:val="en-US"/>
-        </w:rPr>
-        <w:t xml:space="preserve">hosting server. </w:t>
-      </w:r>
-      <w:r>
-        <w:rPr>
-          <w:lang w:val="en-US"/>
-        </w:rPr>
-        <w:t>After the upgrade w</w:t>
-      </w:r>
-      <w:r>
-        <w:rPr>
-          <w:lang w:val="en-US"/>
-        </w:rPr>
-        <w:t xml:space="preserve">e noticed </w:t>
-      </w:r>
-      <w:r>
-        <w:rPr>
-          <w:lang w:val="en-US"/>
-        </w:rPr>
-        <w:t>deteriorations o</w:t>
-      </w:r>
-      <w:r>
-        <w:rPr>
-          <w:lang w:val="en-US"/>
-        </w:rPr>
-        <w:t>f</w:t>
-      </w:r>
-      <w:r>
-        <w:rPr>
-          <w:lang w:val="en-US"/>
-        </w:rPr>
-        <w:t xml:space="preserve"> the response times of </w:t>
-      </w:r>
-      <w:r>
-        <w:rPr>
-          <w:lang w:val="en-US"/>
-        </w:rPr>
-        <w:t xml:space="preserve">several </w:t>
-      </w:r>
-      <w:r>
-        <w:rPr>
-          <w:lang w:val="en-US"/>
-        </w:rPr>
-        <w:t>application components.</w:t>
-      </w:r>
-      <w:r>
-        <w:rPr>
-          <w:lang w:val="en-US"/>
-        </w:rPr>
-        <w:t xml:space="preserve"> </w:t>
-      </w:r>
-      <w:r>
-        <w:rPr>
-          <w:lang w:val="en-US"/>
-        </w:rPr>
         <w:t>In order to h</w:t>
       </w:r>
       <w:r>
@@ -627,12 +677,14 @@
         </w:rPr>
         <w:t xml:space="preserve">ld </w:t>
       </w:r>
+      <w:proofErr w:type="gramStart"/>
       <w:r>
         <w:rPr>
           <w:lang w:val="en-US"/>
         </w:rPr>
         <w:t>responsible</w:t>
       </w:r>
+      <w:proofErr w:type="gramEnd"/>
       <w:r>
         <w:rPr>
           <w:lang w:val="en-US"/>
@@ -697,7 +749,7 @@
       </w:pPr>
       <w:bookmarkStart w:id="8" w:name="_qd77nd3yr961" w:colFirst="0" w:colLast="0"/>
       <w:bookmarkStart w:id="9" w:name="_z0ssh6k3nrnr" w:colFirst="0" w:colLast="0"/>
-      <w:bookmarkStart w:id="10" w:name="_Toc20077595"/>
+      <w:bookmarkStart w:id="10" w:name="_Toc20217664"/>
       <w:bookmarkEnd w:id="8"/>
       <w:bookmarkEnd w:id="9"/>
       <w:r>
@@ -743,7 +795,7 @@
               <w:rFonts w:asciiTheme="minorHAnsi" w:eastAsiaTheme="minorEastAsia" w:hAnsiTheme="minorHAnsi" w:cstheme="minorBidi"/>
               <w:noProof/>
               <w:color w:val="auto"/>
-              <w:lang w:val="en-GB"/>
+              <w:lang w:val="en-US"/>
             </w:rPr>
           </w:pPr>
           <w:r>
@@ -792,7 +844,7 @@
             <w:rPr>
               <w:noProof/>
             </w:rPr>
-            <w:instrText xml:space="preserve"> PAGEREF _Toc20077594 \h </w:instrText>
+            <w:instrText xml:space="preserve"> PAGEREF _Toc20217663 \h </w:instrText>
           </w:r>
           <w:r>
             <w:rPr>
@@ -825,7 +877,7 @@
               <w:rFonts w:asciiTheme="minorHAnsi" w:eastAsiaTheme="minorEastAsia" w:hAnsiTheme="minorHAnsi" w:cstheme="minorBidi"/>
               <w:noProof/>
               <w:color w:val="auto"/>
-              <w:lang w:val="en-GB"/>
+              <w:lang w:val="en-US"/>
             </w:rPr>
           </w:pPr>
           <w:r>
@@ -850,7 +902,7 @@
             <w:rPr>
               <w:noProof/>
             </w:rPr>
-            <w:instrText xml:space="preserve"> PAGEREF _Toc20077595 \h </w:instrText>
+            <w:instrText xml:space="preserve"> PAGEREF _Toc20217664 \h </w:instrText>
           </w:r>
           <w:r>
             <w:rPr>
@@ -883,7 +935,7 @@
               <w:rFonts w:asciiTheme="minorHAnsi" w:eastAsiaTheme="minorEastAsia" w:hAnsiTheme="minorHAnsi" w:cstheme="minorBidi"/>
               <w:noProof/>
               <w:color w:val="auto"/>
-              <w:lang w:val="en-GB"/>
+              <w:lang w:val="en-US"/>
             </w:rPr>
           </w:pPr>
           <w:r>
@@ -908,7 +960,7 @@
             <w:rPr>
               <w:noProof/>
             </w:rPr>
-            <w:instrText xml:space="preserve"> PAGEREF _Toc20077596 \h </w:instrText>
+            <w:instrText xml:space="preserve"> PAGEREF _Toc20217665 \h </w:instrText>
           </w:r>
           <w:r>
             <w:rPr>
@@ -969,7 +1021,7 @@
               <w:noProof/>
               <w:lang w:val="it-CH"/>
             </w:rPr>
-            <w:instrText xml:space="preserve"> PAGEREF _Toc20077597 \h </w:instrText>
+            <w:instrText xml:space="preserve"> PAGEREF _Toc20217666 \h </w:instrText>
           </w:r>
           <w:r>
             <w:rPr>
@@ -1031,7 +1083,7 @@
               <w:noProof/>
               <w:lang w:val="it-CH"/>
             </w:rPr>
-            <w:instrText xml:space="preserve"> PAGEREF _Toc20077598 \h </w:instrText>
+            <w:instrText xml:space="preserve"> PAGEREF _Toc20217667 \h </w:instrText>
           </w:r>
           <w:r>
             <w:rPr>
@@ -1093,7 +1145,7 @@
               <w:noProof/>
               <w:lang w:val="it-CH"/>
             </w:rPr>
-            <w:instrText xml:space="preserve"> PAGEREF _Toc20077599 \h </w:instrText>
+            <w:instrText xml:space="preserve"> PAGEREF _Toc20217668 \h </w:instrText>
           </w:r>
           <w:r>
             <w:rPr>
@@ -1155,7 +1207,7 @@
               <w:noProof/>
               <w:lang w:val="it-CH"/>
             </w:rPr>
-            <w:instrText xml:space="preserve"> PAGEREF _Toc20077600 \h </w:instrText>
+            <w:instrText xml:space="preserve"> PAGEREF _Toc20217669 \h </w:instrText>
           </w:r>
           <w:r>
             <w:rPr>
@@ -1189,7 +1241,7 @@
               <w:rFonts w:asciiTheme="minorHAnsi" w:eastAsiaTheme="minorEastAsia" w:hAnsiTheme="minorHAnsi" w:cstheme="minorBidi"/>
               <w:noProof/>
               <w:color w:val="auto"/>
-              <w:lang w:val="en-GB"/>
+              <w:lang w:val="en-US"/>
             </w:rPr>
           </w:pPr>
           <w:r>
@@ -1214,7 +1266,7 @@
             <w:rPr>
               <w:noProof/>
             </w:rPr>
-            <w:instrText xml:space="preserve"> PAGEREF _Toc20077601 \h </w:instrText>
+            <w:instrText xml:space="preserve"> PAGEREF _Toc20217670 \h </w:instrText>
           </w:r>
           <w:r>
             <w:rPr>
@@ -1247,12 +1299,13 @@
               <w:rFonts w:asciiTheme="minorHAnsi" w:eastAsiaTheme="minorEastAsia" w:hAnsiTheme="minorHAnsi" w:cstheme="minorBidi"/>
               <w:noProof/>
               <w:color w:val="auto"/>
-              <w:lang w:val="en-GB"/>
+              <w:lang w:val="en-US"/>
             </w:rPr>
           </w:pPr>
           <w:r>
             <w:rPr>
               <w:noProof/>
+              <w:lang w:val="en-US"/>
             </w:rPr>
             <w:t>DATA MODELS</w:t>
           </w:r>
@@ -1272,7 +1325,7 @@
             <w:rPr>
               <w:noProof/>
             </w:rPr>
-            <w:instrText xml:space="preserve"> PAGEREF _Toc20077602 \h </w:instrText>
+            <w:instrText xml:space="preserve"> PAGEREF _Toc20217671 \h </w:instrText>
           </w:r>
           <w:r>
             <w:rPr>
@@ -1305,7 +1358,7 @@
               <w:rFonts w:asciiTheme="minorHAnsi" w:eastAsiaTheme="minorEastAsia" w:hAnsiTheme="minorHAnsi" w:cstheme="minorBidi"/>
               <w:noProof/>
               <w:color w:val="auto"/>
-              <w:lang w:val="en-GB"/>
+              <w:lang w:val="en-US"/>
             </w:rPr>
           </w:pPr>
           <w:r>
@@ -1330,7 +1383,7 @@
             <w:rPr>
               <w:noProof/>
             </w:rPr>
-            <w:instrText xml:space="preserve"> PAGEREF _Toc20077603 \h </w:instrText>
+            <w:instrText xml:space="preserve"> PAGEREF _Toc20217672 \h </w:instrText>
           </w:r>
           <w:r>
             <w:rPr>
@@ -1363,7 +1416,7 @@
               <w:rFonts w:asciiTheme="minorHAnsi" w:eastAsiaTheme="minorEastAsia" w:hAnsiTheme="minorHAnsi" w:cstheme="minorBidi"/>
               <w:noProof/>
               <w:color w:val="auto"/>
-              <w:lang w:val="en-GB"/>
+              <w:lang w:val="de-CH"/>
             </w:rPr>
           </w:pPr>
           <w:r>
@@ -1388,7 +1441,7 @@
             <w:rPr>
               <w:noProof/>
             </w:rPr>
-            <w:instrText xml:space="preserve"> PAGEREF _Toc20077604 \h </w:instrText>
+            <w:instrText xml:space="preserve"> PAGEREF _Toc20217673 \h </w:instrText>
           </w:r>
           <w:r>
             <w:rPr>
@@ -1421,7 +1474,7 @@
               <w:rFonts w:asciiTheme="minorHAnsi" w:eastAsiaTheme="minorEastAsia" w:hAnsiTheme="minorHAnsi" w:cstheme="minorBidi"/>
               <w:noProof/>
               <w:color w:val="auto"/>
-              <w:lang w:val="en-GB"/>
+              <w:lang w:val="de-CH"/>
             </w:rPr>
           </w:pPr>
           <w:r>
@@ -1446,7 +1499,7 @@
             <w:rPr>
               <w:noProof/>
             </w:rPr>
-            <w:instrText xml:space="preserve"> PAGEREF _Toc20077605 \h </w:instrText>
+            <w:instrText xml:space="preserve"> PAGEREF _Toc20217674 \h </w:instrText>
           </w:r>
           <w:r>
             <w:rPr>
@@ -1479,7 +1532,7 @@
               <w:rFonts w:asciiTheme="minorHAnsi" w:eastAsiaTheme="minorEastAsia" w:hAnsiTheme="minorHAnsi" w:cstheme="minorBidi"/>
               <w:noProof/>
               <w:color w:val="auto"/>
-              <w:lang w:val="en-GB"/>
+              <w:lang w:val="de-CH"/>
             </w:rPr>
           </w:pPr>
           <w:r>
@@ -1504,65 +1557,7 @@
             <w:rPr>
               <w:noProof/>
             </w:rPr>
-            <w:instrText xml:space="preserve"> PAGEREF _Toc20077606 \h </w:instrText>
-          </w:r>
-          <w:r>
-            <w:rPr>
-              <w:noProof/>
-            </w:rPr>
-          </w:r>
-          <w:r>
-            <w:rPr>
-              <w:noProof/>
-            </w:rPr>
-            <w:fldChar w:fldCharType="separate"/>
-          </w:r>
-          <w:r>
-            <w:rPr>
-              <w:noProof/>
-            </w:rPr>
-            <w:t>15</w:t>
-          </w:r>
-          <w:r>
-            <w:rPr>
-              <w:noProof/>
-            </w:rPr>
-            <w:fldChar w:fldCharType="end"/>
-          </w:r>
-        </w:p>
-        <w:p>
-          <w:pPr>
-            <w:pStyle w:val="Verzeichnis1"/>
-            <w:rPr>
-              <w:rFonts w:asciiTheme="minorHAnsi" w:eastAsiaTheme="minorEastAsia" w:hAnsiTheme="minorHAnsi" w:cstheme="minorBidi"/>
-              <w:noProof/>
-              <w:color w:val="auto"/>
-              <w:lang w:val="en-GB"/>
-            </w:rPr>
-          </w:pPr>
-          <w:r>
-            <w:rPr>
-              <w:noProof/>
-            </w:rPr>
-            <w:t>Appendix</w:t>
-          </w:r>
-          <w:r>
-            <w:rPr>
-              <w:noProof/>
-            </w:rPr>
-            <w:tab/>
-          </w:r>
-          <w:r>
-            <w:rPr>
-              <w:noProof/>
-            </w:rPr>
-            <w:fldChar w:fldCharType="begin"/>
-          </w:r>
-          <w:r>
-            <w:rPr>
-              <w:noProof/>
-            </w:rPr>
-            <w:instrText xml:space="preserve"> PAGEREF _Toc20077607 \h </w:instrText>
+            <w:instrText xml:space="preserve"> PAGEREF _Toc20217675 \h </w:instrText>
           </w:r>
           <w:r>
             <w:rPr>
@@ -1616,6 +1611,8 @@
       <w:r>
         <w:br w:type="page"/>
       </w:r>
+      <w:bookmarkStart w:id="12" w:name="_GoBack"/>
+      <w:bookmarkEnd w:id="12"/>
     </w:p>
     <w:p>
       <w:pPr>
@@ -1628,12 +1625,12 @@
           <w:between w:val="nil"/>
         </w:pBdr>
       </w:pPr>
-      <w:bookmarkStart w:id="12" w:name="_Toc20077596"/>
+      <w:bookmarkStart w:id="13" w:name="_Toc20217665"/>
       <w:r>
         <w:lastRenderedPageBreak/>
         <w:t>OBJECTIVE</w:t>
       </w:r>
-      <w:bookmarkEnd w:id="12"/>
+      <w:bookmarkEnd w:id="13"/>
       <w:r>
         <w:t xml:space="preserve"> </w:t>
       </w:r>
@@ -1696,10 +1693,22 @@
         <w:t xml:space="preserve"> </w:t>
       </w:r>
       <w:r>
-        <w:t xml:space="preserve">It is enriched with data taken from internal and external information system. The compiled data is made available to our partners, and </w:t>
-      </w:r>
-      <w:r>
-        <w:t xml:space="preserve">also </w:t>
+        <w:t xml:space="preserve">It is </w:t>
+      </w:r>
+      <w:r>
+        <w:t xml:space="preserve">homologized and </w:t>
+      </w:r>
+      <w:r>
+        <w:t>enriched with data taken from internal and external information system</w:t>
+      </w:r>
+      <w:r>
+        <w:t>s</w:t>
+      </w:r>
+      <w:r>
+        <w:t>. The compiled data is made available to our partners, and</w:t>
+      </w:r>
+      <w:r>
+        <w:t xml:space="preserve"> </w:t>
       </w:r>
       <w:r>
         <w:t>to various traveler information system</w:t>
@@ -1746,16 +1755,49 @@
         <w:t xml:space="preserve"> platform</w:t>
       </w:r>
       <w:r>
-        <w:t>;</w:t>
-      </w:r>
-      <w:r>
-        <w:t xml:space="preserve"> an Oracle Database Appliance (ODA). And each database consists of two instances which run in cluster mode (Oracle Real Application Cluster RAC). </w:t>
-      </w:r>
-      <w:r>
-        <w:t xml:space="preserve"> The integration environment’s main purpose is to </w:t>
-      </w:r>
-      <w:r>
-        <w:t xml:space="preserve">enable </w:t>
+        <w:t>,</w:t>
+      </w:r>
+      <w:r>
+        <w:t xml:space="preserve"> an Oracle Database Appliance (ODA). </w:t>
+      </w:r>
+      <w:r>
+        <w:t>Both</w:t>
+      </w:r>
+      <w:r>
+        <w:t xml:space="preserve"> database</w:t>
+      </w:r>
+      <w:r>
+        <w:t>s</w:t>
+      </w:r>
+      <w:r>
+        <w:t xml:space="preserve"> consist of two </w:t>
+      </w:r>
+      <w:r>
+        <w:t xml:space="preserve">database </w:t>
+      </w:r>
+      <w:r>
+        <w:t>instances</w:t>
+      </w:r>
+      <w:r>
+        <w:t xml:space="preserve">, </w:t>
+      </w:r>
+      <w:r>
+        <w:t>run</w:t>
+      </w:r>
+      <w:r>
+        <w:t>ning</w:t>
+      </w:r>
+      <w:r>
+        <w:t xml:space="preserve"> in cluster mode (Oracle Real Application Cluster RAC). </w:t>
+      </w:r>
+      <w:r>
+        <w:t xml:space="preserve"> The integration environment’s main purpose is </w:t>
+      </w:r>
+      <w:r>
+        <w:t>for</w:t>
+      </w:r>
+      <w:r>
+        <w:t xml:space="preserve"> </w:t>
       </w:r>
       <w:r>
         <w:t>test</w:t>
@@ -1770,7 +1812,31 @@
         <w:t xml:space="preserve">of </w:t>
       </w:r>
       <w:r>
-        <w:t xml:space="preserve">a new release before it is deployed onto the production platform. A new release must be tested for functional and technical correctness, and for </w:t>
+        <w:t>a new release</w:t>
+      </w:r>
+      <w:r>
+        <w:t>s</w:t>
+      </w:r>
+      <w:r>
+        <w:t xml:space="preserve"> before </w:t>
+      </w:r>
+      <w:r>
+        <w:t>they are</w:t>
+      </w:r>
+      <w:r>
+        <w:t xml:space="preserve"> deployed onto the production </w:t>
+      </w:r>
+      <w:r>
+        <w:t>environment</w:t>
+      </w:r>
+      <w:r>
+        <w:t xml:space="preserve">. </w:t>
+      </w:r>
+      <w:r>
+        <w:t>Every</w:t>
+      </w:r>
+      <w:r>
+        <w:t xml:space="preserve"> new release must be tested for functional and technical correctness, and for </w:t>
       </w:r>
       <w:r>
         <w:t xml:space="preserve">its </w:t>
@@ -1790,16 +1856,34 @@
         </w:pBdr>
       </w:pPr>
       <w:r>
-        <w:t xml:space="preserve">After an upgrade in spring 2019 of the grid infrastructure of the integration </w:t>
-      </w:r>
-      <w:r>
-        <w:t>database’s hosting server</w:t>
+        <w:t>After an upgrade in spring 2019</w:t>
+      </w:r>
+      <w:r>
+        <w:t>,</w:t>
+      </w:r>
+      <w:r>
+        <w:t xml:space="preserve"> of the grid infrastructure of the </w:t>
+      </w:r>
+      <w:r>
+        <w:t>server hosting the i</w:t>
+      </w:r>
+      <w:r>
+        <w:t xml:space="preserve">ntegration </w:t>
+      </w:r>
+      <w:r>
+        <w:t>database</w:t>
       </w:r>
       <w:r>
         <w:t xml:space="preserve">, this database suffered from serious performance problems. The performance issues mostly manifested themselves as significantly increased </w:t>
       </w:r>
       <w:r>
-        <w:t xml:space="preserve">response times of several application components on the one hand. And by massively increased </w:t>
+        <w:t>response times of several application components</w:t>
+      </w:r>
+      <w:r>
+        <w:t>,</w:t>
+      </w:r>
+      <w:r>
+        <w:t xml:space="preserve"> on the one hand. And by massively increased </w:t>
       </w:r>
       <w:r>
         <w:t xml:space="preserve">waits </w:t>
@@ -1814,7 +1898,7 @@
         <w:t>operation</w:t>
       </w:r>
       <w:r>
-        <w:t xml:space="preserve"> of the databases</w:t>
+        <w:t xml:space="preserve"> of the database</w:t>
       </w:r>
       <w:r>
         <w:t>, on the other hand</w:t>
@@ -1846,82 +1930,82 @@
         <w:t>August 2019,</w:t>
       </w:r>
       <w:r>
+        <w:t xml:space="preserve"> patches were applied to the </w:t>
+      </w:r>
+      <w:r>
+        <w:t>hosting server</w:t>
+      </w:r>
+      <w:r>
+        <w:t>, as a corrective action</w:t>
+      </w:r>
+      <w:r>
+        <w:t xml:space="preserve">. </w:t>
+      </w:r>
+      <w:r>
+        <w:t xml:space="preserve">The analysis' goal is to </w:t>
+      </w:r>
+      <w:r>
+        <w:t>test</w:t>
+      </w:r>
+      <w:r>
+        <w:t xml:space="preserve"> i</w:t>
+      </w:r>
+      <w:r>
+        <w:t xml:space="preserve">f </w:t>
+      </w:r>
+      <w:r>
+        <w:t xml:space="preserve">the patching resolved </w:t>
+      </w:r>
+      <w:r>
+        <w:t>the performance degradation</w:t>
+      </w:r>
+      <w:r>
+        <w:t>.</w:t>
+      </w:r>
+      <w:r>
         <w:t xml:space="preserve"> </w:t>
       </w:r>
       <w:r>
-        <w:t xml:space="preserve">a number of patches were applied to the </w:t>
-      </w:r>
-      <w:r>
-        <w:t>hosting server</w:t>
-      </w:r>
-      <w:r>
-        <w:t>, as a corrective action</w:t>
-      </w:r>
-      <w:r>
-        <w:t xml:space="preserve">. </w:t>
-      </w:r>
-      <w:r>
-        <w:t xml:space="preserve">The analysis' goal is to </w:t>
-      </w:r>
-      <w:r>
-        <w:t>test</w:t>
-      </w:r>
-      <w:r>
-        <w:t xml:space="preserve"> i</w:t>
-      </w:r>
-      <w:r>
-        <w:t xml:space="preserve">f </w:t>
-      </w:r>
-      <w:r>
-        <w:t xml:space="preserve">the patching resolved </w:t>
-      </w:r>
-      <w:r>
-        <w:t>the performance degradation</w:t>
-      </w:r>
-      <w:r>
-        <w:t>.</w:t>
+        <w:t>O</w:t>
+      </w:r>
+      <w:r>
+        <w:t xml:space="preserve">r if it </w:t>
+      </w:r>
+      <w:r>
+        <w:t xml:space="preserve">still </w:t>
+      </w:r>
+      <w:r>
+        <w:t>prevails</w:t>
+      </w:r>
+      <w:r>
+        <w:t xml:space="preserve">, in which case the release tests would be compromised. </w:t>
+      </w:r>
+      <w:r>
+        <w:t xml:space="preserve">As </w:t>
+      </w:r>
+      <w:r>
+        <w:t>I</w:t>
+      </w:r>
+      <w:r>
+        <w:t xml:space="preserve"> cannot use gathered system statistics from pre-upgrade days, </w:t>
+      </w:r>
+      <w:r>
+        <w:t>I will</w:t>
+      </w:r>
+      <w:r>
+        <w:t xml:space="preserve"> compare</w:t>
+      </w:r>
+      <w:r>
+        <w:t xml:space="preserve"> the integration</w:t>
+      </w:r>
+      <w:r>
+        <w:t xml:space="preserve"> database</w:t>
       </w:r>
       <w:r>
         <w:t xml:space="preserve"> </w:t>
       </w:r>
       <w:r>
-        <w:t>O</w:t>
-      </w:r>
-      <w:r>
-        <w:t xml:space="preserve">r if it </w:t>
-      </w:r>
-      <w:r>
-        <w:t>prevails</w:t>
-      </w:r>
-      <w:r>
-        <w:t xml:space="preserve">, in which case the release tests would be compromised. </w:t>
-      </w:r>
-      <w:r>
-        <w:t xml:space="preserve">As </w:t>
-      </w:r>
-      <w:r>
-        <w:t>I</w:t>
-      </w:r>
-      <w:r>
-        <w:t xml:space="preserve"> cannot use gathered system statistics from pre-upgrade days, </w:t>
-      </w:r>
-      <w:r>
-        <w:t>I will</w:t>
-      </w:r>
-      <w:r>
-        <w:t xml:space="preserve"> compare</w:t>
-      </w:r>
-      <w:r>
-        <w:t xml:space="preserve"> selected </w:t>
-      </w:r>
-      <w:r>
-        <w:t>performance</w:t>
-      </w:r>
-      <w:r>
-        <w:t xml:space="preserve"> statistics of the integration </w:t>
-      </w:r>
-      <w:r>
-        <w:t xml:space="preserve">database to the </w:t>
+        <w:t xml:space="preserve">to the </w:t>
       </w:r>
       <w:r>
         <w:t>production database</w:t>
@@ -1941,8 +2025,8 @@
           <w:szCs w:val="28"/>
         </w:rPr>
       </w:pPr>
-      <w:bookmarkStart w:id="13" w:name="_q672ig652t9r" w:colFirst="0" w:colLast="0"/>
-      <w:bookmarkEnd w:id="13"/>
+      <w:bookmarkStart w:id="14" w:name="_q672ig652t9r" w:colFirst="0" w:colLast="0"/>
+      <w:bookmarkEnd w:id="14"/>
       <w:r>
         <w:br w:type="page"/>
       </w:r>
@@ -1951,12 +2035,12 @@
       <w:pPr>
         <w:pStyle w:val="berschrift1"/>
       </w:pPr>
-      <w:bookmarkStart w:id="14" w:name="_Toc20077597"/>
+      <w:bookmarkStart w:id="15" w:name="_Toc20217666"/>
       <w:r>
         <w:lastRenderedPageBreak/>
         <w:t>METHODS</w:t>
       </w:r>
-      <w:bookmarkEnd w:id="14"/>
+      <w:bookmarkEnd w:id="15"/>
     </w:p>
     <w:p>
       <w:pPr>
@@ -1980,7 +2064,13 @@
         <w:t xml:space="preserve">The </w:t>
       </w:r>
       <w:r>
-        <w:t xml:space="preserve">analysis was executed </w:t>
+        <w:t xml:space="preserve">analysis </w:t>
+      </w:r>
+      <w:r>
+        <w:t>is</w:t>
+      </w:r>
+      <w:r>
+        <w:t xml:space="preserve"> executed </w:t>
       </w:r>
       <w:r>
         <w:t>in an Anaconda environment</w:t>
@@ -2009,8 +2099,13 @@
           <w:numId w:val="1"/>
         </w:numPr>
       </w:pPr>
-      <w:r>
-        <w:t>JupytherLab 1.0.2</w:t>
+      <w:proofErr w:type="spellStart"/>
+      <w:r>
+        <w:t>JupytherLab</w:t>
+      </w:r>
+      <w:proofErr w:type="spellEnd"/>
+      <w:r>
+        <w:t xml:space="preserve"> 1.0.2</w:t>
       </w:r>
     </w:p>
     <w:p>
@@ -2021,8 +2116,13 @@
           <w:numId w:val="1"/>
         </w:numPr>
       </w:pPr>
-      <w:r>
-        <w:t>Conda Packages</w:t>
+      <w:proofErr w:type="spellStart"/>
+      <w:r>
+        <w:t>Conda</w:t>
+      </w:r>
+      <w:proofErr w:type="spellEnd"/>
+      <w:r>
+        <w:t xml:space="preserve"> Packages</w:t>
       </w:r>
     </w:p>
     <w:p>
@@ -2049,7 +2149,15 @@
         </w:numPr>
       </w:pPr>
       <w:r>
-        <w:t>r-irkernel 0.8.15</w:t>
+        <w:t>r-</w:t>
+      </w:r>
+      <w:proofErr w:type="spellStart"/>
+      <w:r>
+        <w:t>irkernel</w:t>
+      </w:r>
+      <w:proofErr w:type="spellEnd"/>
+      <w:r>
+        <w:t xml:space="preserve"> 0.8.15</w:t>
       </w:r>
     </w:p>
     <w:p>
@@ -2061,7 +2169,17 @@
         </w:numPr>
       </w:pPr>
       <w:r>
-        <w:t>r-data.table 1.12.2</w:t>
+        <w:t>r-</w:t>
+      </w:r>
+      <w:proofErr w:type="spellStart"/>
+      <w:proofErr w:type="gramStart"/>
+      <w:r>
+        <w:t>data.table</w:t>
+      </w:r>
+      <w:proofErr w:type="spellEnd"/>
+      <w:proofErr w:type="gramEnd"/>
+      <w:r>
+        <w:t xml:space="preserve"> 1.12.2</w:t>
       </w:r>
     </w:p>
     <w:p>
@@ -2114,7 +2232,13 @@
     </w:p>
     <w:p>
       <w:r>
-        <w:t xml:space="preserve">The computations have been performed on </w:t>
+        <w:t xml:space="preserve">The computations </w:t>
+      </w:r>
+      <w:r>
+        <w:t>are</w:t>
+      </w:r>
+      <w:r>
+        <w:t xml:space="preserve"> performed on </w:t>
       </w:r>
       <w:r>
         <w:t>my</w:t>
@@ -2185,7 +2309,13 @@
     </w:p>
     <w:p>
       <w:r>
-        <w:t xml:space="preserve">As I have unpaired samples and cannot presume any distribution of the data, I have to rely on non-parametric tests. I </w:t>
+        <w:t xml:space="preserve">As I have unpaired samples and cannot presume any distribution of the data, I </w:t>
+      </w:r>
+      <w:r>
+        <w:t>will</w:t>
+      </w:r>
+      <w:r>
+        <w:t xml:space="preserve"> rely on non-parametric tests. I </w:t>
       </w:r>
       <w:r>
         <w:t>have chosen</w:t>
@@ -2237,7 +2367,29 @@
         <w:t xml:space="preserve">ing Classes: </w:t>
       </w:r>
       <w:r>
-        <w:t>Every database event causing a session to wait, is assigned to a waiting class. A waiting class aggregates all waiting times of events assigned to it. They provide a high level view to database activities, showing were sessions spend and loose time. Comparison is done between waiting classes within one database on the one hand, and between the databases on the other hand.</w:t>
+        <w:t>Every database event causing a session to wait, is assigned to a waiting class. A waiting class aggregates all waiting times of events assigned to it.</w:t>
+      </w:r>
+      <w:r>
+        <w:br/>
+        <w:t>Waiting classes</w:t>
+      </w:r>
+      <w:r>
+        <w:t xml:space="preserve"> provide a high</w:t>
+      </w:r>
+      <w:r>
+        <w:t>-</w:t>
+      </w:r>
+      <w:r>
+        <w:t xml:space="preserve">level view </w:t>
+      </w:r>
+      <w:r>
+        <w:t>of</w:t>
+      </w:r>
+      <w:r>
+        <w:t xml:space="preserve"> database activities, showing were sessions spend and loose time. Comparison is done between waiting classes within one database on the one hand, and between the databases on the other hand.</w:t>
+      </w:r>
+      <w:r>
+        <w:t xml:space="preserve"> Waiting classes will not be compared between database instances.</w:t>
       </w:r>
       <w:r>
         <w:br/>
@@ -2301,7 +2453,7 @@
           <w:color w:val="auto"/>
           <w:lang w:val="en-GB"/>
         </w:rPr>
-        <w:t xml:space="preserve">Both instances of each database have to share the data. When one database instance requests a data block, and this data block is currently held in the local cache of the other database instance, a complex protocol is followed. The main concept </w:t>
+        <w:t xml:space="preserve">Both instances of each database share the data. When one database instance requests a data block, and this data block is currently held in the local cache of </w:t>
       </w:r>
       <w:r>
         <w:rPr>
@@ -2309,29 +2461,43 @@
           <w:lang w:val="en-GB"/>
         </w:rPr>
         <w:lastRenderedPageBreak/>
-        <w:t>behind</w:t>
+        <w:t xml:space="preserve">the other database instance, a complex protocol is followed. The main concept </w:t>
       </w:r>
       <w:r>
         <w:rPr>
           <w:color w:val="auto"/>
           <w:lang w:val="en-GB"/>
         </w:rPr>
-        <w:t xml:space="preserve"> this protocol is the so-called global cache.</w:t>
+        <w:t>behind</w:t>
       </w:r>
       <w:r>
         <w:rPr>
           <w:color w:val="auto"/>
           <w:lang w:val="en-GB"/>
         </w:rPr>
-        <w:t xml:space="preserve"> </w:t>
+        <w:t xml:space="preserve"> this protocol is the so-called global cache.</w:t>
       </w:r>
       <w:r>
         <w:rPr>
           <w:color w:val="auto"/>
           <w:lang w:val="en-GB"/>
         </w:rPr>
+        <w:t xml:space="preserve"> </w:t>
+      </w:r>
+      <w:r>
+        <w:rPr>
+          <w:color w:val="auto"/>
+          <w:lang w:val="en-GB"/>
+        </w:rPr>
         <w:br/>
-        <w:t>I compare statistics between the databases measuring the global cache load, and statistics measuring the waiting times spent during global cache-related activities.</w:t>
+        <w:t>I compare statistics measuring the global cache load, and statistics measuring the waiting times spent during global cache-related activities.</w:t>
+      </w:r>
+      <w:r>
+        <w:rPr>
+          <w:color w:val="auto"/>
+          <w:lang w:val="en-GB"/>
+        </w:rPr>
+        <w:t xml:space="preserve"> Comparison is done between the databases.</w:t>
       </w:r>
     </w:p>
     <w:p>
@@ -2343,8 +2509,8 @@
           <w:lang w:val="en-GB"/>
         </w:rPr>
       </w:pPr>
-      <w:bookmarkStart w:id="15" w:name="_wauol8kayjkz" w:colFirst="0" w:colLast="0"/>
-      <w:bookmarkEnd w:id="15"/>
+      <w:bookmarkStart w:id="16" w:name="_wauol8kayjkz" w:colFirst="0" w:colLast="0"/>
+      <w:bookmarkEnd w:id="16"/>
       <w:r>
         <w:rPr>
           <w:lang w:val="en-GB"/>
@@ -2359,7 +2525,7 @@
           <w:lang w:val="en-GB"/>
         </w:rPr>
       </w:pPr>
-      <w:bookmarkStart w:id="16" w:name="_Toc20077598"/>
+      <w:bookmarkStart w:id="17" w:name="_Toc20217667"/>
       <w:r>
         <w:rPr>
           <w:lang w:val="en-GB"/>
@@ -2367,7 +2533,7 @@
         <w:lastRenderedPageBreak/>
         <w:t>DATA</w:t>
       </w:r>
-      <w:bookmarkEnd w:id="16"/>
+      <w:bookmarkEnd w:id="17"/>
     </w:p>
     <w:p>
       <w:pPr>
@@ -2397,7 +2563,14 @@
         <w:rPr>
           <w:lang w:val="en-US"/>
         </w:rPr>
-        <w:t>statistics in real time</w:t>
+        <w:t xml:space="preserve">statistics in real </w:t>
+      </w:r>
+      <w:proofErr w:type="gramStart"/>
+      <w:r>
+        <w:rPr>
+          <w:lang w:val="en-US"/>
+        </w:rPr>
+        <w:t>time</w:t>
       </w:r>
       <w:r>
         <w:rPr>
@@ -2409,7 +2582,14 @@
         <w:rPr>
           <w:lang w:val="en-US"/>
         </w:rPr>
-        <w:t xml:space="preserve"> and makes them available </w:t>
+        <w:t xml:space="preserve"> and</w:t>
+      </w:r>
+      <w:proofErr w:type="gramEnd"/>
+      <w:r>
+        <w:rPr>
+          <w:lang w:val="en-US"/>
+        </w:rPr>
+        <w:t xml:space="preserve"> makes them available </w:t>
       </w:r>
       <w:r>
         <w:rPr>
@@ -2440,7 +2620,19 @@
         <w:rPr>
           <w:lang w:val="en-US"/>
         </w:rPr>
-        <w:t xml:space="preserve">E.g. statistics related to the database system can be found in the view SYS.SYSSTAT. </w:t>
+        <w:t>E.g. statistics related to the database system can be found in the view SYS.</w:t>
+      </w:r>
+      <w:r>
+        <w:rPr>
+          <w:lang w:val="en-US"/>
+        </w:rPr>
+        <w:t>GV$</w:t>
+      </w:r>
+      <w:r>
+        <w:rPr>
+          <w:lang w:val="en-US"/>
+        </w:rPr>
+        <w:t xml:space="preserve">SYSSTAT. </w:t>
       </w:r>
       <w:r>
         <w:rPr>
@@ -2477,7 +2669,19 @@
         <w:rPr>
           <w:lang w:val="en-US"/>
         </w:rPr>
-        <w:t xml:space="preserve"> hour a snapshot of all dynamic performance views is made and stored in the </w:t>
+        <w:t xml:space="preserve"> hour a snapshot of all dynamic performance views is </w:t>
+      </w:r>
+      <w:r>
+        <w:rPr>
+          <w:lang w:val="en-US"/>
+        </w:rPr>
+        <w:t>created</w:t>
+      </w:r>
+      <w:r>
+        <w:rPr>
+          <w:lang w:val="en-US"/>
+        </w:rPr>
+        <w:t xml:space="preserve"> and stored in the </w:t>
       </w:r>
       <w:r>
         <w:rPr>
@@ -2490,7 +2694,19 @@
         <w:rPr>
           <w:lang w:val="en-US"/>
         </w:rPr>
-        <w:t xml:space="preserve">. For SYS.SYSSAT the corresponding static view is </w:t>
+        <w:t>. For SYS.</w:t>
+      </w:r>
+      <w:r>
+        <w:rPr>
+          <w:lang w:val="en-US"/>
+        </w:rPr>
+        <w:t>GV$</w:t>
+      </w:r>
+      <w:r>
+        <w:rPr>
+          <w:lang w:val="en-US"/>
+        </w:rPr>
+        <w:t xml:space="preserve">SYSSAT the corresponding static view is </w:t>
       </w:r>
       <w:r>
         <w:rPr>
@@ -2527,6 +2743,20 @@
           <w:lang w:val="en-US"/>
         </w:rPr>
         <w:fldChar w:fldCharType="separate"/>
+      </w:r>
+      <w:proofErr w:type="spellStart"/>
+      <w:r>
+        <w:rPr>
+          <w:lang w:val="en-US"/>
+        </w:rPr>
+        <w:t>Figure</w:t>
+      </w:r>
+      <w:proofErr w:type="spellEnd"/>
+      <w:r>
+        <w:rPr>
+          <w:lang w:val="en-US"/>
+        </w:rPr>
+        <w:t xml:space="preserve"> </w:t>
       </w:r>
       <w:r>
         <w:rPr>
@@ -2565,6 +2795,7 @@
           <w:lang w:val="en-US"/>
         </w:rPr>
       </w:pPr>
+      <w:proofErr w:type="spellStart"/>
       <w:r>
         <w:rPr>
           <w:color w:val="548DD4" w:themeColor="text2" w:themeTint="99"/>
@@ -2579,6 +2810,7 @@
         </w:rPr>
         <w:t>nap_id</w:t>
       </w:r>
+      <w:proofErr w:type="spellEnd"/>
       <w:r>
         <w:rPr>
           <w:lang w:val="en-US"/>
@@ -2619,8 +2851,16 @@
         <w:rPr>
           <w:lang w:val="en-US"/>
         </w:rPr>
-        <w:t xml:space="preserve"> have identical snap_id</w:t>
-      </w:r>
+        <w:t xml:space="preserve"> have identical </w:t>
+      </w:r>
+      <w:proofErr w:type="spellStart"/>
+      <w:r>
+        <w:rPr>
+          <w:lang w:val="en-US"/>
+        </w:rPr>
+        <w:t>snap_id</w:t>
+      </w:r>
+      <w:proofErr w:type="spellEnd"/>
     </w:p>
     <w:p>
       <w:pPr>
@@ -2630,6 +2870,7 @@
           <w:lang w:val="en-US"/>
         </w:rPr>
       </w:pPr>
+      <w:proofErr w:type="spellStart"/>
       <w:r>
         <w:rPr>
           <w:color w:val="548DD4" w:themeColor="text2" w:themeTint="99"/>
@@ -2637,6 +2878,7 @@
         </w:rPr>
         <w:t>instance_number</w:t>
       </w:r>
+      <w:proofErr w:type="spellEnd"/>
       <w:r>
         <w:rPr>
           <w:lang w:val="en-US"/>
@@ -2652,6 +2894,7 @@
           <w:lang w:val="en-US"/>
         </w:rPr>
       </w:pPr>
+      <w:proofErr w:type="spellStart"/>
       <w:r>
         <w:rPr>
           <w:color w:val="548DD4" w:themeColor="text2" w:themeTint="99"/>
@@ -2659,11 +2902,30 @@
         </w:rPr>
         <w:t>stat_name</w:t>
       </w:r>
-      <w:r>
-        <w:rPr>
-          <w:lang w:val="en-US"/>
-        </w:rPr>
-        <w:t>: name of the statistics</w:t>
+      <w:proofErr w:type="spellEnd"/>
+      <w:r>
+        <w:rPr>
+          <w:lang w:val="en-US"/>
+        </w:rPr>
+        <w:t>:</w:t>
+      </w:r>
+      <w:r>
+        <w:rPr>
+          <w:lang w:val="en-US"/>
+        </w:rPr>
+        <w:t xml:space="preserve"> </w:t>
+      </w:r>
+      <w:r>
+        <w:rPr>
+          <w:lang w:val="en-US"/>
+        </w:rPr>
+        <w:t>statistic</w:t>
+      </w:r>
+      <w:r>
+        <w:rPr>
+          <w:lang w:val="en-US"/>
+        </w:rPr>
+        <w:t xml:space="preserve"> name</w:t>
       </w:r>
     </w:p>
     <w:p>
@@ -2685,7 +2947,45 @@
         <w:rPr>
           <w:lang w:val="en-US"/>
         </w:rPr>
-        <w:t>: value of the running sum of the statistic at the end of the snapshot interval.</w:t>
+        <w:t>: value of the running sum of the statistic</w:t>
+      </w:r>
+      <w:r>
+        <w:rPr>
+          <w:lang w:val="en-US"/>
+        </w:rPr>
+        <w:t>,</w:t>
+      </w:r>
+      <w:r>
+        <w:rPr>
+          <w:lang w:val="en-US"/>
+        </w:rPr>
+        <w:t xml:space="preserve"> at the end of the snapshot interval</w:t>
+      </w:r>
+      <w:r>
+        <w:rPr>
+          <w:lang w:val="en-US"/>
+        </w:rPr>
+        <w:t xml:space="preserve">, i.e. </w:t>
+      </w:r>
+      <w:proofErr w:type="gramStart"/>
+      <w:r>
+        <w:rPr>
+          <w:lang w:val="en-US"/>
+        </w:rPr>
+        <w:t>at the moment</w:t>
+      </w:r>
+      <w:proofErr w:type="gramEnd"/>
+      <w:r>
+        <w:rPr>
+          <w:lang w:val="en-US"/>
+        </w:rPr>
+        <w:t xml:space="preserve"> the snapshot was created</w:t>
+      </w:r>
+      <w:r>
+        <w:rPr>
+          <w:lang w:val="en-US"/>
+        </w:rPr>
+        <w:t>.</w:t>
       </w:r>
     </w:p>
     <w:p>
@@ -2707,7 +3007,20 @@
         <w:rPr>
           <w:lang w:val="en-US"/>
         </w:rPr>
-        <w:t xml:space="preserve">To get the snapshot details, e.g. begin and end of the snapshot intervals, it must be joined with </w:t>
+        <w:t xml:space="preserve">To get the snapshot details, </w:t>
+      </w:r>
+      <w:r>
+        <w:rPr>
+          <w:color w:val="548DD4" w:themeColor="text2" w:themeTint="99"/>
+          <w:lang w:val="en-US"/>
+        </w:rPr>
+        <w:t>DBA_HIST_SYSSTAT</w:t>
+      </w:r>
+      <w:r>
+        <w:rPr>
+          <w:lang w:val="en-US"/>
+        </w:rPr>
+        <w:t xml:space="preserve"> must be joined with </w:t>
       </w:r>
       <w:r>
         <w:rPr>
@@ -2738,13 +3051,31 @@
         <w:rPr>
           <w:lang w:val="en-US"/>
         </w:rPr>
-        <w:t>. This view provides all the snapshot details.</w:t>
-      </w:r>
-      <w:r>
-        <w:rPr>
-          <w:lang w:val="en-US"/>
-        </w:rPr>
-        <w:t xml:space="preserve"> I will just need the columns </w:t>
+        <w:t xml:space="preserve">. </w:t>
+      </w:r>
+      <w:r>
+        <w:rPr>
+          <w:lang w:val="en-US"/>
+        </w:rPr>
+        <w:t xml:space="preserve">The columns </w:t>
+      </w:r>
+      <w:r>
+        <w:rPr>
+          <w:lang w:val="en-US"/>
+        </w:rPr>
+        <w:t>I need</w:t>
+      </w:r>
+      <w:r>
+        <w:rPr>
+          <w:lang w:val="en-US"/>
+        </w:rPr>
+        <w:t xml:space="preserve"> are:</w:t>
+      </w:r>
+      <w:r>
+        <w:rPr>
+          <w:lang w:val="en-US"/>
+        </w:rPr>
+        <w:t xml:space="preserve"> </w:t>
       </w:r>
     </w:p>
     <w:p>
@@ -2755,6 +3086,7 @@
           <w:lang w:val="en-US"/>
         </w:rPr>
       </w:pPr>
+      <w:proofErr w:type="spellStart"/>
       <w:r>
         <w:rPr>
           <w:color w:val="548DD4" w:themeColor="text2" w:themeTint="99"/>
@@ -2762,11 +3094,24 @@
         </w:rPr>
         <w:t>begin_interval_time</w:t>
       </w:r>
-      <w:r>
-        <w:rPr>
-          <w:lang w:val="en-US"/>
-        </w:rPr>
-        <w:t>: timestamp of the beginning of the snapshot interval</w:t>
+      <w:proofErr w:type="spellEnd"/>
+      <w:r>
+        <w:rPr>
+          <w:lang w:val="en-US"/>
+        </w:rPr>
+        <w:t xml:space="preserve">: timestamp </w:t>
+      </w:r>
+      <w:r>
+        <w:rPr>
+          <w:lang w:val="en-US"/>
+        </w:rPr>
+        <w:t>at</w:t>
+      </w:r>
+      <w:r>
+        <w:rPr>
+          <w:lang w:val="en-US"/>
+        </w:rPr>
+        <w:t xml:space="preserve"> the beginning of the snapshot interval</w:t>
       </w:r>
     </w:p>
     <w:p>
@@ -2777,6 +3122,7 @@
           <w:lang w:val="en-US"/>
         </w:rPr>
       </w:pPr>
+      <w:proofErr w:type="spellStart"/>
       <w:r>
         <w:rPr>
           <w:color w:val="548DD4" w:themeColor="text2" w:themeTint="99"/>
@@ -2784,11 +3130,24 @@
         </w:rPr>
         <w:t>end_interval_time</w:t>
       </w:r>
-      <w:r>
-        <w:rPr>
-          <w:lang w:val="en-US"/>
-        </w:rPr>
-        <w:t>: timestamp of the end of the snapshot interval</w:t>
+      <w:proofErr w:type="spellEnd"/>
+      <w:r>
+        <w:rPr>
+          <w:lang w:val="en-US"/>
+        </w:rPr>
+        <w:t xml:space="preserve">: timestamp </w:t>
+      </w:r>
+      <w:r>
+        <w:rPr>
+          <w:lang w:val="en-US"/>
+        </w:rPr>
+        <w:t>at</w:t>
+      </w:r>
+      <w:r>
+        <w:rPr>
+          <w:lang w:val="en-US"/>
+        </w:rPr>
+        <w:t xml:space="preserve"> the end of the snapshot interval</w:t>
       </w:r>
     </w:p>
     <w:p>
@@ -2844,13 +3203,10 @@
           <w:szCs w:val="20"/>
           <w:lang w:val="en-US"/>
         </w:rPr>
-        <w:t>alter session set nls_timestamp_format = 'YYYY-MM-DD HH24:MI:SS';</w:t>
-      </w:r>
-    </w:p>
-    <w:p>
-      <w:pPr>
-        <w:spacing w:after="120"/>
-        <w:ind w:left="454" w:right="454"/>
+        <w:t xml:space="preserve">alter session set </w:t>
+      </w:r>
+      <w:proofErr w:type="spellStart"/>
+      <w:r>
         <w:rPr>
           <w:rFonts w:ascii="Courier New" w:hAnsi="Courier New" w:cs="Courier New"/>
           <w:b/>
@@ -2859,7 +3215,9 @@
           <w:szCs w:val="20"/>
           <w:lang w:val="en-US"/>
         </w:rPr>
-      </w:pPr>
+        <w:t>nls_timestamp_format</w:t>
+      </w:r>
+      <w:proofErr w:type="spellEnd"/>
       <w:r>
         <w:rPr>
           <w:rFonts w:ascii="Courier New" w:hAnsi="Courier New" w:cs="Courier New"/>
@@ -2869,8 +3227,9 @@
           <w:szCs w:val="20"/>
           <w:lang w:val="en-US"/>
         </w:rPr>
-        <w:t xml:space="preserve">select begin_interval_time, end_interval_time, snap_id, </w:t>
-      </w:r>
+        <w:t xml:space="preserve"> = 'YYYY-MM-DD HH24:</w:t>
+      </w:r>
+      <w:proofErr w:type="gramStart"/>
       <w:r>
         <w:rPr>
           <w:rFonts w:ascii="Courier New" w:hAnsi="Courier New" w:cs="Courier New"/>
@@ -2880,8 +3239,9 @@
           <w:szCs w:val="20"/>
           <w:lang w:val="en-US"/>
         </w:rPr>
-        <w:br/>
-      </w:r>
+        <w:t>MI:SS</w:t>
+      </w:r>
+      <w:proofErr w:type="gramEnd"/>
       <w:r>
         <w:rPr>
           <w:rFonts w:ascii="Courier New" w:hAnsi="Courier New" w:cs="Courier New"/>
@@ -2891,9 +3251,13 @@
           <w:szCs w:val="20"/>
           <w:lang w:val="en-US"/>
         </w:rPr>
-        <w:t>instance_number,</w:t>
-      </w:r>
-      <w:r>
+        <w:t>';</w:t>
+      </w:r>
+    </w:p>
+    <w:p>
+      <w:pPr>
+        <w:spacing w:after="120"/>
+        <w:ind w:left="454" w:right="454"/>
         <w:rPr>
           <w:rFonts w:ascii="Courier New" w:hAnsi="Courier New" w:cs="Courier New"/>
           <w:b/>
@@ -2902,8 +3266,7 @@
           <w:szCs w:val="20"/>
           <w:lang w:val="en-US"/>
         </w:rPr>
-        <w:t xml:space="preserve"> </w:t>
-      </w:r>
+      </w:pPr>
       <w:r>
         <w:rPr>
           <w:rFonts w:ascii="Courier New" w:hAnsi="Courier New" w:cs="Courier New"/>
@@ -2913,8 +3276,9 @@
           <w:szCs w:val="20"/>
           <w:lang w:val="en-US"/>
         </w:rPr>
-        <w:t>stat_name, value</w:t>
-      </w:r>
+        <w:t xml:space="preserve">select </w:t>
+      </w:r>
+      <w:proofErr w:type="spellStart"/>
       <w:r>
         <w:rPr>
           <w:rFonts w:ascii="Courier New" w:hAnsi="Courier New" w:cs="Courier New"/>
@@ -2924,9 +3288,9 @@
           <w:szCs w:val="20"/>
           <w:lang w:val="en-US"/>
         </w:rPr>
-        <w:br/>
-        <w:t>from dba_hist_sysstat</w:t>
-      </w:r>
+        <w:t>begin_interval_time</w:t>
+      </w:r>
+      <w:proofErr w:type="spellEnd"/>
       <w:r>
         <w:rPr>
           <w:rFonts w:ascii="Courier New" w:hAnsi="Courier New" w:cs="Courier New"/>
@@ -2936,9 +3300,9 @@
           <w:szCs w:val="20"/>
           <w:lang w:val="en-US"/>
         </w:rPr>
-        <w:br/>
-        <w:t>natural join dba_hist_snapshot</w:t>
-      </w:r>
+        <w:t xml:space="preserve">, </w:t>
+      </w:r>
+      <w:proofErr w:type="spellStart"/>
       <w:r>
         <w:rPr>
           <w:rFonts w:ascii="Courier New" w:hAnsi="Courier New" w:cs="Courier New"/>
@@ -2948,9 +3312,9 @@
           <w:szCs w:val="20"/>
           <w:lang w:val="en-US"/>
         </w:rPr>
-        <w:br/>
-        <w:t>where begin_interval_time between</w:t>
-      </w:r>
+        <w:t>end_interval_time</w:t>
+      </w:r>
+      <w:proofErr w:type="spellEnd"/>
       <w:r>
         <w:rPr>
           <w:rFonts w:ascii="Courier New" w:hAnsi="Courier New" w:cs="Courier New"/>
@@ -2960,9 +3324,9 @@
           <w:szCs w:val="20"/>
           <w:lang w:val="en-US"/>
         </w:rPr>
-        <w:br/>
-        <w:t xml:space="preserve">  timestamp '2019-08-22 00:00:00'</w:t>
-      </w:r>
+        <w:t xml:space="preserve">, </w:t>
+      </w:r>
+      <w:proofErr w:type="spellStart"/>
       <w:r>
         <w:rPr>
           <w:rFonts w:ascii="Courier New" w:hAnsi="Courier New" w:cs="Courier New"/>
@@ -2972,9 +3336,9 @@
           <w:szCs w:val="20"/>
           <w:lang w:val="en-US"/>
         </w:rPr>
-        <w:br/>
-        <w:t xml:space="preserve">  and timestamp '2019-08-29 08:00:00'  </w:t>
-      </w:r>
+        <w:t>snap_id</w:t>
+      </w:r>
+      <w:proofErr w:type="spellEnd"/>
       <w:r>
         <w:rPr>
           <w:rFonts w:ascii="Courier New" w:hAnsi="Courier New" w:cs="Courier New"/>
@@ -2984,7 +3348,7 @@
           <w:szCs w:val="20"/>
           <w:lang w:val="en-US"/>
         </w:rPr>
-        <w:br/>
+        <w:t xml:space="preserve">, </w:t>
       </w:r>
       <w:r>
         <w:rPr>
@@ -2995,7 +3359,270 @@
           <w:szCs w:val="20"/>
           <w:lang w:val="en-US"/>
         </w:rPr>
-        <w:t>order by begin_interval_time, instance_number, stat_name;</w:t>
+        <w:br/>
+      </w:r>
+      <w:proofErr w:type="spellStart"/>
+      <w:r>
+        <w:rPr>
+          <w:rFonts w:ascii="Courier New" w:hAnsi="Courier New" w:cs="Courier New"/>
+          <w:b/>
+          <w:color w:val="17365D" w:themeColor="text2" w:themeShade="BF"/>
+          <w:sz w:val="20"/>
+          <w:szCs w:val="20"/>
+          <w:lang w:val="en-US"/>
+        </w:rPr>
+        <w:t>instance_number</w:t>
+      </w:r>
+      <w:proofErr w:type="spellEnd"/>
+      <w:r>
+        <w:rPr>
+          <w:rFonts w:ascii="Courier New" w:hAnsi="Courier New" w:cs="Courier New"/>
+          <w:b/>
+          <w:color w:val="17365D" w:themeColor="text2" w:themeShade="BF"/>
+          <w:sz w:val="20"/>
+          <w:szCs w:val="20"/>
+          <w:lang w:val="en-US"/>
+        </w:rPr>
+        <w:t>,</w:t>
+      </w:r>
+      <w:r>
+        <w:rPr>
+          <w:rFonts w:ascii="Courier New" w:hAnsi="Courier New" w:cs="Courier New"/>
+          <w:b/>
+          <w:color w:val="17365D" w:themeColor="text2" w:themeShade="BF"/>
+          <w:sz w:val="20"/>
+          <w:szCs w:val="20"/>
+          <w:lang w:val="en-US"/>
+        </w:rPr>
+        <w:t xml:space="preserve"> </w:t>
+      </w:r>
+      <w:proofErr w:type="spellStart"/>
+      <w:r>
+        <w:rPr>
+          <w:rFonts w:ascii="Courier New" w:hAnsi="Courier New" w:cs="Courier New"/>
+          <w:b/>
+          <w:color w:val="17365D" w:themeColor="text2" w:themeShade="BF"/>
+          <w:sz w:val="20"/>
+          <w:szCs w:val="20"/>
+          <w:lang w:val="en-US"/>
+        </w:rPr>
+        <w:t>stat_name</w:t>
+      </w:r>
+      <w:proofErr w:type="spellEnd"/>
+      <w:r>
+        <w:rPr>
+          <w:rFonts w:ascii="Courier New" w:hAnsi="Courier New" w:cs="Courier New"/>
+          <w:b/>
+          <w:color w:val="17365D" w:themeColor="text2" w:themeShade="BF"/>
+          <w:sz w:val="20"/>
+          <w:szCs w:val="20"/>
+          <w:lang w:val="en-US"/>
+        </w:rPr>
+        <w:t>, value</w:t>
+      </w:r>
+      <w:r>
+        <w:rPr>
+          <w:rFonts w:ascii="Courier New" w:hAnsi="Courier New" w:cs="Courier New"/>
+          <w:b/>
+          <w:color w:val="17365D" w:themeColor="text2" w:themeShade="BF"/>
+          <w:sz w:val="20"/>
+          <w:szCs w:val="20"/>
+          <w:lang w:val="en-US"/>
+        </w:rPr>
+        <w:br/>
+        <w:t xml:space="preserve">from </w:t>
+      </w:r>
+      <w:proofErr w:type="spellStart"/>
+      <w:r>
+        <w:rPr>
+          <w:rFonts w:ascii="Courier New" w:hAnsi="Courier New" w:cs="Courier New"/>
+          <w:b/>
+          <w:color w:val="17365D" w:themeColor="text2" w:themeShade="BF"/>
+          <w:sz w:val="20"/>
+          <w:szCs w:val="20"/>
+          <w:lang w:val="en-US"/>
+        </w:rPr>
+        <w:t>dba_hist_sysstat</w:t>
+      </w:r>
+      <w:proofErr w:type="spellEnd"/>
+      <w:r>
+        <w:rPr>
+          <w:rFonts w:ascii="Courier New" w:hAnsi="Courier New" w:cs="Courier New"/>
+          <w:b/>
+          <w:color w:val="17365D" w:themeColor="text2" w:themeShade="BF"/>
+          <w:sz w:val="20"/>
+          <w:szCs w:val="20"/>
+          <w:lang w:val="en-US"/>
+        </w:rPr>
+        <w:br/>
+        <w:t xml:space="preserve">natural join </w:t>
+      </w:r>
+      <w:proofErr w:type="spellStart"/>
+      <w:r>
+        <w:rPr>
+          <w:rFonts w:ascii="Courier New" w:hAnsi="Courier New" w:cs="Courier New"/>
+          <w:b/>
+          <w:color w:val="17365D" w:themeColor="text2" w:themeShade="BF"/>
+          <w:sz w:val="20"/>
+          <w:szCs w:val="20"/>
+          <w:lang w:val="en-US"/>
+        </w:rPr>
+        <w:t>dba_hist_snapshot</w:t>
+      </w:r>
+      <w:proofErr w:type="spellEnd"/>
+      <w:r>
+        <w:rPr>
+          <w:rFonts w:ascii="Courier New" w:hAnsi="Courier New" w:cs="Courier New"/>
+          <w:b/>
+          <w:color w:val="17365D" w:themeColor="text2" w:themeShade="BF"/>
+          <w:sz w:val="20"/>
+          <w:szCs w:val="20"/>
+          <w:lang w:val="en-US"/>
+        </w:rPr>
+        <w:br/>
+        <w:t xml:space="preserve">where </w:t>
+      </w:r>
+      <w:proofErr w:type="spellStart"/>
+      <w:r>
+        <w:rPr>
+          <w:rFonts w:ascii="Courier New" w:hAnsi="Courier New" w:cs="Courier New"/>
+          <w:b/>
+          <w:color w:val="17365D" w:themeColor="text2" w:themeShade="BF"/>
+          <w:sz w:val="20"/>
+          <w:szCs w:val="20"/>
+          <w:lang w:val="en-US"/>
+        </w:rPr>
+        <w:t>begin_interval_time</w:t>
+      </w:r>
+      <w:proofErr w:type="spellEnd"/>
+      <w:r>
+        <w:rPr>
+          <w:rFonts w:ascii="Courier New" w:hAnsi="Courier New" w:cs="Courier New"/>
+          <w:b/>
+          <w:color w:val="17365D" w:themeColor="text2" w:themeShade="BF"/>
+          <w:sz w:val="20"/>
+          <w:szCs w:val="20"/>
+          <w:lang w:val="en-US"/>
+        </w:rPr>
+        <w:t xml:space="preserve"> between</w:t>
+      </w:r>
+      <w:r>
+        <w:rPr>
+          <w:rFonts w:ascii="Courier New" w:hAnsi="Courier New" w:cs="Courier New"/>
+          <w:b/>
+          <w:color w:val="17365D" w:themeColor="text2" w:themeShade="BF"/>
+          <w:sz w:val="20"/>
+          <w:szCs w:val="20"/>
+          <w:lang w:val="en-US"/>
+        </w:rPr>
+        <w:br/>
+        <w:t xml:space="preserve">  timestamp '2019-08-22 00:00:00'</w:t>
+      </w:r>
+      <w:r>
+        <w:rPr>
+          <w:rFonts w:ascii="Courier New" w:hAnsi="Courier New" w:cs="Courier New"/>
+          <w:b/>
+          <w:color w:val="17365D" w:themeColor="text2" w:themeShade="BF"/>
+          <w:sz w:val="20"/>
+          <w:szCs w:val="20"/>
+          <w:lang w:val="en-US"/>
+        </w:rPr>
+        <w:br/>
+        <w:t xml:space="preserve">  and timestamp '2019-08-29 08:00:00'  </w:t>
+      </w:r>
+      <w:r>
+        <w:rPr>
+          <w:rFonts w:ascii="Courier New" w:hAnsi="Courier New" w:cs="Courier New"/>
+          <w:b/>
+          <w:color w:val="17365D" w:themeColor="text2" w:themeShade="BF"/>
+          <w:sz w:val="20"/>
+          <w:szCs w:val="20"/>
+          <w:lang w:val="en-US"/>
+        </w:rPr>
+        <w:br/>
+      </w:r>
+      <w:r>
+        <w:rPr>
+          <w:rFonts w:ascii="Courier New" w:hAnsi="Courier New" w:cs="Courier New"/>
+          <w:b/>
+          <w:color w:val="17365D" w:themeColor="text2" w:themeShade="BF"/>
+          <w:sz w:val="20"/>
+          <w:szCs w:val="20"/>
+          <w:lang w:val="en-US"/>
+        </w:rPr>
+        <w:t xml:space="preserve">order by </w:t>
+      </w:r>
+      <w:proofErr w:type="spellStart"/>
+      <w:r>
+        <w:rPr>
+          <w:rFonts w:ascii="Courier New" w:hAnsi="Courier New" w:cs="Courier New"/>
+          <w:b/>
+          <w:color w:val="17365D" w:themeColor="text2" w:themeShade="BF"/>
+          <w:sz w:val="20"/>
+          <w:szCs w:val="20"/>
+          <w:lang w:val="en-US"/>
+        </w:rPr>
+        <w:t>begin_interval_time</w:t>
+      </w:r>
+      <w:proofErr w:type="spellEnd"/>
+      <w:r>
+        <w:rPr>
+          <w:rFonts w:ascii="Courier New" w:hAnsi="Courier New" w:cs="Courier New"/>
+          <w:b/>
+          <w:color w:val="17365D" w:themeColor="text2" w:themeShade="BF"/>
+          <w:sz w:val="20"/>
+          <w:szCs w:val="20"/>
+          <w:lang w:val="en-US"/>
+        </w:rPr>
+        <w:t xml:space="preserve">, </w:t>
+      </w:r>
+      <w:proofErr w:type="spellStart"/>
+      <w:r>
+        <w:rPr>
+          <w:rFonts w:ascii="Courier New" w:hAnsi="Courier New" w:cs="Courier New"/>
+          <w:b/>
+          <w:color w:val="17365D" w:themeColor="text2" w:themeShade="BF"/>
+          <w:sz w:val="20"/>
+          <w:szCs w:val="20"/>
+          <w:lang w:val="en-US"/>
+        </w:rPr>
+        <w:t>instance_number</w:t>
+      </w:r>
+      <w:proofErr w:type="spellEnd"/>
+      <w:r>
+        <w:rPr>
+          <w:rFonts w:ascii="Courier New" w:hAnsi="Courier New" w:cs="Courier New"/>
+          <w:b/>
+          <w:color w:val="17365D" w:themeColor="text2" w:themeShade="BF"/>
+          <w:sz w:val="20"/>
+          <w:szCs w:val="20"/>
+          <w:lang w:val="en-US"/>
+        </w:rPr>
+        <w:t xml:space="preserve">, </w:t>
+      </w:r>
+      <w:proofErr w:type="spellStart"/>
+      <w:r>
+        <w:rPr>
+          <w:rFonts w:ascii="Courier New" w:hAnsi="Courier New" w:cs="Courier New"/>
+          <w:b/>
+          <w:color w:val="17365D" w:themeColor="text2" w:themeShade="BF"/>
+          <w:sz w:val="20"/>
+          <w:szCs w:val="20"/>
+          <w:lang w:val="en-US"/>
+        </w:rPr>
+        <w:t>stat_name</w:t>
+      </w:r>
+      <w:proofErr w:type="spellEnd"/>
+      <w:r>
+        <w:rPr>
+          <w:rFonts w:ascii="Courier New" w:hAnsi="Courier New" w:cs="Courier New"/>
+          <w:b/>
+          <w:color w:val="17365D" w:themeColor="text2" w:themeShade="BF"/>
+          <w:sz w:val="20"/>
+          <w:szCs w:val="20"/>
+          <w:lang w:val="en-US"/>
+        </w:rPr>
+        <w:t>;</w:t>
       </w:r>
     </w:p>
     <w:p>
@@ -3092,18 +3719,18 @@
         <mc:AlternateContent>
           <mc:Choice Requires="wpg">
             <w:drawing>
-              <wp:anchor distT="0" distB="0" distL="114300" distR="114300" simplePos="0" relativeHeight="251659264" behindDoc="0" locked="0" layoutInCell="1" allowOverlap="1" wp14:anchorId="54B29BE4" wp14:editId="0A7A4D69">
+              <wp:anchor distT="0" distB="0" distL="114300" distR="114300" simplePos="0" relativeHeight="251659264" behindDoc="0" locked="0" layoutInCell="1" allowOverlap="1" wp14:anchorId="13AF80CC" wp14:editId="3598A902">
                 <wp:simplePos x="0" y="0"/>
                 <wp:positionH relativeFrom="column">
                   <wp:posOffset>0</wp:posOffset>
                 </wp:positionH>
-                <wp:positionV relativeFrom="page">
-                  <wp:posOffset>685800</wp:posOffset>
+                <wp:positionV relativeFrom="paragraph">
+                  <wp:posOffset>1829</wp:posOffset>
                 </wp:positionV>
-                <wp:extent cx="5946775" cy="2628265"/>
+                <wp:extent cx="5946775" cy="2628874"/>
                 <wp:effectExtent l="0" t="0" r="0" b="635"/>
                 <wp:wrapTopAndBottom/>
-                <wp:docPr id="3" name="Gruppieren 3"/>
+                <wp:docPr id="4" name="Gruppieren 4"/>
                 <wp:cNvGraphicFramePr/>
                 <a:graphic xmlns:a="http://schemas.openxmlformats.org/drawingml/2006/main">
                   <a:graphicData uri="http://schemas.microsoft.com/office/word/2010/wordprocessingGroup">
@@ -3112,9 +3739,9 @@
                       <wpg:grpSpPr>
                         <a:xfrm>
                           <a:off x="0" y="0"/>
-                          <a:ext cx="5946775" cy="2628265"/>
+                          <a:ext cx="5946775" cy="2628874"/>
                           <a:chOff x="0" y="0"/>
-                          <a:chExt cx="5946775" cy="2628265"/>
+                          <a:chExt cx="5946775" cy="2628874"/>
                         </a:xfrm>
                       </wpg:grpSpPr>
                       <pic:pic xmlns:pic="http://schemas.openxmlformats.org/drawingml/2006/picture">
@@ -3151,7 +3778,7 @@
                         <wps:cNvSpPr txBox="1"/>
                         <wps:spPr>
                           <a:xfrm>
-                            <a:off x="66675" y="2362200"/>
+                            <a:off x="65837" y="2362809"/>
                             <a:ext cx="4972050" cy="266065"/>
                           </a:xfrm>
                           <a:prstGeom prst="rect">
@@ -3166,7 +3793,6 @@
                         </wps:spPr>
                         <wps:txbx>
                           <w:txbxContent>
-                            <w:bookmarkStart w:id="17" w:name="_Ref20048054"/>
                             <w:p>
                               <w:pPr>
                                 <w:pStyle w:val="Beschriftung"/>
@@ -3175,6 +3801,13 @@
                                   <w:lang w:val="en-US"/>
                                 </w:rPr>
                               </w:pPr>
+                              <w:bookmarkStart w:id="18" w:name="_Ref20048054"/>
+                              <w:r>
+                                <w:rPr>
+                                  <w:lang w:val="en-US"/>
+                                </w:rPr>
+                                <w:t xml:space="preserve">Figure </w:t>
+                              </w:r>
                               <w:r>
                                 <w:rPr>
                                   <w:lang w:val="en-US"/>
@@ -3209,7 +3842,7 @@
                               <w:r>
                                 <w:t xml:space="preserve"> DBA_HIST_SYSSTAT</w:t>
                               </w:r>
-                              <w:bookmarkEnd w:id="17"/>
+                              <w:bookmarkEnd w:id="18"/>
                             </w:p>
                           </w:txbxContent>
                         </wps:txbx>
@@ -3228,7 +3861,7 @@
           </mc:Choice>
           <mc:Fallback>
             <w:pict>
-              <v:group w14:anchorId="54B29BE4" id="Gruppieren 3" o:spid="_x0000_s1026" style="position:absolute;margin-left:0;margin-top:54pt;width:468.25pt;height:206.95pt;z-index:251659264;mso-position-vertical-relative:page" coordsize="59467,26282" o:gfxdata="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">
+              <v:group w14:anchorId="13AF80CC" id="Gruppieren 4" o:spid="_x0000_s1026" style="position:absolute;margin-left:0;margin-top:.15pt;width:468.25pt;height:207pt;z-index:251659264" coordsize="59467,26288" o:gfxdata="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">
                 <v:shapetype id="_x0000_t75" coordsize="21600,21600" o:spt="75" o:preferrelative="t" path="m@4@5l@4@11@9@11@9@5xe" filled="f" stroked="f">
                   <v:stroke joinstyle="miter"/>
                   <v:formulas>
@@ -3255,10 +3888,9 @@
                   <v:stroke joinstyle="miter"/>
                   <v:path gradientshapeok="t" o:connecttype="rect"/>
                 </v:shapetype>
-                <v:shape id="Textfeld 2" o:spid="_x0000_s1028" type="#_x0000_t202" style="position:absolute;left:666;top:23622;width:49721;height:2660;visibility:visible;mso-wrap-style:square;v-text-anchor:top" o:gfxdata="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" stroked="f">
+                <v:shape id="Textfeld 2" o:spid="_x0000_s1028" type="#_x0000_t202" style="position:absolute;left:658;top:23628;width:49720;height:2660;visibility:visible;mso-wrap-style:square;v-text-anchor:top" o:gfxdata="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" stroked="f">
                   <v:textbox style="mso-fit-shape-to-text:t" inset="0,0,0,0">
                     <w:txbxContent>
-                      <w:bookmarkStart w:id="18" w:name="_Ref20048054"/>
                       <w:p>
                         <w:pPr>
                           <w:pStyle w:val="Beschriftung"/>
@@ -3267,6 +3899,13 @@
                             <w:lang w:val="en-US"/>
                           </w:rPr>
                         </w:pPr>
+                        <w:bookmarkStart w:id="19" w:name="_Ref20048054"/>
+                        <w:r>
+                          <w:rPr>
+                            <w:lang w:val="en-US"/>
+                          </w:rPr>
+                          <w:t xml:space="preserve">Figure </w:t>
+                        </w:r>
                         <w:r>
                           <w:rPr>
                             <w:lang w:val="en-US"/>
@@ -3301,12 +3940,12 @@
                         <w:r>
                           <w:t xml:space="preserve"> DBA_HIST_SYSSTAT</w:t>
                         </w:r>
-                        <w:bookmarkEnd w:id="18"/>
+                        <w:bookmarkEnd w:id="19"/>
                       </w:p>
                     </w:txbxContent>
                   </v:textbox>
                 </v:shape>
-                <w10:wrap type="topAndBottom" anchory="page"/>
+                <w10:wrap type="topAndBottom"/>
               </v:group>
             </w:pict>
           </mc:Fallback>
@@ -3324,12 +3963,14 @@
           <w:numId w:val="6"/>
         </w:numPr>
       </w:pPr>
+      <w:proofErr w:type="spellStart"/>
       <w:r>
         <w:rPr>
           <w:color w:val="548DD4" w:themeColor="text2" w:themeTint="99"/>
         </w:rPr>
         <w:t>dba_hist_sysstat.inte.dsv</w:t>
       </w:r>
+      <w:proofErr w:type="spellEnd"/>
       <w:r>
         <w:t xml:space="preserve"> for the integration database, and </w:t>
       </w:r>
@@ -3342,12 +3983,14 @@
           <w:numId w:val="6"/>
         </w:numPr>
       </w:pPr>
+      <w:proofErr w:type="spellStart"/>
       <w:r>
         <w:rPr>
           <w:color w:val="548DD4" w:themeColor="text2" w:themeTint="99"/>
         </w:rPr>
         <w:t>dba_hist_sysstat.prod.dsv</w:t>
       </w:r>
+      <w:proofErr w:type="spellEnd"/>
       <w:r>
         <w:t xml:space="preserve"> for the production database. </w:t>
       </w:r>
@@ -3401,16 +4044,16 @@
     <w:p>
       <w:r>
         <w:object w:dxaOrig="13237" w:dyaOrig="5203" w14:anchorId="546C1642">
-          <v:shape id="_x0000_i1083" type="#_x0000_t75" style="width:523.5pt;height:205.5pt" o:ole="">
+          <v:shape id="_x0000_i1025" type="#_x0000_t75" style="width:523.45pt;height:205.7pt" o:ole="">
             <v:imagedata r:id="rId10" o:title=""/>
           </v:shape>
-          <o:OLEObject Type="Embed" ProgID="Excel.Sheet.12" ShapeID="_x0000_i1083" DrawAspect="Content" ObjectID="_1630697030" r:id="rId11"/>
+          <o:OLEObject Type="Embed" ProgID="Excel.Sheet.12" ShapeID="_x0000_i1025" DrawAspect="Content" ObjectID="_1630831404" r:id="rId11"/>
         </w:object>
       </w:r>
     </w:p>
     <w:p>
       <w:r>
-        <w:t>As there are hundreds of statistics, I limited the analysis to a small subset, chosen such that I can address some conclusive aspects of database performance.</w:t>
+        <w:t>As there are hundreds of statistics, I limit the analysis to a small subset, chosen such that I can address some conclusive aspects of database performance.</w:t>
       </w:r>
     </w:p>
     <w:p>
@@ -3473,14 +4116,16 @@
         </w:numPr>
         <w:sectPr>
           <w:headerReference w:type="default" r:id="rId12"/>
-          <w:footerReference w:type="default" r:id="rId13"/>
-          <w:headerReference w:type="first" r:id="rId14"/>
-          <w:footerReference w:type="first" r:id="rId15"/>
+          <w:footerReference w:type="even" r:id="rId13"/>
+          <w:footerReference w:type="default" r:id="rId14"/>
+          <w:headerReference w:type="first" r:id="rId15"/>
+          <w:footerReference w:type="first" r:id="rId16"/>
           <w:pgSz w:w="12240" w:h="15840"/>
           <w:pgMar w:top="1080" w:right="1440" w:bottom="1080" w:left="1440" w:header="0" w:footer="720" w:gutter="0"/>
           <w:pgNumType w:start="1"/>
           <w:cols w:space="720"/>
           <w:titlePg/>
+          <w:docGrid w:linePitch="299"/>
         </w:sectPr>
       </w:pPr>
     </w:p>
@@ -3589,8 +4234,13 @@
           <w:numId w:val="8"/>
         </w:numPr>
       </w:pPr>
-      <w:r>
-        <w:t>db block changes</w:t>
+      <w:proofErr w:type="spellStart"/>
+      <w:r>
+        <w:t>db</w:t>
+      </w:r>
+      <w:proofErr w:type="spellEnd"/>
+      <w:r>
+        <w:t xml:space="preserve"> block changes</w:t>
       </w:r>
     </w:p>
     <w:p>
@@ -3628,12 +4278,56 @@
           <w:lang w:val="fr-CH"/>
         </w:rPr>
       </w:pPr>
+      <w:proofErr w:type="gramStart"/>
       <w:r>
         <w:rPr>
           <w:lang w:val="fr-CH"/>
         </w:rPr>
-        <w:t>global enqueue gets async</w:t>
-      </w:r>
+        <w:t>global</w:t>
+      </w:r>
+      <w:proofErr w:type="gramEnd"/>
+      <w:r>
+        <w:rPr>
+          <w:lang w:val="fr-CH"/>
+        </w:rPr>
+        <w:t xml:space="preserve"> </w:t>
+      </w:r>
+      <w:proofErr w:type="spellStart"/>
+      <w:r>
+        <w:rPr>
+          <w:lang w:val="fr-CH"/>
+        </w:rPr>
+        <w:t>enqueue</w:t>
+      </w:r>
+      <w:proofErr w:type="spellEnd"/>
+      <w:r>
+        <w:rPr>
+          <w:lang w:val="fr-CH"/>
+        </w:rPr>
+        <w:t xml:space="preserve"> </w:t>
+      </w:r>
+      <w:proofErr w:type="spellStart"/>
+      <w:r>
+        <w:rPr>
+          <w:lang w:val="fr-CH"/>
+        </w:rPr>
+        <w:t>gets</w:t>
+      </w:r>
+      <w:proofErr w:type="spellEnd"/>
+      <w:r>
+        <w:rPr>
+          <w:lang w:val="fr-CH"/>
+        </w:rPr>
+        <w:t xml:space="preserve"> </w:t>
+      </w:r>
+      <w:proofErr w:type="spellStart"/>
+      <w:r>
+        <w:rPr>
+          <w:lang w:val="fr-CH"/>
+        </w:rPr>
+        <w:t>async</w:t>
+      </w:r>
+      <w:proofErr w:type="spellEnd"/>
     </w:p>
     <w:p>
       <w:pPr>
@@ -3646,12 +4340,56 @@
           <w:lang w:val="fr-CH"/>
         </w:rPr>
       </w:pPr>
+      <w:proofErr w:type="gramStart"/>
       <w:r>
         <w:rPr>
           <w:lang w:val="fr-CH"/>
         </w:rPr>
-        <w:t>global enqueue gets sync</w:t>
-      </w:r>
+        <w:t>global</w:t>
+      </w:r>
+      <w:proofErr w:type="gramEnd"/>
+      <w:r>
+        <w:rPr>
+          <w:lang w:val="fr-CH"/>
+        </w:rPr>
+        <w:t xml:space="preserve"> </w:t>
+      </w:r>
+      <w:proofErr w:type="spellStart"/>
+      <w:r>
+        <w:rPr>
+          <w:lang w:val="fr-CH"/>
+        </w:rPr>
+        <w:t>enqueue</w:t>
+      </w:r>
+      <w:proofErr w:type="spellEnd"/>
+      <w:r>
+        <w:rPr>
+          <w:lang w:val="fr-CH"/>
+        </w:rPr>
+        <w:t xml:space="preserve"> </w:t>
+      </w:r>
+      <w:proofErr w:type="spellStart"/>
+      <w:r>
+        <w:rPr>
+          <w:lang w:val="fr-CH"/>
+        </w:rPr>
+        <w:t>gets</w:t>
+      </w:r>
+      <w:proofErr w:type="spellEnd"/>
+      <w:r>
+        <w:rPr>
+          <w:lang w:val="fr-CH"/>
+        </w:rPr>
+        <w:t xml:space="preserve"> </w:t>
+      </w:r>
+      <w:proofErr w:type="spellStart"/>
+      <w:r>
+        <w:rPr>
+          <w:lang w:val="fr-CH"/>
+        </w:rPr>
+        <w:t>sync</w:t>
+      </w:r>
+      <w:proofErr w:type="spellEnd"/>
     </w:p>
     <w:p>
       <w:pPr>
@@ -3734,8 +4472,21 @@
           <w:numId w:val="9"/>
         </w:numPr>
       </w:pPr>
-      <w:r>
-        <w:t>gc cr blocks received</w:t>
+      <w:proofErr w:type="spellStart"/>
+      <w:r>
+        <w:t>gc</w:t>
+      </w:r>
+      <w:proofErr w:type="spellEnd"/>
+      <w:r>
+        <w:t xml:space="preserve"> </w:t>
+      </w:r>
+      <w:proofErr w:type="spellStart"/>
+      <w:r>
+        <w:t>cr</w:t>
+      </w:r>
+      <w:proofErr w:type="spellEnd"/>
+      <w:r>
+        <w:t xml:space="preserve"> blocks received</w:t>
       </w:r>
     </w:p>
     <w:p>
@@ -3746,8 +4497,13 @@
           <w:numId w:val="9"/>
         </w:numPr>
       </w:pPr>
-      <w:r>
-        <w:t>gc current blocks received</w:t>
+      <w:proofErr w:type="spellStart"/>
+      <w:r>
+        <w:t>gc</w:t>
+      </w:r>
+      <w:proofErr w:type="spellEnd"/>
+      <w:r>
+        <w:t xml:space="preserve"> current blocks received</w:t>
       </w:r>
     </w:p>
     <w:p>
@@ -3758,8 +4514,13 @@
           <w:numId w:val="9"/>
         </w:numPr>
       </w:pPr>
-      <w:r>
-        <w:t>gc local grants</w:t>
+      <w:proofErr w:type="spellStart"/>
+      <w:r>
+        <w:t>gc</w:t>
+      </w:r>
+      <w:proofErr w:type="spellEnd"/>
+      <w:r>
+        <w:t xml:space="preserve"> local grants</w:t>
       </w:r>
     </w:p>
     <w:p>
@@ -3770,8 +4531,13 @@
           <w:numId w:val="9"/>
         </w:numPr>
       </w:pPr>
-      <w:r>
-        <w:t>gc read waits</w:t>
+      <w:proofErr w:type="spellStart"/>
+      <w:r>
+        <w:t>gc</w:t>
+      </w:r>
+      <w:proofErr w:type="spellEnd"/>
+      <w:r>
+        <w:t xml:space="preserve"> read waits</w:t>
       </w:r>
     </w:p>
     <w:p>
@@ -3782,8 +4548,13 @@
           <w:numId w:val="9"/>
         </w:numPr>
       </w:pPr>
-      <w:r>
-        <w:t>gc remote grants</w:t>
+      <w:proofErr w:type="spellStart"/>
+      <w:r>
+        <w:t>gc</w:t>
+      </w:r>
+      <w:proofErr w:type="spellEnd"/>
+      <w:r>
+        <w:t xml:space="preserve"> remote grants</w:t>
       </w:r>
     </w:p>
     <w:p>
@@ -3794,8 +4565,13 @@
           <w:numId w:val="9"/>
         </w:numPr>
       </w:pPr>
-      <w:r>
-        <w:t>gcs messages sent</w:t>
+      <w:proofErr w:type="spellStart"/>
+      <w:r>
+        <w:t>gcs</w:t>
+      </w:r>
+      <w:proofErr w:type="spellEnd"/>
+      <w:r>
+        <w:t xml:space="preserve"> messages sent</w:t>
       </w:r>
     </w:p>
     <w:p>
@@ -3871,8 +4647,21 @@
           <w:numId w:val="10"/>
         </w:numPr>
       </w:pPr>
-      <w:r>
-        <w:t>gc cr block flush time</w:t>
+      <w:proofErr w:type="spellStart"/>
+      <w:r>
+        <w:t>gc</w:t>
+      </w:r>
+      <w:proofErr w:type="spellEnd"/>
+      <w:r>
+        <w:t xml:space="preserve"> </w:t>
+      </w:r>
+      <w:proofErr w:type="spellStart"/>
+      <w:r>
+        <w:t>cr</w:t>
+      </w:r>
+      <w:proofErr w:type="spellEnd"/>
+      <w:r>
+        <w:t xml:space="preserve"> block flush time</w:t>
       </w:r>
     </w:p>
     <w:p>
@@ -3883,8 +4672,21 @@
           <w:numId w:val="10"/>
         </w:numPr>
       </w:pPr>
-      <w:r>
-        <w:t>gc cr block receive time</w:t>
+      <w:proofErr w:type="spellStart"/>
+      <w:r>
+        <w:t>gc</w:t>
+      </w:r>
+      <w:proofErr w:type="spellEnd"/>
+      <w:r>
+        <w:t xml:space="preserve"> </w:t>
+      </w:r>
+      <w:proofErr w:type="spellStart"/>
+      <w:r>
+        <w:t>cr</w:t>
+      </w:r>
+      <w:proofErr w:type="spellEnd"/>
+      <w:r>
+        <w:t xml:space="preserve"> block receive time</w:t>
       </w:r>
     </w:p>
     <w:p>
@@ -3895,8 +4697,13 @@
           <w:numId w:val="10"/>
         </w:numPr>
       </w:pPr>
-      <w:r>
-        <w:t>gc current block flush time</w:t>
+      <w:proofErr w:type="spellStart"/>
+      <w:r>
+        <w:t>gc</w:t>
+      </w:r>
+      <w:proofErr w:type="spellEnd"/>
+      <w:r>
+        <w:t xml:space="preserve"> current block flush time</w:t>
       </w:r>
     </w:p>
     <w:p>
@@ -3907,8 +4714,13 @@
           <w:numId w:val="10"/>
         </w:numPr>
       </w:pPr>
-      <w:r>
-        <w:t>gc current block receive time</w:t>
+      <w:proofErr w:type="spellStart"/>
+      <w:r>
+        <w:t>gc</w:t>
+      </w:r>
+      <w:proofErr w:type="spellEnd"/>
+      <w:r>
+        <w:t xml:space="preserve"> current block receive time</w:t>
       </w:r>
     </w:p>
     <w:p>
@@ -3919,8 +4731,13 @@
           <w:numId w:val="10"/>
         </w:numPr>
       </w:pPr>
-      <w:r>
-        <w:t>gc current block send time</w:t>
+      <w:proofErr w:type="spellStart"/>
+      <w:r>
+        <w:t>gc</w:t>
+      </w:r>
+      <w:proofErr w:type="spellEnd"/>
+      <w:r>
+        <w:t xml:space="preserve"> current block send time</w:t>
       </w:r>
     </w:p>
     <w:p>
@@ -3931,8 +4748,13 @@
           <w:numId w:val="10"/>
         </w:numPr>
       </w:pPr>
-      <w:r>
-        <w:t>gc read wait time</w:t>
+      <w:proofErr w:type="spellStart"/>
+      <w:r>
+        <w:t>gc</w:t>
+      </w:r>
+      <w:proofErr w:type="spellEnd"/>
+      <w:r>
+        <w:t xml:space="preserve"> read wait time</w:t>
       </w:r>
     </w:p>
     <w:p>
@@ -3963,13 +4785,13 @@
       <w:pPr>
         <w:pStyle w:val="berschrift1"/>
       </w:pPr>
-      <w:bookmarkStart w:id="19" w:name="_h4s0m7kg1q1p" w:colFirst="0" w:colLast="0"/>
-      <w:bookmarkStart w:id="20" w:name="_Toc20077599"/>
-      <w:bookmarkEnd w:id="19"/>
+      <w:bookmarkStart w:id="20" w:name="_h4s0m7kg1q1p" w:colFirst="0" w:colLast="0"/>
+      <w:bookmarkStart w:id="21" w:name="_Toc20217668"/>
+      <w:bookmarkEnd w:id="20"/>
       <w:r>
         <w:t>METADATA</w:t>
       </w:r>
-      <w:bookmarkEnd w:id="20"/>
+      <w:bookmarkEnd w:id="21"/>
     </w:p>
     <w:p>
       <w:pPr>
@@ -4019,10 +4841,35 @@
         </w:rPr>
       </w:pPr>
       <w:r>
-        <w:t>None of the integration and production database instances was restarted in the period to be analysed.</w:t>
-      </w:r>
-      <w:r>
-        <w:t xml:space="preserve"> This precondition is not mandatory, but makes analysis more straightforward.</w:t>
+        <w:t xml:space="preserve">None of the integration and production database instances was restarted in the period to be </w:t>
+      </w:r>
+      <w:proofErr w:type="spellStart"/>
+      <w:r>
+        <w:t>analys</w:t>
+      </w:r>
+      <w:r>
+        <w:t>ed</w:t>
+      </w:r>
+      <w:proofErr w:type="spellEnd"/>
+      <w:r>
+        <w:t>.</w:t>
+      </w:r>
+      <w:r>
+        <w:t xml:space="preserve"> This precondition is not </w:t>
+      </w:r>
+      <w:proofErr w:type="gramStart"/>
+      <w:r>
+        <w:t>mandatory, but</w:t>
+      </w:r>
+      <w:proofErr w:type="gramEnd"/>
+      <w:r>
+        <w:t xml:space="preserve"> makes </w:t>
+      </w:r>
+      <w:r>
+        <w:t xml:space="preserve">the </w:t>
+      </w:r>
+      <w:r>
+        <w:t>analysis more straightforward.</w:t>
       </w:r>
     </w:p>
     <w:p>
@@ -4063,6 +4910,24 @@
     </w:p>
     <w:p>
       <w:pPr>
+        <w:pStyle w:val="Listenabsatz"/>
+        <w:numPr>
+          <w:ilvl w:val="0"/>
+          <w:numId w:val="3"/>
+        </w:numPr>
+        <w:rPr>
+          <w:lang w:val="en-US"/>
+        </w:rPr>
+      </w:pPr>
+      <w:r>
+        <w:rPr>
+          <w:lang w:val="en-US"/>
+        </w:rPr>
+        <w:t>The character set encoding scheme of the data export files is UTF-8.</w:t>
+      </w:r>
+    </w:p>
+    <w:p>
+      <w:pPr>
         <w:rPr>
           <w:lang w:val="en-US"/>
         </w:rPr>
@@ -4113,13 +4978,63 @@
         <w:rPr>
           <w:color w:val="548DD4" w:themeColor="text2" w:themeTint="99"/>
         </w:rPr>
-        <w:t>Data-Science-Project\project.1\statistiken.2019-08-22T0000-bis-2019-08-28T1000\about.data</w:t>
-      </w:r>
-      <w:r>
-        <w:rPr>
-          <w:lang w:val="en-US"/>
-        </w:rPr>
-        <w:t xml:space="preserve"> of the Github repository </w:t>
+        <w:t>Data-Science-Project</w:t>
+      </w:r>
+      <w:r>
+        <w:rPr>
+          <w:color w:val="548DD4" w:themeColor="text2" w:themeTint="99"/>
+        </w:rPr>
+        <w:t>/</w:t>
+      </w:r>
+      <w:r>
+        <w:rPr>
+          <w:color w:val="548DD4" w:themeColor="text2" w:themeTint="99"/>
+        </w:rPr>
+        <w:t>project.1</w:t>
+      </w:r>
+      <w:r>
+        <w:rPr>
+          <w:color w:val="548DD4" w:themeColor="text2" w:themeTint="99"/>
+        </w:rPr>
+        <w:t>/</w:t>
+      </w:r>
+      <w:r>
+        <w:rPr>
+          <w:color w:val="548DD4" w:themeColor="text2" w:themeTint="99"/>
+        </w:rPr>
+        <w:t>statistiken.2019-08-22T0000-bis-2019-08-28T1000</w:t>
+      </w:r>
+      <w:r>
+        <w:rPr>
+          <w:color w:val="548DD4" w:themeColor="text2" w:themeTint="99"/>
+        </w:rPr>
+        <w:t>/</w:t>
+      </w:r>
+      <w:r>
+        <w:rPr>
+          <w:color w:val="548DD4" w:themeColor="text2" w:themeTint="99"/>
+        </w:rPr>
+        <w:t>about.data</w:t>
+      </w:r>
+      <w:r>
+        <w:rPr>
+          <w:lang w:val="en-US"/>
+        </w:rPr>
+        <w:t xml:space="preserve"> of the </w:t>
+      </w:r>
+      <w:proofErr w:type="spellStart"/>
+      <w:r>
+        <w:rPr>
+          <w:lang w:val="en-US"/>
+        </w:rPr>
+        <w:t>Github</w:t>
+      </w:r>
+      <w:proofErr w:type="spellEnd"/>
+      <w:r>
+        <w:rPr>
+          <w:lang w:val="en-US"/>
+        </w:rPr>
+        <w:t xml:space="preserve"> repository </w:t>
       </w:r>
       <w:r>
         <w:rPr>
@@ -4182,24 +5097,6 @@
           <w:lang w:val="en-US"/>
         </w:rPr>
         <w:t>.</w:t>
-      </w:r>
-    </w:p>
-    <w:p>
-      <w:pPr>
-        <w:rPr>
-          <w:b/>
-          <w:sz w:val="28"/>
-          <w:szCs w:val="28"/>
-          <w:lang w:val="en-US"/>
-        </w:rPr>
-      </w:pPr>
-      <w:bookmarkStart w:id="21" w:name="_c5rpsdy8g2ak" w:colFirst="0" w:colLast="0"/>
-      <w:bookmarkEnd w:id="21"/>
-      <w:r>
-        <w:rPr>
-          <w:lang w:val="en-US"/>
-        </w:rPr>
-        <w:br w:type="page"/>
       </w:r>
     </w:p>
     <w:p>
@@ -4216,7 +5113,9 @@
           <w:lang w:val="en-US"/>
         </w:rPr>
       </w:pPr>
-      <w:bookmarkStart w:id="22" w:name="_Toc20077600"/>
+      <w:bookmarkStart w:id="22" w:name="_c5rpsdy8g2ak" w:colFirst="0" w:colLast="0"/>
+      <w:bookmarkStart w:id="23" w:name="_Toc20217669"/>
+      <w:bookmarkEnd w:id="22"/>
       <w:r>
         <w:rPr>
           <w:lang w:val="en-US"/>
@@ -4224,7 +5123,7 @@
         <w:lastRenderedPageBreak/>
         <w:t>DATA QUALITY</w:t>
       </w:r>
-      <w:bookmarkEnd w:id="22"/>
+      <w:bookmarkEnd w:id="23"/>
     </w:p>
     <w:p>
       <w:pPr>
@@ -4300,7 +5199,7 @@
                           </pic:cNvPicPr>
                         </pic:nvPicPr>
                         <pic:blipFill>
-                          <a:blip r:embed="rId16">
+                          <a:blip r:embed="rId17">
                             <a:extLst>
                               <a:ext uri="{28A0092B-C50C-407E-A947-70E740481C1C}">
                                 <a14:useLocalDpi xmlns:a14="http://schemas.microsoft.com/office/drawing/2010/main" val="0"/>
@@ -4341,7 +5240,6 @@
                         </wps:spPr>
                         <wps:txbx>
                           <w:txbxContent>
-                            <w:bookmarkStart w:id="23" w:name="_Ref20067687"/>
                             <w:p>
                               <w:pPr>
                                 <w:pStyle w:val="Beschriftung"/>
@@ -4350,6 +5248,13 @@
                                   <w:color w:val="353744"/>
                                 </w:rPr>
                               </w:pPr>
+                              <w:bookmarkStart w:id="24" w:name="_Ref20067687"/>
+                              <w:r>
+                                <w:rPr>
+                                  <w:noProof/>
+                                </w:rPr>
+                                <w:t xml:space="preserve">Figure </w:t>
+                              </w:r>
                               <w:r>
                                 <w:rPr>
                                   <w:noProof/>
@@ -4383,7 +5288,7 @@
                               <w:r>
                                 <w:t xml:space="preserve"> Snapshot Creation</w:t>
                               </w:r>
-                              <w:bookmarkEnd w:id="23"/>
+                              <w:bookmarkEnd w:id="24"/>
                             </w:p>
                           </w:txbxContent>
                         </wps:txbx>
@@ -4404,12 +5309,11 @@
             <w:pict>
               <v:group w14:anchorId="614B2C00" id="Gruppieren 7" o:spid="_x0000_s1029" style="position:absolute;margin-left:66.75pt;margin-top:192.75pt;width:335.05pt;height:271.35pt;z-index:251663360" coordsize="42551,34461" o:gfxdata="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">
                 <v:shape id="Grafik 5" o:spid="_x0000_s1030" type="#_x0000_t75" style="position:absolute;width:42551;height:31280;visibility:visible;mso-wrap-style:square" o:gfxdata="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">
-                  <v:imagedata r:id="rId17" o:title=""/>
+                  <v:imagedata r:id="rId18" o:title=""/>
                 </v:shape>
                 <v:shape id="Textfeld 6" o:spid="_x0000_s1031" type="#_x0000_t202" style="position:absolute;top:31813;width:42551;height:2648;visibility:visible;mso-wrap-style:square;v-text-anchor:top" o:gfxdata="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" stroked="f">
                   <v:textbox style="mso-fit-shape-to-text:t" inset="0,0,0,0">
                     <w:txbxContent>
-                      <w:bookmarkStart w:id="24" w:name="_Ref20067687"/>
                       <w:p>
                         <w:pPr>
                           <w:pStyle w:val="Beschriftung"/>
@@ -4418,6 +5322,13 @@
                             <w:color w:val="353744"/>
                           </w:rPr>
                         </w:pPr>
+                        <w:bookmarkStart w:id="25" w:name="_Ref20067687"/>
+                        <w:r>
+                          <w:rPr>
+                            <w:noProof/>
+                          </w:rPr>
+                          <w:t xml:space="preserve">Figure </w:t>
+                        </w:r>
                         <w:r>
                           <w:rPr>
                             <w:noProof/>
@@ -4451,7 +5362,7 @@
                         <w:r>
                           <w:t xml:space="preserve"> Snapshot Creation</w:t>
                         </w:r>
-                        <w:bookmarkEnd w:id="24"/>
+                        <w:bookmarkEnd w:id="25"/>
                       </w:p>
                     </w:txbxContent>
                   </v:textbox>
@@ -4463,25 +5374,103 @@
         </mc:AlternateContent>
       </w:r>
       <w:r>
-        <w:t xml:space="preserve">The real-time statistics are collected in the database’s dynamic memory, i.e. for each database instance separately. The dynamic performance views, therefore, are not views defined on a database table, but only a convenient way to look at the data. This approach is fast; however, there is a major drawback: There is nothing like a </w:t>
+        <w:t xml:space="preserve">The real-time statistics are collected in the database’s dynamic memory, for each database instance separately. The dynamic performance views, therefore, are not views defined on a database table, but only a convenient way to look at the data. This approach is fast; however, there is a major drawback: There is nothing like a </w:t>
       </w:r>
       <w:r>
         <w:rPr>
           <w:i/>
         </w:rPr>
-        <w:t>System Change Number (SCN)</w:t>
-      </w:r>
-      <w:r>
-        <w:t xml:space="preserve"> enabling a consistent view of the data. Thus, if I want to compare statistics taken from two or more dynamic performance views, or the same statistic for two ore more database instances, there is no guarantee all data represent the database or database instance’s state at the same moment.</w:t>
-      </w:r>
-      <w:r>
-        <w:t xml:space="preserve"> Monitoring of real-time data thus must take into account </w:t>
+        <w:t>System Change Number</w:t>
+      </w:r>
+      <w:r>
+        <w:t xml:space="preserve"> enabling a consistent view of the data. </w:t>
+      </w:r>
+      <w:r>
+        <w:t>Therefore, i</w:t>
+      </w:r>
+      <w:r>
+        <w:t xml:space="preserve">f </w:t>
+      </w:r>
+      <w:r>
+        <w:t xml:space="preserve">you </w:t>
+      </w:r>
+      <w:r>
+        <w:t xml:space="preserve">compare statistics taken from two or more dynamic performance views, or the same statistic for two or more database instances, </w:t>
+      </w:r>
+      <w:r>
+        <w:t xml:space="preserve">you have </w:t>
+      </w:r>
+      <w:r>
+        <w:t xml:space="preserve">no guarantee </w:t>
+      </w:r>
+      <w:r>
+        <w:t xml:space="preserve">that the </w:t>
+      </w:r>
+      <w:r>
+        <w:t>data represent</w:t>
+      </w:r>
+      <w:r>
+        <w:t>s</w:t>
+      </w:r>
+      <w:r>
+        <w:t xml:space="preserve"> the database</w:t>
+      </w:r>
+      <w:r>
+        <w:t>’s</w:t>
+      </w:r>
+      <w:r>
+        <w:t xml:space="preserve"> or database instance’s state at </w:t>
+      </w:r>
+      <w:r>
+        <w:t>one</w:t>
+      </w:r>
+      <w:r>
+        <w:t xml:space="preserve"> moment</w:t>
+      </w:r>
+      <w:r>
+        <w:t xml:space="preserve"> in time</w:t>
+      </w:r>
+      <w:r>
+        <w:t>.</w:t>
+      </w:r>
+      <w:r>
+        <w:t xml:space="preserve"> </w:t>
+      </w:r>
+      <w:r>
+        <w:t>Real-time</w:t>
+      </w:r>
+      <w:r>
+        <w:t xml:space="preserve"> </w:t>
+      </w:r>
+      <w:r>
+        <w:t>performance monitoring</w:t>
+      </w:r>
+      <w:r>
+        <w:t xml:space="preserve"> </w:t>
+      </w:r>
+      <w:r>
+        <w:t xml:space="preserve">always </w:t>
+      </w:r>
+      <w:r>
+        <w:t xml:space="preserve">must </w:t>
+      </w:r>
+      <w:r>
+        <w:t>allow for</w:t>
+      </w:r>
+      <w:r>
+        <w:t xml:space="preserve"> </w:t>
       </w:r>
       <w:r>
         <w:t>a certain amount</w:t>
       </w:r>
       <w:r>
-        <w:t xml:space="preserve"> time fuzziness.</w:t>
+        <w:t xml:space="preserve"> </w:t>
+      </w:r>
+      <w:r>
+        <w:t xml:space="preserve">of </w:t>
+      </w:r>
+      <w:r>
+        <w:t>time fuzziness.</w:t>
       </w:r>
       <w:r>
         <w:t xml:space="preserve"> In times of high load, however, the time fuzziness may increase to </w:t>
@@ -4543,10 +5532,34 @@
         <w:t xml:space="preserve"> is mitigated</w:t>
       </w:r>
       <w:r>
-        <w:t xml:space="preserve"> when You work with hourly snapshots</w:t>
-      </w:r>
-      <w:r>
-        <w:t>. But there is a new problem: Saving the snapshots is done by a database background process. This is a low-priority process. Therefore, in times of high database load, creating snapshots may be delayed for several minutes. In critical database situations lasting an hour or more, statistic</w:t>
+        <w:t xml:space="preserve"> when </w:t>
+      </w:r>
+      <w:r>
+        <w:t>y</w:t>
+      </w:r>
+      <w:r>
+        <w:t>ou work with hourly snapshots</w:t>
+      </w:r>
+      <w:r>
+        <w:t xml:space="preserve">. But there is a new problem: </w:t>
+      </w:r>
+      <w:r>
+        <w:t>T</w:t>
+      </w:r>
+      <w:r>
+        <w:t xml:space="preserve">he snapshots </w:t>
+      </w:r>
+      <w:r>
+        <w:t>are created</w:t>
+      </w:r>
+      <w:r>
+        <w:t xml:space="preserve"> by a database background process. This is a low-priority process. Therefore, in times of high database load, creating snapshots may be delayed </w:t>
+      </w:r>
+      <w:r>
+        <w:t>by</w:t>
+      </w:r>
+      <w:r>
+        <w:t xml:space="preserve"> several minutes. In critical database situations lasting an hour or more, statistic</w:t>
       </w:r>
       <w:r>
         <w:t>s</w:t>
@@ -4570,7 +5583,7 @@
         <w:rPr>
           <w:noProof/>
         </w:rPr>
-        <w:t>2</w:t>
+        <w:t>Figure 2</w:t>
       </w:r>
       <w:r>
         <w:t xml:space="preserve"> Snapshot Creation</w:t>
@@ -4592,9 +5605,14 @@
           <w:between w:val="nil"/>
         </w:pBdr>
       </w:pPr>
+      <w:proofErr w:type="gramStart"/>
       <w:r>
         <w:lastRenderedPageBreak/>
-        <w:t xml:space="preserve">As a consequence, </w:t>
+        <w:t>As a consequence</w:t>
+      </w:r>
+      <w:proofErr w:type="gramEnd"/>
+      <w:r>
+        <w:t xml:space="preserve">, </w:t>
       </w:r>
       <w:r>
         <w:t>snapshot intervals must be examined closely before starting an analy</w:t>
@@ -4625,7 +5643,22 @@
         </w:pBdr>
       </w:pPr>
       <w:r>
-        <w:t>Check begin, end and duration of snapshot intervals (view DBA_HIST_SNAPSHOT)</w:t>
+        <w:t>Check begin, end</w:t>
+      </w:r>
+      <w:r>
+        <w:t>,</w:t>
+      </w:r>
+      <w:r>
+        <w:t xml:space="preserve"> and duration of snapshot intervals (</w:t>
+      </w:r>
+      <w:r>
+        <w:t xml:space="preserve">database </w:t>
+      </w:r>
+      <w:r>
+        <w:t>view DBA_HIST_SNAPSHOT)</w:t>
+      </w:r>
+      <w:r>
+        <w:t>.</w:t>
       </w:r>
     </w:p>
     <w:p>
@@ -4666,7 +5699,29 @@
         </w:pBdr>
       </w:pPr>
       <w:r>
-        <w:t>Check flush_elapsed and error_count (view DBA_HIST_SNAPSHOT)</w:t>
+        <w:t xml:space="preserve">Check </w:t>
+      </w:r>
+      <w:proofErr w:type="spellStart"/>
+      <w:r>
+        <w:t>flush_elapsed</w:t>
+      </w:r>
+      <w:proofErr w:type="spellEnd"/>
+      <w:r>
+        <w:t xml:space="preserve"> and </w:t>
+      </w:r>
+      <w:proofErr w:type="spellStart"/>
+      <w:r>
+        <w:t>error_count</w:t>
+      </w:r>
+      <w:proofErr w:type="spellEnd"/>
+      <w:r>
+        <w:t xml:space="preserve"> (</w:t>
+      </w:r>
+      <w:r>
+        <w:t xml:space="preserve">database </w:t>
+      </w:r>
+      <w:r>
+        <w:t>view DBA_HIST_SNAPSHOT)</w:t>
       </w:r>
       <w:r>
         <w:t>.</w:t>
@@ -4683,7 +5738,16 @@
         </w:pBdr>
       </w:pPr>
       <w:r>
-        <w:t>Snapshots are created for each database instance separately. As a consequence snapshot interval checking must be performed separately for each database instance.</w:t>
+        <w:t>As s</w:t>
+      </w:r>
+      <w:r>
+        <w:t>napshots are created for each database instance separately</w:t>
+      </w:r>
+      <w:r>
+        <w:t xml:space="preserve">, </w:t>
+      </w:r>
+      <w:r>
+        <w:t>snapshot interval checking must be performed separately for each database instance.</w:t>
       </w:r>
     </w:p>
     <w:p>
@@ -4705,8 +5769,8 @@
           <w:szCs w:val="28"/>
         </w:rPr>
       </w:pPr>
-      <w:bookmarkStart w:id="25" w:name="_x5u0l8hx0kbh" w:colFirst="0" w:colLast="0"/>
-      <w:bookmarkEnd w:id="25"/>
+      <w:bookmarkStart w:id="26" w:name="_x5u0l8hx0kbh" w:colFirst="0" w:colLast="0"/>
+      <w:bookmarkEnd w:id="26"/>
       <w:r>
         <w:br w:type="page"/>
       </w:r>
@@ -4722,12 +5786,12 @@
           <w:between w:val="nil"/>
         </w:pBdr>
       </w:pPr>
-      <w:bookmarkStart w:id="26" w:name="_Toc20077601"/>
+      <w:bookmarkStart w:id="27" w:name="_Toc20217670"/>
       <w:r>
         <w:lastRenderedPageBreak/>
         <w:t>DATA FLOW</w:t>
       </w:r>
-      <w:bookmarkEnd w:id="26"/>
+      <w:bookmarkEnd w:id="27"/>
     </w:p>
     <w:p>
       <w:pPr>
@@ -4742,18 +5806,18 @@
           <w:noProof/>
         </w:rPr>
         <w:drawing>
-          <wp:anchor distT="0" distB="0" distL="114300" distR="114300" simplePos="0" relativeHeight="251664384" behindDoc="0" locked="0" layoutInCell="1" allowOverlap="1" wp14:anchorId="0E585792" wp14:editId="0469267A">
+          <wp:anchor distT="215900" distB="215900" distL="114300" distR="114300" simplePos="0" relativeHeight="251666432" behindDoc="0" locked="1" layoutInCell="1" allowOverlap="0" wp14:anchorId="681C355C" wp14:editId="7A2EE1C2">
             <wp:simplePos x="0" y="0"/>
             <wp:positionH relativeFrom="column">
               <wp:posOffset>0</wp:posOffset>
             </wp:positionH>
             <wp:positionV relativeFrom="paragraph">
-              <wp:posOffset>128270</wp:posOffset>
+              <wp:posOffset>225425</wp:posOffset>
             </wp:positionV>
-            <wp:extent cx="4590000" cy="6490800"/>
+            <wp:extent cx="3815715" cy="5467985"/>
             <wp:effectExtent l="0" t="0" r="0" b="0"/>
             <wp:wrapTopAndBottom/>
-            <wp:docPr id="8" name="Grafik 8"/>
+            <wp:docPr id="10" name="Grafik 10"/>
             <wp:cNvGraphicFramePr>
               <a:graphicFrameLocks xmlns:a="http://schemas.openxmlformats.org/drawingml/2006/main" noChangeAspect="1"/>
             </wp:cNvGraphicFramePr>
@@ -4761,11 +5825,11 @@
               <a:graphicData uri="http://schemas.openxmlformats.org/drawingml/2006/picture">
                 <pic:pic xmlns:pic="http://schemas.openxmlformats.org/drawingml/2006/picture">
                   <pic:nvPicPr>
-                    <pic:cNvPr id="8" name="dataflow-diagram.png"/>
+                    <pic:cNvPr id="10" name="dataflow-diagram.png"/>
                     <pic:cNvPicPr/>
                   </pic:nvPicPr>
                   <pic:blipFill>
-                    <a:blip r:embed="rId18">
+                    <a:blip r:embed="rId19">
                       <a:extLst>
                         <a:ext uri="{28A0092B-C50C-407E-A947-70E740481C1C}">
                           <a14:useLocalDpi xmlns:a14="http://schemas.microsoft.com/office/drawing/2010/main" val="0"/>
@@ -4779,7 +5843,7 @@
                   <pic:spPr>
                     <a:xfrm>
                       <a:off x="0" y="0"/>
-                      <a:ext cx="4590000" cy="6490800"/>
+                      <a:ext cx="3815715" cy="5467985"/>
                     </a:xfrm>
                     <a:prstGeom prst="rect">
                       <a:avLst/>
@@ -4821,13 +5885,24 @@
         <w:rPr>
           <w:color w:val="auto"/>
         </w:rPr>
-        <w:t>export statistics from databases into CSV files</w:t>
+        <w:t>E</w:t>
       </w:r>
       <w:r>
         <w:rPr>
           <w:color w:val="auto"/>
         </w:rPr>
-        <w:br/>
+        <w:t>xport statistics from databases into CSV files</w:t>
+      </w:r>
+      <w:r>
+        <w:rPr>
+          <w:color w:val="auto"/>
+        </w:rPr>
+        <w:t xml:space="preserve">; </w:t>
+      </w:r>
+      <w:r>
+        <w:rPr>
+          <w:color w:val="auto"/>
+        </w:rPr>
         <w:t>separate files for integration and production data</w:t>
       </w:r>
     </w:p>
@@ -4846,14 +5921,49 @@
         <w:rPr>
           <w:color w:val="auto"/>
         </w:rPr>
-        <w:t xml:space="preserve">import CSV files into R data.tables </w:t>
+        <w:t>I</w:t>
       </w:r>
       <w:r>
         <w:rPr>
           <w:color w:val="auto"/>
         </w:rPr>
-        <w:br/>
-        <w:t>separate data.tables for integration and production data</w:t>
+        <w:t xml:space="preserve">mport CSV files into R </w:t>
+      </w:r>
+      <w:proofErr w:type="spellStart"/>
+      <w:proofErr w:type="gramStart"/>
+      <w:r>
+        <w:rPr>
+          <w:color w:val="auto"/>
+        </w:rPr>
+        <w:t>data.tables</w:t>
+      </w:r>
+      <w:proofErr w:type="spellEnd"/>
+      <w:proofErr w:type="gramEnd"/>
+      <w:r>
+        <w:rPr>
+          <w:color w:val="auto"/>
+        </w:rPr>
+        <w:t xml:space="preserve">; </w:t>
+      </w:r>
+      <w:r>
+        <w:rPr>
+          <w:color w:val="auto"/>
+        </w:rPr>
+        <w:t xml:space="preserve">separate </w:t>
+      </w:r>
+      <w:proofErr w:type="spellStart"/>
+      <w:r>
+        <w:rPr>
+          <w:color w:val="auto"/>
+        </w:rPr>
+        <w:t>data.tables</w:t>
+      </w:r>
+      <w:proofErr w:type="spellEnd"/>
+      <w:r>
+        <w:rPr>
+          <w:color w:val="auto"/>
+        </w:rPr>
+        <w:t xml:space="preserve"> for integration and production data</w:t>
       </w:r>
     </w:p>
     <w:p>
@@ -4871,14 +5981,34 @@
         <w:rPr>
           <w:color w:val="auto"/>
         </w:rPr>
-        <w:lastRenderedPageBreak/>
-        <w:t>data cleansing into new R data.tables</w:t>
+        <w:t>D</w:t>
       </w:r>
       <w:r>
         <w:rPr>
           <w:color w:val="auto"/>
         </w:rPr>
-        <w:br/>
+        <w:t xml:space="preserve">ata cleansing into new R </w:t>
+      </w:r>
+      <w:proofErr w:type="spellStart"/>
+      <w:proofErr w:type="gramStart"/>
+      <w:r>
+        <w:rPr>
+          <w:color w:val="auto"/>
+        </w:rPr>
+        <w:t>data.tables</w:t>
+      </w:r>
+      <w:proofErr w:type="spellEnd"/>
+      <w:proofErr w:type="gramEnd"/>
+      <w:r>
+        <w:rPr>
+          <w:color w:val="auto"/>
+        </w:rPr>
+        <w:t xml:space="preserve">; </w:t>
+      </w:r>
+      <w:r>
+        <w:rPr>
+          <w:color w:val="auto"/>
+        </w:rPr>
         <w:t>separate cleansing for integration and production data</w:t>
       </w:r>
     </w:p>
@@ -4899,7 +6029,48 @@
           <w:color w:val="auto"/>
           <w:lang w:val="en-GB"/>
         </w:rPr>
-        <w:t>merge R data.tables for integration and production data into one R data.table, and reshape the data into long format.</w:t>
+        <w:t>M</w:t>
+      </w:r>
+      <w:r>
+        <w:rPr>
+          <w:color w:val="auto"/>
+          <w:lang w:val="en-GB"/>
+        </w:rPr>
+        <w:t xml:space="preserve">erge R </w:t>
+      </w:r>
+      <w:proofErr w:type="spellStart"/>
+      <w:proofErr w:type="gramStart"/>
+      <w:r>
+        <w:rPr>
+          <w:color w:val="auto"/>
+          <w:lang w:val="en-GB"/>
+        </w:rPr>
+        <w:t>data.tables</w:t>
+      </w:r>
+      <w:proofErr w:type="spellEnd"/>
+      <w:proofErr w:type="gramEnd"/>
+      <w:r>
+        <w:rPr>
+          <w:color w:val="auto"/>
+          <w:lang w:val="en-GB"/>
+        </w:rPr>
+        <w:t xml:space="preserve"> for integration and production data into one R </w:t>
+      </w:r>
+      <w:proofErr w:type="spellStart"/>
+      <w:r>
+        <w:rPr>
+          <w:color w:val="auto"/>
+          <w:lang w:val="en-GB"/>
+        </w:rPr>
+        <w:t>data.table</w:t>
+      </w:r>
+      <w:proofErr w:type="spellEnd"/>
+      <w:r>
+        <w:rPr>
+          <w:color w:val="auto"/>
+          <w:lang w:val="en-GB"/>
+        </w:rPr>
+        <w:t>, and reshape the data into long format.</w:t>
       </w:r>
     </w:p>
     <w:p>
@@ -4919,7 +6090,8 @@
           <w:color w:val="auto"/>
           <w:lang w:val="en-GB"/>
         </w:rPr>
-        <w:t>p</w:t>
+        <w:lastRenderedPageBreak/>
+        <w:t>P</w:t>
       </w:r>
       <w:r>
         <w:rPr>
@@ -5010,18 +6182,18 @@
           <w:lang w:val="it-CH"/>
         </w:rPr>
       </w:pPr>
-      <w:bookmarkStart w:id="27" w:name="_i2ip4lwifo50" w:colFirst="0" w:colLast="0"/>
-      <w:bookmarkStart w:id="28" w:name="_mtk27zhjxb66" w:colFirst="0" w:colLast="0"/>
-      <w:bookmarkStart w:id="29" w:name="_Toc20077602"/>
-      <w:bookmarkEnd w:id="27"/>
+      <w:bookmarkStart w:id="28" w:name="_i2ip4lwifo50" w:colFirst="0" w:colLast="0"/>
+      <w:bookmarkStart w:id="29" w:name="_mtk27zhjxb66" w:colFirst="0" w:colLast="0"/>
+      <w:bookmarkStart w:id="30" w:name="_Toc20217671"/>
       <w:bookmarkEnd w:id="28"/>
+      <w:bookmarkEnd w:id="29"/>
       <w:r>
         <w:rPr>
           <w:lang w:val="it-CH"/>
         </w:rPr>
         <w:t>DATA MODELS</w:t>
       </w:r>
-      <w:bookmarkEnd w:id="29"/>
+      <w:bookmarkEnd w:id="30"/>
     </w:p>
     <w:p>
       <w:pPr>
@@ -5054,9 +6226,17 @@
           <w:lang w:val="en-GB"/>
         </w:rPr>
         <w:drawing>
-          <wp:inline distT="0" distB="0" distL="0" distR="0" wp14:anchorId="40217CA7" wp14:editId="4188E4D0">
+          <wp:anchor distT="0" distB="215900" distL="114300" distR="114300" simplePos="0" relativeHeight="251667456" behindDoc="0" locked="1" layoutInCell="1" allowOverlap="0" wp14:anchorId="40217CA7" wp14:editId="12B006FD">
+            <wp:simplePos x="0" y="0"/>
+            <wp:positionH relativeFrom="column">
+              <wp:posOffset>0</wp:posOffset>
+            </wp:positionH>
+            <wp:positionV relativeFrom="paragraph">
+              <wp:posOffset>129721</wp:posOffset>
+            </wp:positionV>
             <wp:extent cx="4118400" cy="3229200"/>
             <wp:effectExtent l="0" t="0" r="0" b="0"/>
+            <wp:wrapTopAndBottom/>
             <wp:docPr id="9" name="Grafik 9"/>
             <wp:cNvGraphicFramePr>
               <a:graphicFrameLocks xmlns:a="http://schemas.openxmlformats.org/drawingml/2006/main" noChangeAspect="1"/>
@@ -5069,7 +6249,7 @@
                     <pic:cNvPicPr/>
                   </pic:nvPicPr>
                   <pic:blipFill>
-                    <a:blip r:embed="rId19">
+                    <a:blip r:embed="rId20">
                       <a:extLst>
                         <a:ext uri="{28A0092B-C50C-407E-A947-70E740481C1C}">
                           <a14:useLocalDpi xmlns:a14="http://schemas.microsoft.com/office/drawing/2010/main" val="0"/>
@@ -5092,21 +6272,34 @@
                 </pic:pic>
               </a:graphicData>
             </a:graphic>
-          </wp:inline>
+            <wp14:sizeRelH relativeFrom="margin">
+              <wp14:pctWidth>0</wp14:pctWidth>
+            </wp14:sizeRelH>
+            <wp14:sizeRelV relativeFrom="margin">
+              <wp14:pctHeight>0</wp14:pctHeight>
+            </wp14:sizeRelV>
+          </wp:anchor>
         </w:drawing>
       </w:r>
-    </w:p>
-    <w:p>
-      <w:pPr>
+      <w:r>
         <w:rPr>
           <w:lang w:val="en-GB"/>
         </w:rPr>
-      </w:pPr>
+        <w:t xml:space="preserve">The conceptual mode is </w:t>
+      </w:r>
+      <w:proofErr w:type="gramStart"/>
       <w:r>
         <w:rPr>
           <w:lang w:val="en-GB"/>
         </w:rPr>
-        <w:t>The conceptual mode is fairly simple. The central concept is the statistic, having a name and a value.</w:t>
+        <w:t>fairly simple</w:t>
+      </w:r>
+      <w:proofErr w:type="gramEnd"/>
+      <w:r>
+        <w:rPr>
+          <w:lang w:val="en-GB"/>
+        </w:rPr>
+        <w:t>. The central concept is the statistic, having a name and a value.</w:t>
       </w:r>
       <w:r>
         <w:rPr>
@@ -5146,18 +6339,18 @@
         </w:rPr>
         <w:lastRenderedPageBreak/>
         <w:drawing>
-          <wp:anchor distT="0" distB="0" distL="114300" distR="114300" simplePos="0" relativeHeight="251665408" behindDoc="0" locked="0" layoutInCell="1" allowOverlap="0" wp14:anchorId="2432141F" wp14:editId="5BC4B352">
+          <wp:anchor distT="0" distB="215900" distL="114300" distR="114300" simplePos="0" relativeHeight="251668480" behindDoc="0" locked="1" layoutInCell="1" allowOverlap="0" wp14:anchorId="2E94663A" wp14:editId="67ADE63D">
             <wp:simplePos x="0" y="0"/>
             <wp:positionH relativeFrom="column">
               <wp:posOffset>0</wp:posOffset>
             </wp:positionH>
             <wp:positionV relativeFrom="paragraph">
-              <wp:posOffset>474980</wp:posOffset>
+              <wp:posOffset>395242</wp:posOffset>
             </wp:positionV>
             <wp:extent cx="4028400" cy="5860800"/>
             <wp:effectExtent l="0" t="0" r="0" b="6985"/>
             <wp:wrapTopAndBottom/>
-            <wp:docPr id="11" name="Grafik 11"/>
+            <wp:docPr id="12" name="Grafik 12"/>
             <wp:cNvGraphicFramePr>
               <a:graphicFrameLocks xmlns:a="http://schemas.openxmlformats.org/drawingml/2006/main" noChangeAspect="1"/>
             </wp:cNvGraphicFramePr>
@@ -5165,11 +6358,11 @@
               <a:graphicData uri="http://schemas.openxmlformats.org/drawingml/2006/picture">
                 <pic:pic xmlns:pic="http://schemas.openxmlformats.org/drawingml/2006/picture">
                   <pic:nvPicPr>
-                    <pic:cNvPr id="11" name="datamodel-logical.png"/>
+                    <pic:cNvPr id="12" name="datamodel-logical.png"/>
                     <pic:cNvPicPr/>
                   </pic:nvPicPr>
                   <pic:blipFill>
-                    <a:blip r:embed="rId20">
+                    <a:blip r:embed="rId21">
                       <a:extLst>
                         <a:ext uri="{28A0092B-C50C-407E-A947-70E740481C1C}">
                           <a14:useLocalDpi xmlns:a14="http://schemas.microsoft.com/office/drawing/2010/main" val="0"/>
@@ -5225,13 +6418,6 @@
     <w:p>
       <w:pPr>
         <w:rPr>
-          <w:noProof/>
-        </w:rPr>
-      </w:pPr>
-    </w:p>
-    <w:p>
-      <w:pPr>
-        <w:rPr>
           <w:lang w:val="en-GB"/>
         </w:rPr>
       </w:pPr>
@@ -5251,34 +6437,110 @@
         <w:rPr>
           <w:lang w:val="en-GB"/>
         </w:rPr>
-        <w:t>R data.table objects, one for each database. Data cleansing results in new data.table objects, still one per database. The</w:t>
-      </w:r>
+        <w:t xml:space="preserve">R </w:t>
+      </w:r>
+      <w:proofErr w:type="spellStart"/>
+      <w:proofErr w:type="gramStart"/>
       <w:r>
         <w:rPr>
           <w:lang w:val="en-GB"/>
         </w:rPr>
+        <w:t>data.table</w:t>
+      </w:r>
+      <w:proofErr w:type="spellEnd"/>
+      <w:proofErr w:type="gramEnd"/>
+      <w:r>
+        <w:rPr>
+          <w:lang w:val="en-GB"/>
+        </w:rPr>
+        <w:t xml:space="preserve"> objects, one for each database. Data cleansing results in new </w:t>
+      </w:r>
+      <w:proofErr w:type="spellStart"/>
+      <w:proofErr w:type="gramStart"/>
+      <w:r>
+        <w:rPr>
+          <w:lang w:val="en-GB"/>
+        </w:rPr>
+        <w:t>data.table</w:t>
+      </w:r>
+      <w:proofErr w:type="spellEnd"/>
+      <w:proofErr w:type="gramEnd"/>
+      <w:r>
+        <w:rPr>
+          <w:lang w:val="en-GB"/>
+        </w:rPr>
+        <w:t xml:space="preserve"> objects, still one per database. The</w:t>
+      </w:r>
+      <w:r>
+        <w:rPr>
+          <w:lang w:val="en-GB"/>
+        </w:rPr>
         <w:t>y</w:t>
       </w:r>
-      <w:bookmarkStart w:id="30" w:name="_GoBack"/>
-      <w:bookmarkEnd w:id="30"/>
       <w:r>
         <w:rPr>
           <w:lang w:val="en-GB"/>
         </w:rPr>
-        <w:t xml:space="preserve"> are then merged into one data.table object, and reshaped into long format.</w:t>
-      </w:r>
-    </w:p>
-    <w:p>
-      <w:pPr>
+        <w:t xml:space="preserve"> are then merged into one </w:t>
+      </w:r>
+      <w:proofErr w:type="spellStart"/>
+      <w:proofErr w:type="gramStart"/>
+      <w:r>
         <w:rPr>
           <w:lang w:val="en-GB"/>
         </w:rPr>
-      </w:pPr>
+        <w:t>data.table</w:t>
+      </w:r>
+      <w:proofErr w:type="spellEnd"/>
+      <w:proofErr w:type="gramEnd"/>
       <w:r>
         <w:rPr>
           <w:lang w:val="en-GB"/>
         </w:rPr>
-        <w:t>For the various analyses, a dedicated data.table is created by subsetting the merged one.</w:t>
+        <w:t xml:space="preserve"> object, and reshaped into long format.</w:t>
+      </w:r>
+    </w:p>
+    <w:p>
+      <w:pPr>
+        <w:rPr>
+          <w:lang w:val="en-GB"/>
+        </w:rPr>
+      </w:pPr>
+      <w:r>
+        <w:rPr>
+          <w:lang w:val="en-GB"/>
+        </w:rPr>
+        <w:t xml:space="preserve">For the various analyses, a dedicated </w:t>
+      </w:r>
+      <w:proofErr w:type="spellStart"/>
+      <w:proofErr w:type="gramStart"/>
+      <w:r>
+        <w:rPr>
+          <w:lang w:val="en-GB"/>
+        </w:rPr>
+        <w:t>data.table</w:t>
+      </w:r>
+      <w:proofErr w:type="spellEnd"/>
+      <w:proofErr w:type="gramEnd"/>
+      <w:r>
+        <w:rPr>
+          <w:lang w:val="en-GB"/>
+        </w:rPr>
+        <w:t xml:space="preserve"> is created by </w:t>
+      </w:r>
+      <w:proofErr w:type="spellStart"/>
+      <w:r>
+        <w:rPr>
+          <w:lang w:val="en-GB"/>
+        </w:rPr>
+        <w:t>subsetting</w:t>
+      </w:r>
+      <w:proofErr w:type="spellEnd"/>
+      <w:r>
+        <w:rPr>
+          <w:lang w:val="en-GB"/>
+        </w:rPr>
+        <w:t xml:space="preserve"> the merged one.</w:t>
       </w:r>
     </w:p>
     <w:p>
@@ -5312,6 +6574,27 @@
           <w:szCs w:val="24"/>
           <w:lang w:val="en-GB"/>
         </w:rPr>
+        <w:br w:type="page"/>
+      </w:r>
+    </w:p>
+    <w:p>
+      <w:pPr>
+        <w:rPr>
+          <w:b/>
+          <w:color w:val="auto"/>
+          <w:sz w:val="24"/>
+          <w:szCs w:val="24"/>
+          <w:lang w:val="en-GB"/>
+        </w:rPr>
+      </w:pPr>
+      <w:r>
+        <w:rPr>
+          <w:b/>
+          <w:color w:val="auto"/>
+          <w:sz w:val="24"/>
+          <w:szCs w:val="24"/>
+          <w:lang w:val="en-GB"/>
+        </w:rPr>
         <w:lastRenderedPageBreak/>
         <w:t>Physical Data Model</w:t>
       </w:r>
@@ -5372,7 +6655,13 @@
         <w:rPr>
           <w:color w:val="auto"/>
         </w:rPr>
-        <w:t>232898</w:t>
+        <w:t>23289</w:t>
+      </w:r>
+      <w:r>
+        <w:rPr>
+          <w:color w:val="auto"/>
+        </w:rPr>
+        <w:t>7</w:t>
       </w:r>
       <w:r>
         <w:rPr>
@@ -5404,12 +6693,14 @@
         </w:rPr>
         <w:t xml:space="preserve">Export file integration database: </w:t>
       </w:r>
+      <w:proofErr w:type="spellStart"/>
       <w:r>
         <w:rPr>
           <w:color w:val="auto"/>
         </w:rPr>
         <w:t>dba_hist_sysstat.inte.dsv</w:t>
       </w:r>
+      <w:proofErr w:type="spellEnd"/>
       <w:r>
         <w:rPr>
           <w:color w:val="auto"/>
@@ -5438,7 +6729,19 @@
         <w:rPr>
           <w:color w:val="auto"/>
         </w:rPr>
-        <w:t>239009</w:t>
+        <w:t>23900</w:t>
+      </w:r>
+      <w:r>
+        <w:rPr>
+          <w:color w:val="auto"/>
+        </w:rPr>
+        <w:t>8</w:t>
+      </w:r>
+      <w:r>
+        <w:rPr>
+          <w:color w:val="auto"/>
+        </w:rPr>
+        <w:t xml:space="preserve"> Records</w:t>
       </w:r>
     </w:p>
     <w:p>
@@ -5456,7 +6759,21 @@
         <w:rPr>
           <w:color w:val="auto"/>
         </w:rPr>
-        <w:t>Export file production database: dba_hist_sysstat.prod.dsv (18.8 MB)</w:t>
+        <w:t xml:space="preserve">Export file production database: </w:t>
+      </w:r>
+      <w:proofErr w:type="spellStart"/>
+      <w:r>
+        <w:rPr>
+          <w:color w:val="auto"/>
+        </w:rPr>
+        <w:t>dba_hist_sysstat.prod.dsv</w:t>
+      </w:r>
+      <w:proofErr w:type="spellEnd"/>
+      <w:r>
+        <w:rPr>
+          <w:color w:val="auto"/>
+        </w:rPr>
+        <w:t xml:space="preserve"> (18.8 MB)</w:t>
       </w:r>
     </w:p>
     <w:p>
@@ -5552,7 +6869,26 @@
         <w:rPr>
           <w:color w:val="auto"/>
         </w:rPr>
-        <w:t>First line: field names</w:t>
+        <w:t>1</w:t>
+      </w:r>
+      <w:r>
+        <w:rPr>
+          <w:color w:val="auto"/>
+          <w:vertAlign w:val="superscript"/>
+        </w:rPr>
+        <w:t>st</w:t>
+      </w:r>
+      <w:r>
+        <w:rPr>
+          <w:color w:val="auto"/>
+        </w:rPr>
+        <w:t xml:space="preserve"> line</w:t>
+      </w:r>
+      <w:r>
+        <w:rPr>
+          <w:color w:val="auto"/>
+        </w:rPr>
+        <w:t>: field names</w:t>
       </w:r>
     </w:p>
     <w:p>
@@ -5601,8 +6937,16 @@
         <w:rPr>
           <w:color w:val="auto"/>
         </w:rPr>
-        <w:t>Field 1: BEGIN_INTERVAL_TIME; timestamp YYYY-MM-DD HH24:MI:SS</w:t>
-      </w:r>
+        <w:t>Field 1: BEGIN_INTERVAL_TIME; timestamp YYYY-MM-DD HH24:</w:t>
+      </w:r>
+      <w:proofErr w:type="gramStart"/>
+      <w:r>
+        <w:rPr>
+          <w:color w:val="auto"/>
+        </w:rPr>
+        <w:t>MI:SS</w:t>
+      </w:r>
+      <w:proofErr w:type="gramEnd"/>
     </w:p>
     <w:p>
       <w:pPr>
@@ -5619,8 +6963,16 @@
         <w:rPr>
           <w:color w:val="auto"/>
         </w:rPr>
-        <w:t>Field 2: END_INTERVAL_TIME; timestamp YYYY-MM-DD HH24:MI:SS</w:t>
-      </w:r>
+        <w:t>Field 2: END_INTERVAL_TIME; timestamp YYYY-MM-DD HH24:</w:t>
+      </w:r>
+      <w:proofErr w:type="gramStart"/>
+      <w:r>
+        <w:rPr>
+          <w:color w:val="auto"/>
+        </w:rPr>
+        <w:t>MI:SS</w:t>
+      </w:r>
+      <w:proofErr w:type="gramEnd"/>
     </w:p>
     <w:p>
       <w:pPr>
@@ -5725,30 +7077,27 @@
           <w:right w:val="nil"/>
           <w:between w:val="nil"/>
         </w:pBdr>
-      </w:pPr>
-      <w:r>
-        <w:rPr>
-          <w:color w:val="auto"/>
-        </w:rPr>
-        <w:t>Import from export file production</w:t>
-      </w:r>
-      <w:r>
-        <w:rPr>
-          <w:color w:val="auto"/>
-        </w:rPr>
-        <w:br/>
-      </w:r>
-      <w:bookmarkStart w:id="31" w:name="_vf6vykh0xvv7" w:colFirst="0" w:colLast="0"/>
-      <w:bookmarkEnd w:id="31"/>
-      <w:r>
         <w:rPr>
           <w:rFonts w:ascii="Courier New" w:hAnsi="Courier New" w:cs="Courier New"/>
           <w:color w:val="C00000"/>
           <w:sz w:val="18"/>
           <w:szCs w:val="18"/>
         </w:rPr>
-        <w:t>239008 obs. of  6 variables:</w:t>
-      </w:r>
+      </w:pPr>
+      <w:r>
+        <w:rPr>
+          <w:color w:val="auto"/>
+        </w:rPr>
+        <w:t>Import from export file production</w:t>
+      </w:r>
+      <w:r>
+        <w:rPr>
+          <w:color w:val="auto"/>
+        </w:rPr>
+        <w:br/>
+      </w:r>
+      <w:bookmarkStart w:id="31" w:name="_vf6vykh0xvv7" w:colFirst="0" w:colLast="0"/>
+      <w:bookmarkEnd w:id="31"/>
       <w:r>
         <w:rPr>
           <w:rFonts w:ascii="Courier New" w:hAnsi="Courier New" w:cs="Courier New"/>
@@ -5756,8 +7105,7 @@
           <w:sz w:val="18"/>
           <w:szCs w:val="18"/>
         </w:rPr>
-        <w:br/>
-        <w:t>BEGIN_INTERVAL_TIME: chr  "2019-08-22 00:00:14" "2019-08-22 00:00:14" ...</w:t>
+        <w:t>239008 obs. of  6 variables:</w:t>
       </w:r>
       <w:r>
         <w:rPr>
@@ -5767,8 +7115,9 @@
           <w:szCs w:val="18"/>
         </w:rPr>
         <w:br/>
-        <w:t>END_INTERVAL_TIME  : chr  "2019-08-22 01:00:16" "2019-08-22 01:00:16" ...</w:t>
-      </w:r>
+        <w:t xml:space="preserve">BEGIN_INTERVAL_TIME: </w:t>
+      </w:r>
+      <w:proofErr w:type="spellStart"/>
       <w:r>
         <w:rPr>
           <w:rFonts w:ascii="Courier New" w:hAnsi="Courier New" w:cs="Courier New"/>
@@ -5776,9 +7125,9 @@
           <w:sz w:val="18"/>
           <w:szCs w:val="18"/>
         </w:rPr>
-        <w:br/>
-        <w:t>SNAP_ID            : int  35567 35567 35567 35567 35567 35567 35567 35...</w:t>
-      </w:r>
+        <w:t>chr</w:t>
+      </w:r>
+      <w:proofErr w:type="spellEnd"/>
       <w:r>
         <w:rPr>
           <w:rFonts w:ascii="Courier New" w:hAnsi="Courier New" w:cs="Courier New"/>
@@ -5786,8 +7135,7 @@
           <w:sz w:val="18"/>
           <w:szCs w:val="18"/>
         </w:rPr>
-        <w:br/>
-        <w:t>INSTANCE_NUMBER    : int  1 1 1 1 1 1 1 1 1 1 ...</w:t>
+        <w:t xml:space="preserve">  "2019-08-22 00:00:14" "2019-08-22 00:00:14" ...</w:t>
       </w:r>
       <w:r>
         <w:rPr>
@@ -5797,8 +7145,9 @@
           <w:szCs w:val="18"/>
         </w:rPr>
         <w:br/>
-        <w:t>STAT_NAME          : chr  "active txn count during cleanout" "ADG pars...</w:t>
-      </w:r>
+        <w:t xml:space="preserve">END_INTERVAL_TIME  : </w:t>
+      </w:r>
+      <w:proofErr w:type="spellStart"/>
       <w:r>
         <w:rPr>
           <w:rFonts w:ascii="Courier New" w:hAnsi="Courier New" w:cs="Courier New"/>
@@ -5806,16 +7155,97 @@
           <w:sz w:val="18"/>
           <w:szCs w:val="18"/>
         </w:rPr>
+        <w:t>chr</w:t>
+      </w:r>
+      <w:proofErr w:type="spellEnd"/>
+      <w:r>
+        <w:rPr>
+          <w:rFonts w:ascii="Courier New" w:hAnsi="Courier New" w:cs="Courier New"/>
+          <w:color w:val="C00000"/>
+          <w:sz w:val="18"/>
+          <w:szCs w:val="18"/>
+        </w:rPr>
+        <w:t xml:space="preserve">  "2019-08-22 01:00:16" "2019-08-22 01:00:16" ...</w:t>
+      </w:r>
+      <w:r>
+        <w:rPr>
+          <w:rFonts w:ascii="Courier New" w:hAnsi="Courier New" w:cs="Courier New"/>
+          <w:color w:val="C00000"/>
+          <w:sz w:val="18"/>
+          <w:szCs w:val="18"/>
+        </w:rPr>
+        <w:br/>
+        <w:t>SNAP_ID            : int  35567 35567 35567 35567 35567 35567 35567 35...</w:t>
+      </w:r>
+      <w:r>
+        <w:rPr>
+          <w:rFonts w:ascii="Courier New" w:hAnsi="Courier New" w:cs="Courier New"/>
+          <w:color w:val="C00000"/>
+          <w:sz w:val="18"/>
+          <w:szCs w:val="18"/>
+        </w:rPr>
+        <w:br/>
+        <w:t>INSTANCE_NUMBER    : int  1 1 1 1 1 1 1 1 1 1 ...</w:t>
+      </w:r>
+      <w:r>
+        <w:rPr>
+          <w:rFonts w:ascii="Courier New" w:hAnsi="Courier New" w:cs="Courier New"/>
+          <w:color w:val="C00000"/>
+          <w:sz w:val="18"/>
+          <w:szCs w:val="18"/>
+        </w:rPr>
+        <w:br/>
+        <w:t xml:space="preserve">STAT_NAME          : </w:t>
+      </w:r>
+      <w:proofErr w:type="spellStart"/>
+      <w:r>
+        <w:rPr>
+          <w:rFonts w:ascii="Courier New" w:hAnsi="Courier New" w:cs="Courier New"/>
+          <w:color w:val="C00000"/>
+          <w:sz w:val="18"/>
+          <w:szCs w:val="18"/>
+        </w:rPr>
+        <w:t>chr</w:t>
+      </w:r>
+      <w:proofErr w:type="spellEnd"/>
+      <w:r>
+        <w:rPr>
+          <w:rFonts w:ascii="Courier New" w:hAnsi="Courier New" w:cs="Courier New"/>
+          <w:color w:val="C00000"/>
+          <w:sz w:val="18"/>
+          <w:szCs w:val="18"/>
+        </w:rPr>
+        <w:t xml:space="preserve">  "active </w:t>
+      </w:r>
+      <w:proofErr w:type="spellStart"/>
+      <w:r>
+        <w:rPr>
+          <w:rFonts w:ascii="Courier New" w:hAnsi="Courier New" w:cs="Courier New"/>
+          <w:color w:val="C00000"/>
+          <w:sz w:val="18"/>
+          <w:szCs w:val="18"/>
+        </w:rPr>
+        <w:t>txn</w:t>
+      </w:r>
+      <w:proofErr w:type="spellEnd"/>
+      <w:r>
+        <w:rPr>
+          <w:rFonts w:ascii="Courier New" w:hAnsi="Courier New" w:cs="Courier New"/>
+          <w:color w:val="C00000"/>
+          <w:sz w:val="18"/>
+          <w:szCs w:val="18"/>
+        </w:rPr>
+        <w:t xml:space="preserve"> count during cleanout" "ADG pars...</w:t>
+      </w:r>
+      <w:r>
+        <w:rPr>
+          <w:rFonts w:ascii="Courier New" w:hAnsi="Courier New" w:cs="Courier New"/>
+          <w:color w:val="C00000"/>
+          <w:sz w:val="18"/>
+          <w:szCs w:val="18"/>
+        </w:rPr>
         <w:br/>
         <w:t xml:space="preserve">VALUE              : num  5.11e+08 0.00 0.00 8.39e+07 1.19e+02 ... </w:t>
-      </w:r>
-      <w:r>
-        <w:rPr>
-          <w:color w:val="auto"/>
-          <w:sz w:val="24"/>
-          <w:szCs w:val="24"/>
-        </w:rPr>
-        <w:t xml:space="preserve">   </w:t>
       </w:r>
     </w:p>
     <w:p>
@@ -5870,8 +7300,9 @@
           <w:szCs w:val="18"/>
         </w:rPr>
         <w:br/>
-        <w:t>BEGIN_INTERVAL_TIME: chr  "2019-08-22 00:00:05" "2019-08-22 00:00:05"  ...</w:t>
-      </w:r>
+        <w:t xml:space="preserve">BEGIN_INTERVAL_TIME: </w:t>
+      </w:r>
+      <w:proofErr w:type="spellStart"/>
       <w:r>
         <w:rPr>
           <w:rFonts w:ascii="Courier New" w:hAnsi="Courier New" w:cs="Courier New"/>
@@ -5879,9 +7310,9 @@
           <w:sz w:val="18"/>
           <w:szCs w:val="18"/>
         </w:rPr>
-        <w:br/>
-        <w:t>END_INTERVAL_TIME  : chr  "2019-08-22 01:00:22" "2019-08-22 01:00:22"  ...</w:t>
-      </w:r>
+        <w:t>chr</w:t>
+      </w:r>
+      <w:proofErr w:type="spellEnd"/>
       <w:r>
         <w:rPr>
           <w:rFonts w:ascii="Courier New" w:hAnsi="Courier New" w:cs="Courier New"/>
@@ -5889,8 +7320,7 @@
           <w:sz w:val="18"/>
           <w:szCs w:val="18"/>
         </w:rPr>
-        <w:br/>
-        <w:t>SNAP_ID            : int  20070 20070 20070 20070 20070 20070 20070 20 ...</w:t>
+        <w:t xml:space="preserve">  "2019-08-22 00:00:05" "2019-08-22 00:00:05"  ...</w:t>
       </w:r>
       <w:r>
         <w:rPr>
@@ -5900,8 +7330,9 @@
           <w:szCs w:val="18"/>
         </w:rPr>
         <w:br/>
-        <w:t>INSTANCE_NUMBER    : int  2 2 2 2 2 2 2 2 2 2 ...</w:t>
-      </w:r>
+        <w:t xml:space="preserve">END_INTERVAL_TIME  : </w:t>
+      </w:r>
+      <w:proofErr w:type="spellStart"/>
       <w:r>
         <w:rPr>
           <w:rFonts w:ascii="Courier New" w:hAnsi="Courier New" w:cs="Courier New"/>
@@ -5909,8 +7340,87 @@
           <w:sz w:val="18"/>
           <w:szCs w:val="18"/>
         </w:rPr>
+        <w:t>chr</w:t>
+      </w:r>
+      <w:proofErr w:type="spellEnd"/>
+      <w:r>
+        <w:rPr>
+          <w:rFonts w:ascii="Courier New" w:hAnsi="Courier New" w:cs="Courier New"/>
+          <w:color w:val="C00000"/>
+          <w:sz w:val="18"/>
+          <w:szCs w:val="18"/>
+        </w:rPr>
+        <w:t xml:space="preserve">  "2019-08-22 01:00:22" "2019-08-22 01:00:22"  ...</w:t>
+      </w:r>
+      <w:r>
+        <w:rPr>
+          <w:rFonts w:ascii="Courier New" w:hAnsi="Courier New" w:cs="Courier New"/>
+          <w:color w:val="C00000"/>
+          <w:sz w:val="18"/>
+          <w:szCs w:val="18"/>
+        </w:rPr>
         <w:br/>
-        <w:t>STAT_NAME          : chr  "active txn count during cleanout" "ADG pars ...</w:t>
+        <w:t>SNAP_ID            : int  20070 20070 20070 20070 20070 20070 20070 20 ...</w:t>
+      </w:r>
+      <w:r>
+        <w:rPr>
+          <w:rFonts w:ascii="Courier New" w:hAnsi="Courier New" w:cs="Courier New"/>
+          <w:color w:val="C00000"/>
+          <w:sz w:val="18"/>
+          <w:szCs w:val="18"/>
+        </w:rPr>
+        <w:br/>
+        <w:t>INSTANCE_NUMBER    : int  2 2 2 2 2 2 2 2 2 2 ...</w:t>
+      </w:r>
+      <w:r>
+        <w:rPr>
+          <w:rFonts w:ascii="Courier New" w:hAnsi="Courier New" w:cs="Courier New"/>
+          <w:color w:val="C00000"/>
+          <w:sz w:val="18"/>
+          <w:szCs w:val="18"/>
+        </w:rPr>
+        <w:br/>
+        <w:t xml:space="preserve">STAT_NAME          : </w:t>
+      </w:r>
+      <w:proofErr w:type="spellStart"/>
+      <w:r>
+        <w:rPr>
+          <w:rFonts w:ascii="Courier New" w:hAnsi="Courier New" w:cs="Courier New"/>
+          <w:color w:val="C00000"/>
+          <w:sz w:val="18"/>
+          <w:szCs w:val="18"/>
+        </w:rPr>
+        <w:t>chr</w:t>
+      </w:r>
+      <w:proofErr w:type="spellEnd"/>
+      <w:r>
+        <w:rPr>
+          <w:rFonts w:ascii="Courier New" w:hAnsi="Courier New" w:cs="Courier New"/>
+          <w:color w:val="C00000"/>
+          <w:sz w:val="18"/>
+          <w:szCs w:val="18"/>
+        </w:rPr>
+        <w:t xml:space="preserve">  "active </w:t>
+      </w:r>
+      <w:proofErr w:type="spellStart"/>
+      <w:r>
+        <w:rPr>
+          <w:rFonts w:ascii="Courier New" w:hAnsi="Courier New" w:cs="Courier New"/>
+          <w:color w:val="C00000"/>
+          <w:sz w:val="18"/>
+          <w:szCs w:val="18"/>
+        </w:rPr>
+        <w:t>txn</w:t>
+      </w:r>
+      <w:proofErr w:type="spellEnd"/>
+      <w:r>
+        <w:rPr>
+          <w:rFonts w:ascii="Courier New" w:hAnsi="Courier New" w:cs="Courier New"/>
+          <w:color w:val="C00000"/>
+          <w:sz w:val="18"/>
+          <w:szCs w:val="18"/>
+        </w:rPr>
+        <w:t xml:space="preserve"> count during cleanout" "ADG pars ...</w:t>
       </w:r>
       <w:r>
         <w:rPr>
@@ -5973,8 +7483,8 @@
           <w:szCs w:val="18"/>
         </w:rPr>
         <w:br/>
-        <w:t>snapHour  : POSIXct, format: "2019-08-22 00:00:00" "2019-08-22 00:00:00"  ...</w:t>
-      </w:r>
+      </w:r>
+      <w:proofErr w:type="spellStart"/>
       <w:r>
         <w:rPr>
           <w:rFonts w:ascii="Courier New" w:hAnsi="Courier New" w:cs="Courier New"/>
@@ -5982,8 +7492,9 @@
           <w:sz w:val="18"/>
           <w:szCs w:val="18"/>
         </w:rPr>
-        <w:br/>
-      </w:r>
+        <w:t>snapHour</w:t>
+      </w:r>
+      <w:proofErr w:type="spellEnd"/>
       <w:r>
         <w:rPr>
           <w:rFonts w:ascii="Courier New" w:hAnsi="Courier New" w:cs="Courier New"/>
@@ -5991,9 +7502,9 @@
           <w:sz w:val="18"/>
           <w:szCs w:val="18"/>
         </w:rPr>
-        <w:lastRenderedPageBreak/>
-        <w:t>STAT_NAME : chr  "ADG parselock X get attempts" "ADG parselock X get succ ...</w:t>
-      </w:r>
+        <w:t xml:space="preserve">  : </w:t>
+      </w:r>
+      <w:proofErr w:type="spellStart"/>
       <w:r>
         <w:rPr>
           <w:rFonts w:ascii="Courier New" w:hAnsi="Courier New" w:cs="Courier New"/>
@@ -6001,9 +7512,9 @@
           <w:sz w:val="18"/>
           <w:szCs w:val="18"/>
         </w:rPr>
-        <w:br/>
-        <w:t>sumValue_I: num  0 0 0 0 0 0 0 0 0 0 ...</w:t>
-      </w:r>
+        <w:t>POSIXct</w:t>
+      </w:r>
+      <w:proofErr w:type="spellEnd"/>
       <w:r>
         <w:rPr>
           <w:rFonts w:ascii="Courier New" w:hAnsi="Courier New" w:cs="Courier New"/>
@@ -6011,8 +7522,164 @@
           <w:sz w:val="18"/>
           <w:szCs w:val="18"/>
         </w:rPr>
+        <w:t>, format: "2019-08-22 00:00:00" "2019-08-22 00:00:00"  ...</w:t>
+      </w:r>
+      <w:r>
+        <w:rPr>
+          <w:rFonts w:ascii="Courier New" w:hAnsi="Courier New" w:cs="Courier New"/>
+          <w:color w:val="C00000"/>
+          <w:sz w:val="18"/>
+          <w:szCs w:val="18"/>
+        </w:rPr>
         <w:br/>
-        <w:t>sumValue_P: num  0 0 0 0 0 0 0 0 0 0 ...</w:t>
+      </w:r>
+      <w:r>
+        <w:rPr>
+          <w:rFonts w:ascii="Courier New" w:hAnsi="Courier New" w:cs="Courier New"/>
+          <w:color w:val="C00000"/>
+          <w:sz w:val="18"/>
+          <w:szCs w:val="18"/>
+        </w:rPr>
+        <w:lastRenderedPageBreak/>
+        <w:t xml:space="preserve">STAT_NAME : </w:t>
+      </w:r>
+      <w:proofErr w:type="spellStart"/>
+      <w:r>
+        <w:rPr>
+          <w:rFonts w:ascii="Courier New" w:hAnsi="Courier New" w:cs="Courier New"/>
+          <w:color w:val="C00000"/>
+          <w:sz w:val="18"/>
+          <w:szCs w:val="18"/>
+        </w:rPr>
+        <w:t>chr</w:t>
+      </w:r>
+      <w:proofErr w:type="spellEnd"/>
+      <w:r>
+        <w:rPr>
+          <w:rFonts w:ascii="Courier New" w:hAnsi="Courier New" w:cs="Courier New"/>
+          <w:color w:val="C00000"/>
+          <w:sz w:val="18"/>
+          <w:szCs w:val="18"/>
+        </w:rPr>
+        <w:t xml:space="preserve">  "ADG </w:t>
+      </w:r>
+      <w:proofErr w:type="spellStart"/>
+      <w:r>
+        <w:rPr>
+          <w:rFonts w:ascii="Courier New" w:hAnsi="Courier New" w:cs="Courier New"/>
+          <w:color w:val="C00000"/>
+          <w:sz w:val="18"/>
+          <w:szCs w:val="18"/>
+        </w:rPr>
+        <w:t>parselock</w:t>
+      </w:r>
+      <w:proofErr w:type="spellEnd"/>
+      <w:r>
+        <w:rPr>
+          <w:rFonts w:ascii="Courier New" w:hAnsi="Courier New" w:cs="Courier New"/>
+          <w:color w:val="C00000"/>
+          <w:sz w:val="18"/>
+          <w:szCs w:val="18"/>
+        </w:rPr>
+        <w:t xml:space="preserve"> X get attempts" "ADG </w:t>
+      </w:r>
+      <w:proofErr w:type="spellStart"/>
+      <w:r>
+        <w:rPr>
+          <w:rFonts w:ascii="Courier New" w:hAnsi="Courier New" w:cs="Courier New"/>
+          <w:color w:val="C00000"/>
+          <w:sz w:val="18"/>
+          <w:szCs w:val="18"/>
+        </w:rPr>
+        <w:t>parselock</w:t>
+      </w:r>
+      <w:proofErr w:type="spellEnd"/>
+      <w:r>
+        <w:rPr>
+          <w:rFonts w:ascii="Courier New" w:hAnsi="Courier New" w:cs="Courier New"/>
+          <w:color w:val="C00000"/>
+          <w:sz w:val="18"/>
+          <w:szCs w:val="18"/>
+        </w:rPr>
+        <w:t xml:space="preserve"> X get </w:t>
+      </w:r>
+      <w:proofErr w:type="spellStart"/>
+      <w:r>
+        <w:rPr>
+          <w:rFonts w:ascii="Courier New" w:hAnsi="Courier New" w:cs="Courier New"/>
+          <w:color w:val="C00000"/>
+          <w:sz w:val="18"/>
+          <w:szCs w:val="18"/>
+        </w:rPr>
+        <w:t>succ</w:t>
+      </w:r>
+      <w:proofErr w:type="spellEnd"/>
+      <w:r>
+        <w:rPr>
+          <w:rFonts w:ascii="Courier New" w:hAnsi="Courier New" w:cs="Courier New"/>
+          <w:color w:val="C00000"/>
+          <w:sz w:val="18"/>
+          <w:szCs w:val="18"/>
+        </w:rPr>
+        <w:t xml:space="preserve"> ...</w:t>
+      </w:r>
+      <w:r>
+        <w:rPr>
+          <w:rFonts w:ascii="Courier New" w:hAnsi="Courier New" w:cs="Courier New"/>
+          <w:color w:val="C00000"/>
+          <w:sz w:val="18"/>
+          <w:szCs w:val="18"/>
+        </w:rPr>
+        <w:br/>
+      </w:r>
+      <w:proofErr w:type="spellStart"/>
+      <w:r>
+        <w:rPr>
+          <w:rFonts w:ascii="Courier New" w:hAnsi="Courier New" w:cs="Courier New"/>
+          <w:color w:val="C00000"/>
+          <w:sz w:val="18"/>
+          <w:szCs w:val="18"/>
+        </w:rPr>
+        <w:t>sumValue_I</w:t>
+      </w:r>
+      <w:proofErr w:type="spellEnd"/>
+      <w:r>
+        <w:rPr>
+          <w:rFonts w:ascii="Courier New" w:hAnsi="Courier New" w:cs="Courier New"/>
+          <w:color w:val="C00000"/>
+          <w:sz w:val="18"/>
+          <w:szCs w:val="18"/>
+        </w:rPr>
+        <w:t>: num  0 0 0 0 0 0 0 0 0 0 ...</w:t>
+      </w:r>
+      <w:r>
+        <w:rPr>
+          <w:rFonts w:ascii="Courier New" w:hAnsi="Courier New" w:cs="Courier New"/>
+          <w:color w:val="C00000"/>
+          <w:sz w:val="18"/>
+          <w:szCs w:val="18"/>
+        </w:rPr>
+        <w:br/>
+      </w:r>
+      <w:proofErr w:type="spellStart"/>
+      <w:r>
+        <w:rPr>
+          <w:rFonts w:ascii="Courier New" w:hAnsi="Courier New" w:cs="Courier New"/>
+          <w:color w:val="C00000"/>
+          <w:sz w:val="18"/>
+          <w:szCs w:val="18"/>
+        </w:rPr>
+        <w:t>sumValue_P</w:t>
+      </w:r>
+      <w:proofErr w:type="spellEnd"/>
+      <w:r>
+        <w:rPr>
+          <w:rFonts w:ascii="Courier New" w:hAnsi="Courier New" w:cs="Courier New"/>
+          <w:color w:val="C00000"/>
+          <w:sz w:val="18"/>
+          <w:szCs w:val="18"/>
+        </w:rPr>
+        <w:t>: num  0 0 0 0 0 0 0 0 0 0 ...</w:t>
       </w:r>
     </w:p>
     <w:p>
@@ -6054,6 +7721,7 @@
           <w:between w:val="nil"/>
         </w:pBdr>
       </w:pPr>
+      <w:proofErr w:type="spellStart"/>
       <w:r>
         <w:t>R</w:t>
       </w:r>
@@ -6061,7 +7729,11 @@
         <w:t>G</w:t>
       </w:r>
       <w:r>
-        <w:t>ui 3.5.1</w:t>
+        <w:t>ui</w:t>
+      </w:r>
+      <w:proofErr w:type="spellEnd"/>
+      <w:r>
+        <w:t xml:space="preserve"> 3.5.1</w:t>
       </w:r>
     </w:p>
     <w:p>
@@ -6080,7 +7752,23 @@
         </w:pBdr>
       </w:pPr>
       <w:r>
-        <w:t>Anaconda/Jupyter with Irkernel and R 3.6.0</w:t>
+        <w:t>Anaconda/</w:t>
+      </w:r>
+      <w:proofErr w:type="spellStart"/>
+      <w:r>
+        <w:t>Jupyter</w:t>
+      </w:r>
+      <w:proofErr w:type="spellEnd"/>
+      <w:r>
+        <w:t xml:space="preserve"> with </w:t>
+      </w:r>
+      <w:proofErr w:type="spellStart"/>
+      <w:r>
+        <w:t>Irkernel</w:t>
+      </w:r>
+      <w:proofErr w:type="spellEnd"/>
+      <w:r>
+        <w:t xml:space="preserve"> and R 3.6.0</w:t>
       </w:r>
     </w:p>
     <w:p>
@@ -6133,7 +7821,7 @@
       <w:pPr>
         <w:pStyle w:val="berschrift1"/>
       </w:pPr>
-      <w:bookmarkStart w:id="32" w:name="_Toc20077603"/>
+      <w:bookmarkStart w:id="32" w:name="_Toc20217672"/>
       <w:r>
         <w:t>RISKS</w:t>
       </w:r>
@@ -6155,7 +7843,7 @@
         <w:pStyle w:val="berschrift1"/>
       </w:pPr>
       <w:bookmarkStart w:id="33" w:name="_r9xh3qn8v2wb" w:colFirst="0" w:colLast="0"/>
-      <w:bookmarkStart w:id="34" w:name="_Toc20077604"/>
+      <w:bookmarkStart w:id="34" w:name="_Toc20217673"/>
       <w:bookmarkEnd w:id="33"/>
       <w:r>
         <w:t>PRELIMINARY STUDIES</w:t>
@@ -6188,7 +7876,7 @@
         </w:pBdr>
       </w:pPr>
       <w:bookmarkStart w:id="35" w:name="_4hg0yma181gd" w:colFirst="0" w:colLast="0"/>
-      <w:bookmarkStart w:id="36" w:name="_Toc20077605"/>
+      <w:bookmarkStart w:id="36" w:name="_Toc20217674"/>
       <w:bookmarkEnd w:id="35"/>
       <w:r>
         <w:t>CONCLUSIONS</w:t>
@@ -6214,7 +7902,7 @@
       <w:bookmarkStart w:id="37" w:name="_75kegd5qn9ca" w:colFirst="0" w:colLast="0"/>
       <w:bookmarkStart w:id="38" w:name="_Ref20053626"/>
       <w:bookmarkStart w:id="39" w:name="_Ref20053668"/>
-      <w:bookmarkStart w:id="40" w:name="_Toc20077606"/>
+      <w:bookmarkStart w:id="40" w:name="_Toc20217675"/>
       <w:bookmarkEnd w:id="37"/>
       <w:r>
         <w:t>REFERENCES</w:t>
@@ -6272,24 +7960,10 @@
         <w:br/>
       </w:r>
       <w:r>
-        <w:t>https://github.com/mbassi1364/CAS-Applied-Data-Science</w:t>
-      </w:r>
-    </w:p>
-    <w:p>
-      <w:pPr>
-        <w:pStyle w:val="berschrift1"/>
-      </w:pPr>
-      <w:bookmarkStart w:id="41" w:name="_4txbaiwra313" w:colFirst="0" w:colLast="0"/>
-      <w:bookmarkStart w:id="42" w:name="_Toc20077607"/>
-      <w:bookmarkEnd w:id="41"/>
-      <w:r>
-        <w:t>Appendix</w:t>
-      </w:r>
-      <w:bookmarkEnd w:id="42"/>
-    </w:p>
-    <w:p>
-      <w:r>
-        <w:t>Swiss National Science Foundation data management plan</w:t>
+        <w:t>https://github.com/mbassi1364/CAS-Applied-Data-Scienc</w:t>
+      </w:r>
+      <w:r>
+        <w:t>e</w:t>
       </w:r>
     </w:p>
     <w:sectPr>
@@ -6298,7 +7972,7 @@
       <w:pgMar w:top="1080" w:right="1440" w:bottom="1080" w:left="1440" w:header="0" w:footer="720" w:gutter="0"/>
       <w:pgNumType w:start="1"/>
       <w:cols w:space="720"/>
-      <w:titlePg/>
+      <w:docGrid w:linePitch="299"/>
     </w:sectPr>
   </w:body>
 </w:document>
@@ -6331,11 +8005,90 @@
 
 <file path=word/footer1.xml><?xml version="1.0" encoding="utf-8"?>
 <w:ftr xmlns:wpc="http://schemas.microsoft.com/office/word/2010/wordprocessingCanvas" xmlns:cx="http://schemas.microsoft.com/office/drawing/2014/chartex" xmlns:cx1="http://schemas.microsoft.com/office/drawing/2015/9/8/chartex" xmlns:cx2="http://schemas.microsoft.com/office/drawing/2015/10/21/chartex" xmlns:cx3="http://schemas.microsoft.com/office/drawing/2016/5/9/chartex" xmlns:cx4="http://schemas.microsoft.com/office/drawing/2016/5/10/chartex" xmlns:cx5="http://schemas.microsoft.com/office/drawing/2016/5/11/chartex" xmlns:cx6="http://schemas.microsoft.com/office/drawing/2016/5/12/chartex" xmlns:cx7="http://schemas.microsoft.com/office/drawing/2016/5/13/chartex" xmlns:cx8="http://schemas.microsoft.com/office/drawing/2016/5/14/chartex" xmlns:mc="http://schemas.openxmlformats.org/markup-compatibility/2006" xmlns:aink="http://schemas.microsoft.com/office/drawing/2016/ink" xmlns:am3d="http://schemas.microsoft.com/office/drawing/2017/model3d" xmlns:o="urn:schemas-microsoft-com:office:office" xmlns:r="http://schemas.openxmlformats.org/officeDocument/2006/relationships" xmlns:m="http://schemas.openxmlformats.org/officeDocument/2006/math" xmlns:v="urn:schemas-microsoft-com:vml" xmlns:wp14="http://schemas.microsoft.com/office/word/2010/wordprocessingDrawing" xmlns:wp="http://schemas.openxmlformats.org/drawingml/2006/wordprocessingDrawing" xmlns:w10="urn:schemas-microsoft-com:office:word" xmlns:w="http://schemas.openxmlformats.org/wordprocessingml/2006/main" xmlns:w14="http://schemas.microsoft.com/office/word/2010/wordml" xmlns:w15="http://schemas.microsoft.com/office/word/2012/wordml" xmlns:w16cid="http://schemas.microsoft.com/office/word/2016/wordml/cid" xmlns:w16se="http://schemas.microsoft.com/office/word/2015/wordml/symex" xmlns:wpg="http://schemas.microsoft.com/office/word/2010/wordprocessingGroup" xmlns:wpi="http://schemas.microsoft.com/office/word/2010/wordprocessingInk" xmlns:wne="http://schemas.microsoft.com/office/word/2006/wordml" xmlns:wps="http://schemas.microsoft.com/office/word/2010/wordprocessingShape" mc:Ignorable="w14 w15 w16se w16cid wp14">
+  <w:sdt>
+    <w:sdtPr>
+      <w:id w:val="1733583433"/>
+      <w:docPartObj>
+        <w:docPartGallery w:val="Page Numbers (Bottom of Page)"/>
+        <w:docPartUnique/>
+      </w:docPartObj>
+    </w:sdtPr>
+    <w:sdtContent>
+      <w:p>
+        <w:pPr>
+          <w:pStyle w:val="Fuzeile"/>
+        </w:pPr>
+        <w:r>
+          <w:fldChar w:fldCharType="begin"/>
+        </w:r>
+        <w:r>
+          <w:instrText>PAGE   \* MERGEFORMAT</w:instrText>
+        </w:r>
+        <w:r>
+          <w:fldChar w:fldCharType="separate"/>
+        </w:r>
+        <w:r>
+          <w:rPr>
+            <w:lang w:val="de-DE"/>
+          </w:rPr>
+          <w:t>2</w:t>
+        </w:r>
+        <w:r>
+          <w:fldChar w:fldCharType="end"/>
+        </w:r>
+      </w:p>
+    </w:sdtContent>
+  </w:sdt>
+  <w:p>
+    <w:pPr>
+      <w:pStyle w:val="Fuzeile"/>
+    </w:pPr>
+  </w:p>
+</w:ftr>
+</file>
+
+<file path=word/footer2.xml><?xml version="1.0" encoding="utf-8"?>
+<w:ftr xmlns:wpc="http://schemas.microsoft.com/office/word/2010/wordprocessingCanvas" xmlns:cx="http://schemas.microsoft.com/office/drawing/2014/chartex" xmlns:cx1="http://schemas.microsoft.com/office/drawing/2015/9/8/chartex" xmlns:cx2="http://schemas.microsoft.com/office/drawing/2015/10/21/chartex" xmlns:cx3="http://schemas.microsoft.com/office/drawing/2016/5/9/chartex" xmlns:cx4="http://schemas.microsoft.com/office/drawing/2016/5/10/chartex" xmlns:cx5="http://schemas.microsoft.com/office/drawing/2016/5/11/chartex" xmlns:cx6="http://schemas.microsoft.com/office/drawing/2016/5/12/chartex" xmlns:cx7="http://schemas.microsoft.com/office/drawing/2016/5/13/chartex" xmlns:cx8="http://schemas.microsoft.com/office/drawing/2016/5/14/chartex" xmlns:mc="http://schemas.openxmlformats.org/markup-compatibility/2006" xmlns:aink="http://schemas.microsoft.com/office/drawing/2016/ink" xmlns:am3d="http://schemas.microsoft.com/office/drawing/2017/model3d" xmlns:o="urn:schemas-microsoft-com:office:office" xmlns:r="http://schemas.openxmlformats.org/officeDocument/2006/relationships" xmlns:m="http://schemas.openxmlformats.org/officeDocument/2006/math" xmlns:v="urn:schemas-microsoft-com:vml" xmlns:wp14="http://schemas.microsoft.com/office/word/2010/wordprocessingDrawing" xmlns:wp="http://schemas.openxmlformats.org/drawingml/2006/wordprocessingDrawing" xmlns:w10="urn:schemas-microsoft-com:office:word" xmlns:w="http://schemas.openxmlformats.org/wordprocessingml/2006/main" xmlns:w14="http://schemas.microsoft.com/office/word/2010/wordml" xmlns:w15="http://schemas.microsoft.com/office/word/2012/wordml" xmlns:w16cid="http://schemas.microsoft.com/office/word/2016/wordml/cid" xmlns:w16se="http://schemas.microsoft.com/office/word/2015/wordml/symex" xmlns:wpg="http://schemas.microsoft.com/office/word/2010/wordprocessingGroup" xmlns:wpi="http://schemas.microsoft.com/office/word/2010/wordprocessingInk" xmlns:wne="http://schemas.microsoft.com/office/word/2006/wordml" xmlns:wps="http://schemas.microsoft.com/office/word/2010/wordprocessingShape" mc:Ignorable="w14 w15 w16se w16cid wp14">
+  <w:sdt>
+    <w:sdtPr>
+      <w:id w:val="968089882"/>
+      <w:docPartObj>
+        <w:docPartGallery w:val="Page Numbers (Bottom of Page)"/>
+        <w:docPartUnique/>
+      </w:docPartObj>
+    </w:sdtPr>
+    <w:sdtContent>
+      <w:p>
+        <w:pPr>
+          <w:pStyle w:val="Fuzeile"/>
+          <w:jc w:val="right"/>
+        </w:pPr>
+        <w:r>
+          <w:fldChar w:fldCharType="begin"/>
+        </w:r>
+        <w:r>
+          <w:instrText>PAGE   \* MERGEFORMAT</w:instrText>
+        </w:r>
+        <w:r>
+          <w:fldChar w:fldCharType="separate"/>
+        </w:r>
+        <w:r>
+          <w:rPr>
+            <w:lang w:val="de-DE"/>
+          </w:rPr>
+          <w:t>2</w:t>
+        </w:r>
+        <w:r>
+          <w:fldChar w:fldCharType="end"/>
+        </w:r>
+      </w:p>
+    </w:sdtContent>
+  </w:sdt>
   <w:p/>
 </w:ftr>
 </file>
 
-<file path=word/footer2.xml><?xml version="1.0" encoding="utf-8"?>
+<file path=word/footer3.xml><?xml version="1.0" encoding="utf-8"?>
 <w:ftr xmlns:wpc="http://schemas.microsoft.com/office/word/2010/wordprocessingCanvas" xmlns:cx="http://schemas.microsoft.com/office/drawing/2014/chartex" xmlns:cx1="http://schemas.microsoft.com/office/drawing/2015/9/8/chartex" xmlns:cx2="http://schemas.microsoft.com/office/drawing/2015/10/21/chartex" xmlns:cx3="http://schemas.microsoft.com/office/drawing/2016/5/9/chartex" xmlns:cx4="http://schemas.microsoft.com/office/drawing/2016/5/10/chartex" xmlns:cx5="http://schemas.microsoft.com/office/drawing/2016/5/11/chartex" xmlns:cx6="http://schemas.microsoft.com/office/drawing/2016/5/12/chartex" xmlns:cx7="http://schemas.microsoft.com/office/drawing/2016/5/13/chartex" xmlns:cx8="http://schemas.microsoft.com/office/drawing/2016/5/14/chartex" xmlns:mc="http://schemas.openxmlformats.org/markup-compatibility/2006" xmlns:aink="http://schemas.microsoft.com/office/drawing/2016/ink" xmlns:am3d="http://schemas.microsoft.com/office/drawing/2017/model3d" xmlns:o="urn:schemas-microsoft-com:office:office" xmlns:r="http://schemas.openxmlformats.org/officeDocument/2006/relationships" xmlns:m="http://schemas.openxmlformats.org/officeDocument/2006/math" xmlns:v="urn:schemas-microsoft-com:vml" xmlns:wp14="http://schemas.microsoft.com/office/word/2010/wordprocessingDrawing" xmlns:wp="http://schemas.openxmlformats.org/drawingml/2006/wordprocessingDrawing" xmlns:w10="urn:schemas-microsoft-com:office:word" xmlns:w="http://schemas.openxmlformats.org/wordprocessingml/2006/main" xmlns:w14="http://schemas.microsoft.com/office/word/2010/wordml" xmlns:w15="http://schemas.microsoft.com/office/word/2012/wordml" xmlns:w16cid="http://schemas.microsoft.com/office/word/2016/wordml/cid" xmlns:w16se="http://schemas.microsoft.com/office/word/2015/wordml/symex" xmlns:wpg="http://schemas.microsoft.com/office/word/2010/wordprocessingGroup" xmlns:wpi="http://schemas.microsoft.com/office/word/2010/wordprocessingInk" xmlns:wne="http://schemas.microsoft.com/office/word/2006/wordml" xmlns:wps="http://schemas.microsoft.com/office/word/2010/wordprocessingShape" mc:Ignorable="w14 w15 w16se w16cid wp14">
   <w:p>
     <w:pPr>
@@ -9139,6 +10892,50 @@
       <w:szCs w:val="18"/>
     </w:rPr>
   </w:style>
+  <w:style w:type="paragraph" w:styleId="Kopfzeile">
+    <w:name w:val="header"/>
+    <w:basedOn w:val="Standard"/>
+    <w:link w:val="KopfzeileZchn"/>
+    <w:uiPriority w:val="99"/>
+    <w:unhideWhenUsed/>
+    <w:rsid w:val="00EA0DA3"/>
+    <w:pPr>
+      <w:tabs>
+        <w:tab w:val="center" w:pos="4536"/>
+        <w:tab w:val="right" w:pos="9072"/>
+      </w:tabs>
+      <w:spacing w:before="0" w:line="240" w:lineRule="auto"/>
+    </w:pPr>
+  </w:style>
+  <w:style w:type="character" w:customStyle="1" w:styleId="KopfzeileZchn">
+    <w:name w:val="Kopfzeile Zchn"/>
+    <w:basedOn w:val="Absatz-Standardschriftart"/>
+    <w:link w:val="Kopfzeile"/>
+    <w:uiPriority w:val="99"/>
+    <w:rsid w:val="00EA0DA3"/>
+  </w:style>
+  <w:style w:type="paragraph" w:styleId="Fuzeile">
+    <w:name w:val="footer"/>
+    <w:basedOn w:val="Standard"/>
+    <w:link w:val="FuzeileZchn"/>
+    <w:uiPriority w:val="99"/>
+    <w:unhideWhenUsed/>
+    <w:rsid w:val="00EA0DA3"/>
+    <w:pPr>
+      <w:tabs>
+        <w:tab w:val="center" w:pos="4536"/>
+        <w:tab w:val="right" w:pos="9072"/>
+      </w:tabs>
+      <w:spacing w:before="0" w:line="240" w:lineRule="auto"/>
+    </w:pPr>
+  </w:style>
+  <w:style w:type="character" w:customStyle="1" w:styleId="FuzeileZchn">
+    <w:name w:val="Fußzeile Zchn"/>
+    <w:basedOn w:val="Absatz-Standardschriftart"/>
+    <w:link w:val="Fuzeile"/>
+    <w:uiPriority w:val="99"/>
+    <w:rsid w:val="00EA0DA3"/>
+  </w:style>
 </w:styles>
 </file>
 
@@ -9467,7 +11264,7 @@
 </file>
 
 <file path=customXml/itemProps1.xml><?xml version="1.0" encoding="utf-8"?>
-<ds:datastoreItem xmlns:ds="http://schemas.openxmlformats.org/officeDocument/2006/customXml" ds:itemID="{BC266E21-9C44-4B4B-BC6E-96DDC366BB45}">
+<ds:datastoreItem xmlns:ds="http://schemas.openxmlformats.org/officeDocument/2006/customXml" ds:itemID="{C85EC7C3-E122-4791-8579-F63C13BB71DE}">
   <ds:schemaRefs>
     <ds:schemaRef ds:uri="http://schemas.openxmlformats.org/officeDocument/2006/bibliography"/>
   </ds:schemaRefs>
